--- a/python assignment.docx
+++ b/python assignment.docx
@@ -15,6 +15,8 @@
           <w:lang w:eastAsia="en-IN" w:bidi="gu-IN"/>
         </w:rPr>
       </w:pPr>
+      <w:bookmarkStart w:id="0" w:name="_GoBack"/>
+      <w:bookmarkEnd w:id="0"/>
       <w:r>
         <w:rPr>
           <w:rFonts w:ascii="Times New Roman" w:eastAsia="Times New Roman" w:hAnsi="Times New Roman" w:cs="Times New Roman"/>
@@ -7275,8 +7277,6 @@
           <w:lang w:eastAsia="en-IN" w:bidi="gu-IN"/>
         </w:rPr>
       </w:pPr>
-      <w:bookmarkStart w:id="0" w:name="_GoBack"/>
-      <w:bookmarkEnd w:id="0"/>
       <w:r>
         <w:rPr>
           <w:rFonts w:ascii="Times New Roman" w:eastAsia="Times New Roman" w:hAnsi="Times New Roman" w:cs="Times New Roman"/>
@@ -19901,6 +19901,8561 @@
           <w:lang w:eastAsia="en-IN" w:bidi="gu-IN"/>
         </w:rPr>
         <w:t>print(result)</w:t>
+      </w:r>
+    </w:p>
+    <w:p>
+      <w:pPr>
+        <w:spacing w:before="100" w:beforeAutospacing="1" w:after="100" w:afterAutospacing="1" w:line="240" w:lineRule="auto"/>
+        <w:outlineLvl w:val="2"/>
+        <w:rPr>
+          <w:rFonts w:ascii="Times New Roman" w:eastAsia="Times New Roman" w:hAnsi="Times New Roman" w:cs="Times New Roman"/>
+          <w:b/>
+          <w:bCs/>
+          <w:sz w:val="27"/>
+          <w:szCs w:val="27"/>
+          <w:lang w:eastAsia="en-IN" w:bidi="gu-IN"/>
+        </w:rPr>
+      </w:pPr>
+      <w:r>
+        <w:rPr>
+          <w:rFonts w:ascii="Times New Roman" w:eastAsia="Times New Roman" w:hAnsi="Times New Roman" w:cs="Times New Roman"/>
+          <w:b/>
+          <w:bCs/>
+          <w:sz w:val="27"/>
+          <w:szCs w:val="27"/>
+          <w:lang w:eastAsia="en-IN" w:bidi="gu-IN"/>
+        </w:rPr>
+        <w:t>57. Find the Highest 3 Values in a Dictionary</w:t>
+      </w:r>
+    </w:p>
+    <w:p>
+      <w:pPr>
+        <w:tabs>
+          <w:tab w:val="left" w:pos="916"/>
+          <w:tab w:val="left" w:pos="1832"/>
+          <w:tab w:val="left" w:pos="2748"/>
+          <w:tab w:val="left" w:pos="3664"/>
+          <w:tab w:val="left" w:pos="4580"/>
+          <w:tab w:val="left" w:pos="5496"/>
+          <w:tab w:val="left" w:pos="6412"/>
+          <w:tab w:val="left" w:pos="7328"/>
+          <w:tab w:val="left" w:pos="8244"/>
+          <w:tab w:val="left" w:pos="9160"/>
+          <w:tab w:val="left" w:pos="10076"/>
+          <w:tab w:val="left" w:pos="10992"/>
+          <w:tab w:val="left" w:pos="11908"/>
+          <w:tab w:val="left" w:pos="12824"/>
+          <w:tab w:val="left" w:pos="13740"/>
+          <w:tab w:val="left" w:pos="14656"/>
+        </w:tabs>
+        <w:spacing w:after="0" w:line="240" w:lineRule="auto"/>
+        <w:rPr>
+          <w:rFonts w:ascii="Courier New" w:eastAsia="Times New Roman" w:hAnsi="Courier New" w:cs="Courier New"/>
+          <w:sz w:val="20"/>
+          <w:szCs w:val="20"/>
+          <w:lang w:eastAsia="en-IN" w:bidi="gu-IN"/>
+        </w:rPr>
+      </w:pPr>
+      <w:r>
+        <w:rPr>
+          <w:rFonts w:ascii="Courier New" w:eastAsia="Times New Roman" w:hAnsi="Courier New" w:cs="Courier New"/>
+          <w:sz w:val="20"/>
+          <w:szCs w:val="20"/>
+          <w:lang w:eastAsia="en-IN" w:bidi="gu-IN"/>
+        </w:rPr>
+        <w:t>python</w:t>
+      </w:r>
+    </w:p>
+    <w:p>
+      <w:pPr>
+        <w:tabs>
+          <w:tab w:val="left" w:pos="916"/>
+          <w:tab w:val="left" w:pos="1832"/>
+          <w:tab w:val="left" w:pos="2748"/>
+          <w:tab w:val="left" w:pos="3664"/>
+          <w:tab w:val="left" w:pos="4580"/>
+          <w:tab w:val="left" w:pos="5496"/>
+          <w:tab w:val="left" w:pos="6412"/>
+          <w:tab w:val="left" w:pos="7328"/>
+          <w:tab w:val="left" w:pos="8244"/>
+          <w:tab w:val="left" w:pos="9160"/>
+          <w:tab w:val="left" w:pos="10076"/>
+          <w:tab w:val="left" w:pos="10992"/>
+          <w:tab w:val="left" w:pos="11908"/>
+          <w:tab w:val="left" w:pos="12824"/>
+          <w:tab w:val="left" w:pos="13740"/>
+          <w:tab w:val="left" w:pos="14656"/>
+        </w:tabs>
+        <w:spacing w:after="0" w:line="240" w:lineRule="auto"/>
+        <w:rPr>
+          <w:rFonts w:ascii="Courier New" w:eastAsia="Times New Roman" w:hAnsi="Courier New" w:cs="Courier New"/>
+          <w:sz w:val="20"/>
+          <w:szCs w:val="20"/>
+          <w:lang w:eastAsia="en-IN" w:bidi="gu-IN"/>
+        </w:rPr>
+      </w:pPr>
+      <w:r>
+        <w:rPr>
+          <w:rFonts w:ascii="Courier New" w:eastAsia="Times New Roman" w:hAnsi="Courier New" w:cs="Courier New"/>
+          <w:sz w:val="20"/>
+          <w:szCs w:val="20"/>
+          <w:lang w:eastAsia="en-IN" w:bidi="gu-IN"/>
+        </w:rPr>
+        <w:t>Copy code</w:t>
+      </w:r>
+    </w:p>
+    <w:p>
+      <w:pPr>
+        <w:tabs>
+          <w:tab w:val="left" w:pos="916"/>
+          <w:tab w:val="left" w:pos="1832"/>
+          <w:tab w:val="left" w:pos="2748"/>
+          <w:tab w:val="left" w:pos="3664"/>
+          <w:tab w:val="left" w:pos="4580"/>
+          <w:tab w:val="left" w:pos="5496"/>
+          <w:tab w:val="left" w:pos="6412"/>
+          <w:tab w:val="left" w:pos="7328"/>
+          <w:tab w:val="left" w:pos="8244"/>
+          <w:tab w:val="left" w:pos="9160"/>
+          <w:tab w:val="left" w:pos="10076"/>
+          <w:tab w:val="left" w:pos="10992"/>
+          <w:tab w:val="left" w:pos="11908"/>
+          <w:tab w:val="left" w:pos="12824"/>
+          <w:tab w:val="left" w:pos="13740"/>
+          <w:tab w:val="left" w:pos="14656"/>
+        </w:tabs>
+        <w:spacing w:after="0" w:line="240" w:lineRule="auto"/>
+        <w:rPr>
+          <w:rFonts w:ascii="Courier New" w:eastAsia="Times New Roman" w:hAnsi="Courier New" w:cs="Courier New"/>
+          <w:sz w:val="20"/>
+          <w:szCs w:val="20"/>
+          <w:lang w:eastAsia="en-IN" w:bidi="gu-IN"/>
+        </w:rPr>
+      </w:pPr>
+      <w:r>
+        <w:rPr>
+          <w:rFonts w:ascii="Courier New" w:eastAsia="Times New Roman" w:hAnsi="Courier New" w:cs="Courier New"/>
+          <w:sz w:val="20"/>
+          <w:szCs w:val="20"/>
+          <w:lang w:eastAsia="en-IN" w:bidi="gu-IN"/>
+        </w:rPr>
+        <w:t>data = {'a': 50, 'b': 25, 'c': 75, 'd': 100, 'e': 20}</w:t>
+      </w:r>
+    </w:p>
+    <w:p>
+      <w:pPr>
+        <w:tabs>
+          <w:tab w:val="left" w:pos="916"/>
+          <w:tab w:val="left" w:pos="1832"/>
+          <w:tab w:val="left" w:pos="2748"/>
+          <w:tab w:val="left" w:pos="3664"/>
+          <w:tab w:val="left" w:pos="4580"/>
+          <w:tab w:val="left" w:pos="5496"/>
+          <w:tab w:val="left" w:pos="6412"/>
+          <w:tab w:val="left" w:pos="7328"/>
+          <w:tab w:val="left" w:pos="8244"/>
+          <w:tab w:val="left" w:pos="9160"/>
+          <w:tab w:val="left" w:pos="10076"/>
+          <w:tab w:val="left" w:pos="10992"/>
+          <w:tab w:val="left" w:pos="11908"/>
+          <w:tab w:val="left" w:pos="12824"/>
+          <w:tab w:val="left" w:pos="13740"/>
+          <w:tab w:val="left" w:pos="14656"/>
+        </w:tabs>
+        <w:spacing w:after="0" w:line="240" w:lineRule="auto"/>
+        <w:rPr>
+          <w:rFonts w:ascii="Courier New" w:eastAsia="Times New Roman" w:hAnsi="Courier New" w:cs="Courier New"/>
+          <w:sz w:val="20"/>
+          <w:szCs w:val="20"/>
+          <w:lang w:eastAsia="en-IN" w:bidi="gu-IN"/>
+        </w:rPr>
+      </w:pPr>
+      <w:proofErr w:type="spellStart"/>
+      <w:r>
+        <w:rPr>
+          <w:rFonts w:ascii="Courier New" w:eastAsia="Times New Roman" w:hAnsi="Courier New" w:cs="Courier New"/>
+          <w:sz w:val="20"/>
+          <w:szCs w:val="20"/>
+          <w:lang w:eastAsia="en-IN" w:bidi="gu-IN"/>
+        </w:rPr>
+        <w:t>highest_three</w:t>
+      </w:r>
+      <w:proofErr w:type="spellEnd"/>
+      <w:r>
+        <w:rPr>
+          <w:rFonts w:ascii="Courier New" w:eastAsia="Times New Roman" w:hAnsi="Courier New" w:cs="Courier New"/>
+          <w:sz w:val="20"/>
+          <w:szCs w:val="20"/>
+          <w:lang w:eastAsia="en-IN" w:bidi="gu-IN"/>
+        </w:rPr>
+        <w:t xml:space="preserve"> = sorted(</w:t>
+      </w:r>
+      <w:proofErr w:type="spellStart"/>
+      <w:proofErr w:type="gramStart"/>
+      <w:r>
+        <w:rPr>
+          <w:rFonts w:ascii="Courier New" w:eastAsia="Times New Roman" w:hAnsi="Courier New" w:cs="Courier New"/>
+          <w:sz w:val="20"/>
+          <w:szCs w:val="20"/>
+          <w:lang w:eastAsia="en-IN" w:bidi="gu-IN"/>
+        </w:rPr>
+        <w:t>data.values</w:t>
+      </w:r>
+      <w:proofErr w:type="spellEnd"/>
+      <w:proofErr w:type="gramEnd"/>
+      <w:r>
+        <w:rPr>
+          <w:rFonts w:ascii="Courier New" w:eastAsia="Times New Roman" w:hAnsi="Courier New" w:cs="Courier New"/>
+          <w:sz w:val="20"/>
+          <w:szCs w:val="20"/>
+          <w:lang w:eastAsia="en-IN" w:bidi="gu-IN"/>
+        </w:rPr>
+        <w:t>(), reverse=True)[:3]</w:t>
+      </w:r>
+    </w:p>
+    <w:p>
+      <w:pPr>
+        <w:tabs>
+          <w:tab w:val="left" w:pos="916"/>
+          <w:tab w:val="left" w:pos="1832"/>
+          <w:tab w:val="left" w:pos="2748"/>
+          <w:tab w:val="left" w:pos="3664"/>
+          <w:tab w:val="left" w:pos="4580"/>
+          <w:tab w:val="left" w:pos="5496"/>
+          <w:tab w:val="left" w:pos="6412"/>
+          <w:tab w:val="left" w:pos="7328"/>
+          <w:tab w:val="left" w:pos="8244"/>
+          <w:tab w:val="left" w:pos="9160"/>
+          <w:tab w:val="left" w:pos="10076"/>
+          <w:tab w:val="left" w:pos="10992"/>
+          <w:tab w:val="left" w:pos="11908"/>
+          <w:tab w:val="left" w:pos="12824"/>
+          <w:tab w:val="left" w:pos="13740"/>
+          <w:tab w:val="left" w:pos="14656"/>
+        </w:tabs>
+        <w:spacing w:after="0" w:line="240" w:lineRule="auto"/>
+        <w:rPr>
+          <w:rFonts w:ascii="Courier New" w:eastAsia="Times New Roman" w:hAnsi="Courier New" w:cs="Courier New"/>
+          <w:sz w:val="20"/>
+          <w:szCs w:val="20"/>
+          <w:lang w:eastAsia="en-IN" w:bidi="gu-IN"/>
+        </w:rPr>
+      </w:pPr>
+      <w:proofErr w:type="gramStart"/>
+      <w:r>
+        <w:rPr>
+          <w:rFonts w:ascii="Courier New" w:eastAsia="Times New Roman" w:hAnsi="Courier New" w:cs="Courier New"/>
+          <w:sz w:val="20"/>
+          <w:szCs w:val="20"/>
+          <w:lang w:eastAsia="en-IN" w:bidi="gu-IN"/>
+        </w:rPr>
+        <w:t>print(</w:t>
+      </w:r>
+      <w:proofErr w:type="gramEnd"/>
+      <w:r>
+        <w:rPr>
+          <w:rFonts w:ascii="Courier New" w:eastAsia="Times New Roman" w:hAnsi="Courier New" w:cs="Courier New"/>
+          <w:sz w:val="20"/>
+          <w:szCs w:val="20"/>
+          <w:lang w:eastAsia="en-IN" w:bidi="gu-IN"/>
+        </w:rPr>
+        <w:t xml:space="preserve">"Highest 3 values:", </w:t>
+      </w:r>
+      <w:proofErr w:type="spellStart"/>
+      <w:r>
+        <w:rPr>
+          <w:rFonts w:ascii="Courier New" w:eastAsia="Times New Roman" w:hAnsi="Courier New" w:cs="Courier New"/>
+          <w:sz w:val="20"/>
+          <w:szCs w:val="20"/>
+          <w:lang w:eastAsia="en-IN" w:bidi="gu-IN"/>
+        </w:rPr>
+        <w:t>highest_three</w:t>
+      </w:r>
+      <w:proofErr w:type="spellEnd"/>
+      <w:r>
+        <w:rPr>
+          <w:rFonts w:ascii="Courier New" w:eastAsia="Times New Roman" w:hAnsi="Courier New" w:cs="Courier New"/>
+          <w:sz w:val="20"/>
+          <w:szCs w:val="20"/>
+          <w:lang w:eastAsia="en-IN" w:bidi="gu-IN"/>
+        </w:rPr>
+        <w:t>)</w:t>
+      </w:r>
+    </w:p>
+    <w:p>
+      <w:pPr>
+        <w:spacing w:after="0" w:line="240" w:lineRule="auto"/>
+        <w:rPr>
+          <w:rFonts w:ascii="Times New Roman" w:eastAsia="Times New Roman" w:hAnsi="Times New Roman" w:cs="Times New Roman"/>
+          <w:sz w:val="24"/>
+          <w:szCs w:val="24"/>
+          <w:lang w:eastAsia="en-IN" w:bidi="gu-IN"/>
+        </w:rPr>
+      </w:pPr>
+      <w:r>
+        <w:rPr>
+          <w:rFonts w:ascii="Times New Roman" w:eastAsia="Times New Roman" w:hAnsi="Times New Roman" w:cs="Times New Roman"/>
+          <w:sz w:val="24"/>
+          <w:szCs w:val="24"/>
+          <w:lang w:eastAsia="en-IN" w:bidi="gu-IN"/>
+        </w:rPr>
+        <w:pict>
+          <v:rect id="_x0000_i1081" style="width:0;height:1.5pt" o:hralign="center" o:hrstd="t" o:hr="t" fillcolor="#a0a0a0" stroked="f"/>
+        </w:pict>
+      </w:r>
+    </w:p>
+    <w:p>
+      <w:pPr>
+        <w:spacing w:before="100" w:beforeAutospacing="1" w:after="100" w:afterAutospacing="1" w:line="240" w:lineRule="auto"/>
+        <w:outlineLvl w:val="2"/>
+        <w:rPr>
+          <w:rFonts w:ascii="Times New Roman" w:eastAsia="Times New Roman" w:hAnsi="Times New Roman" w:cs="Times New Roman"/>
+          <w:b/>
+          <w:bCs/>
+          <w:sz w:val="27"/>
+          <w:szCs w:val="27"/>
+          <w:lang w:eastAsia="en-IN" w:bidi="gu-IN"/>
+        </w:rPr>
+      </w:pPr>
+      <w:r>
+        <w:rPr>
+          <w:rFonts w:ascii="Times New Roman" w:eastAsia="Times New Roman" w:hAnsi="Times New Roman" w:cs="Times New Roman"/>
+          <w:b/>
+          <w:bCs/>
+          <w:sz w:val="27"/>
+          <w:szCs w:val="27"/>
+          <w:lang w:eastAsia="en-IN" w:bidi="gu-IN"/>
+        </w:rPr>
+        <w:t>58. Combine Values in a Python List of Dictionaries</w:t>
+      </w:r>
+    </w:p>
+    <w:p>
+      <w:pPr>
+        <w:tabs>
+          <w:tab w:val="left" w:pos="916"/>
+          <w:tab w:val="left" w:pos="1832"/>
+          <w:tab w:val="left" w:pos="2748"/>
+          <w:tab w:val="left" w:pos="3664"/>
+          <w:tab w:val="left" w:pos="4580"/>
+          <w:tab w:val="left" w:pos="5496"/>
+          <w:tab w:val="left" w:pos="6412"/>
+          <w:tab w:val="left" w:pos="7328"/>
+          <w:tab w:val="left" w:pos="8244"/>
+          <w:tab w:val="left" w:pos="9160"/>
+          <w:tab w:val="left" w:pos="10076"/>
+          <w:tab w:val="left" w:pos="10992"/>
+          <w:tab w:val="left" w:pos="11908"/>
+          <w:tab w:val="left" w:pos="12824"/>
+          <w:tab w:val="left" w:pos="13740"/>
+          <w:tab w:val="left" w:pos="14656"/>
+        </w:tabs>
+        <w:spacing w:after="0" w:line="240" w:lineRule="auto"/>
+        <w:rPr>
+          <w:rFonts w:ascii="Courier New" w:eastAsia="Times New Roman" w:hAnsi="Courier New" w:cs="Courier New"/>
+          <w:sz w:val="20"/>
+          <w:szCs w:val="20"/>
+          <w:lang w:eastAsia="en-IN" w:bidi="gu-IN"/>
+        </w:rPr>
+      </w:pPr>
+      <w:r>
+        <w:rPr>
+          <w:rFonts w:ascii="Courier New" w:eastAsia="Times New Roman" w:hAnsi="Courier New" w:cs="Courier New"/>
+          <w:sz w:val="20"/>
+          <w:szCs w:val="20"/>
+          <w:lang w:eastAsia="en-IN" w:bidi="gu-IN"/>
+        </w:rPr>
+        <w:t>python</w:t>
+      </w:r>
+    </w:p>
+    <w:p>
+      <w:pPr>
+        <w:tabs>
+          <w:tab w:val="left" w:pos="916"/>
+          <w:tab w:val="left" w:pos="1832"/>
+          <w:tab w:val="left" w:pos="2748"/>
+          <w:tab w:val="left" w:pos="3664"/>
+          <w:tab w:val="left" w:pos="4580"/>
+          <w:tab w:val="left" w:pos="5496"/>
+          <w:tab w:val="left" w:pos="6412"/>
+          <w:tab w:val="left" w:pos="7328"/>
+          <w:tab w:val="left" w:pos="8244"/>
+          <w:tab w:val="left" w:pos="9160"/>
+          <w:tab w:val="left" w:pos="10076"/>
+          <w:tab w:val="left" w:pos="10992"/>
+          <w:tab w:val="left" w:pos="11908"/>
+          <w:tab w:val="left" w:pos="12824"/>
+          <w:tab w:val="left" w:pos="13740"/>
+          <w:tab w:val="left" w:pos="14656"/>
+        </w:tabs>
+        <w:spacing w:after="0" w:line="240" w:lineRule="auto"/>
+        <w:rPr>
+          <w:rFonts w:ascii="Courier New" w:eastAsia="Times New Roman" w:hAnsi="Courier New" w:cs="Courier New"/>
+          <w:sz w:val="20"/>
+          <w:szCs w:val="20"/>
+          <w:lang w:eastAsia="en-IN" w:bidi="gu-IN"/>
+        </w:rPr>
+      </w:pPr>
+      <w:r>
+        <w:rPr>
+          <w:rFonts w:ascii="Courier New" w:eastAsia="Times New Roman" w:hAnsi="Courier New" w:cs="Courier New"/>
+          <w:sz w:val="20"/>
+          <w:szCs w:val="20"/>
+          <w:lang w:eastAsia="en-IN" w:bidi="gu-IN"/>
+        </w:rPr>
+        <w:t>Copy code</w:t>
+      </w:r>
+    </w:p>
+    <w:p>
+      <w:pPr>
+        <w:tabs>
+          <w:tab w:val="left" w:pos="916"/>
+          <w:tab w:val="left" w:pos="1832"/>
+          <w:tab w:val="left" w:pos="2748"/>
+          <w:tab w:val="left" w:pos="3664"/>
+          <w:tab w:val="left" w:pos="4580"/>
+          <w:tab w:val="left" w:pos="5496"/>
+          <w:tab w:val="left" w:pos="6412"/>
+          <w:tab w:val="left" w:pos="7328"/>
+          <w:tab w:val="left" w:pos="8244"/>
+          <w:tab w:val="left" w:pos="9160"/>
+          <w:tab w:val="left" w:pos="10076"/>
+          <w:tab w:val="left" w:pos="10992"/>
+          <w:tab w:val="left" w:pos="11908"/>
+          <w:tab w:val="left" w:pos="12824"/>
+          <w:tab w:val="left" w:pos="13740"/>
+          <w:tab w:val="left" w:pos="14656"/>
+        </w:tabs>
+        <w:spacing w:after="0" w:line="240" w:lineRule="auto"/>
+        <w:rPr>
+          <w:rFonts w:ascii="Courier New" w:eastAsia="Times New Roman" w:hAnsi="Courier New" w:cs="Courier New"/>
+          <w:sz w:val="20"/>
+          <w:szCs w:val="20"/>
+          <w:lang w:eastAsia="en-IN" w:bidi="gu-IN"/>
+        </w:rPr>
+      </w:pPr>
+      <w:r>
+        <w:rPr>
+          <w:rFonts w:ascii="Courier New" w:eastAsia="Times New Roman" w:hAnsi="Courier New" w:cs="Courier New"/>
+          <w:sz w:val="20"/>
+          <w:szCs w:val="20"/>
+          <w:lang w:eastAsia="en-IN" w:bidi="gu-IN"/>
+        </w:rPr>
+        <w:t>from collections import Counter</w:t>
+      </w:r>
+    </w:p>
+    <w:p>
+      <w:pPr>
+        <w:tabs>
+          <w:tab w:val="left" w:pos="916"/>
+          <w:tab w:val="left" w:pos="1832"/>
+          <w:tab w:val="left" w:pos="2748"/>
+          <w:tab w:val="left" w:pos="3664"/>
+          <w:tab w:val="left" w:pos="4580"/>
+          <w:tab w:val="left" w:pos="5496"/>
+          <w:tab w:val="left" w:pos="6412"/>
+          <w:tab w:val="left" w:pos="7328"/>
+          <w:tab w:val="left" w:pos="8244"/>
+          <w:tab w:val="left" w:pos="9160"/>
+          <w:tab w:val="left" w:pos="10076"/>
+          <w:tab w:val="left" w:pos="10992"/>
+          <w:tab w:val="left" w:pos="11908"/>
+          <w:tab w:val="left" w:pos="12824"/>
+          <w:tab w:val="left" w:pos="13740"/>
+          <w:tab w:val="left" w:pos="14656"/>
+        </w:tabs>
+        <w:spacing w:after="0" w:line="240" w:lineRule="auto"/>
+        <w:rPr>
+          <w:rFonts w:ascii="Courier New" w:eastAsia="Times New Roman" w:hAnsi="Courier New" w:cs="Courier New"/>
+          <w:sz w:val="20"/>
+          <w:szCs w:val="20"/>
+          <w:lang w:eastAsia="en-IN" w:bidi="gu-IN"/>
+        </w:rPr>
+      </w:pPr>
+    </w:p>
+    <w:p>
+      <w:pPr>
+        <w:tabs>
+          <w:tab w:val="left" w:pos="916"/>
+          <w:tab w:val="left" w:pos="1832"/>
+          <w:tab w:val="left" w:pos="2748"/>
+          <w:tab w:val="left" w:pos="3664"/>
+          <w:tab w:val="left" w:pos="4580"/>
+          <w:tab w:val="left" w:pos="5496"/>
+          <w:tab w:val="left" w:pos="6412"/>
+          <w:tab w:val="left" w:pos="7328"/>
+          <w:tab w:val="left" w:pos="8244"/>
+          <w:tab w:val="left" w:pos="9160"/>
+          <w:tab w:val="left" w:pos="10076"/>
+          <w:tab w:val="left" w:pos="10992"/>
+          <w:tab w:val="left" w:pos="11908"/>
+          <w:tab w:val="left" w:pos="12824"/>
+          <w:tab w:val="left" w:pos="13740"/>
+          <w:tab w:val="left" w:pos="14656"/>
+        </w:tabs>
+        <w:spacing w:after="0" w:line="240" w:lineRule="auto"/>
+        <w:rPr>
+          <w:rFonts w:ascii="Courier New" w:eastAsia="Times New Roman" w:hAnsi="Courier New" w:cs="Courier New"/>
+          <w:sz w:val="20"/>
+          <w:szCs w:val="20"/>
+          <w:lang w:eastAsia="en-IN" w:bidi="gu-IN"/>
+        </w:rPr>
+      </w:pPr>
+      <w:r>
+        <w:rPr>
+          <w:rFonts w:ascii="Courier New" w:eastAsia="Times New Roman" w:hAnsi="Courier New" w:cs="Courier New"/>
+          <w:sz w:val="20"/>
+          <w:szCs w:val="20"/>
+          <w:lang w:eastAsia="en-IN" w:bidi="gu-IN"/>
+        </w:rPr>
+        <w:t>data = [{'item': 'item1', 'amount': 400}, {'item': 'item2', 'amount': 300}, {'item': 'item1', 'amount': 750}]</w:t>
+      </w:r>
+    </w:p>
+    <w:p>
+      <w:pPr>
+        <w:tabs>
+          <w:tab w:val="left" w:pos="916"/>
+          <w:tab w:val="left" w:pos="1832"/>
+          <w:tab w:val="left" w:pos="2748"/>
+          <w:tab w:val="left" w:pos="3664"/>
+          <w:tab w:val="left" w:pos="4580"/>
+          <w:tab w:val="left" w:pos="5496"/>
+          <w:tab w:val="left" w:pos="6412"/>
+          <w:tab w:val="left" w:pos="7328"/>
+          <w:tab w:val="left" w:pos="8244"/>
+          <w:tab w:val="left" w:pos="9160"/>
+          <w:tab w:val="left" w:pos="10076"/>
+          <w:tab w:val="left" w:pos="10992"/>
+          <w:tab w:val="left" w:pos="11908"/>
+          <w:tab w:val="left" w:pos="12824"/>
+          <w:tab w:val="left" w:pos="13740"/>
+          <w:tab w:val="left" w:pos="14656"/>
+        </w:tabs>
+        <w:spacing w:after="0" w:line="240" w:lineRule="auto"/>
+        <w:rPr>
+          <w:rFonts w:ascii="Courier New" w:eastAsia="Times New Roman" w:hAnsi="Courier New" w:cs="Courier New"/>
+          <w:sz w:val="20"/>
+          <w:szCs w:val="20"/>
+          <w:lang w:eastAsia="en-IN" w:bidi="gu-IN"/>
+        </w:rPr>
+      </w:pPr>
+      <w:r>
+        <w:rPr>
+          <w:rFonts w:ascii="Courier New" w:eastAsia="Times New Roman" w:hAnsi="Courier New" w:cs="Courier New"/>
+          <w:sz w:val="20"/>
+          <w:szCs w:val="20"/>
+          <w:lang w:eastAsia="en-IN" w:bidi="gu-IN"/>
+        </w:rPr>
+        <w:t xml:space="preserve">result = </w:t>
+      </w:r>
+      <w:proofErr w:type="gramStart"/>
+      <w:r>
+        <w:rPr>
+          <w:rFonts w:ascii="Courier New" w:eastAsia="Times New Roman" w:hAnsi="Courier New" w:cs="Courier New"/>
+          <w:sz w:val="20"/>
+          <w:szCs w:val="20"/>
+          <w:lang w:eastAsia="en-IN" w:bidi="gu-IN"/>
+        </w:rPr>
+        <w:t>Counter(</w:t>
+      </w:r>
+      <w:proofErr w:type="gramEnd"/>
+      <w:r>
+        <w:rPr>
+          <w:rFonts w:ascii="Courier New" w:eastAsia="Times New Roman" w:hAnsi="Courier New" w:cs="Courier New"/>
+          <w:sz w:val="20"/>
+          <w:szCs w:val="20"/>
+          <w:lang w:eastAsia="en-IN" w:bidi="gu-IN"/>
+        </w:rPr>
+        <w:t>)</w:t>
+      </w:r>
+    </w:p>
+    <w:p>
+      <w:pPr>
+        <w:tabs>
+          <w:tab w:val="left" w:pos="916"/>
+          <w:tab w:val="left" w:pos="1832"/>
+          <w:tab w:val="left" w:pos="2748"/>
+          <w:tab w:val="left" w:pos="3664"/>
+          <w:tab w:val="left" w:pos="4580"/>
+          <w:tab w:val="left" w:pos="5496"/>
+          <w:tab w:val="left" w:pos="6412"/>
+          <w:tab w:val="left" w:pos="7328"/>
+          <w:tab w:val="left" w:pos="8244"/>
+          <w:tab w:val="left" w:pos="9160"/>
+          <w:tab w:val="left" w:pos="10076"/>
+          <w:tab w:val="left" w:pos="10992"/>
+          <w:tab w:val="left" w:pos="11908"/>
+          <w:tab w:val="left" w:pos="12824"/>
+          <w:tab w:val="left" w:pos="13740"/>
+          <w:tab w:val="left" w:pos="14656"/>
+        </w:tabs>
+        <w:spacing w:after="0" w:line="240" w:lineRule="auto"/>
+        <w:rPr>
+          <w:rFonts w:ascii="Courier New" w:eastAsia="Times New Roman" w:hAnsi="Courier New" w:cs="Courier New"/>
+          <w:sz w:val="20"/>
+          <w:szCs w:val="20"/>
+          <w:lang w:eastAsia="en-IN" w:bidi="gu-IN"/>
+        </w:rPr>
+      </w:pPr>
+    </w:p>
+    <w:p>
+      <w:pPr>
+        <w:tabs>
+          <w:tab w:val="left" w:pos="916"/>
+          <w:tab w:val="left" w:pos="1832"/>
+          <w:tab w:val="left" w:pos="2748"/>
+          <w:tab w:val="left" w:pos="3664"/>
+          <w:tab w:val="left" w:pos="4580"/>
+          <w:tab w:val="left" w:pos="5496"/>
+          <w:tab w:val="left" w:pos="6412"/>
+          <w:tab w:val="left" w:pos="7328"/>
+          <w:tab w:val="left" w:pos="8244"/>
+          <w:tab w:val="left" w:pos="9160"/>
+          <w:tab w:val="left" w:pos="10076"/>
+          <w:tab w:val="left" w:pos="10992"/>
+          <w:tab w:val="left" w:pos="11908"/>
+          <w:tab w:val="left" w:pos="12824"/>
+          <w:tab w:val="left" w:pos="13740"/>
+          <w:tab w:val="left" w:pos="14656"/>
+        </w:tabs>
+        <w:spacing w:after="0" w:line="240" w:lineRule="auto"/>
+        <w:rPr>
+          <w:rFonts w:ascii="Courier New" w:eastAsia="Times New Roman" w:hAnsi="Courier New" w:cs="Courier New"/>
+          <w:sz w:val="20"/>
+          <w:szCs w:val="20"/>
+          <w:lang w:eastAsia="en-IN" w:bidi="gu-IN"/>
+        </w:rPr>
+      </w:pPr>
+      <w:proofErr w:type="spellStart"/>
+      <w:r>
+        <w:rPr>
+          <w:rFonts w:ascii="Courier New" w:eastAsia="Times New Roman" w:hAnsi="Courier New" w:cs="Courier New"/>
+          <w:sz w:val="20"/>
+          <w:szCs w:val="20"/>
+          <w:lang w:eastAsia="en-IN" w:bidi="gu-IN"/>
+        </w:rPr>
+        <w:t>for d</w:t>
+      </w:r>
+      <w:proofErr w:type="spellEnd"/>
+      <w:r>
+        <w:rPr>
+          <w:rFonts w:ascii="Courier New" w:eastAsia="Times New Roman" w:hAnsi="Courier New" w:cs="Courier New"/>
+          <w:sz w:val="20"/>
+          <w:szCs w:val="20"/>
+          <w:lang w:eastAsia="en-IN" w:bidi="gu-IN"/>
+        </w:rPr>
+        <w:t xml:space="preserve"> in data:</w:t>
+      </w:r>
+    </w:p>
+    <w:p>
+      <w:pPr>
+        <w:tabs>
+          <w:tab w:val="left" w:pos="916"/>
+          <w:tab w:val="left" w:pos="1832"/>
+          <w:tab w:val="left" w:pos="2748"/>
+          <w:tab w:val="left" w:pos="3664"/>
+          <w:tab w:val="left" w:pos="4580"/>
+          <w:tab w:val="left" w:pos="5496"/>
+          <w:tab w:val="left" w:pos="6412"/>
+          <w:tab w:val="left" w:pos="7328"/>
+          <w:tab w:val="left" w:pos="8244"/>
+          <w:tab w:val="left" w:pos="9160"/>
+          <w:tab w:val="left" w:pos="10076"/>
+          <w:tab w:val="left" w:pos="10992"/>
+          <w:tab w:val="left" w:pos="11908"/>
+          <w:tab w:val="left" w:pos="12824"/>
+          <w:tab w:val="left" w:pos="13740"/>
+          <w:tab w:val="left" w:pos="14656"/>
+        </w:tabs>
+        <w:spacing w:after="0" w:line="240" w:lineRule="auto"/>
+        <w:rPr>
+          <w:rFonts w:ascii="Courier New" w:eastAsia="Times New Roman" w:hAnsi="Courier New" w:cs="Courier New"/>
+          <w:sz w:val="20"/>
+          <w:szCs w:val="20"/>
+          <w:lang w:eastAsia="en-IN" w:bidi="gu-IN"/>
+        </w:rPr>
+      </w:pPr>
+      <w:r>
+        <w:rPr>
+          <w:rFonts w:ascii="Courier New" w:eastAsia="Times New Roman" w:hAnsi="Courier New" w:cs="Courier New"/>
+          <w:sz w:val="20"/>
+          <w:szCs w:val="20"/>
+          <w:lang w:eastAsia="en-IN" w:bidi="gu-IN"/>
+        </w:rPr>
+        <w:t xml:space="preserve">    result[d['item']] += d['amount']</w:t>
+      </w:r>
+    </w:p>
+    <w:p>
+      <w:pPr>
+        <w:tabs>
+          <w:tab w:val="left" w:pos="916"/>
+          <w:tab w:val="left" w:pos="1832"/>
+          <w:tab w:val="left" w:pos="2748"/>
+          <w:tab w:val="left" w:pos="3664"/>
+          <w:tab w:val="left" w:pos="4580"/>
+          <w:tab w:val="left" w:pos="5496"/>
+          <w:tab w:val="left" w:pos="6412"/>
+          <w:tab w:val="left" w:pos="7328"/>
+          <w:tab w:val="left" w:pos="8244"/>
+          <w:tab w:val="left" w:pos="9160"/>
+          <w:tab w:val="left" w:pos="10076"/>
+          <w:tab w:val="left" w:pos="10992"/>
+          <w:tab w:val="left" w:pos="11908"/>
+          <w:tab w:val="left" w:pos="12824"/>
+          <w:tab w:val="left" w:pos="13740"/>
+          <w:tab w:val="left" w:pos="14656"/>
+        </w:tabs>
+        <w:spacing w:after="0" w:line="240" w:lineRule="auto"/>
+        <w:rPr>
+          <w:rFonts w:ascii="Courier New" w:eastAsia="Times New Roman" w:hAnsi="Courier New" w:cs="Courier New"/>
+          <w:sz w:val="20"/>
+          <w:szCs w:val="20"/>
+          <w:lang w:eastAsia="en-IN" w:bidi="gu-IN"/>
+        </w:rPr>
+      </w:pPr>
+    </w:p>
+    <w:p>
+      <w:pPr>
+        <w:tabs>
+          <w:tab w:val="left" w:pos="916"/>
+          <w:tab w:val="left" w:pos="1832"/>
+          <w:tab w:val="left" w:pos="2748"/>
+          <w:tab w:val="left" w:pos="3664"/>
+          <w:tab w:val="left" w:pos="4580"/>
+          <w:tab w:val="left" w:pos="5496"/>
+          <w:tab w:val="left" w:pos="6412"/>
+          <w:tab w:val="left" w:pos="7328"/>
+          <w:tab w:val="left" w:pos="8244"/>
+          <w:tab w:val="left" w:pos="9160"/>
+          <w:tab w:val="left" w:pos="10076"/>
+          <w:tab w:val="left" w:pos="10992"/>
+          <w:tab w:val="left" w:pos="11908"/>
+          <w:tab w:val="left" w:pos="12824"/>
+          <w:tab w:val="left" w:pos="13740"/>
+          <w:tab w:val="left" w:pos="14656"/>
+        </w:tabs>
+        <w:spacing w:after="0" w:line="240" w:lineRule="auto"/>
+        <w:rPr>
+          <w:rFonts w:ascii="Courier New" w:eastAsia="Times New Roman" w:hAnsi="Courier New" w:cs="Courier New"/>
+          <w:sz w:val="20"/>
+          <w:szCs w:val="20"/>
+          <w:lang w:eastAsia="en-IN" w:bidi="gu-IN"/>
+        </w:rPr>
+      </w:pPr>
+      <w:proofErr w:type="gramStart"/>
+      <w:r>
+        <w:rPr>
+          <w:rFonts w:ascii="Courier New" w:eastAsia="Times New Roman" w:hAnsi="Courier New" w:cs="Courier New"/>
+          <w:sz w:val="20"/>
+          <w:szCs w:val="20"/>
+          <w:lang w:eastAsia="en-IN" w:bidi="gu-IN"/>
+        </w:rPr>
+        <w:t>print(</w:t>
+      </w:r>
+      <w:proofErr w:type="gramEnd"/>
+      <w:r>
+        <w:rPr>
+          <w:rFonts w:ascii="Courier New" w:eastAsia="Times New Roman" w:hAnsi="Courier New" w:cs="Courier New"/>
+          <w:sz w:val="20"/>
+          <w:szCs w:val="20"/>
+          <w:lang w:eastAsia="en-IN" w:bidi="gu-IN"/>
+        </w:rPr>
+        <w:t>"Combined values:", result)</w:t>
+      </w:r>
+    </w:p>
+    <w:p>
+      <w:pPr>
+        <w:spacing w:after="0" w:line="240" w:lineRule="auto"/>
+        <w:rPr>
+          <w:rFonts w:ascii="Times New Roman" w:eastAsia="Times New Roman" w:hAnsi="Times New Roman" w:cs="Times New Roman"/>
+          <w:sz w:val="24"/>
+          <w:szCs w:val="24"/>
+          <w:lang w:eastAsia="en-IN" w:bidi="gu-IN"/>
+        </w:rPr>
+      </w:pPr>
+      <w:r>
+        <w:rPr>
+          <w:rFonts w:ascii="Times New Roman" w:eastAsia="Times New Roman" w:hAnsi="Times New Roman" w:cs="Times New Roman"/>
+          <w:sz w:val="24"/>
+          <w:szCs w:val="24"/>
+          <w:lang w:eastAsia="en-IN" w:bidi="gu-IN"/>
+        </w:rPr>
+        <w:pict>
+          <v:rect id="_x0000_i1082" style="width:0;height:1.5pt" o:hralign="center" o:hrstd="t" o:hr="t" fillcolor="#a0a0a0" stroked="f"/>
+        </w:pict>
+      </w:r>
+    </w:p>
+    <w:p>
+      <w:pPr>
+        <w:spacing w:before="100" w:beforeAutospacing="1" w:after="100" w:afterAutospacing="1" w:line="240" w:lineRule="auto"/>
+        <w:outlineLvl w:val="2"/>
+        <w:rPr>
+          <w:rFonts w:ascii="Times New Roman" w:eastAsia="Times New Roman" w:hAnsi="Times New Roman" w:cs="Times New Roman"/>
+          <w:b/>
+          <w:bCs/>
+          <w:sz w:val="27"/>
+          <w:szCs w:val="27"/>
+          <w:lang w:eastAsia="en-IN" w:bidi="gu-IN"/>
+        </w:rPr>
+      </w:pPr>
+      <w:r>
+        <w:rPr>
+          <w:rFonts w:ascii="Times New Roman" w:eastAsia="Times New Roman" w:hAnsi="Times New Roman" w:cs="Times New Roman"/>
+          <w:b/>
+          <w:bCs/>
+          <w:sz w:val="27"/>
+          <w:szCs w:val="27"/>
+          <w:lang w:eastAsia="en-IN" w:bidi="gu-IN"/>
+        </w:rPr>
+        <w:t>59. Create a Dictionary from a String</w:t>
+      </w:r>
+    </w:p>
+    <w:p>
+      <w:pPr>
+        <w:tabs>
+          <w:tab w:val="left" w:pos="916"/>
+          <w:tab w:val="left" w:pos="1832"/>
+          <w:tab w:val="left" w:pos="2748"/>
+          <w:tab w:val="left" w:pos="3664"/>
+          <w:tab w:val="left" w:pos="4580"/>
+          <w:tab w:val="left" w:pos="5496"/>
+          <w:tab w:val="left" w:pos="6412"/>
+          <w:tab w:val="left" w:pos="7328"/>
+          <w:tab w:val="left" w:pos="8244"/>
+          <w:tab w:val="left" w:pos="9160"/>
+          <w:tab w:val="left" w:pos="10076"/>
+          <w:tab w:val="left" w:pos="10992"/>
+          <w:tab w:val="left" w:pos="11908"/>
+          <w:tab w:val="left" w:pos="12824"/>
+          <w:tab w:val="left" w:pos="13740"/>
+          <w:tab w:val="left" w:pos="14656"/>
+        </w:tabs>
+        <w:spacing w:after="0" w:line="240" w:lineRule="auto"/>
+        <w:rPr>
+          <w:rFonts w:ascii="Courier New" w:eastAsia="Times New Roman" w:hAnsi="Courier New" w:cs="Courier New"/>
+          <w:sz w:val="20"/>
+          <w:szCs w:val="20"/>
+          <w:lang w:eastAsia="en-IN" w:bidi="gu-IN"/>
+        </w:rPr>
+      </w:pPr>
+      <w:r>
+        <w:rPr>
+          <w:rFonts w:ascii="Courier New" w:eastAsia="Times New Roman" w:hAnsi="Courier New" w:cs="Courier New"/>
+          <w:sz w:val="20"/>
+          <w:szCs w:val="20"/>
+          <w:lang w:eastAsia="en-IN" w:bidi="gu-IN"/>
+        </w:rPr>
+        <w:t>python</w:t>
+      </w:r>
+    </w:p>
+    <w:p>
+      <w:pPr>
+        <w:tabs>
+          <w:tab w:val="left" w:pos="916"/>
+          <w:tab w:val="left" w:pos="1832"/>
+          <w:tab w:val="left" w:pos="2748"/>
+          <w:tab w:val="left" w:pos="3664"/>
+          <w:tab w:val="left" w:pos="4580"/>
+          <w:tab w:val="left" w:pos="5496"/>
+          <w:tab w:val="left" w:pos="6412"/>
+          <w:tab w:val="left" w:pos="7328"/>
+          <w:tab w:val="left" w:pos="8244"/>
+          <w:tab w:val="left" w:pos="9160"/>
+          <w:tab w:val="left" w:pos="10076"/>
+          <w:tab w:val="left" w:pos="10992"/>
+          <w:tab w:val="left" w:pos="11908"/>
+          <w:tab w:val="left" w:pos="12824"/>
+          <w:tab w:val="left" w:pos="13740"/>
+          <w:tab w:val="left" w:pos="14656"/>
+        </w:tabs>
+        <w:spacing w:after="0" w:line="240" w:lineRule="auto"/>
+        <w:rPr>
+          <w:rFonts w:ascii="Courier New" w:eastAsia="Times New Roman" w:hAnsi="Courier New" w:cs="Courier New"/>
+          <w:sz w:val="20"/>
+          <w:szCs w:val="20"/>
+          <w:lang w:eastAsia="en-IN" w:bidi="gu-IN"/>
+        </w:rPr>
+      </w:pPr>
+      <w:r>
+        <w:rPr>
+          <w:rFonts w:ascii="Courier New" w:eastAsia="Times New Roman" w:hAnsi="Courier New" w:cs="Courier New"/>
+          <w:sz w:val="20"/>
+          <w:szCs w:val="20"/>
+          <w:lang w:eastAsia="en-IN" w:bidi="gu-IN"/>
+        </w:rPr>
+        <w:t>Copy code</w:t>
+      </w:r>
+    </w:p>
+    <w:p>
+      <w:pPr>
+        <w:tabs>
+          <w:tab w:val="left" w:pos="916"/>
+          <w:tab w:val="left" w:pos="1832"/>
+          <w:tab w:val="left" w:pos="2748"/>
+          <w:tab w:val="left" w:pos="3664"/>
+          <w:tab w:val="left" w:pos="4580"/>
+          <w:tab w:val="left" w:pos="5496"/>
+          <w:tab w:val="left" w:pos="6412"/>
+          <w:tab w:val="left" w:pos="7328"/>
+          <w:tab w:val="left" w:pos="8244"/>
+          <w:tab w:val="left" w:pos="9160"/>
+          <w:tab w:val="left" w:pos="10076"/>
+          <w:tab w:val="left" w:pos="10992"/>
+          <w:tab w:val="left" w:pos="11908"/>
+          <w:tab w:val="left" w:pos="12824"/>
+          <w:tab w:val="left" w:pos="13740"/>
+          <w:tab w:val="left" w:pos="14656"/>
+        </w:tabs>
+        <w:spacing w:after="0" w:line="240" w:lineRule="auto"/>
+        <w:rPr>
+          <w:rFonts w:ascii="Courier New" w:eastAsia="Times New Roman" w:hAnsi="Courier New" w:cs="Courier New"/>
+          <w:sz w:val="20"/>
+          <w:szCs w:val="20"/>
+          <w:lang w:eastAsia="en-IN" w:bidi="gu-IN"/>
+        </w:rPr>
+      </w:pPr>
+      <w:r>
+        <w:rPr>
+          <w:rFonts w:ascii="Courier New" w:eastAsia="Times New Roman" w:hAnsi="Courier New" w:cs="Courier New"/>
+          <w:sz w:val="20"/>
+          <w:szCs w:val="20"/>
+          <w:lang w:eastAsia="en-IN" w:bidi="gu-IN"/>
+        </w:rPr>
+        <w:t>from collections import Counter</w:t>
+      </w:r>
+    </w:p>
+    <w:p>
+      <w:pPr>
+        <w:tabs>
+          <w:tab w:val="left" w:pos="916"/>
+          <w:tab w:val="left" w:pos="1832"/>
+          <w:tab w:val="left" w:pos="2748"/>
+          <w:tab w:val="left" w:pos="3664"/>
+          <w:tab w:val="left" w:pos="4580"/>
+          <w:tab w:val="left" w:pos="5496"/>
+          <w:tab w:val="left" w:pos="6412"/>
+          <w:tab w:val="left" w:pos="7328"/>
+          <w:tab w:val="left" w:pos="8244"/>
+          <w:tab w:val="left" w:pos="9160"/>
+          <w:tab w:val="left" w:pos="10076"/>
+          <w:tab w:val="left" w:pos="10992"/>
+          <w:tab w:val="left" w:pos="11908"/>
+          <w:tab w:val="left" w:pos="12824"/>
+          <w:tab w:val="left" w:pos="13740"/>
+          <w:tab w:val="left" w:pos="14656"/>
+        </w:tabs>
+        <w:spacing w:after="0" w:line="240" w:lineRule="auto"/>
+        <w:rPr>
+          <w:rFonts w:ascii="Courier New" w:eastAsia="Times New Roman" w:hAnsi="Courier New" w:cs="Courier New"/>
+          <w:sz w:val="20"/>
+          <w:szCs w:val="20"/>
+          <w:lang w:eastAsia="en-IN" w:bidi="gu-IN"/>
+        </w:rPr>
+      </w:pPr>
+    </w:p>
+    <w:p>
+      <w:pPr>
+        <w:tabs>
+          <w:tab w:val="left" w:pos="916"/>
+          <w:tab w:val="left" w:pos="1832"/>
+          <w:tab w:val="left" w:pos="2748"/>
+          <w:tab w:val="left" w:pos="3664"/>
+          <w:tab w:val="left" w:pos="4580"/>
+          <w:tab w:val="left" w:pos="5496"/>
+          <w:tab w:val="left" w:pos="6412"/>
+          <w:tab w:val="left" w:pos="7328"/>
+          <w:tab w:val="left" w:pos="8244"/>
+          <w:tab w:val="left" w:pos="9160"/>
+          <w:tab w:val="left" w:pos="10076"/>
+          <w:tab w:val="left" w:pos="10992"/>
+          <w:tab w:val="left" w:pos="11908"/>
+          <w:tab w:val="left" w:pos="12824"/>
+          <w:tab w:val="left" w:pos="13740"/>
+          <w:tab w:val="left" w:pos="14656"/>
+        </w:tabs>
+        <w:spacing w:after="0" w:line="240" w:lineRule="auto"/>
+        <w:rPr>
+          <w:rFonts w:ascii="Courier New" w:eastAsia="Times New Roman" w:hAnsi="Courier New" w:cs="Courier New"/>
+          <w:sz w:val="20"/>
+          <w:szCs w:val="20"/>
+          <w:lang w:eastAsia="en-IN" w:bidi="gu-IN"/>
+        </w:rPr>
+      </w:pPr>
+      <w:r>
+        <w:rPr>
+          <w:rFonts w:ascii="Courier New" w:eastAsia="Times New Roman" w:hAnsi="Courier New" w:cs="Courier New"/>
+          <w:sz w:val="20"/>
+          <w:szCs w:val="20"/>
+          <w:lang w:eastAsia="en-IN" w:bidi="gu-IN"/>
+        </w:rPr>
+        <w:t>string = 'w3resource'</w:t>
+      </w:r>
+    </w:p>
+    <w:p>
+      <w:pPr>
+        <w:tabs>
+          <w:tab w:val="left" w:pos="916"/>
+          <w:tab w:val="left" w:pos="1832"/>
+          <w:tab w:val="left" w:pos="2748"/>
+          <w:tab w:val="left" w:pos="3664"/>
+          <w:tab w:val="left" w:pos="4580"/>
+          <w:tab w:val="left" w:pos="5496"/>
+          <w:tab w:val="left" w:pos="6412"/>
+          <w:tab w:val="left" w:pos="7328"/>
+          <w:tab w:val="left" w:pos="8244"/>
+          <w:tab w:val="left" w:pos="9160"/>
+          <w:tab w:val="left" w:pos="10076"/>
+          <w:tab w:val="left" w:pos="10992"/>
+          <w:tab w:val="left" w:pos="11908"/>
+          <w:tab w:val="left" w:pos="12824"/>
+          <w:tab w:val="left" w:pos="13740"/>
+          <w:tab w:val="left" w:pos="14656"/>
+        </w:tabs>
+        <w:spacing w:after="0" w:line="240" w:lineRule="auto"/>
+        <w:rPr>
+          <w:rFonts w:ascii="Courier New" w:eastAsia="Times New Roman" w:hAnsi="Courier New" w:cs="Courier New"/>
+          <w:sz w:val="20"/>
+          <w:szCs w:val="20"/>
+          <w:lang w:eastAsia="en-IN" w:bidi="gu-IN"/>
+        </w:rPr>
+      </w:pPr>
+      <w:proofErr w:type="spellStart"/>
+      <w:r>
+        <w:rPr>
+          <w:rFonts w:ascii="Courier New" w:eastAsia="Times New Roman" w:hAnsi="Courier New" w:cs="Courier New"/>
+          <w:sz w:val="20"/>
+          <w:szCs w:val="20"/>
+          <w:lang w:eastAsia="en-IN" w:bidi="gu-IN"/>
+        </w:rPr>
+        <w:t>char_count</w:t>
+      </w:r>
+      <w:proofErr w:type="spellEnd"/>
+      <w:r>
+        <w:rPr>
+          <w:rFonts w:ascii="Courier New" w:eastAsia="Times New Roman" w:hAnsi="Courier New" w:cs="Courier New"/>
+          <w:sz w:val="20"/>
+          <w:szCs w:val="20"/>
+          <w:lang w:eastAsia="en-IN" w:bidi="gu-IN"/>
+        </w:rPr>
+        <w:t xml:space="preserve"> = </w:t>
+      </w:r>
+      <w:proofErr w:type="spellStart"/>
+      <w:proofErr w:type="gramStart"/>
+      <w:r>
+        <w:rPr>
+          <w:rFonts w:ascii="Courier New" w:eastAsia="Times New Roman" w:hAnsi="Courier New" w:cs="Courier New"/>
+          <w:sz w:val="20"/>
+          <w:szCs w:val="20"/>
+          <w:lang w:eastAsia="en-IN" w:bidi="gu-IN"/>
+        </w:rPr>
+        <w:t>dict</w:t>
+      </w:r>
+      <w:proofErr w:type="spellEnd"/>
+      <w:r>
+        <w:rPr>
+          <w:rFonts w:ascii="Courier New" w:eastAsia="Times New Roman" w:hAnsi="Courier New" w:cs="Courier New"/>
+          <w:sz w:val="20"/>
+          <w:szCs w:val="20"/>
+          <w:lang w:eastAsia="en-IN" w:bidi="gu-IN"/>
+        </w:rPr>
+        <w:t>(</w:t>
+      </w:r>
+      <w:proofErr w:type="gramEnd"/>
+      <w:r>
+        <w:rPr>
+          <w:rFonts w:ascii="Courier New" w:eastAsia="Times New Roman" w:hAnsi="Courier New" w:cs="Courier New"/>
+          <w:sz w:val="20"/>
+          <w:szCs w:val="20"/>
+          <w:lang w:eastAsia="en-IN" w:bidi="gu-IN"/>
+        </w:rPr>
+        <w:t>Counter(string))</w:t>
+      </w:r>
+    </w:p>
+    <w:p>
+      <w:pPr>
+        <w:tabs>
+          <w:tab w:val="left" w:pos="916"/>
+          <w:tab w:val="left" w:pos="1832"/>
+          <w:tab w:val="left" w:pos="2748"/>
+          <w:tab w:val="left" w:pos="3664"/>
+          <w:tab w:val="left" w:pos="4580"/>
+          <w:tab w:val="left" w:pos="5496"/>
+          <w:tab w:val="left" w:pos="6412"/>
+          <w:tab w:val="left" w:pos="7328"/>
+          <w:tab w:val="left" w:pos="8244"/>
+          <w:tab w:val="left" w:pos="9160"/>
+          <w:tab w:val="left" w:pos="10076"/>
+          <w:tab w:val="left" w:pos="10992"/>
+          <w:tab w:val="left" w:pos="11908"/>
+          <w:tab w:val="left" w:pos="12824"/>
+          <w:tab w:val="left" w:pos="13740"/>
+          <w:tab w:val="left" w:pos="14656"/>
+        </w:tabs>
+        <w:spacing w:after="0" w:line="240" w:lineRule="auto"/>
+        <w:rPr>
+          <w:rFonts w:ascii="Courier New" w:eastAsia="Times New Roman" w:hAnsi="Courier New" w:cs="Courier New"/>
+          <w:sz w:val="20"/>
+          <w:szCs w:val="20"/>
+          <w:lang w:eastAsia="en-IN" w:bidi="gu-IN"/>
+        </w:rPr>
+      </w:pPr>
+      <w:proofErr w:type="gramStart"/>
+      <w:r>
+        <w:rPr>
+          <w:rFonts w:ascii="Courier New" w:eastAsia="Times New Roman" w:hAnsi="Courier New" w:cs="Courier New"/>
+          <w:sz w:val="20"/>
+          <w:szCs w:val="20"/>
+          <w:lang w:eastAsia="en-IN" w:bidi="gu-IN"/>
+        </w:rPr>
+        <w:t>print(</w:t>
+      </w:r>
+      <w:proofErr w:type="gramEnd"/>
+      <w:r>
+        <w:rPr>
+          <w:rFonts w:ascii="Courier New" w:eastAsia="Times New Roman" w:hAnsi="Courier New" w:cs="Courier New"/>
+          <w:sz w:val="20"/>
+          <w:szCs w:val="20"/>
+          <w:lang w:eastAsia="en-IN" w:bidi="gu-IN"/>
+        </w:rPr>
+        <w:t xml:space="preserve">"Character count:", </w:t>
+      </w:r>
+      <w:proofErr w:type="spellStart"/>
+      <w:r>
+        <w:rPr>
+          <w:rFonts w:ascii="Courier New" w:eastAsia="Times New Roman" w:hAnsi="Courier New" w:cs="Courier New"/>
+          <w:sz w:val="20"/>
+          <w:szCs w:val="20"/>
+          <w:lang w:eastAsia="en-IN" w:bidi="gu-IN"/>
+        </w:rPr>
+        <w:t>char_count</w:t>
+      </w:r>
+      <w:proofErr w:type="spellEnd"/>
+      <w:r>
+        <w:rPr>
+          <w:rFonts w:ascii="Courier New" w:eastAsia="Times New Roman" w:hAnsi="Courier New" w:cs="Courier New"/>
+          <w:sz w:val="20"/>
+          <w:szCs w:val="20"/>
+          <w:lang w:eastAsia="en-IN" w:bidi="gu-IN"/>
+        </w:rPr>
+        <w:t>)</w:t>
+      </w:r>
+    </w:p>
+    <w:p>
+      <w:pPr>
+        <w:spacing w:after="0" w:line="240" w:lineRule="auto"/>
+        <w:rPr>
+          <w:rFonts w:ascii="Times New Roman" w:eastAsia="Times New Roman" w:hAnsi="Times New Roman" w:cs="Times New Roman"/>
+          <w:sz w:val="24"/>
+          <w:szCs w:val="24"/>
+          <w:lang w:eastAsia="en-IN" w:bidi="gu-IN"/>
+        </w:rPr>
+      </w:pPr>
+      <w:r>
+        <w:rPr>
+          <w:rFonts w:ascii="Times New Roman" w:eastAsia="Times New Roman" w:hAnsi="Times New Roman" w:cs="Times New Roman"/>
+          <w:sz w:val="24"/>
+          <w:szCs w:val="24"/>
+          <w:lang w:eastAsia="en-IN" w:bidi="gu-IN"/>
+        </w:rPr>
+        <w:pict>
+          <v:rect id="_x0000_i1083" style="width:0;height:1.5pt" o:hralign="center" o:hrstd="t" o:hr="t" fillcolor="#a0a0a0" stroked="f"/>
+        </w:pict>
+      </w:r>
+    </w:p>
+    <w:p>
+      <w:pPr>
+        <w:spacing w:before="100" w:beforeAutospacing="1" w:after="100" w:afterAutospacing="1" w:line="240" w:lineRule="auto"/>
+        <w:outlineLvl w:val="2"/>
+        <w:rPr>
+          <w:rFonts w:ascii="Times New Roman" w:eastAsia="Times New Roman" w:hAnsi="Times New Roman" w:cs="Times New Roman"/>
+          <w:b/>
+          <w:bCs/>
+          <w:sz w:val="27"/>
+          <w:szCs w:val="27"/>
+          <w:lang w:eastAsia="en-IN" w:bidi="gu-IN"/>
+        </w:rPr>
+      </w:pPr>
+      <w:r>
+        <w:rPr>
+          <w:rFonts w:ascii="Times New Roman" w:eastAsia="Times New Roman" w:hAnsi="Times New Roman" w:cs="Times New Roman"/>
+          <w:b/>
+          <w:bCs/>
+          <w:sz w:val="27"/>
+          <w:szCs w:val="27"/>
+          <w:lang w:eastAsia="en-IN" w:bidi="gu-IN"/>
+        </w:rPr>
+        <w:t>61. Calculate Factorial of a Number</w:t>
+      </w:r>
+    </w:p>
+    <w:p>
+      <w:pPr>
+        <w:tabs>
+          <w:tab w:val="left" w:pos="916"/>
+          <w:tab w:val="left" w:pos="1832"/>
+          <w:tab w:val="left" w:pos="2748"/>
+          <w:tab w:val="left" w:pos="3664"/>
+          <w:tab w:val="left" w:pos="4580"/>
+          <w:tab w:val="left" w:pos="5496"/>
+          <w:tab w:val="left" w:pos="6412"/>
+          <w:tab w:val="left" w:pos="7328"/>
+          <w:tab w:val="left" w:pos="8244"/>
+          <w:tab w:val="left" w:pos="9160"/>
+          <w:tab w:val="left" w:pos="10076"/>
+          <w:tab w:val="left" w:pos="10992"/>
+          <w:tab w:val="left" w:pos="11908"/>
+          <w:tab w:val="left" w:pos="12824"/>
+          <w:tab w:val="left" w:pos="13740"/>
+          <w:tab w:val="left" w:pos="14656"/>
+        </w:tabs>
+        <w:spacing w:after="0" w:line="240" w:lineRule="auto"/>
+        <w:rPr>
+          <w:rFonts w:ascii="Courier New" w:eastAsia="Times New Roman" w:hAnsi="Courier New" w:cs="Courier New"/>
+          <w:sz w:val="20"/>
+          <w:szCs w:val="20"/>
+          <w:lang w:eastAsia="en-IN" w:bidi="gu-IN"/>
+        </w:rPr>
+      </w:pPr>
+      <w:r>
+        <w:rPr>
+          <w:rFonts w:ascii="Courier New" w:eastAsia="Times New Roman" w:hAnsi="Courier New" w:cs="Courier New"/>
+          <w:sz w:val="20"/>
+          <w:szCs w:val="20"/>
+          <w:lang w:eastAsia="en-IN" w:bidi="gu-IN"/>
+        </w:rPr>
+        <w:t>python</w:t>
+      </w:r>
+    </w:p>
+    <w:p>
+      <w:pPr>
+        <w:tabs>
+          <w:tab w:val="left" w:pos="916"/>
+          <w:tab w:val="left" w:pos="1832"/>
+          <w:tab w:val="left" w:pos="2748"/>
+          <w:tab w:val="left" w:pos="3664"/>
+          <w:tab w:val="left" w:pos="4580"/>
+          <w:tab w:val="left" w:pos="5496"/>
+          <w:tab w:val="left" w:pos="6412"/>
+          <w:tab w:val="left" w:pos="7328"/>
+          <w:tab w:val="left" w:pos="8244"/>
+          <w:tab w:val="left" w:pos="9160"/>
+          <w:tab w:val="left" w:pos="10076"/>
+          <w:tab w:val="left" w:pos="10992"/>
+          <w:tab w:val="left" w:pos="11908"/>
+          <w:tab w:val="left" w:pos="12824"/>
+          <w:tab w:val="left" w:pos="13740"/>
+          <w:tab w:val="left" w:pos="14656"/>
+        </w:tabs>
+        <w:spacing w:after="0" w:line="240" w:lineRule="auto"/>
+        <w:rPr>
+          <w:rFonts w:ascii="Courier New" w:eastAsia="Times New Roman" w:hAnsi="Courier New" w:cs="Courier New"/>
+          <w:sz w:val="20"/>
+          <w:szCs w:val="20"/>
+          <w:lang w:eastAsia="en-IN" w:bidi="gu-IN"/>
+        </w:rPr>
+      </w:pPr>
+      <w:r>
+        <w:rPr>
+          <w:rFonts w:ascii="Courier New" w:eastAsia="Times New Roman" w:hAnsi="Courier New" w:cs="Courier New"/>
+          <w:sz w:val="20"/>
+          <w:szCs w:val="20"/>
+          <w:lang w:eastAsia="en-IN" w:bidi="gu-IN"/>
+        </w:rPr>
+        <w:t>Copy code</w:t>
+      </w:r>
+    </w:p>
+    <w:p>
+      <w:pPr>
+        <w:tabs>
+          <w:tab w:val="left" w:pos="916"/>
+          <w:tab w:val="left" w:pos="1832"/>
+          <w:tab w:val="left" w:pos="2748"/>
+          <w:tab w:val="left" w:pos="3664"/>
+          <w:tab w:val="left" w:pos="4580"/>
+          <w:tab w:val="left" w:pos="5496"/>
+          <w:tab w:val="left" w:pos="6412"/>
+          <w:tab w:val="left" w:pos="7328"/>
+          <w:tab w:val="left" w:pos="8244"/>
+          <w:tab w:val="left" w:pos="9160"/>
+          <w:tab w:val="left" w:pos="10076"/>
+          <w:tab w:val="left" w:pos="10992"/>
+          <w:tab w:val="left" w:pos="11908"/>
+          <w:tab w:val="left" w:pos="12824"/>
+          <w:tab w:val="left" w:pos="13740"/>
+          <w:tab w:val="left" w:pos="14656"/>
+        </w:tabs>
+        <w:spacing w:after="0" w:line="240" w:lineRule="auto"/>
+        <w:rPr>
+          <w:rFonts w:ascii="Courier New" w:eastAsia="Times New Roman" w:hAnsi="Courier New" w:cs="Courier New"/>
+          <w:sz w:val="20"/>
+          <w:szCs w:val="20"/>
+          <w:lang w:eastAsia="en-IN" w:bidi="gu-IN"/>
+        </w:rPr>
+      </w:pPr>
+      <w:r>
+        <w:rPr>
+          <w:rFonts w:ascii="Courier New" w:eastAsia="Times New Roman" w:hAnsi="Courier New" w:cs="Courier New"/>
+          <w:sz w:val="20"/>
+          <w:szCs w:val="20"/>
+          <w:lang w:eastAsia="en-IN" w:bidi="gu-IN"/>
+        </w:rPr>
+        <w:t>def factorial(n):</w:t>
+      </w:r>
+    </w:p>
+    <w:p>
+      <w:pPr>
+        <w:tabs>
+          <w:tab w:val="left" w:pos="916"/>
+          <w:tab w:val="left" w:pos="1832"/>
+          <w:tab w:val="left" w:pos="2748"/>
+          <w:tab w:val="left" w:pos="3664"/>
+          <w:tab w:val="left" w:pos="4580"/>
+          <w:tab w:val="left" w:pos="5496"/>
+          <w:tab w:val="left" w:pos="6412"/>
+          <w:tab w:val="left" w:pos="7328"/>
+          <w:tab w:val="left" w:pos="8244"/>
+          <w:tab w:val="left" w:pos="9160"/>
+          <w:tab w:val="left" w:pos="10076"/>
+          <w:tab w:val="left" w:pos="10992"/>
+          <w:tab w:val="left" w:pos="11908"/>
+          <w:tab w:val="left" w:pos="12824"/>
+          <w:tab w:val="left" w:pos="13740"/>
+          <w:tab w:val="left" w:pos="14656"/>
+        </w:tabs>
+        <w:spacing w:after="0" w:line="240" w:lineRule="auto"/>
+        <w:rPr>
+          <w:rFonts w:ascii="Courier New" w:eastAsia="Times New Roman" w:hAnsi="Courier New" w:cs="Courier New"/>
+          <w:sz w:val="20"/>
+          <w:szCs w:val="20"/>
+          <w:lang w:eastAsia="en-IN" w:bidi="gu-IN"/>
+        </w:rPr>
+      </w:pPr>
+      <w:r>
+        <w:rPr>
+          <w:rFonts w:ascii="Courier New" w:eastAsia="Times New Roman" w:hAnsi="Courier New" w:cs="Courier New"/>
+          <w:sz w:val="20"/>
+          <w:szCs w:val="20"/>
+          <w:lang w:eastAsia="en-IN" w:bidi="gu-IN"/>
+        </w:rPr>
+        <w:t xml:space="preserve">    if n == 0:</w:t>
+      </w:r>
+    </w:p>
+    <w:p>
+      <w:pPr>
+        <w:tabs>
+          <w:tab w:val="left" w:pos="916"/>
+          <w:tab w:val="left" w:pos="1832"/>
+          <w:tab w:val="left" w:pos="2748"/>
+          <w:tab w:val="left" w:pos="3664"/>
+          <w:tab w:val="left" w:pos="4580"/>
+          <w:tab w:val="left" w:pos="5496"/>
+          <w:tab w:val="left" w:pos="6412"/>
+          <w:tab w:val="left" w:pos="7328"/>
+          <w:tab w:val="left" w:pos="8244"/>
+          <w:tab w:val="left" w:pos="9160"/>
+          <w:tab w:val="left" w:pos="10076"/>
+          <w:tab w:val="left" w:pos="10992"/>
+          <w:tab w:val="left" w:pos="11908"/>
+          <w:tab w:val="left" w:pos="12824"/>
+          <w:tab w:val="left" w:pos="13740"/>
+          <w:tab w:val="left" w:pos="14656"/>
+        </w:tabs>
+        <w:spacing w:after="0" w:line="240" w:lineRule="auto"/>
+        <w:rPr>
+          <w:rFonts w:ascii="Courier New" w:eastAsia="Times New Roman" w:hAnsi="Courier New" w:cs="Courier New"/>
+          <w:sz w:val="20"/>
+          <w:szCs w:val="20"/>
+          <w:lang w:eastAsia="en-IN" w:bidi="gu-IN"/>
+        </w:rPr>
+      </w:pPr>
+      <w:r>
+        <w:rPr>
+          <w:rFonts w:ascii="Courier New" w:eastAsia="Times New Roman" w:hAnsi="Courier New" w:cs="Courier New"/>
+          <w:sz w:val="20"/>
+          <w:szCs w:val="20"/>
+          <w:lang w:eastAsia="en-IN" w:bidi="gu-IN"/>
+        </w:rPr>
+        <w:t xml:space="preserve">        return 1</w:t>
+      </w:r>
+    </w:p>
+    <w:p>
+      <w:pPr>
+        <w:tabs>
+          <w:tab w:val="left" w:pos="916"/>
+          <w:tab w:val="left" w:pos="1832"/>
+          <w:tab w:val="left" w:pos="2748"/>
+          <w:tab w:val="left" w:pos="3664"/>
+          <w:tab w:val="left" w:pos="4580"/>
+          <w:tab w:val="left" w:pos="5496"/>
+          <w:tab w:val="left" w:pos="6412"/>
+          <w:tab w:val="left" w:pos="7328"/>
+          <w:tab w:val="left" w:pos="8244"/>
+          <w:tab w:val="left" w:pos="9160"/>
+          <w:tab w:val="left" w:pos="10076"/>
+          <w:tab w:val="left" w:pos="10992"/>
+          <w:tab w:val="left" w:pos="11908"/>
+          <w:tab w:val="left" w:pos="12824"/>
+          <w:tab w:val="left" w:pos="13740"/>
+          <w:tab w:val="left" w:pos="14656"/>
+        </w:tabs>
+        <w:spacing w:after="0" w:line="240" w:lineRule="auto"/>
+        <w:rPr>
+          <w:rFonts w:ascii="Courier New" w:eastAsia="Times New Roman" w:hAnsi="Courier New" w:cs="Courier New"/>
+          <w:sz w:val="20"/>
+          <w:szCs w:val="20"/>
+          <w:lang w:eastAsia="en-IN" w:bidi="gu-IN"/>
+        </w:rPr>
+      </w:pPr>
+      <w:r>
+        <w:rPr>
+          <w:rFonts w:ascii="Courier New" w:eastAsia="Times New Roman" w:hAnsi="Courier New" w:cs="Courier New"/>
+          <w:sz w:val="20"/>
+          <w:szCs w:val="20"/>
+          <w:lang w:eastAsia="en-IN" w:bidi="gu-IN"/>
+        </w:rPr>
+        <w:t xml:space="preserve">    return n * </w:t>
+      </w:r>
+      <w:proofErr w:type="gramStart"/>
+      <w:r>
+        <w:rPr>
+          <w:rFonts w:ascii="Courier New" w:eastAsia="Times New Roman" w:hAnsi="Courier New" w:cs="Courier New"/>
+          <w:sz w:val="20"/>
+          <w:szCs w:val="20"/>
+          <w:lang w:eastAsia="en-IN" w:bidi="gu-IN"/>
+        </w:rPr>
+        <w:t>factorial(</w:t>
+      </w:r>
+      <w:proofErr w:type="gramEnd"/>
+      <w:r>
+        <w:rPr>
+          <w:rFonts w:ascii="Courier New" w:eastAsia="Times New Roman" w:hAnsi="Courier New" w:cs="Courier New"/>
+          <w:sz w:val="20"/>
+          <w:szCs w:val="20"/>
+          <w:lang w:eastAsia="en-IN" w:bidi="gu-IN"/>
+        </w:rPr>
+        <w:t>n - 1)</w:t>
+      </w:r>
+    </w:p>
+    <w:p>
+      <w:pPr>
+        <w:tabs>
+          <w:tab w:val="left" w:pos="916"/>
+          <w:tab w:val="left" w:pos="1832"/>
+          <w:tab w:val="left" w:pos="2748"/>
+          <w:tab w:val="left" w:pos="3664"/>
+          <w:tab w:val="left" w:pos="4580"/>
+          <w:tab w:val="left" w:pos="5496"/>
+          <w:tab w:val="left" w:pos="6412"/>
+          <w:tab w:val="left" w:pos="7328"/>
+          <w:tab w:val="left" w:pos="8244"/>
+          <w:tab w:val="left" w:pos="9160"/>
+          <w:tab w:val="left" w:pos="10076"/>
+          <w:tab w:val="left" w:pos="10992"/>
+          <w:tab w:val="left" w:pos="11908"/>
+          <w:tab w:val="left" w:pos="12824"/>
+          <w:tab w:val="left" w:pos="13740"/>
+          <w:tab w:val="left" w:pos="14656"/>
+        </w:tabs>
+        <w:spacing w:after="0" w:line="240" w:lineRule="auto"/>
+        <w:rPr>
+          <w:rFonts w:ascii="Courier New" w:eastAsia="Times New Roman" w:hAnsi="Courier New" w:cs="Courier New"/>
+          <w:sz w:val="20"/>
+          <w:szCs w:val="20"/>
+          <w:lang w:eastAsia="en-IN" w:bidi="gu-IN"/>
+        </w:rPr>
+      </w:pPr>
+    </w:p>
+    <w:p>
+      <w:pPr>
+        <w:tabs>
+          <w:tab w:val="left" w:pos="916"/>
+          <w:tab w:val="left" w:pos="1832"/>
+          <w:tab w:val="left" w:pos="2748"/>
+          <w:tab w:val="left" w:pos="3664"/>
+          <w:tab w:val="left" w:pos="4580"/>
+          <w:tab w:val="left" w:pos="5496"/>
+          <w:tab w:val="left" w:pos="6412"/>
+          <w:tab w:val="left" w:pos="7328"/>
+          <w:tab w:val="left" w:pos="8244"/>
+          <w:tab w:val="left" w:pos="9160"/>
+          <w:tab w:val="left" w:pos="10076"/>
+          <w:tab w:val="left" w:pos="10992"/>
+          <w:tab w:val="left" w:pos="11908"/>
+          <w:tab w:val="left" w:pos="12824"/>
+          <w:tab w:val="left" w:pos="13740"/>
+          <w:tab w:val="left" w:pos="14656"/>
+        </w:tabs>
+        <w:spacing w:after="0" w:line="240" w:lineRule="auto"/>
+        <w:rPr>
+          <w:rFonts w:ascii="Courier New" w:eastAsia="Times New Roman" w:hAnsi="Courier New" w:cs="Courier New"/>
+          <w:sz w:val="20"/>
+          <w:szCs w:val="20"/>
+          <w:lang w:eastAsia="en-IN" w:bidi="gu-IN"/>
+        </w:rPr>
+      </w:pPr>
+      <w:proofErr w:type="gramStart"/>
+      <w:r>
+        <w:rPr>
+          <w:rFonts w:ascii="Courier New" w:eastAsia="Times New Roman" w:hAnsi="Courier New" w:cs="Courier New"/>
+          <w:sz w:val="20"/>
+          <w:szCs w:val="20"/>
+          <w:lang w:eastAsia="en-IN" w:bidi="gu-IN"/>
+        </w:rPr>
+        <w:t>print(</w:t>
+      </w:r>
+      <w:proofErr w:type="gramEnd"/>
+      <w:r>
+        <w:rPr>
+          <w:rFonts w:ascii="Courier New" w:eastAsia="Times New Roman" w:hAnsi="Courier New" w:cs="Courier New"/>
+          <w:sz w:val="20"/>
+          <w:szCs w:val="20"/>
+          <w:lang w:eastAsia="en-IN" w:bidi="gu-IN"/>
+        </w:rPr>
+        <w:t>"Factorial of 5:", factorial(5))</w:t>
+      </w:r>
+    </w:p>
+    <w:p>
+      <w:pPr>
+        <w:spacing w:after="0" w:line="240" w:lineRule="auto"/>
+        <w:rPr>
+          <w:rFonts w:ascii="Times New Roman" w:eastAsia="Times New Roman" w:hAnsi="Times New Roman" w:cs="Times New Roman"/>
+          <w:sz w:val="24"/>
+          <w:szCs w:val="24"/>
+          <w:lang w:eastAsia="en-IN" w:bidi="gu-IN"/>
+        </w:rPr>
+      </w:pPr>
+      <w:r>
+        <w:rPr>
+          <w:rFonts w:ascii="Times New Roman" w:eastAsia="Times New Roman" w:hAnsi="Times New Roman" w:cs="Times New Roman"/>
+          <w:sz w:val="24"/>
+          <w:szCs w:val="24"/>
+          <w:lang w:eastAsia="en-IN" w:bidi="gu-IN"/>
+        </w:rPr>
+        <w:pict>
+          <v:rect id="_x0000_i1084" style="width:0;height:1.5pt" o:hralign="center" o:hrstd="t" o:hr="t" fillcolor="#a0a0a0" stroked="f"/>
+        </w:pict>
+      </w:r>
+    </w:p>
+    <w:p>
+      <w:pPr>
+        <w:spacing w:before="100" w:beforeAutospacing="1" w:after="100" w:afterAutospacing="1" w:line="240" w:lineRule="auto"/>
+        <w:outlineLvl w:val="2"/>
+        <w:rPr>
+          <w:rFonts w:ascii="Times New Roman" w:eastAsia="Times New Roman" w:hAnsi="Times New Roman" w:cs="Times New Roman"/>
+          <w:b/>
+          <w:bCs/>
+          <w:sz w:val="27"/>
+          <w:szCs w:val="27"/>
+          <w:lang w:eastAsia="en-IN" w:bidi="gu-IN"/>
+        </w:rPr>
+      </w:pPr>
+      <w:r>
+        <w:rPr>
+          <w:rFonts w:ascii="Times New Roman" w:eastAsia="Times New Roman" w:hAnsi="Times New Roman" w:cs="Times New Roman"/>
+          <w:b/>
+          <w:bCs/>
+          <w:sz w:val="27"/>
+          <w:szCs w:val="27"/>
+          <w:lang w:eastAsia="en-IN" w:bidi="gu-IN"/>
+        </w:rPr>
+        <w:t>62. Check if a Number is in a Given Range</w:t>
+      </w:r>
+    </w:p>
+    <w:p>
+      <w:pPr>
+        <w:tabs>
+          <w:tab w:val="left" w:pos="916"/>
+          <w:tab w:val="left" w:pos="1832"/>
+          <w:tab w:val="left" w:pos="2748"/>
+          <w:tab w:val="left" w:pos="3664"/>
+          <w:tab w:val="left" w:pos="4580"/>
+          <w:tab w:val="left" w:pos="5496"/>
+          <w:tab w:val="left" w:pos="6412"/>
+          <w:tab w:val="left" w:pos="7328"/>
+          <w:tab w:val="left" w:pos="8244"/>
+          <w:tab w:val="left" w:pos="9160"/>
+          <w:tab w:val="left" w:pos="10076"/>
+          <w:tab w:val="left" w:pos="10992"/>
+          <w:tab w:val="left" w:pos="11908"/>
+          <w:tab w:val="left" w:pos="12824"/>
+          <w:tab w:val="left" w:pos="13740"/>
+          <w:tab w:val="left" w:pos="14656"/>
+        </w:tabs>
+        <w:spacing w:after="0" w:line="240" w:lineRule="auto"/>
+        <w:rPr>
+          <w:rFonts w:ascii="Courier New" w:eastAsia="Times New Roman" w:hAnsi="Courier New" w:cs="Courier New"/>
+          <w:sz w:val="20"/>
+          <w:szCs w:val="20"/>
+          <w:lang w:eastAsia="en-IN" w:bidi="gu-IN"/>
+        </w:rPr>
+      </w:pPr>
+      <w:r>
+        <w:rPr>
+          <w:rFonts w:ascii="Courier New" w:eastAsia="Times New Roman" w:hAnsi="Courier New" w:cs="Courier New"/>
+          <w:sz w:val="20"/>
+          <w:szCs w:val="20"/>
+          <w:lang w:eastAsia="en-IN" w:bidi="gu-IN"/>
+        </w:rPr>
+        <w:lastRenderedPageBreak/>
+        <w:t>python</w:t>
+      </w:r>
+    </w:p>
+    <w:p>
+      <w:pPr>
+        <w:tabs>
+          <w:tab w:val="left" w:pos="916"/>
+          <w:tab w:val="left" w:pos="1832"/>
+          <w:tab w:val="left" w:pos="2748"/>
+          <w:tab w:val="left" w:pos="3664"/>
+          <w:tab w:val="left" w:pos="4580"/>
+          <w:tab w:val="left" w:pos="5496"/>
+          <w:tab w:val="left" w:pos="6412"/>
+          <w:tab w:val="left" w:pos="7328"/>
+          <w:tab w:val="left" w:pos="8244"/>
+          <w:tab w:val="left" w:pos="9160"/>
+          <w:tab w:val="left" w:pos="10076"/>
+          <w:tab w:val="left" w:pos="10992"/>
+          <w:tab w:val="left" w:pos="11908"/>
+          <w:tab w:val="left" w:pos="12824"/>
+          <w:tab w:val="left" w:pos="13740"/>
+          <w:tab w:val="left" w:pos="14656"/>
+        </w:tabs>
+        <w:spacing w:after="0" w:line="240" w:lineRule="auto"/>
+        <w:rPr>
+          <w:rFonts w:ascii="Courier New" w:eastAsia="Times New Roman" w:hAnsi="Courier New" w:cs="Courier New"/>
+          <w:sz w:val="20"/>
+          <w:szCs w:val="20"/>
+          <w:lang w:eastAsia="en-IN" w:bidi="gu-IN"/>
+        </w:rPr>
+      </w:pPr>
+      <w:r>
+        <w:rPr>
+          <w:rFonts w:ascii="Courier New" w:eastAsia="Times New Roman" w:hAnsi="Courier New" w:cs="Courier New"/>
+          <w:sz w:val="20"/>
+          <w:szCs w:val="20"/>
+          <w:lang w:eastAsia="en-IN" w:bidi="gu-IN"/>
+        </w:rPr>
+        <w:t>Copy code</w:t>
+      </w:r>
+    </w:p>
+    <w:p>
+      <w:pPr>
+        <w:tabs>
+          <w:tab w:val="left" w:pos="916"/>
+          <w:tab w:val="left" w:pos="1832"/>
+          <w:tab w:val="left" w:pos="2748"/>
+          <w:tab w:val="left" w:pos="3664"/>
+          <w:tab w:val="left" w:pos="4580"/>
+          <w:tab w:val="left" w:pos="5496"/>
+          <w:tab w:val="left" w:pos="6412"/>
+          <w:tab w:val="left" w:pos="7328"/>
+          <w:tab w:val="left" w:pos="8244"/>
+          <w:tab w:val="left" w:pos="9160"/>
+          <w:tab w:val="left" w:pos="10076"/>
+          <w:tab w:val="left" w:pos="10992"/>
+          <w:tab w:val="left" w:pos="11908"/>
+          <w:tab w:val="left" w:pos="12824"/>
+          <w:tab w:val="left" w:pos="13740"/>
+          <w:tab w:val="left" w:pos="14656"/>
+        </w:tabs>
+        <w:spacing w:after="0" w:line="240" w:lineRule="auto"/>
+        <w:rPr>
+          <w:rFonts w:ascii="Courier New" w:eastAsia="Times New Roman" w:hAnsi="Courier New" w:cs="Courier New"/>
+          <w:sz w:val="20"/>
+          <w:szCs w:val="20"/>
+          <w:lang w:eastAsia="en-IN" w:bidi="gu-IN"/>
+        </w:rPr>
+      </w:pPr>
+      <w:r>
+        <w:rPr>
+          <w:rFonts w:ascii="Courier New" w:eastAsia="Times New Roman" w:hAnsi="Courier New" w:cs="Courier New"/>
+          <w:sz w:val="20"/>
+          <w:szCs w:val="20"/>
+          <w:lang w:eastAsia="en-IN" w:bidi="gu-IN"/>
+        </w:rPr>
+        <w:t xml:space="preserve">def </w:t>
+      </w:r>
+      <w:proofErr w:type="spellStart"/>
+      <w:r>
+        <w:rPr>
+          <w:rFonts w:ascii="Courier New" w:eastAsia="Times New Roman" w:hAnsi="Courier New" w:cs="Courier New"/>
+          <w:sz w:val="20"/>
+          <w:szCs w:val="20"/>
+          <w:lang w:eastAsia="en-IN" w:bidi="gu-IN"/>
+        </w:rPr>
+        <w:t>is_in_</w:t>
+      </w:r>
+      <w:proofErr w:type="gramStart"/>
+      <w:r>
+        <w:rPr>
+          <w:rFonts w:ascii="Courier New" w:eastAsia="Times New Roman" w:hAnsi="Courier New" w:cs="Courier New"/>
+          <w:sz w:val="20"/>
+          <w:szCs w:val="20"/>
+          <w:lang w:eastAsia="en-IN" w:bidi="gu-IN"/>
+        </w:rPr>
+        <w:t>range</w:t>
+      </w:r>
+      <w:proofErr w:type="spellEnd"/>
+      <w:r>
+        <w:rPr>
+          <w:rFonts w:ascii="Courier New" w:eastAsia="Times New Roman" w:hAnsi="Courier New" w:cs="Courier New"/>
+          <w:sz w:val="20"/>
+          <w:szCs w:val="20"/>
+          <w:lang w:eastAsia="en-IN" w:bidi="gu-IN"/>
+        </w:rPr>
+        <w:t>(</w:t>
+      </w:r>
+      <w:proofErr w:type="gramEnd"/>
+      <w:r>
+        <w:rPr>
+          <w:rFonts w:ascii="Courier New" w:eastAsia="Times New Roman" w:hAnsi="Courier New" w:cs="Courier New"/>
+          <w:sz w:val="20"/>
+          <w:szCs w:val="20"/>
+          <w:lang w:eastAsia="en-IN" w:bidi="gu-IN"/>
+        </w:rPr>
+        <w:t>n, start, end):</w:t>
+      </w:r>
+    </w:p>
+    <w:p>
+      <w:pPr>
+        <w:tabs>
+          <w:tab w:val="left" w:pos="916"/>
+          <w:tab w:val="left" w:pos="1832"/>
+          <w:tab w:val="left" w:pos="2748"/>
+          <w:tab w:val="left" w:pos="3664"/>
+          <w:tab w:val="left" w:pos="4580"/>
+          <w:tab w:val="left" w:pos="5496"/>
+          <w:tab w:val="left" w:pos="6412"/>
+          <w:tab w:val="left" w:pos="7328"/>
+          <w:tab w:val="left" w:pos="8244"/>
+          <w:tab w:val="left" w:pos="9160"/>
+          <w:tab w:val="left" w:pos="10076"/>
+          <w:tab w:val="left" w:pos="10992"/>
+          <w:tab w:val="left" w:pos="11908"/>
+          <w:tab w:val="left" w:pos="12824"/>
+          <w:tab w:val="left" w:pos="13740"/>
+          <w:tab w:val="left" w:pos="14656"/>
+        </w:tabs>
+        <w:spacing w:after="0" w:line="240" w:lineRule="auto"/>
+        <w:rPr>
+          <w:rFonts w:ascii="Courier New" w:eastAsia="Times New Roman" w:hAnsi="Courier New" w:cs="Courier New"/>
+          <w:sz w:val="20"/>
+          <w:szCs w:val="20"/>
+          <w:lang w:eastAsia="en-IN" w:bidi="gu-IN"/>
+        </w:rPr>
+      </w:pPr>
+      <w:r>
+        <w:rPr>
+          <w:rFonts w:ascii="Courier New" w:eastAsia="Times New Roman" w:hAnsi="Courier New" w:cs="Courier New"/>
+          <w:sz w:val="20"/>
+          <w:szCs w:val="20"/>
+          <w:lang w:eastAsia="en-IN" w:bidi="gu-IN"/>
+        </w:rPr>
+        <w:t xml:space="preserve">    return start &lt;= n &lt;= end</w:t>
+      </w:r>
+    </w:p>
+    <w:p>
+      <w:pPr>
+        <w:tabs>
+          <w:tab w:val="left" w:pos="916"/>
+          <w:tab w:val="left" w:pos="1832"/>
+          <w:tab w:val="left" w:pos="2748"/>
+          <w:tab w:val="left" w:pos="3664"/>
+          <w:tab w:val="left" w:pos="4580"/>
+          <w:tab w:val="left" w:pos="5496"/>
+          <w:tab w:val="left" w:pos="6412"/>
+          <w:tab w:val="left" w:pos="7328"/>
+          <w:tab w:val="left" w:pos="8244"/>
+          <w:tab w:val="left" w:pos="9160"/>
+          <w:tab w:val="left" w:pos="10076"/>
+          <w:tab w:val="left" w:pos="10992"/>
+          <w:tab w:val="left" w:pos="11908"/>
+          <w:tab w:val="left" w:pos="12824"/>
+          <w:tab w:val="left" w:pos="13740"/>
+          <w:tab w:val="left" w:pos="14656"/>
+        </w:tabs>
+        <w:spacing w:after="0" w:line="240" w:lineRule="auto"/>
+        <w:rPr>
+          <w:rFonts w:ascii="Courier New" w:eastAsia="Times New Roman" w:hAnsi="Courier New" w:cs="Courier New"/>
+          <w:sz w:val="20"/>
+          <w:szCs w:val="20"/>
+          <w:lang w:eastAsia="en-IN" w:bidi="gu-IN"/>
+        </w:rPr>
+      </w:pPr>
+    </w:p>
+    <w:p>
+      <w:pPr>
+        <w:tabs>
+          <w:tab w:val="left" w:pos="916"/>
+          <w:tab w:val="left" w:pos="1832"/>
+          <w:tab w:val="left" w:pos="2748"/>
+          <w:tab w:val="left" w:pos="3664"/>
+          <w:tab w:val="left" w:pos="4580"/>
+          <w:tab w:val="left" w:pos="5496"/>
+          <w:tab w:val="left" w:pos="6412"/>
+          <w:tab w:val="left" w:pos="7328"/>
+          <w:tab w:val="left" w:pos="8244"/>
+          <w:tab w:val="left" w:pos="9160"/>
+          <w:tab w:val="left" w:pos="10076"/>
+          <w:tab w:val="left" w:pos="10992"/>
+          <w:tab w:val="left" w:pos="11908"/>
+          <w:tab w:val="left" w:pos="12824"/>
+          <w:tab w:val="left" w:pos="13740"/>
+          <w:tab w:val="left" w:pos="14656"/>
+        </w:tabs>
+        <w:spacing w:after="0" w:line="240" w:lineRule="auto"/>
+        <w:rPr>
+          <w:rFonts w:ascii="Courier New" w:eastAsia="Times New Roman" w:hAnsi="Courier New" w:cs="Courier New"/>
+          <w:sz w:val="20"/>
+          <w:szCs w:val="20"/>
+          <w:lang w:eastAsia="en-IN" w:bidi="gu-IN"/>
+        </w:rPr>
+      </w:pPr>
+      <w:proofErr w:type="gramStart"/>
+      <w:r>
+        <w:rPr>
+          <w:rFonts w:ascii="Courier New" w:eastAsia="Times New Roman" w:hAnsi="Courier New" w:cs="Courier New"/>
+          <w:sz w:val="20"/>
+          <w:szCs w:val="20"/>
+          <w:lang w:eastAsia="en-IN" w:bidi="gu-IN"/>
+        </w:rPr>
+        <w:t>print(</w:t>
+      </w:r>
+      <w:proofErr w:type="gramEnd"/>
+      <w:r>
+        <w:rPr>
+          <w:rFonts w:ascii="Courier New" w:eastAsia="Times New Roman" w:hAnsi="Courier New" w:cs="Courier New"/>
+          <w:sz w:val="20"/>
+          <w:szCs w:val="20"/>
+          <w:lang w:eastAsia="en-IN" w:bidi="gu-IN"/>
+        </w:rPr>
+        <w:t xml:space="preserve">"Is 5 in range 1 to 10:", </w:t>
+      </w:r>
+      <w:proofErr w:type="spellStart"/>
+      <w:r>
+        <w:rPr>
+          <w:rFonts w:ascii="Courier New" w:eastAsia="Times New Roman" w:hAnsi="Courier New" w:cs="Courier New"/>
+          <w:sz w:val="20"/>
+          <w:szCs w:val="20"/>
+          <w:lang w:eastAsia="en-IN" w:bidi="gu-IN"/>
+        </w:rPr>
+        <w:t>is_in_range</w:t>
+      </w:r>
+      <w:proofErr w:type="spellEnd"/>
+      <w:r>
+        <w:rPr>
+          <w:rFonts w:ascii="Courier New" w:eastAsia="Times New Roman" w:hAnsi="Courier New" w:cs="Courier New"/>
+          <w:sz w:val="20"/>
+          <w:szCs w:val="20"/>
+          <w:lang w:eastAsia="en-IN" w:bidi="gu-IN"/>
+        </w:rPr>
+        <w:t>(5, 1, 10))</w:t>
+      </w:r>
+    </w:p>
+    <w:p>
+      <w:pPr>
+        <w:spacing w:after="0" w:line="240" w:lineRule="auto"/>
+        <w:rPr>
+          <w:rFonts w:ascii="Times New Roman" w:eastAsia="Times New Roman" w:hAnsi="Times New Roman" w:cs="Times New Roman"/>
+          <w:sz w:val="24"/>
+          <w:szCs w:val="24"/>
+          <w:lang w:eastAsia="en-IN" w:bidi="gu-IN"/>
+        </w:rPr>
+      </w:pPr>
+      <w:r>
+        <w:rPr>
+          <w:rFonts w:ascii="Times New Roman" w:eastAsia="Times New Roman" w:hAnsi="Times New Roman" w:cs="Times New Roman"/>
+          <w:sz w:val="24"/>
+          <w:szCs w:val="24"/>
+          <w:lang w:eastAsia="en-IN" w:bidi="gu-IN"/>
+        </w:rPr>
+        <w:pict>
+          <v:rect id="_x0000_i1085" style="width:0;height:1.5pt" o:hralign="center" o:hrstd="t" o:hr="t" fillcolor="#a0a0a0" stroked="f"/>
+        </w:pict>
+      </w:r>
+    </w:p>
+    <w:p>
+      <w:pPr>
+        <w:spacing w:before="100" w:beforeAutospacing="1" w:after="100" w:afterAutospacing="1" w:line="240" w:lineRule="auto"/>
+        <w:outlineLvl w:val="2"/>
+        <w:rPr>
+          <w:rFonts w:ascii="Times New Roman" w:eastAsia="Times New Roman" w:hAnsi="Times New Roman" w:cs="Times New Roman"/>
+          <w:b/>
+          <w:bCs/>
+          <w:sz w:val="27"/>
+          <w:szCs w:val="27"/>
+          <w:lang w:eastAsia="en-IN" w:bidi="gu-IN"/>
+        </w:rPr>
+      </w:pPr>
+      <w:r>
+        <w:rPr>
+          <w:rFonts w:ascii="Times New Roman" w:eastAsia="Times New Roman" w:hAnsi="Times New Roman" w:cs="Times New Roman"/>
+          <w:b/>
+          <w:bCs/>
+          <w:sz w:val="27"/>
+          <w:szCs w:val="27"/>
+          <w:lang w:eastAsia="en-IN" w:bidi="gu-IN"/>
+        </w:rPr>
+        <w:t>63. Check if a Number is Perfect</w:t>
+      </w:r>
+    </w:p>
+    <w:p>
+      <w:pPr>
+        <w:tabs>
+          <w:tab w:val="left" w:pos="916"/>
+          <w:tab w:val="left" w:pos="1832"/>
+          <w:tab w:val="left" w:pos="2748"/>
+          <w:tab w:val="left" w:pos="3664"/>
+          <w:tab w:val="left" w:pos="4580"/>
+          <w:tab w:val="left" w:pos="5496"/>
+          <w:tab w:val="left" w:pos="6412"/>
+          <w:tab w:val="left" w:pos="7328"/>
+          <w:tab w:val="left" w:pos="8244"/>
+          <w:tab w:val="left" w:pos="9160"/>
+          <w:tab w:val="left" w:pos="10076"/>
+          <w:tab w:val="left" w:pos="10992"/>
+          <w:tab w:val="left" w:pos="11908"/>
+          <w:tab w:val="left" w:pos="12824"/>
+          <w:tab w:val="left" w:pos="13740"/>
+          <w:tab w:val="left" w:pos="14656"/>
+        </w:tabs>
+        <w:spacing w:after="0" w:line="240" w:lineRule="auto"/>
+        <w:rPr>
+          <w:rFonts w:ascii="Courier New" w:eastAsia="Times New Roman" w:hAnsi="Courier New" w:cs="Courier New"/>
+          <w:sz w:val="20"/>
+          <w:szCs w:val="20"/>
+          <w:lang w:eastAsia="en-IN" w:bidi="gu-IN"/>
+        </w:rPr>
+      </w:pPr>
+      <w:r>
+        <w:rPr>
+          <w:rFonts w:ascii="Courier New" w:eastAsia="Times New Roman" w:hAnsi="Courier New" w:cs="Courier New"/>
+          <w:sz w:val="20"/>
+          <w:szCs w:val="20"/>
+          <w:lang w:eastAsia="en-IN" w:bidi="gu-IN"/>
+        </w:rPr>
+        <w:t>python</w:t>
+      </w:r>
+    </w:p>
+    <w:p>
+      <w:pPr>
+        <w:tabs>
+          <w:tab w:val="left" w:pos="916"/>
+          <w:tab w:val="left" w:pos="1832"/>
+          <w:tab w:val="left" w:pos="2748"/>
+          <w:tab w:val="left" w:pos="3664"/>
+          <w:tab w:val="left" w:pos="4580"/>
+          <w:tab w:val="left" w:pos="5496"/>
+          <w:tab w:val="left" w:pos="6412"/>
+          <w:tab w:val="left" w:pos="7328"/>
+          <w:tab w:val="left" w:pos="8244"/>
+          <w:tab w:val="left" w:pos="9160"/>
+          <w:tab w:val="left" w:pos="10076"/>
+          <w:tab w:val="left" w:pos="10992"/>
+          <w:tab w:val="left" w:pos="11908"/>
+          <w:tab w:val="left" w:pos="12824"/>
+          <w:tab w:val="left" w:pos="13740"/>
+          <w:tab w:val="left" w:pos="14656"/>
+        </w:tabs>
+        <w:spacing w:after="0" w:line="240" w:lineRule="auto"/>
+        <w:rPr>
+          <w:rFonts w:ascii="Courier New" w:eastAsia="Times New Roman" w:hAnsi="Courier New" w:cs="Courier New"/>
+          <w:sz w:val="20"/>
+          <w:szCs w:val="20"/>
+          <w:lang w:eastAsia="en-IN" w:bidi="gu-IN"/>
+        </w:rPr>
+      </w:pPr>
+      <w:r>
+        <w:rPr>
+          <w:rFonts w:ascii="Courier New" w:eastAsia="Times New Roman" w:hAnsi="Courier New" w:cs="Courier New"/>
+          <w:sz w:val="20"/>
+          <w:szCs w:val="20"/>
+          <w:lang w:eastAsia="en-IN" w:bidi="gu-IN"/>
+        </w:rPr>
+        <w:t>Copy code</w:t>
+      </w:r>
+    </w:p>
+    <w:p>
+      <w:pPr>
+        <w:tabs>
+          <w:tab w:val="left" w:pos="916"/>
+          <w:tab w:val="left" w:pos="1832"/>
+          <w:tab w:val="left" w:pos="2748"/>
+          <w:tab w:val="left" w:pos="3664"/>
+          <w:tab w:val="left" w:pos="4580"/>
+          <w:tab w:val="left" w:pos="5496"/>
+          <w:tab w:val="left" w:pos="6412"/>
+          <w:tab w:val="left" w:pos="7328"/>
+          <w:tab w:val="left" w:pos="8244"/>
+          <w:tab w:val="left" w:pos="9160"/>
+          <w:tab w:val="left" w:pos="10076"/>
+          <w:tab w:val="left" w:pos="10992"/>
+          <w:tab w:val="left" w:pos="11908"/>
+          <w:tab w:val="left" w:pos="12824"/>
+          <w:tab w:val="left" w:pos="13740"/>
+          <w:tab w:val="left" w:pos="14656"/>
+        </w:tabs>
+        <w:spacing w:after="0" w:line="240" w:lineRule="auto"/>
+        <w:rPr>
+          <w:rFonts w:ascii="Courier New" w:eastAsia="Times New Roman" w:hAnsi="Courier New" w:cs="Courier New"/>
+          <w:sz w:val="20"/>
+          <w:szCs w:val="20"/>
+          <w:lang w:eastAsia="en-IN" w:bidi="gu-IN"/>
+        </w:rPr>
+      </w:pPr>
+      <w:r>
+        <w:rPr>
+          <w:rFonts w:ascii="Courier New" w:eastAsia="Times New Roman" w:hAnsi="Courier New" w:cs="Courier New"/>
+          <w:sz w:val="20"/>
+          <w:szCs w:val="20"/>
+          <w:lang w:eastAsia="en-IN" w:bidi="gu-IN"/>
+        </w:rPr>
+        <w:t xml:space="preserve">def </w:t>
+      </w:r>
+      <w:proofErr w:type="spellStart"/>
+      <w:r>
+        <w:rPr>
+          <w:rFonts w:ascii="Courier New" w:eastAsia="Times New Roman" w:hAnsi="Courier New" w:cs="Courier New"/>
+          <w:sz w:val="20"/>
+          <w:szCs w:val="20"/>
+          <w:lang w:eastAsia="en-IN" w:bidi="gu-IN"/>
+        </w:rPr>
+        <w:t>is_perfect</w:t>
+      </w:r>
+      <w:proofErr w:type="spellEnd"/>
+      <w:r>
+        <w:rPr>
+          <w:rFonts w:ascii="Courier New" w:eastAsia="Times New Roman" w:hAnsi="Courier New" w:cs="Courier New"/>
+          <w:sz w:val="20"/>
+          <w:szCs w:val="20"/>
+          <w:lang w:eastAsia="en-IN" w:bidi="gu-IN"/>
+        </w:rPr>
+        <w:t>(n):</w:t>
+      </w:r>
+    </w:p>
+    <w:p>
+      <w:pPr>
+        <w:tabs>
+          <w:tab w:val="left" w:pos="916"/>
+          <w:tab w:val="left" w:pos="1832"/>
+          <w:tab w:val="left" w:pos="2748"/>
+          <w:tab w:val="left" w:pos="3664"/>
+          <w:tab w:val="left" w:pos="4580"/>
+          <w:tab w:val="left" w:pos="5496"/>
+          <w:tab w:val="left" w:pos="6412"/>
+          <w:tab w:val="left" w:pos="7328"/>
+          <w:tab w:val="left" w:pos="8244"/>
+          <w:tab w:val="left" w:pos="9160"/>
+          <w:tab w:val="left" w:pos="10076"/>
+          <w:tab w:val="left" w:pos="10992"/>
+          <w:tab w:val="left" w:pos="11908"/>
+          <w:tab w:val="left" w:pos="12824"/>
+          <w:tab w:val="left" w:pos="13740"/>
+          <w:tab w:val="left" w:pos="14656"/>
+        </w:tabs>
+        <w:spacing w:after="0" w:line="240" w:lineRule="auto"/>
+        <w:rPr>
+          <w:rFonts w:ascii="Courier New" w:eastAsia="Times New Roman" w:hAnsi="Courier New" w:cs="Courier New"/>
+          <w:sz w:val="20"/>
+          <w:szCs w:val="20"/>
+          <w:lang w:eastAsia="en-IN" w:bidi="gu-IN"/>
+        </w:rPr>
+      </w:pPr>
+      <w:r>
+        <w:rPr>
+          <w:rFonts w:ascii="Courier New" w:eastAsia="Times New Roman" w:hAnsi="Courier New" w:cs="Courier New"/>
+          <w:sz w:val="20"/>
+          <w:szCs w:val="20"/>
+          <w:lang w:eastAsia="en-IN" w:bidi="gu-IN"/>
+        </w:rPr>
+        <w:t xml:space="preserve">    divisors = [</w:t>
+      </w:r>
+      <w:proofErr w:type="spellStart"/>
+      <w:r>
+        <w:rPr>
+          <w:rFonts w:ascii="Courier New" w:eastAsia="Times New Roman" w:hAnsi="Courier New" w:cs="Courier New"/>
+          <w:sz w:val="20"/>
+          <w:szCs w:val="20"/>
+          <w:lang w:eastAsia="en-IN" w:bidi="gu-IN"/>
+        </w:rPr>
+        <w:t>i</w:t>
+      </w:r>
+      <w:proofErr w:type="spellEnd"/>
+      <w:r>
+        <w:rPr>
+          <w:rFonts w:ascii="Courier New" w:eastAsia="Times New Roman" w:hAnsi="Courier New" w:cs="Courier New"/>
+          <w:sz w:val="20"/>
+          <w:szCs w:val="20"/>
+          <w:lang w:eastAsia="en-IN" w:bidi="gu-IN"/>
+        </w:rPr>
+        <w:t xml:space="preserve"> for </w:t>
+      </w:r>
+      <w:proofErr w:type="spellStart"/>
+      <w:r>
+        <w:rPr>
+          <w:rFonts w:ascii="Courier New" w:eastAsia="Times New Roman" w:hAnsi="Courier New" w:cs="Courier New"/>
+          <w:sz w:val="20"/>
+          <w:szCs w:val="20"/>
+          <w:lang w:eastAsia="en-IN" w:bidi="gu-IN"/>
+        </w:rPr>
+        <w:t>i</w:t>
+      </w:r>
+      <w:proofErr w:type="spellEnd"/>
+      <w:r>
+        <w:rPr>
+          <w:rFonts w:ascii="Courier New" w:eastAsia="Times New Roman" w:hAnsi="Courier New" w:cs="Courier New"/>
+          <w:sz w:val="20"/>
+          <w:szCs w:val="20"/>
+          <w:lang w:eastAsia="en-IN" w:bidi="gu-IN"/>
+        </w:rPr>
+        <w:t xml:space="preserve"> in </w:t>
+      </w:r>
+      <w:proofErr w:type="gramStart"/>
+      <w:r>
+        <w:rPr>
+          <w:rFonts w:ascii="Courier New" w:eastAsia="Times New Roman" w:hAnsi="Courier New" w:cs="Courier New"/>
+          <w:sz w:val="20"/>
+          <w:szCs w:val="20"/>
+          <w:lang w:eastAsia="en-IN" w:bidi="gu-IN"/>
+        </w:rPr>
+        <w:t>range(</w:t>
+      </w:r>
+      <w:proofErr w:type="gramEnd"/>
+      <w:r>
+        <w:rPr>
+          <w:rFonts w:ascii="Courier New" w:eastAsia="Times New Roman" w:hAnsi="Courier New" w:cs="Courier New"/>
+          <w:sz w:val="20"/>
+          <w:szCs w:val="20"/>
+          <w:lang w:eastAsia="en-IN" w:bidi="gu-IN"/>
+        </w:rPr>
+        <w:t xml:space="preserve">1, n) if n % </w:t>
+      </w:r>
+      <w:proofErr w:type="spellStart"/>
+      <w:r>
+        <w:rPr>
+          <w:rFonts w:ascii="Courier New" w:eastAsia="Times New Roman" w:hAnsi="Courier New" w:cs="Courier New"/>
+          <w:sz w:val="20"/>
+          <w:szCs w:val="20"/>
+          <w:lang w:eastAsia="en-IN" w:bidi="gu-IN"/>
+        </w:rPr>
+        <w:t>i</w:t>
+      </w:r>
+      <w:proofErr w:type="spellEnd"/>
+      <w:r>
+        <w:rPr>
+          <w:rFonts w:ascii="Courier New" w:eastAsia="Times New Roman" w:hAnsi="Courier New" w:cs="Courier New"/>
+          <w:sz w:val="20"/>
+          <w:szCs w:val="20"/>
+          <w:lang w:eastAsia="en-IN" w:bidi="gu-IN"/>
+        </w:rPr>
+        <w:t xml:space="preserve"> == 0]</w:t>
+      </w:r>
+    </w:p>
+    <w:p>
+      <w:pPr>
+        <w:tabs>
+          <w:tab w:val="left" w:pos="916"/>
+          <w:tab w:val="left" w:pos="1832"/>
+          <w:tab w:val="left" w:pos="2748"/>
+          <w:tab w:val="left" w:pos="3664"/>
+          <w:tab w:val="left" w:pos="4580"/>
+          <w:tab w:val="left" w:pos="5496"/>
+          <w:tab w:val="left" w:pos="6412"/>
+          <w:tab w:val="left" w:pos="7328"/>
+          <w:tab w:val="left" w:pos="8244"/>
+          <w:tab w:val="left" w:pos="9160"/>
+          <w:tab w:val="left" w:pos="10076"/>
+          <w:tab w:val="left" w:pos="10992"/>
+          <w:tab w:val="left" w:pos="11908"/>
+          <w:tab w:val="left" w:pos="12824"/>
+          <w:tab w:val="left" w:pos="13740"/>
+          <w:tab w:val="left" w:pos="14656"/>
+        </w:tabs>
+        <w:spacing w:after="0" w:line="240" w:lineRule="auto"/>
+        <w:rPr>
+          <w:rFonts w:ascii="Courier New" w:eastAsia="Times New Roman" w:hAnsi="Courier New" w:cs="Courier New"/>
+          <w:sz w:val="20"/>
+          <w:szCs w:val="20"/>
+          <w:lang w:eastAsia="en-IN" w:bidi="gu-IN"/>
+        </w:rPr>
+      </w:pPr>
+      <w:r>
+        <w:rPr>
+          <w:rFonts w:ascii="Courier New" w:eastAsia="Times New Roman" w:hAnsi="Courier New" w:cs="Courier New"/>
+          <w:sz w:val="20"/>
+          <w:szCs w:val="20"/>
+          <w:lang w:eastAsia="en-IN" w:bidi="gu-IN"/>
+        </w:rPr>
+        <w:t xml:space="preserve">    return sum(divisors) == n</w:t>
+      </w:r>
+    </w:p>
+    <w:p>
+      <w:pPr>
+        <w:tabs>
+          <w:tab w:val="left" w:pos="916"/>
+          <w:tab w:val="left" w:pos="1832"/>
+          <w:tab w:val="left" w:pos="2748"/>
+          <w:tab w:val="left" w:pos="3664"/>
+          <w:tab w:val="left" w:pos="4580"/>
+          <w:tab w:val="left" w:pos="5496"/>
+          <w:tab w:val="left" w:pos="6412"/>
+          <w:tab w:val="left" w:pos="7328"/>
+          <w:tab w:val="left" w:pos="8244"/>
+          <w:tab w:val="left" w:pos="9160"/>
+          <w:tab w:val="left" w:pos="10076"/>
+          <w:tab w:val="left" w:pos="10992"/>
+          <w:tab w:val="left" w:pos="11908"/>
+          <w:tab w:val="left" w:pos="12824"/>
+          <w:tab w:val="left" w:pos="13740"/>
+          <w:tab w:val="left" w:pos="14656"/>
+        </w:tabs>
+        <w:spacing w:after="0" w:line="240" w:lineRule="auto"/>
+        <w:rPr>
+          <w:rFonts w:ascii="Courier New" w:eastAsia="Times New Roman" w:hAnsi="Courier New" w:cs="Courier New"/>
+          <w:sz w:val="20"/>
+          <w:szCs w:val="20"/>
+          <w:lang w:eastAsia="en-IN" w:bidi="gu-IN"/>
+        </w:rPr>
+      </w:pPr>
+    </w:p>
+    <w:p>
+      <w:pPr>
+        <w:tabs>
+          <w:tab w:val="left" w:pos="916"/>
+          <w:tab w:val="left" w:pos="1832"/>
+          <w:tab w:val="left" w:pos="2748"/>
+          <w:tab w:val="left" w:pos="3664"/>
+          <w:tab w:val="left" w:pos="4580"/>
+          <w:tab w:val="left" w:pos="5496"/>
+          <w:tab w:val="left" w:pos="6412"/>
+          <w:tab w:val="left" w:pos="7328"/>
+          <w:tab w:val="left" w:pos="8244"/>
+          <w:tab w:val="left" w:pos="9160"/>
+          <w:tab w:val="left" w:pos="10076"/>
+          <w:tab w:val="left" w:pos="10992"/>
+          <w:tab w:val="left" w:pos="11908"/>
+          <w:tab w:val="left" w:pos="12824"/>
+          <w:tab w:val="left" w:pos="13740"/>
+          <w:tab w:val="left" w:pos="14656"/>
+        </w:tabs>
+        <w:spacing w:after="0" w:line="240" w:lineRule="auto"/>
+        <w:rPr>
+          <w:rFonts w:ascii="Courier New" w:eastAsia="Times New Roman" w:hAnsi="Courier New" w:cs="Courier New"/>
+          <w:sz w:val="20"/>
+          <w:szCs w:val="20"/>
+          <w:lang w:eastAsia="en-IN" w:bidi="gu-IN"/>
+        </w:rPr>
+      </w:pPr>
+      <w:proofErr w:type="gramStart"/>
+      <w:r>
+        <w:rPr>
+          <w:rFonts w:ascii="Courier New" w:eastAsia="Times New Roman" w:hAnsi="Courier New" w:cs="Courier New"/>
+          <w:sz w:val="20"/>
+          <w:szCs w:val="20"/>
+          <w:lang w:eastAsia="en-IN" w:bidi="gu-IN"/>
+        </w:rPr>
+        <w:t>print(</w:t>
+      </w:r>
+      <w:proofErr w:type="gramEnd"/>
+      <w:r>
+        <w:rPr>
+          <w:rFonts w:ascii="Courier New" w:eastAsia="Times New Roman" w:hAnsi="Courier New" w:cs="Courier New"/>
+          <w:sz w:val="20"/>
+          <w:szCs w:val="20"/>
+          <w:lang w:eastAsia="en-IN" w:bidi="gu-IN"/>
+        </w:rPr>
+        <w:t xml:space="preserve">"Is 28 a perfect number?", </w:t>
+      </w:r>
+      <w:proofErr w:type="spellStart"/>
+      <w:r>
+        <w:rPr>
+          <w:rFonts w:ascii="Courier New" w:eastAsia="Times New Roman" w:hAnsi="Courier New" w:cs="Courier New"/>
+          <w:sz w:val="20"/>
+          <w:szCs w:val="20"/>
+          <w:lang w:eastAsia="en-IN" w:bidi="gu-IN"/>
+        </w:rPr>
+        <w:t>is_perfect</w:t>
+      </w:r>
+      <w:proofErr w:type="spellEnd"/>
+      <w:r>
+        <w:rPr>
+          <w:rFonts w:ascii="Courier New" w:eastAsia="Times New Roman" w:hAnsi="Courier New" w:cs="Courier New"/>
+          <w:sz w:val="20"/>
+          <w:szCs w:val="20"/>
+          <w:lang w:eastAsia="en-IN" w:bidi="gu-IN"/>
+        </w:rPr>
+        <w:t>(28))</w:t>
+      </w:r>
+    </w:p>
+    <w:p>
+      <w:pPr>
+        <w:spacing w:after="0" w:line="240" w:lineRule="auto"/>
+        <w:rPr>
+          <w:rFonts w:ascii="Times New Roman" w:eastAsia="Times New Roman" w:hAnsi="Times New Roman" w:cs="Times New Roman"/>
+          <w:sz w:val="24"/>
+          <w:szCs w:val="24"/>
+          <w:lang w:eastAsia="en-IN" w:bidi="gu-IN"/>
+        </w:rPr>
+      </w:pPr>
+      <w:r>
+        <w:rPr>
+          <w:rFonts w:ascii="Times New Roman" w:eastAsia="Times New Roman" w:hAnsi="Times New Roman" w:cs="Times New Roman"/>
+          <w:sz w:val="24"/>
+          <w:szCs w:val="24"/>
+          <w:lang w:eastAsia="en-IN" w:bidi="gu-IN"/>
+        </w:rPr>
+        <w:pict>
+          <v:rect id="_x0000_i1086" style="width:0;height:1.5pt" o:hralign="center" o:hrstd="t" o:hr="t" fillcolor="#a0a0a0" stroked="f"/>
+        </w:pict>
+      </w:r>
+    </w:p>
+    <w:p>
+      <w:pPr>
+        <w:spacing w:before="100" w:beforeAutospacing="1" w:after="100" w:afterAutospacing="1" w:line="240" w:lineRule="auto"/>
+        <w:outlineLvl w:val="2"/>
+        <w:rPr>
+          <w:rFonts w:ascii="Times New Roman" w:eastAsia="Times New Roman" w:hAnsi="Times New Roman" w:cs="Times New Roman"/>
+          <w:b/>
+          <w:bCs/>
+          <w:sz w:val="27"/>
+          <w:szCs w:val="27"/>
+          <w:lang w:eastAsia="en-IN" w:bidi="gu-IN"/>
+        </w:rPr>
+      </w:pPr>
+      <w:r>
+        <w:rPr>
+          <w:rFonts w:ascii="Times New Roman" w:eastAsia="Times New Roman" w:hAnsi="Times New Roman" w:cs="Times New Roman"/>
+          <w:b/>
+          <w:bCs/>
+          <w:sz w:val="27"/>
+          <w:szCs w:val="27"/>
+          <w:lang w:eastAsia="en-IN" w:bidi="gu-IN"/>
+        </w:rPr>
+        <w:t>64. Check if a String is a Palindrome</w:t>
+      </w:r>
+    </w:p>
+    <w:p>
+      <w:pPr>
+        <w:tabs>
+          <w:tab w:val="left" w:pos="916"/>
+          <w:tab w:val="left" w:pos="1832"/>
+          <w:tab w:val="left" w:pos="2748"/>
+          <w:tab w:val="left" w:pos="3664"/>
+          <w:tab w:val="left" w:pos="4580"/>
+          <w:tab w:val="left" w:pos="5496"/>
+          <w:tab w:val="left" w:pos="6412"/>
+          <w:tab w:val="left" w:pos="7328"/>
+          <w:tab w:val="left" w:pos="8244"/>
+          <w:tab w:val="left" w:pos="9160"/>
+          <w:tab w:val="left" w:pos="10076"/>
+          <w:tab w:val="left" w:pos="10992"/>
+          <w:tab w:val="left" w:pos="11908"/>
+          <w:tab w:val="left" w:pos="12824"/>
+          <w:tab w:val="left" w:pos="13740"/>
+          <w:tab w:val="left" w:pos="14656"/>
+        </w:tabs>
+        <w:spacing w:after="0" w:line="240" w:lineRule="auto"/>
+        <w:rPr>
+          <w:rFonts w:ascii="Courier New" w:eastAsia="Times New Roman" w:hAnsi="Courier New" w:cs="Courier New"/>
+          <w:sz w:val="20"/>
+          <w:szCs w:val="20"/>
+          <w:lang w:eastAsia="en-IN" w:bidi="gu-IN"/>
+        </w:rPr>
+      </w:pPr>
+      <w:r>
+        <w:rPr>
+          <w:rFonts w:ascii="Courier New" w:eastAsia="Times New Roman" w:hAnsi="Courier New" w:cs="Courier New"/>
+          <w:sz w:val="20"/>
+          <w:szCs w:val="20"/>
+          <w:lang w:eastAsia="en-IN" w:bidi="gu-IN"/>
+        </w:rPr>
+        <w:t>python</w:t>
+      </w:r>
+    </w:p>
+    <w:p>
+      <w:pPr>
+        <w:tabs>
+          <w:tab w:val="left" w:pos="916"/>
+          <w:tab w:val="left" w:pos="1832"/>
+          <w:tab w:val="left" w:pos="2748"/>
+          <w:tab w:val="left" w:pos="3664"/>
+          <w:tab w:val="left" w:pos="4580"/>
+          <w:tab w:val="left" w:pos="5496"/>
+          <w:tab w:val="left" w:pos="6412"/>
+          <w:tab w:val="left" w:pos="7328"/>
+          <w:tab w:val="left" w:pos="8244"/>
+          <w:tab w:val="left" w:pos="9160"/>
+          <w:tab w:val="left" w:pos="10076"/>
+          <w:tab w:val="left" w:pos="10992"/>
+          <w:tab w:val="left" w:pos="11908"/>
+          <w:tab w:val="left" w:pos="12824"/>
+          <w:tab w:val="left" w:pos="13740"/>
+          <w:tab w:val="left" w:pos="14656"/>
+        </w:tabs>
+        <w:spacing w:after="0" w:line="240" w:lineRule="auto"/>
+        <w:rPr>
+          <w:rFonts w:ascii="Courier New" w:eastAsia="Times New Roman" w:hAnsi="Courier New" w:cs="Courier New"/>
+          <w:sz w:val="20"/>
+          <w:szCs w:val="20"/>
+          <w:lang w:eastAsia="en-IN" w:bidi="gu-IN"/>
+        </w:rPr>
+      </w:pPr>
+      <w:r>
+        <w:rPr>
+          <w:rFonts w:ascii="Courier New" w:eastAsia="Times New Roman" w:hAnsi="Courier New" w:cs="Courier New"/>
+          <w:sz w:val="20"/>
+          <w:szCs w:val="20"/>
+          <w:lang w:eastAsia="en-IN" w:bidi="gu-IN"/>
+        </w:rPr>
+        <w:t>Copy code</w:t>
+      </w:r>
+    </w:p>
+    <w:p>
+      <w:pPr>
+        <w:tabs>
+          <w:tab w:val="left" w:pos="916"/>
+          <w:tab w:val="left" w:pos="1832"/>
+          <w:tab w:val="left" w:pos="2748"/>
+          <w:tab w:val="left" w:pos="3664"/>
+          <w:tab w:val="left" w:pos="4580"/>
+          <w:tab w:val="left" w:pos="5496"/>
+          <w:tab w:val="left" w:pos="6412"/>
+          <w:tab w:val="left" w:pos="7328"/>
+          <w:tab w:val="left" w:pos="8244"/>
+          <w:tab w:val="left" w:pos="9160"/>
+          <w:tab w:val="left" w:pos="10076"/>
+          <w:tab w:val="left" w:pos="10992"/>
+          <w:tab w:val="left" w:pos="11908"/>
+          <w:tab w:val="left" w:pos="12824"/>
+          <w:tab w:val="left" w:pos="13740"/>
+          <w:tab w:val="left" w:pos="14656"/>
+        </w:tabs>
+        <w:spacing w:after="0" w:line="240" w:lineRule="auto"/>
+        <w:rPr>
+          <w:rFonts w:ascii="Courier New" w:eastAsia="Times New Roman" w:hAnsi="Courier New" w:cs="Courier New"/>
+          <w:sz w:val="20"/>
+          <w:szCs w:val="20"/>
+          <w:lang w:eastAsia="en-IN" w:bidi="gu-IN"/>
+        </w:rPr>
+      </w:pPr>
+      <w:r>
+        <w:rPr>
+          <w:rFonts w:ascii="Courier New" w:eastAsia="Times New Roman" w:hAnsi="Courier New" w:cs="Courier New"/>
+          <w:sz w:val="20"/>
+          <w:szCs w:val="20"/>
+          <w:lang w:eastAsia="en-IN" w:bidi="gu-IN"/>
+        </w:rPr>
+        <w:t xml:space="preserve">def </w:t>
+      </w:r>
+      <w:proofErr w:type="spellStart"/>
+      <w:r>
+        <w:rPr>
+          <w:rFonts w:ascii="Courier New" w:eastAsia="Times New Roman" w:hAnsi="Courier New" w:cs="Courier New"/>
+          <w:sz w:val="20"/>
+          <w:szCs w:val="20"/>
+          <w:lang w:eastAsia="en-IN" w:bidi="gu-IN"/>
+        </w:rPr>
+        <w:t>is_palindrome</w:t>
+      </w:r>
+      <w:proofErr w:type="spellEnd"/>
+      <w:r>
+        <w:rPr>
+          <w:rFonts w:ascii="Courier New" w:eastAsia="Times New Roman" w:hAnsi="Courier New" w:cs="Courier New"/>
+          <w:sz w:val="20"/>
+          <w:szCs w:val="20"/>
+          <w:lang w:eastAsia="en-IN" w:bidi="gu-IN"/>
+        </w:rPr>
+        <w:t>(s):</w:t>
+      </w:r>
+    </w:p>
+    <w:p>
+      <w:pPr>
+        <w:tabs>
+          <w:tab w:val="left" w:pos="916"/>
+          <w:tab w:val="left" w:pos="1832"/>
+          <w:tab w:val="left" w:pos="2748"/>
+          <w:tab w:val="left" w:pos="3664"/>
+          <w:tab w:val="left" w:pos="4580"/>
+          <w:tab w:val="left" w:pos="5496"/>
+          <w:tab w:val="left" w:pos="6412"/>
+          <w:tab w:val="left" w:pos="7328"/>
+          <w:tab w:val="left" w:pos="8244"/>
+          <w:tab w:val="left" w:pos="9160"/>
+          <w:tab w:val="left" w:pos="10076"/>
+          <w:tab w:val="left" w:pos="10992"/>
+          <w:tab w:val="left" w:pos="11908"/>
+          <w:tab w:val="left" w:pos="12824"/>
+          <w:tab w:val="left" w:pos="13740"/>
+          <w:tab w:val="left" w:pos="14656"/>
+        </w:tabs>
+        <w:spacing w:after="0" w:line="240" w:lineRule="auto"/>
+        <w:rPr>
+          <w:rFonts w:ascii="Courier New" w:eastAsia="Times New Roman" w:hAnsi="Courier New" w:cs="Courier New"/>
+          <w:sz w:val="20"/>
+          <w:szCs w:val="20"/>
+          <w:lang w:eastAsia="en-IN" w:bidi="gu-IN"/>
+        </w:rPr>
+      </w:pPr>
+      <w:r>
+        <w:rPr>
+          <w:rFonts w:ascii="Courier New" w:eastAsia="Times New Roman" w:hAnsi="Courier New" w:cs="Courier New"/>
+          <w:sz w:val="20"/>
+          <w:szCs w:val="20"/>
+          <w:lang w:eastAsia="en-IN" w:bidi="gu-IN"/>
+        </w:rPr>
+        <w:t xml:space="preserve">    return s == s</w:t>
+      </w:r>
+      <w:proofErr w:type="gramStart"/>
+      <w:r>
+        <w:rPr>
+          <w:rFonts w:ascii="Courier New" w:eastAsia="Times New Roman" w:hAnsi="Courier New" w:cs="Courier New"/>
+          <w:sz w:val="20"/>
+          <w:szCs w:val="20"/>
+          <w:lang w:eastAsia="en-IN" w:bidi="gu-IN"/>
+        </w:rPr>
+        <w:t>[::</w:t>
+      </w:r>
+      <w:proofErr w:type="gramEnd"/>
+      <w:r>
+        <w:rPr>
+          <w:rFonts w:ascii="Courier New" w:eastAsia="Times New Roman" w:hAnsi="Courier New" w:cs="Courier New"/>
+          <w:sz w:val="20"/>
+          <w:szCs w:val="20"/>
+          <w:lang w:eastAsia="en-IN" w:bidi="gu-IN"/>
+        </w:rPr>
+        <w:t>-1]</w:t>
+      </w:r>
+    </w:p>
+    <w:p>
+      <w:pPr>
+        <w:tabs>
+          <w:tab w:val="left" w:pos="916"/>
+          <w:tab w:val="left" w:pos="1832"/>
+          <w:tab w:val="left" w:pos="2748"/>
+          <w:tab w:val="left" w:pos="3664"/>
+          <w:tab w:val="left" w:pos="4580"/>
+          <w:tab w:val="left" w:pos="5496"/>
+          <w:tab w:val="left" w:pos="6412"/>
+          <w:tab w:val="left" w:pos="7328"/>
+          <w:tab w:val="left" w:pos="8244"/>
+          <w:tab w:val="left" w:pos="9160"/>
+          <w:tab w:val="left" w:pos="10076"/>
+          <w:tab w:val="left" w:pos="10992"/>
+          <w:tab w:val="left" w:pos="11908"/>
+          <w:tab w:val="left" w:pos="12824"/>
+          <w:tab w:val="left" w:pos="13740"/>
+          <w:tab w:val="left" w:pos="14656"/>
+        </w:tabs>
+        <w:spacing w:after="0" w:line="240" w:lineRule="auto"/>
+        <w:rPr>
+          <w:rFonts w:ascii="Courier New" w:eastAsia="Times New Roman" w:hAnsi="Courier New" w:cs="Courier New"/>
+          <w:sz w:val="20"/>
+          <w:szCs w:val="20"/>
+          <w:lang w:eastAsia="en-IN" w:bidi="gu-IN"/>
+        </w:rPr>
+      </w:pPr>
+    </w:p>
+    <w:p>
+      <w:pPr>
+        <w:tabs>
+          <w:tab w:val="left" w:pos="916"/>
+          <w:tab w:val="left" w:pos="1832"/>
+          <w:tab w:val="left" w:pos="2748"/>
+          <w:tab w:val="left" w:pos="3664"/>
+          <w:tab w:val="left" w:pos="4580"/>
+          <w:tab w:val="left" w:pos="5496"/>
+          <w:tab w:val="left" w:pos="6412"/>
+          <w:tab w:val="left" w:pos="7328"/>
+          <w:tab w:val="left" w:pos="8244"/>
+          <w:tab w:val="left" w:pos="9160"/>
+          <w:tab w:val="left" w:pos="10076"/>
+          <w:tab w:val="left" w:pos="10992"/>
+          <w:tab w:val="left" w:pos="11908"/>
+          <w:tab w:val="left" w:pos="12824"/>
+          <w:tab w:val="left" w:pos="13740"/>
+          <w:tab w:val="left" w:pos="14656"/>
+        </w:tabs>
+        <w:spacing w:after="0" w:line="240" w:lineRule="auto"/>
+        <w:rPr>
+          <w:rFonts w:ascii="Courier New" w:eastAsia="Times New Roman" w:hAnsi="Courier New" w:cs="Courier New"/>
+          <w:sz w:val="20"/>
+          <w:szCs w:val="20"/>
+          <w:lang w:eastAsia="en-IN" w:bidi="gu-IN"/>
+        </w:rPr>
+      </w:pPr>
+      <w:proofErr w:type="gramStart"/>
+      <w:r>
+        <w:rPr>
+          <w:rFonts w:ascii="Courier New" w:eastAsia="Times New Roman" w:hAnsi="Courier New" w:cs="Courier New"/>
+          <w:sz w:val="20"/>
+          <w:szCs w:val="20"/>
+          <w:lang w:eastAsia="en-IN" w:bidi="gu-IN"/>
+        </w:rPr>
+        <w:t>print(</w:t>
+      </w:r>
+      <w:proofErr w:type="gramEnd"/>
+      <w:r>
+        <w:rPr>
+          <w:rFonts w:ascii="Courier New" w:eastAsia="Times New Roman" w:hAnsi="Courier New" w:cs="Courier New"/>
+          <w:sz w:val="20"/>
+          <w:szCs w:val="20"/>
+          <w:lang w:eastAsia="en-IN" w:bidi="gu-IN"/>
+        </w:rPr>
+        <w:t xml:space="preserve">"Is 'radar' a palindrome?", </w:t>
+      </w:r>
+      <w:proofErr w:type="spellStart"/>
+      <w:r>
+        <w:rPr>
+          <w:rFonts w:ascii="Courier New" w:eastAsia="Times New Roman" w:hAnsi="Courier New" w:cs="Courier New"/>
+          <w:sz w:val="20"/>
+          <w:szCs w:val="20"/>
+          <w:lang w:eastAsia="en-IN" w:bidi="gu-IN"/>
+        </w:rPr>
+        <w:t>is_palindrome</w:t>
+      </w:r>
+      <w:proofErr w:type="spellEnd"/>
+      <w:r>
+        <w:rPr>
+          <w:rFonts w:ascii="Courier New" w:eastAsia="Times New Roman" w:hAnsi="Courier New" w:cs="Courier New"/>
+          <w:sz w:val="20"/>
+          <w:szCs w:val="20"/>
+          <w:lang w:eastAsia="en-IN" w:bidi="gu-IN"/>
+        </w:rPr>
+        <w:t>("radar"))</w:t>
+      </w:r>
+    </w:p>
+    <w:p>
+      <w:pPr>
+        <w:spacing w:after="0" w:line="240" w:lineRule="auto"/>
+        <w:rPr>
+          <w:rFonts w:ascii="Times New Roman" w:eastAsia="Times New Roman" w:hAnsi="Times New Roman" w:cs="Times New Roman"/>
+          <w:sz w:val="24"/>
+          <w:szCs w:val="24"/>
+          <w:lang w:eastAsia="en-IN" w:bidi="gu-IN"/>
+        </w:rPr>
+      </w:pPr>
+      <w:r>
+        <w:rPr>
+          <w:rFonts w:ascii="Times New Roman" w:eastAsia="Times New Roman" w:hAnsi="Times New Roman" w:cs="Times New Roman"/>
+          <w:sz w:val="24"/>
+          <w:szCs w:val="24"/>
+          <w:lang w:eastAsia="en-IN" w:bidi="gu-IN"/>
+        </w:rPr>
+        <w:pict>
+          <v:rect id="_x0000_i1087" style="width:0;height:1.5pt" o:hralign="center" o:hrstd="t" o:hr="t" fillcolor="#a0a0a0" stroked="f"/>
+        </w:pict>
+      </w:r>
+    </w:p>
+    <w:p>
+      <w:pPr>
+        <w:spacing w:before="100" w:beforeAutospacing="1" w:after="100" w:afterAutospacing="1" w:line="240" w:lineRule="auto"/>
+        <w:outlineLvl w:val="2"/>
+        <w:rPr>
+          <w:rFonts w:ascii="Times New Roman" w:eastAsia="Times New Roman" w:hAnsi="Times New Roman" w:cs="Times New Roman"/>
+          <w:b/>
+          <w:bCs/>
+          <w:sz w:val="27"/>
+          <w:szCs w:val="27"/>
+          <w:lang w:eastAsia="en-IN" w:bidi="gu-IN"/>
+        </w:rPr>
+      </w:pPr>
+      <w:r>
+        <w:rPr>
+          <w:rFonts w:ascii="Times New Roman" w:eastAsia="Times New Roman" w:hAnsi="Times New Roman" w:cs="Times New Roman"/>
+          <w:b/>
+          <w:bCs/>
+          <w:sz w:val="27"/>
+          <w:szCs w:val="27"/>
+          <w:lang w:eastAsia="en-IN" w:bidi="gu-IN"/>
+        </w:rPr>
+        <w:t>65. Basic Types of Functions in Python</w:t>
+      </w:r>
+    </w:p>
+    <w:p>
+      <w:pPr>
+        <w:numPr>
+          <w:ilvl w:val="0"/>
+          <w:numId w:val="5"/>
+        </w:numPr>
+        <w:spacing w:before="100" w:beforeAutospacing="1" w:after="100" w:afterAutospacing="1" w:line="240" w:lineRule="auto"/>
+        <w:rPr>
+          <w:rFonts w:ascii="Times New Roman" w:eastAsia="Times New Roman" w:hAnsi="Times New Roman" w:cs="Times New Roman"/>
+          <w:sz w:val="24"/>
+          <w:szCs w:val="24"/>
+          <w:lang w:eastAsia="en-IN" w:bidi="gu-IN"/>
+        </w:rPr>
+      </w:pPr>
+      <w:r>
+        <w:rPr>
+          <w:rFonts w:ascii="Times New Roman" w:eastAsia="Times New Roman" w:hAnsi="Times New Roman" w:cs="Times New Roman"/>
+          <w:sz w:val="24"/>
+          <w:szCs w:val="24"/>
+          <w:lang w:eastAsia="en-IN" w:bidi="gu-IN"/>
+        </w:rPr>
+        <w:t xml:space="preserve">Built-in Functions (e.g., </w:t>
+      </w:r>
+      <w:proofErr w:type="spellStart"/>
+      <w:r>
+        <w:rPr>
+          <w:rFonts w:ascii="Courier New" w:eastAsia="Times New Roman" w:hAnsi="Courier New" w:cs="Courier New"/>
+          <w:sz w:val="20"/>
+          <w:szCs w:val="20"/>
+          <w:lang w:eastAsia="en-IN" w:bidi="gu-IN"/>
+        </w:rPr>
+        <w:t>len</w:t>
+      </w:r>
+      <w:proofErr w:type="spellEnd"/>
+      <w:r>
+        <w:rPr>
+          <w:rFonts w:ascii="Times New Roman" w:eastAsia="Times New Roman" w:hAnsi="Times New Roman" w:cs="Times New Roman"/>
+          <w:sz w:val="24"/>
+          <w:szCs w:val="24"/>
+          <w:lang w:eastAsia="en-IN" w:bidi="gu-IN"/>
+        </w:rPr>
+        <w:t xml:space="preserve">, </w:t>
+      </w:r>
+      <w:r>
+        <w:rPr>
+          <w:rFonts w:ascii="Courier New" w:eastAsia="Times New Roman" w:hAnsi="Courier New" w:cs="Courier New"/>
+          <w:sz w:val="20"/>
+          <w:szCs w:val="20"/>
+          <w:lang w:eastAsia="en-IN" w:bidi="gu-IN"/>
+        </w:rPr>
+        <w:t>sum</w:t>
+      </w:r>
+      <w:r>
+        <w:rPr>
+          <w:rFonts w:ascii="Times New Roman" w:eastAsia="Times New Roman" w:hAnsi="Times New Roman" w:cs="Times New Roman"/>
+          <w:sz w:val="24"/>
+          <w:szCs w:val="24"/>
+          <w:lang w:eastAsia="en-IN" w:bidi="gu-IN"/>
+        </w:rPr>
+        <w:t>)</w:t>
+      </w:r>
+    </w:p>
+    <w:p>
+      <w:pPr>
+        <w:numPr>
+          <w:ilvl w:val="0"/>
+          <w:numId w:val="5"/>
+        </w:numPr>
+        <w:spacing w:before="100" w:beforeAutospacing="1" w:after="100" w:afterAutospacing="1" w:line="240" w:lineRule="auto"/>
+        <w:rPr>
+          <w:rFonts w:ascii="Times New Roman" w:eastAsia="Times New Roman" w:hAnsi="Times New Roman" w:cs="Times New Roman"/>
+          <w:sz w:val="24"/>
+          <w:szCs w:val="24"/>
+          <w:lang w:eastAsia="en-IN" w:bidi="gu-IN"/>
+        </w:rPr>
+      </w:pPr>
+      <w:r>
+        <w:rPr>
+          <w:rFonts w:ascii="Times New Roman" w:eastAsia="Times New Roman" w:hAnsi="Times New Roman" w:cs="Times New Roman"/>
+          <w:sz w:val="24"/>
+          <w:szCs w:val="24"/>
+          <w:lang w:eastAsia="en-IN" w:bidi="gu-IN"/>
+        </w:rPr>
+        <w:t xml:space="preserve">User-defined Functions (custom </w:t>
+      </w:r>
+      <w:r>
+        <w:rPr>
+          <w:rFonts w:ascii="Courier New" w:eastAsia="Times New Roman" w:hAnsi="Courier New" w:cs="Courier New"/>
+          <w:sz w:val="20"/>
+          <w:szCs w:val="20"/>
+          <w:lang w:eastAsia="en-IN" w:bidi="gu-IN"/>
+        </w:rPr>
+        <w:t>def</w:t>
+      </w:r>
+      <w:r>
+        <w:rPr>
+          <w:rFonts w:ascii="Times New Roman" w:eastAsia="Times New Roman" w:hAnsi="Times New Roman" w:cs="Times New Roman"/>
+          <w:sz w:val="24"/>
+          <w:szCs w:val="24"/>
+          <w:lang w:eastAsia="en-IN" w:bidi="gu-IN"/>
+        </w:rPr>
+        <w:t>)</w:t>
+      </w:r>
+    </w:p>
+    <w:p>
+      <w:pPr>
+        <w:numPr>
+          <w:ilvl w:val="0"/>
+          <w:numId w:val="5"/>
+        </w:numPr>
+        <w:spacing w:before="100" w:beforeAutospacing="1" w:after="100" w:afterAutospacing="1" w:line="240" w:lineRule="auto"/>
+        <w:rPr>
+          <w:rFonts w:ascii="Times New Roman" w:eastAsia="Times New Roman" w:hAnsi="Times New Roman" w:cs="Times New Roman"/>
+          <w:sz w:val="24"/>
+          <w:szCs w:val="24"/>
+          <w:lang w:eastAsia="en-IN" w:bidi="gu-IN"/>
+        </w:rPr>
+      </w:pPr>
+      <w:r>
+        <w:rPr>
+          <w:rFonts w:ascii="Times New Roman" w:eastAsia="Times New Roman" w:hAnsi="Times New Roman" w:cs="Times New Roman"/>
+          <w:sz w:val="24"/>
+          <w:szCs w:val="24"/>
+          <w:lang w:eastAsia="en-IN" w:bidi="gu-IN"/>
+        </w:rPr>
+        <w:t>Anonymous Functions (</w:t>
+      </w:r>
+      <w:r>
+        <w:rPr>
+          <w:rFonts w:ascii="Courier New" w:eastAsia="Times New Roman" w:hAnsi="Courier New" w:cs="Courier New"/>
+          <w:sz w:val="20"/>
+          <w:szCs w:val="20"/>
+          <w:lang w:eastAsia="en-IN" w:bidi="gu-IN"/>
+        </w:rPr>
+        <w:t>lambda</w:t>
+      </w:r>
+      <w:r>
+        <w:rPr>
+          <w:rFonts w:ascii="Times New Roman" w:eastAsia="Times New Roman" w:hAnsi="Times New Roman" w:cs="Times New Roman"/>
+          <w:sz w:val="24"/>
+          <w:szCs w:val="24"/>
+          <w:lang w:eastAsia="en-IN" w:bidi="gu-IN"/>
+        </w:rPr>
+        <w:t>)</w:t>
+      </w:r>
+    </w:p>
+    <w:p>
+      <w:pPr>
+        <w:spacing w:after="0" w:line="240" w:lineRule="auto"/>
+        <w:rPr>
+          <w:rFonts w:ascii="Times New Roman" w:eastAsia="Times New Roman" w:hAnsi="Times New Roman" w:cs="Times New Roman"/>
+          <w:sz w:val="24"/>
+          <w:szCs w:val="24"/>
+          <w:lang w:eastAsia="en-IN" w:bidi="gu-IN"/>
+        </w:rPr>
+      </w:pPr>
+      <w:r>
+        <w:rPr>
+          <w:rFonts w:ascii="Times New Roman" w:eastAsia="Times New Roman" w:hAnsi="Times New Roman" w:cs="Times New Roman"/>
+          <w:sz w:val="24"/>
+          <w:szCs w:val="24"/>
+          <w:lang w:eastAsia="en-IN" w:bidi="gu-IN"/>
+        </w:rPr>
+        <w:pict>
+          <v:rect id="_x0000_i1088" style="width:0;height:1.5pt" o:hralign="center" o:hrstd="t" o:hr="t" fillcolor="#a0a0a0" stroked="f"/>
+        </w:pict>
+      </w:r>
+    </w:p>
+    <w:p>
+      <w:pPr>
+        <w:spacing w:before="100" w:beforeAutospacing="1" w:after="100" w:afterAutospacing="1" w:line="240" w:lineRule="auto"/>
+        <w:outlineLvl w:val="2"/>
+        <w:rPr>
+          <w:rFonts w:ascii="Times New Roman" w:eastAsia="Times New Roman" w:hAnsi="Times New Roman" w:cs="Times New Roman"/>
+          <w:b/>
+          <w:bCs/>
+          <w:sz w:val="27"/>
+          <w:szCs w:val="27"/>
+          <w:lang w:eastAsia="en-IN" w:bidi="gu-IN"/>
+        </w:rPr>
+      </w:pPr>
+      <w:r>
+        <w:rPr>
+          <w:rFonts w:ascii="Times New Roman" w:eastAsia="Times New Roman" w:hAnsi="Times New Roman" w:cs="Times New Roman"/>
+          <w:b/>
+          <w:bCs/>
+          <w:sz w:val="27"/>
+          <w:szCs w:val="27"/>
+          <w:lang w:eastAsia="en-IN" w:bidi="gu-IN"/>
+        </w:rPr>
+        <w:t>66-70: Random Operations</w:t>
+      </w:r>
+    </w:p>
+    <w:p>
+      <w:pPr>
+        <w:tabs>
+          <w:tab w:val="left" w:pos="916"/>
+          <w:tab w:val="left" w:pos="1832"/>
+          <w:tab w:val="left" w:pos="2748"/>
+          <w:tab w:val="left" w:pos="3664"/>
+          <w:tab w:val="left" w:pos="4580"/>
+          <w:tab w:val="left" w:pos="5496"/>
+          <w:tab w:val="left" w:pos="6412"/>
+          <w:tab w:val="left" w:pos="7328"/>
+          <w:tab w:val="left" w:pos="8244"/>
+          <w:tab w:val="left" w:pos="9160"/>
+          <w:tab w:val="left" w:pos="10076"/>
+          <w:tab w:val="left" w:pos="10992"/>
+          <w:tab w:val="left" w:pos="11908"/>
+          <w:tab w:val="left" w:pos="12824"/>
+          <w:tab w:val="left" w:pos="13740"/>
+          <w:tab w:val="left" w:pos="14656"/>
+        </w:tabs>
+        <w:spacing w:after="0" w:line="240" w:lineRule="auto"/>
+        <w:rPr>
+          <w:rFonts w:ascii="Courier New" w:eastAsia="Times New Roman" w:hAnsi="Courier New" w:cs="Courier New"/>
+          <w:sz w:val="20"/>
+          <w:szCs w:val="20"/>
+          <w:lang w:eastAsia="en-IN" w:bidi="gu-IN"/>
+        </w:rPr>
+      </w:pPr>
+      <w:r>
+        <w:rPr>
+          <w:rFonts w:ascii="Courier New" w:eastAsia="Times New Roman" w:hAnsi="Courier New" w:cs="Courier New"/>
+          <w:sz w:val="20"/>
+          <w:szCs w:val="20"/>
+          <w:lang w:eastAsia="en-IN" w:bidi="gu-IN"/>
+        </w:rPr>
+        <w:t>python</w:t>
+      </w:r>
+    </w:p>
+    <w:p>
+      <w:pPr>
+        <w:tabs>
+          <w:tab w:val="left" w:pos="916"/>
+          <w:tab w:val="left" w:pos="1832"/>
+          <w:tab w:val="left" w:pos="2748"/>
+          <w:tab w:val="left" w:pos="3664"/>
+          <w:tab w:val="left" w:pos="4580"/>
+          <w:tab w:val="left" w:pos="5496"/>
+          <w:tab w:val="left" w:pos="6412"/>
+          <w:tab w:val="left" w:pos="7328"/>
+          <w:tab w:val="left" w:pos="8244"/>
+          <w:tab w:val="left" w:pos="9160"/>
+          <w:tab w:val="left" w:pos="10076"/>
+          <w:tab w:val="left" w:pos="10992"/>
+          <w:tab w:val="left" w:pos="11908"/>
+          <w:tab w:val="left" w:pos="12824"/>
+          <w:tab w:val="left" w:pos="13740"/>
+          <w:tab w:val="left" w:pos="14656"/>
+        </w:tabs>
+        <w:spacing w:after="0" w:line="240" w:lineRule="auto"/>
+        <w:rPr>
+          <w:rFonts w:ascii="Courier New" w:eastAsia="Times New Roman" w:hAnsi="Courier New" w:cs="Courier New"/>
+          <w:sz w:val="20"/>
+          <w:szCs w:val="20"/>
+          <w:lang w:eastAsia="en-IN" w:bidi="gu-IN"/>
+        </w:rPr>
+      </w:pPr>
+      <w:r>
+        <w:rPr>
+          <w:rFonts w:ascii="Courier New" w:eastAsia="Times New Roman" w:hAnsi="Courier New" w:cs="Courier New"/>
+          <w:sz w:val="20"/>
+          <w:szCs w:val="20"/>
+          <w:lang w:eastAsia="en-IN" w:bidi="gu-IN"/>
+        </w:rPr>
+        <w:t>Copy code</w:t>
+      </w:r>
+    </w:p>
+    <w:p>
+      <w:pPr>
+        <w:tabs>
+          <w:tab w:val="left" w:pos="916"/>
+          <w:tab w:val="left" w:pos="1832"/>
+          <w:tab w:val="left" w:pos="2748"/>
+          <w:tab w:val="left" w:pos="3664"/>
+          <w:tab w:val="left" w:pos="4580"/>
+          <w:tab w:val="left" w:pos="5496"/>
+          <w:tab w:val="left" w:pos="6412"/>
+          <w:tab w:val="left" w:pos="7328"/>
+          <w:tab w:val="left" w:pos="8244"/>
+          <w:tab w:val="left" w:pos="9160"/>
+          <w:tab w:val="left" w:pos="10076"/>
+          <w:tab w:val="left" w:pos="10992"/>
+          <w:tab w:val="left" w:pos="11908"/>
+          <w:tab w:val="left" w:pos="12824"/>
+          <w:tab w:val="left" w:pos="13740"/>
+          <w:tab w:val="left" w:pos="14656"/>
+        </w:tabs>
+        <w:spacing w:after="0" w:line="240" w:lineRule="auto"/>
+        <w:rPr>
+          <w:rFonts w:ascii="Courier New" w:eastAsia="Times New Roman" w:hAnsi="Courier New" w:cs="Courier New"/>
+          <w:sz w:val="20"/>
+          <w:szCs w:val="20"/>
+          <w:lang w:eastAsia="en-IN" w:bidi="gu-IN"/>
+        </w:rPr>
+      </w:pPr>
+      <w:r>
+        <w:rPr>
+          <w:rFonts w:ascii="Courier New" w:eastAsia="Times New Roman" w:hAnsi="Courier New" w:cs="Courier New"/>
+          <w:sz w:val="20"/>
+          <w:szCs w:val="20"/>
+          <w:lang w:eastAsia="en-IN" w:bidi="gu-IN"/>
+        </w:rPr>
+        <w:t>import random</w:t>
+      </w:r>
+    </w:p>
+    <w:p>
+      <w:pPr>
+        <w:tabs>
+          <w:tab w:val="left" w:pos="916"/>
+          <w:tab w:val="left" w:pos="1832"/>
+          <w:tab w:val="left" w:pos="2748"/>
+          <w:tab w:val="left" w:pos="3664"/>
+          <w:tab w:val="left" w:pos="4580"/>
+          <w:tab w:val="left" w:pos="5496"/>
+          <w:tab w:val="left" w:pos="6412"/>
+          <w:tab w:val="left" w:pos="7328"/>
+          <w:tab w:val="left" w:pos="8244"/>
+          <w:tab w:val="left" w:pos="9160"/>
+          <w:tab w:val="left" w:pos="10076"/>
+          <w:tab w:val="left" w:pos="10992"/>
+          <w:tab w:val="left" w:pos="11908"/>
+          <w:tab w:val="left" w:pos="12824"/>
+          <w:tab w:val="left" w:pos="13740"/>
+          <w:tab w:val="left" w:pos="14656"/>
+        </w:tabs>
+        <w:spacing w:after="0" w:line="240" w:lineRule="auto"/>
+        <w:rPr>
+          <w:rFonts w:ascii="Courier New" w:eastAsia="Times New Roman" w:hAnsi="Courier New" w:cs="Courier New"/>
+          <w:sz w:val="20"/>
+          <w:szCs w:val="20"/>
+          <w:lang w:eastAsia="en-IN" w:bidi="gu-IN"/>
+        </w:rPr>
+      </w:pPr>
+    </w:p>
+    <w:p>
+      <w:pPr>
+        <w:tabs>
+          <w:tab w:val="left" w:pos="916"/>
+          <w:tab w:val="left" w:pos="1832"/>
+          <w:tab w:val="left" w:pos="2748"/>
+          <w:tab w:val="left" w:pos="3664"/>
+          <w:tab w:val="left" w:pos="4580"/>
+          <w:tab w:val="left" w:pos="5496"/>
+          <w:tab w:val="left" w:pos="6412"/>
+          <w:tab w:val="left" w:pos="7328"/>
+          <w:tab w:val="left" w:pos="8244"/>
+          <w:tab w:val="left" w:pos="9160"/>
+          <w:tab w:val="left" w:pos="10076"/>
+          <w:tab w:val="left" w:pos="10992"/>
+          <w:tab w:val="left" w:pos="11908"/>
+          <w:tab w:val="left" w:pos="12824"/>
+          <w:tab w:val="left" w:pos="13740"/>
+          <w:tab w:val="left" w:pos="14656"/>
+        </w:tabs>
+        <w:spacing w:after="0" w:line="240" w:lineRule="auto"/>
+        <w:rPr>
+          <w:rFonts w:ascii="Courier New" w:eastAsia="Times New Roman" w:hAnsi="Courier New" w:cs="Courier New"/>
+          <w:sz w:val="20"/>
+          <w:szCs w:val="20"/>
+          <w:lang w:eastAsia="en-IN" w:bidi="gu-IN"/>
+        </w:rPr>
+      </w:pPr>
+      <w:r>
+        <w:rPr>
+          <w:rFonts w:ascii="Courier New" w:eastAsia="Times New Roman" w:hAnsi="Courier New" w:cs="Courier New"/>
+          <w:sz w:val="20"/>
+          <w:szCs w:val="20"/>
+          <w:lang w:eastAsia="en-IN" w:bidi="gu-IN"/>
+        </w:rPr>
+        <w:t># 66. Pick a random item from list/tuple</w:t>
+      </w:r>
+    </w:p>
+    <w:p>
+      <w:pPr>
+        <w:tabs>
+          <w:tab w:val="left" w:pos="916"/>
+          <w:tab w:val="left" w:pos="1832"/>
+          <w:tab w:val="left" w:pos="2748"/>
+          <w:tab w:val="left" w:pos="3664"/>
+          <w:tab w:val="left" w:pos="4580"/>
+          <w:tab w:val="left" w:pos="5496"/>
+          <w:tab w:val="left" w:pos="6412"/>
+          <w:tab w:val="left" w:pos="7328"/>
+          <w:tab w:val="left" w:pos="8244"/>
+          <w:tab w:val="left" w:pos="9160"/>
+          <w:tab w:val="left" w:pos="10076"/>
+          <w:tab w:val="left" w:pos="10992"/>
+          <w:tab w:val="left" w:pos="11908"/>
+          <w:tab w:val="left" w:pos="12824"/>
+          <w:tab w:val="left" w:pos="13740"/>
+          <w:tab w:val="left" w:pos="14656"/>
+        </w:tabs>
+        <w:spacing w:after="0" w:line="240" w:lineRule="auto"/>
+        <w:rPr>
+          <w:rFonts w:ascii="Courier New" w:eastAsia="Times New Roman" w:hAnsi="Courier New" w:cs="Courier New"/>
+          <w:sz w:val="20"/>
+          <w:szCs w:val="20"/>
+          <w:lang w:eastAsia="en-IN" w:bidi="gu-IN"/>
+        </w:rPr>
+      </w:pPr>
+      <w:proofErr w:type="gramStart"/>
+      <w:r>
+        <w:rPr>
+          <w:rFonts w:ascii="Courier New" w:eastAsia="Times New Roman" w:hAnsi="Courier New" w:cs="Courier New"/>
+          <w:sz w:val="20"/>
+          <w:szCs w:val="20"/>
+          <w:lang w:eastAsia="en-IN" w:bidi="gu-IN"/>
+        </w:rPr>
+        <w:t>print(</w:t>
+      </w:r>
+      <w:proofErr w:type="spellStart"/>
+      <w:proofErr w:type="gramEnd"/>
+      <w:r>
+        <w:rPr>
+          <w:rFonts w:ascii="Courier New" w:eastAsia="Times New Roman" w:hAnsi="Courier New" w:cs="Courier New"/>
+          <w:sz w:val="20"/>
+          <w:szCs w:val="20"/>
+          <w:lang w:eastAsia="en-IN" w:bidi="gu-IN"/>
+        </w:rPr>
+        <w:t>random.choice</w:t>
+      </w:r>
+      <w:proofErr w:type="spellEnd"/>
+      <w:r>
+        <w:rPr>
+          <w:rFonts w:ascii="Courier New" w:eastAsia="Times New Roman" w:hAnsi="Courier New" w:cs="Courier New"/>
+          <w:sz w:val="20"/>
+          <w:szCs w:val="20"/>
+          <w:lang w:eastAsia="en-IN" w:bidi="gu-IN"/>
+        </w:rPr>
+        <w:t>([1, 2, 3]))</w:t>
+      </w:r>
+    </w:p>
+    <w:p>
+      <w:pPr>
+        <w:tabs>
+          <w:tab w:val="left" w:pos="916"/>
+          <w:tab w:val="left" w:pos="1832"/>
+          <w:tab w:val="left" w:pos="2748"/>
+          <w:tab w:val="left" w:pos="3664"/>
+          <w:tab w:val="left" w:pos="4580"/>
+          <w:tab w:val="left" w:pos="5496"/>
+          <w:tab w:val="left" w:pos="6412"/>
+          <w:tab w:val="left" w:pos="7328"/>
+          <w:tab w:val="left" w:pos="8244"/>
+          <w:tab w:val="left" w:pos="9160"/>
+          <w:tab w:val="left" w:pos="10076"/>
+          <w:tab w:val="left" w:pos="10992"/>
+          <w:tab w:val="left" w:pos="11908"/>
+          <w:tab w:val="left" w:pos="12824"/>
+          <w:tab w:val="left" w:pos="13740"/>
+          <w:tab w:val="left" w:pos="14656"/>
+        </w:tabs>
+        <w:spacing w:after="0" w:line="240" w:lineRule="auto"/>
+        <w:rPr>
+          <w:rFonts w:ascii="Courier New" w:eastAsia="Times New Roman" w:hAnsi="Courier New" w:cs="Courier New"/>
+          <w:sz w:val="20"/>
+          <w:szCs w:val="20"/>
+          <w:lang w:eastAsia="en-IN" w:bidi="gu-IN"/>
+        </w:rPr>
+      </w:pPr>
+    </w:p>
+    <w:p>
+      <w:pPr>
+        <w:tabs>
+          <w:tab w:val="left" w:pos="916"/>
+          <w:tab w:val="left" w:pos="1832"/>
+          <w:tab w:val="left" w:pos="2748"/>
+          <w:tab w:val="left" w:pos="3664"/>
+          <w:tab w:val="left" w:pos="4580"/>
+          <w:tab w:val="left" w:pos="5496"/>
+          <w:tab w:val="left" w:pos="6412"/>
+          <w:tab w:val="left" w:pos="7328"/>
+          <w:tab w:val="left" w:pos="8244"/>
+          <w:tab w:val="left" w:pos="9160"/>
+          <w:tab w:val="left" w:pos="10076"/>
+          <w:tab w:val="left" w:pos="10992"/>
+          <w:tab w:val="left" w:pos="11908"/>
+          <w:tab w:val="left" w:pos="12824"/>
+          <w:tab w:val="left" w:pos="13740"/>
+          <w:tab w:val="left" w:pos="14656"/>
+        </w:tabs>
+        <w:spacing w:after="0" w:line="240" w:lineRule="auto"/>
+        <w:rPr>
+          <w:rFonts w:ascii="Courier New" w:eastAsia="Times New Roman" w:hAnsi="Courier New" w:cs="Courier New"/>
+          <w:sz w:val="20"/>
+          <w:szCs w:val="20"/>
+          <w:lang w:eastAsia="en-IN" w:bidi="gu-IN"/>
+        </w:rPr>
+      </w:pPr>
+      <w:r>
+        <w:rPr>
+          <w:rFonts w:ascii="Courier New" w:eastAsia="Times New Roman" w:hAnsi="Courier New" w:cs="Courier New"/>
+          <w:sz w:val="20"/>
+          <w:szCs w:val="20"/>
+          <w:lang w:eastAsia="en-IN" w:bidi="gu-IN"/>
+        </w:rPr>
+        <w:t># 67. Pick a random item from range</w:t>
+      </w:r>
+    </w:p>
+    <w:p>
+      <w:pPr>
+        <w:tabs>
+          <w:tab w:val="left" w:pos="916"/>
+          <w:tab w:val="left" w:pos="1832"/>
+          <w:tab w:val="left" w:pos="2748"/>
+          <w:tab w:val="left" w:pos="3664"/>
+          <w:tab w:val="left" w:pos="4580"/>
+          <w:tab w:val="left" w:pos="5496"/>
+          <w:tab w:val="left" w:pos="6412"/>
+          <w:tab w:val="left" w:pos="7328"/>
+          <w:tab w:val="left" w:pos="8244"/>
+          <w:tab w:val="left" w:pos="9160"/>
+          <w:tab w:val="left" w:pos="10076"/>
+          <w:tab w:val="left" w:pos="10992"/>
+          <w:tab w:val="left" w:pos="11908"/>
+          <w:tab w:val="left" w:pos="12824"/>
+          <w:tab w:val="left" w:pos="13740"/>
+          <w:tab w:val="left" w:pos="14656"/>
+        </w:tabs>
+        <w:spacing w:after="0" w:line="240" w:lineRule="auto"/>
+        <w:rPr>
+          <w:rFonts w:ascii="Courier New" w:eastAsia="Times New Roman" w:hAnsi="Courier New" w:cs="Courier New"/>
+          <w:sz w:val="20"/>
+          <w:szCs w:val="20"/>
+          <w:lang w:eastAsia="en-IN" w:bidi="gu-IN"/>
+        </w:rPr>
+      </w:pPr>
+      <w:proofErr w:type="gramStart"/>
+      <w:r>
+        <w:rPr>
+          <w:rFonts w:ascii="Courier New" w:eastAsia="Times New Roman" w:hAnsi="Courier New" w:cs="Courier New"/>
+          <w:sz w:val="20"/>
+          <w:szCs w:val="20"/>
+          <w:lang w:eastAsia="en-IN" w:bidi="gu-IN"/>
+        </w:rPr>
+        <w:t>print(</w:t>
+      </w:r>
+      <w:proofErr w:type="spellStart"/>
+      <w:proofErr w:type="gramEnd"/>
+      <w:r>
+        <w:rPr>
+          <w:rFonts w:ascii="Courier New" w:eastAsia="Times New Roman" w:hAnsi="Courier New" w:cs="Courier New"/>
+          <w:sz w:val="20"/>
+          <w:szCs w:val="20"/>
+          <w:lang w:eastAsia="en-IN" w:bidi="gu-IN"/>
+        </w:rPr>
+        <w:t>random.randrange</w:t>
+      </w:r>
+      <w:proofErr w:type="spellEnd"/>
+      <w:r>
+        <w:rPr>
+          <w:rFonts w:ascii="Courier New" w:eastAsia="Times New Roman" w:hAnsi="Courier New" w:cs="Courier New"/>
+          <w:sz w:val="20"/>
+          <w:szCs w:val="20"/>
+          <w:lang w:eastAsia="en-IN" w:bidi="gu-IN"/>
+        </w:rPr>
+        <w:t>(1, 10))</w:t>
+      </w:r>
+    </w:p>
+    <w:p>
+      <w:pPr>
+        <w:tabs>
+          <w:tab w:val="left" w:pos="916"/>
+          <w:tab w:val="left" w:pos="1832"/>
+          <w:tab w:val="left" w:pos="2748"/>
+          <w:tab w:val="left" w:pos="3664"/>
+          <w:tab w:val="left" w:pos="4580"/>
+          <w:tab w:val="left" w:pos="5496"/>
+          <w:tab w:val="left" w:pos="6412"/>
+          <w:tab w:val="left" w:pos="7328"/>
+          <w:tab w:val="left" w:pos="8244"/>
+          <w:tab w:val="left" w:pos="9160"/>
+          <w:tab w:val="left" w:pos="10076"/>
+          <w:tab w:val="left" w:pos="10992"/>
+          <w:tab w:val="left" w:pos="11908"/>
+          <w:tab w:val="left" w:pos="12824"/>
+          <w:tab w:val="left" w:pos="13740"/>
+          <w:tab w:val="left" w:pos="14656"/>
+        </w:tabs>
+        <w:spacing w:after="0" w:line="240" w:lineRule="auto"/>
+        <w:rPr>
+          <w:rFonts w:ascii="Courier New" w:eastAsia="Times New Roman" w:hAnsi="Courier New" w:cs="Courier New"/>
+          <w:sz w:val="20"/>
+          <w:szCs w:val="20"/>
+          <w:lang w:eastAsia="en-IN" w:bidi="gu-IN"/>
+        </w:rPr>
+      </w:pPr>
+    </w:p>
+    <w:p>
+      <w:pPr>
+        <w:tabs>
+          <w:tab w:val="left" w:pos="916"/>
+          <w:tab w:val="left" w:pos="1832"/>
+          <w:tab w:val="left" w:pos="2748"/>
+          <w:tab w:val="left" w:pos="3664"/>
+          <w:tab w:val="left" w:pos="4580"/>
+          <w:tab w:val="left" w:pos="5496"/>
+          <w:tab w:val="left" w:pos="6412"/>
+          <w:tab w:val="left" w:pos="7328"/>
+          <w:tab w:val="left" w:pos="8244"/>
+          <w:tab w:val="left" w:pos="9160"/>
+          <w:tab w:val="left" w:pos="10076"/>
+          <w:tab w:val="left" w:pos="10992"/>
+          <w:tab w:val="left" w:pos="11908"/>
+          <w:tab w:val="left" w:pos="12824"/>
+          <w:tab w:val="left" w:pos="13740"/>
+          <w:tab w:val="left" w:pos="14656"/>
+        </w:tabs>
+        <w:spacing w:after="0" w:line="240" w:lineRule="auto"/>
+        <w:rPr>
+          <w:rFonts w:ascii="Courier New" w:eastAsia="Times New Roman" w:hAnsi="Courier New" w:cs="Courier New"/>
+          <w:sz w:val="20"/>
+          <w:szCs w:val="20"/>
+          <w:lang w:eastAsia="en-IN" w:bidi="gu-IN"/>
+        </w:rPr>
+      </w:pPr>
+      <w:r>
+        <w:rPr>
+          <w:rFonts w:ascii="Courier New" w:eastAsia="Times New Roman" w:hAnsi="Courier New" w:cs="Courier New"/>
+          <w:sz w:val="20"/>
+          <w:szCs w:val="20"/>
+          <w:lang w:eastAsia="en-IN" w:bidi="gu-IN"/>
+        </w:rPr>
+        <w:t># 68. Get a random number</w:t>
+      </w:r>
+    </w:p>
+    <w:p>
+      <w:pPr>
+        <w:tabs>
+          <w:tab w:val="left" w:pos="916"/>
+          <w:tab w:val="left" w:pos="1832"/>
+          <w:tab w:val="left" w:pos="2748"/>
+          <w:tab w:val="left" w:pos="3664"/>
+          <w:tab w:val="left" w:pos="4580"/>
+          <w:tab w:val="left" w:pos="5496"/>
+          <w:tab w:val="left" w:pos="6412"/>
+          <w:tab w:val="left" w:pos="7328"/>
+          <w:tab w:val="left" w:pos="8244"/>
+          <w:tab w:val="left" w:pos="9160"/>
+          <w:tab w:val="left" w:pos="10076"/>
+          <w:tab w:val="left" w:pos="10992"/>
+          <w:tab w:val="left" w:pos="11908"/>
+          <w:tab w:val="left" w:pos="12824"/>
+          <w:tab w:val="left" w:pos="13740"/>
+          <w:tab w:val="left" w:pos="14656"/>
+        </w:tabs>
+        <w:spacing w:after="0" w:line="240" w:lineRule="auto"/>
+        <w:rPr>
+          <w:rFonts w:ascii="Courier New" w:eastAsia="Times New Roman" w:hAnsi="Courier New" w:cs="Courier New"/>
+          <w:sz w:val="20"/>
+          <w:szCs w:val="20"/>
+          <w:lang w:eastAsia="en-IN" w:bidi="gu-IN"/>
+        </w:rPr>
+      </w:pPr>
+      <w:r>
+        <w:rPr>
+          <w:rFonts w:ascii="Courier New" w:eastAsia="Times New Roman" w:hAnsi="Courier New" w:cs="Courier New"/>
+          <w:sz w:val="20"/>
+          <w:szCs w:val="20"/>
+          <w:lang w:eastAsia="en-IN" w:bidi="gu-IN"/>
+        </w:rPr>
+        <w:t>print(</w:t>
+      </w:r>
+      <w:proofErr w:type="spellStart"/>
+      <w:proofErr w:type="gramStart"/>
+      <w:r>
+        <w:rPr>
+          <w:rFonts w:ascii="Courier New" w:eastAsia="Times New Roman" w:hAnsi="Courier New" w:cs="Courier New"/>
+          <w:sz w:val="20"/>
+          <w:szCs w:val="20"/>
+          <w:lang w:eastAsia="en-IN" w:bidi="gu-IN"/>
+        </w:rPr>
+        <w:t>random.random</w:t>
+      </w:r>
+      <w:proofErr w:type="spellEnd"/>
+      <w:proofErr w:type="gramEnd"/>
+      <w:r>
+        <w:rPr>
+          <w:rFonts w:ascii="Courier New" w:eastAsia="Times New Roman" w:hAnsi="Courier New" w:cs="Courier New"/>
+          <w:sz w:val="20"/>
+          <w:szCs w:val="20"/>
+          <w:lang w:eastAsia="en-IN" w:bidi="gu-IN"/>
+        </w:rPr>
+        <w:t>())</w:t>
+      </w:r>
+    </w:p>
+    <w:p>
+      <w:pPr>
+        <w:tabs>
+          <w:tab w:val="left" w:pos="916"/>
+          <w:tab w:val="left" w:pos="1832"/>
+          <w:tab w:val="left" w:pos="2748"/>
+          <w:tab w:val="left" w:pos="3664"/>
+          <w:tab w:val="left" w:pos="4580"/>
+          <w:tab w:val="left" w:pos="5496"/>
+          <w:tab w:val="left" w:pos="6412"/>
+          <w:tab w:val="left" w:pos="7328"/>
+          <w:tab w:val="left" w:pos="8244"/>
+          <w:tab w:val="left" w:pos="9160"/>
+          <w:tab w:val="left" w:pos="10076"/>
+          <w:tab w:val="left" w:pos="10992"/>
+          <w:tab w:val="left" w:pos="11908"/>
+          <w:tab w:val="left" w:pos="12824"/>
+          <w:tab w:val="left" w:pos="13740"/>
+          <w:tab w:val="left" w:pos="14656"/>
+        </w:tabs>
+        <w:spacing w:after="0" w:line="240" w:lineRule="auto"/>
+        <w:rPr>
+          <w:rFonts w:ascii="Courier New" w:eastAsia="Times New Roman" w:hAnsi="Courier New" w:cs="Courier New"/>
+          <w:sz w:val="20"/>
+          <w:szCs w:val="20"/>
+          <w:lang w:eastAsia="en-IN" w:bidi="gu-IN"/>
+        </w:rPr>
+      </w:pPr>
+    </w:p>
+    <w:p>
+      <w:pPr>
+        <w:tabs>
+          <w:tab w:val="left" w:pos="916"/>
+          <w:tab w:val="left" w:pos="1832"/>
+          <w:tab w:val="left" w:pos="2748"/>
+          <w:tab w:val="left" w:pos="3664"/>
+          <w:tab w:val="left" w:pos="4580"/>
+          <w:tab w:val="left" w:pos="5496"/>
+          <w:tab w:val="left" w:pos="6412"/>
+          <w:tab w:val="left" w:pos="7328"/>
+          <w:tab w:val="left" w:pos="8244"/>
+          <w:tab w:val="left" w:pos="9160"/>
+          <w:tab w:val="left" w:pos="10076"/>
+          <w:tab w:val="left" w:pos="10992"/>
+          <w:tab w:val="left" w:pos="11908"/>
+          <w:tab w:val="left" w:pos="12824"/>
+          <w:tab w:val="left" w:pos="13740"/>
+          <w:tab w:val="left" w:pos="14656"/>
+        </w:tabs>
+        <w:spacing w:after="0" w:line="240" w:lineRule="auto"/>
+        <w:rPr>
+          <w:rFonts w:ascii="Courier New" w:eastAsia="Times New Roman" w:hAnsi="Courier New" w:cs="Courier New"/>
+          <w:sz w:val="20"/>
+          <w:szCs w:val="20"/>
+          <w:lang w:eastAsia="en-IN" w:bidi="gu-IN"/>
+        </w:rPr>
+      </w:pPr>
+      <w:r>
+        <w:rPr>
+          <w:rFonts w:ascii="Courier New" w:eastAsia="Times New Roman" w:hAnsi="Courier New" w:cs="Courier New"/>
+          <w:sz w:val="20"/>
+          <w:szCs w:val="20"/>
+          <w:lang w:eastAsia="en-IN" w:bidi="gu-IN"/>
+        </w:rPr>
+        <w:t># 69. Set starting value</w:t>
+      </w:r>
+    </w:p>
+    <w:p>
+      <w:pPr>
+        <w:tabs>
+          <w:tab w:val="left" w:pos="916"/>
+          <w:tab w:val="left" w:pos="1832"/>
+          <w:tab w:val="left" w:pos="2748"/>
+          <w:tab w:val="left" w:pos="3664"/>
+          <w:tab w:val="left" w:pos="4580"/>
+          <w:tab w:val="left" w:pos="5496"/>
+          <w:tab w:val="left" w:pos="6412"/>
+          <w:tab w:val="left" w:pos="7328"/>
+          <w:tab w:val="left" w:pos="8244"/>
+          <w:tab w:val="left" w:pos="9160"/>
+          <w:tab w:val="left" w:pos="10076"/>
+          <w:tab w:val="left" w:pos="10992"/>
+          <w:tab w:val="left" w:pos="11908"/>
+          <w:tab w:val="left" w:pos="12824"/>
+          <w:tab w:val="left" w:pos="13740"/>
+          <w:tab w:val="left" w:pos="14656"/>
+        </w:tabs>
+        <w:spacing w:after="0" w:line="240" w:lineRule="auto"/>
+        <w:rPr>
+          <w:rFonts w:ascii="Courier New" w:eastAsia="Times New Roman" w:hAnsi="Courier New" w:cs="Courier New"/>
+          <w:sz w:val="20"/>
+          <w:szCs w:val="20"/>
+          <w:lang w:eastAsia="en-IN" w:bidi="gu-IN"/>
+        </w:rPr>
+      </w:pPr>
+      <w:proofErr w:type="spellStart"/>
+      <w:proofErr w:type="gramStart"/>
+      <w:r>
+        <w:rPr>
+          <w:rFonts w:ascii="Courier New" w:eastAsia="Times New Roman" w:hAnsi="Courier New" w:cs="Courier New"/>
+          <w:sz w:val="20"/>
+          <w:szCs w:val="20"/>
+          <w:lang w:eastAsia="en-IN" w:bidi="gu-IN"/>
+        </w:rPr>
+        <w:t>random.seed</w:t>
+      </w:r>
+      <w:proofErr w:type="spellEnd"/>
+      <w:proofErr w:type="gramEnd"/>
+      <w:r>
+        <w:rPr>
+          <w:rFonts w:ascii="Courier New" w:eastAsia="Times New Roman" w:hAnsi="Courier New" w:cs="Courier New"/>
+          <w:sz w:val="20"/>
+          <w:szCs w:val="20"/>
+          <w:lang w:eastAsia="en-IN" w:bidi="gu-IN"/>
+        </w:rPr>
+        <w:t>(42)</w:t>
+      </w:r>
+    </w:p>
+    <w:p>
+      <w:pPr>
+        <w:tabs>
+          <w:tab w:val="left" w:pos="916"/>
+          <w:tab w:val="left" w:pos="1832"/>
+          <w:tab w:val="left" w:pos="2748"/>
+          <w:tab w:val="left" w:pos="3664"/>
+          <w:tab w:val="left" w:pos="4580"/>
+          <w:tab w:val="left" w:pos="5496"/>
+          <w:tab w:val="left" w:pos="6412"/>
+          <w:tab w:val="left" w:pos="7328"/>
+          <w:tab w:val="left" w:pos="8244"/>
+          <w:tab w:val="left" w:pos="9160"/>
+          <w:tab w:val="left" w:pos="10076"/>
+          <w:tab w:val="left" w:pos="10992"/>
+          <w:tab w:val="left" w:pos="11908"/>
+          <w:tab w:val="left" w:pos="12824"/>
+          <w:tab w:val="left" w:pos="13740"/>
+          <w:tab w:val="left" w:pos="14656"/>
+        </w:tabs>
+        <w:spacing w:after="0" w:line="240" w:lineRule="auto"/>
+        <w:rPr>
+          <w:rFonts w:ascii="Courier New" w:eastAsia="Times New Roman" w:hAnsi="Courier New" w:cs="Courier New"/>
+          <w:sz w:val="20"/>
+          <w:szCs w:val="20"/>
+          <w:lang w:eastAsia="en-IN" w:bidi="gu-IN"/>
+        </w:rPr>
+      </w:pPr>
+      <w:r>
+        <w:rPr>
+          <w:rFonts w:ascii="Courier New" w:eastAsia="Times New Roman" w:hAnsi="Courier New" w:cs="Courier New"/>
+          <w:sz w:val="20"/>
+          <w:szCs w:val="20"/>
+          <w:lang w:eastAsia="en-IN" w:bidi="gu-IN"/>
+        </w:rPr>
+        <w:t>print(</w:t>
+      </w:r>
+      <w:proofErr w:type="spellStart"/>
+      <w:proofErr w:type="gramStart"/>
+      <w:r>
+        <w:rPr>
+          <w:rFonts w:ascii="Courier New" w:eastAsia="Times New Roman" w:hAnsi="Courier New" w:cs="Courier New"/>
+          <w:sz w:val="20"/>
+          <w:szCs w:val="20"/>
+          <w:lang w:eastAsia="en-IN" w:bidi="gu-IN"/>
+        </w:rPr>
+        <w:t>random.random</w:t>
+      </w:r>
+      <w:proofErr w:type="spellEnd"/>
+      <w:proofErr w:type="gramEnd"/>
+      <w:r>
+        <w:rPr>
+          <w:rFonts w:ascii="Courier New" w:eastAsia="Times New Roman" w:hAnsi="Courier New" w:cs="Courier New"/>
+          <w:sz w:val="20"/>
+          <w:szCs w:val="20"/>
+          <w:lang w:eastAsia="en-IN" w:bidi="gu-IN"/>
+        </w:rPr>
+        <w:t>())</w:t>
+      </w:r>
+    </w:p>
+    <w:p>
+      <w:pPr>
+        <w:tabs>
+          <w:tab w:val="left" w:pos="916"/>
+          <w:tab w:val="left" w:pos="1832"/>
+          <w:tab w:val="left" w:pos="2748"/>
+          <w:tab w:val="left" w:pos="3664"/>
+          <w:tab w:val="left" w:pos="4580"/>
+          <w:tab w:val="left" w:pos="5496"/>
+          <w:tab w:val="left" w:pos="6412"/>
+          <w:tab w:val="left" w:pos="7328"/>
+          <w:tab w:val="left" w:pos="8244"/>
+          <w:tab w:val="left" w:pos="9160"/>
+          <w:tab w:val="left" w:pos="10076"/>
+          <w:tab w:val="left" w:pos="10992"/>
+          <w:tab w:val="left" w:pos="11908"/>
+          <w:tab w:val="left" w:pos="12824"/>
+          <w:tab w:val="left" w:pos="13740"/>
+          <w:tab w:val="left" w:pos="14656"/>
+        </w:tabs>
+        <w:spacing w:after="0" w:line="240" w:lineRule="auto"/>
+        <w:rPr>
+          <w:rFonts w:ascii="Courier New" w:eastAsia="Times New Roman" w:hAnsi="Courier New" w:cs="Courier New"/>
+          <w:sz w:val="20"/>
+          <w:szCs w:val="20"/>
+          <w:lang w:eastAsia="en-IN" w:bidi="gu-IN"/>
+        </w:rPr>
+      </w:pPr>
+    </w:p>
+    <w:p>
+      <w:pPr>
+        <w:tabs>
+          <w:tab w:val="left" w:pos="916"/>
+          <w:tab w:val="left" w:pos="1832"/>
+          <w:tab w:val="left" w:pos="2748"/>
+          <w:tab w:val="left" w:pos="3664"/>
+          <w:tab w:val="left" w:pos="4580"/>
+          <w:tab w:val="left" w:pos="5496"/>
+          <w:tab w:val="left" w:pos="6412"/>
+          <w:tab w:val="left" w:pos="7328"/>
+          <w:tab w:val="left" w:pos="8244"/>
+          <w:tab w:val="left" w:pos="9160"/>
+          <w:tab w:val="left" w:pos="10076"/>
+          <w:tab w:val="left" w:pos="10992"/>
+          <w:tab w:val="left" w:pos="11908"/>
+          <w:tab w:val="left" w:pos="12824"/>
+          <w:tab w:val="left" w:pos="13740"/>
+          <w:tab w:val="left" w:pos="14656"/>
+        </w:tabs>
+        <w:spacing w:after="0" w:line="240" w:lineRule="auto"/>
+        <w:rPr>
+          <w:rFonts w:ascii="Courier New" w:eastAsia="Times New Roman" w:hAnsi="Courier New" w:cs="Courier New"/>
+          <w:sz w:val="20"/>
+          <w:szCs w:val="20"/>
+          <w:lang w:eastAsia="en-IN" w:bidi="gu-IN"/>
+        </w:rPr>
+      </w:pPr>
+      <w:r>
+        <w:rPr>
+          <w:rFonts w:ascii="Courier New" w:eastAsia="Times New Roman" w:hAnsi="Courier New" w:cs="Courier New"/>
+          <w:sz w:val="20"/>
+          <w:szCs w:val="20"/>
+          <w:lang w:eastAsia="en-IN" w:bidi="gu-IN"/>
+        </w:rPr>
+        <w:lastRenderedPageBreak/>
+        <w:t># 70. Randomize items in-place</w:t>
+      </w:r>
+    </w:p>
+    <w:p>
+      <w:pPr>
+        <w:tabs>
+          <w:tab w:val="left" w:pos="916"/>
+          <w:tab w:val="left" w:pos="1832"/>
+          <w:tab w:val="left" w:pos="2748"/>
+          <w:tab w:val="left" w:pos="3664"/>
+          <w:tab w:val="left" w:pos="4580"/>
+          <w:tab w:val="left" w:pos="5496"/>
+          <w:tab w:val="left" w:pos="6412"/>
+          <w:tab w:val="left" w:pos="7328"/>
+          <w:tab w:val="left" w:pos="8244"/>
+          <w:tab w:val="left" w:pos="9160"/>
+          <w:tab w:val="left" w:pos="10076"/>
+          <w:tab w:val="left" w:pos="10992"/>
+          <w:tab w:val="left" w:pos="11908"/>
+          <w:tab w:val="left" w:pos="12824"/>
+          <w:tab w:val="left" w:pos="13740"/>
+          <w:tab w:val="left" w:pos="14656"/>
+        </w:tabs>
+        <w:spacing w:after="0" w:line="240" w:lineRule="auto"/>
+        <w:rPr>
+          <w:rFonts w:ascii="Courier New" w:eastAsia="Times New Roman" w:hAnsi="Courier New" w:cs="Courier New"/>
+          <w:sz w:val="20"/>
+          <w:szCs w:val="20"/>
+          <w:lang w:eastAsia="en-IN" w:bidi="gu-IN"/>
+        </w:rPr>
+      </w:pPr>
+      <w:proofErr w:type="spellStart"/>
+      <w:r>
+        <w:rPr>
+          <w:rFonts w:ascii="Courier New" w:eastAsia="Times New Roman" w:hAnsi="Courier New" w:cs="Courier New"/>
+          <w:sz w:val="20"/>
+          <w:szCs w:val="20"/>
+          <w:lang w:eastAsia="en-IN" w:bidi="gu-IN"/>
+        </w:rPr>
+        <w:t>lst</w:t>
+      </w:r>
+      <w:proofErr w:type="spellEnd"/>
+      <w:r>
+        <w:rPr>
+          <w:rFonts w:ascii="Courier New" w:eastAsia="Times New Roman" w:hAnsi="Courier New" w:cs="Courier New"/>
+          <w:sz w:val="20"/>
+          <w:szCs w:val="20"/>
+          <w:lang w:eastAsia="en-IN" w:bidi="gu-IN"/>
+        </w:rPr>
+        <w:t xml:space="preserve"> = [1, 2, 3, 4]</w:t>
+      </w:r>
+    </w:p>
+    <w:p>
+      <w:pPr>
+        <w:tabs>
+          <w:tab w:val="left" w:pos="916"/>
+          <w:tab w:val="left" w:pos="1832"/>
+          <w:tab w:val="left" w:pos="2748"/>
+          <w:tab w:val="left" w:pos="3664"/>
+          <w:tab w:val="left" w:pos="4580"/>
+          <w:tab w:val="left" w:pos="5496"/>
+          <w:tab w:val="left" w:pos="6412"/>
+          <w:tab w:val="left" w:pos="7328"/>
+          <w:tab w:val="left" w:pos="8244"/>
+          <w:tab w:val="left" w:pos="9160"/>
+          <w:tab w:val="left" w:pos="10076"/>
+          <w:tab w:val="left" w:pos="10992"/>
+          <w:tab w:val="left" w:pos="11908"/>
+          <w:tab w:val="left" w:pos="12824"/>
+          <w:tab w:val="left" w:pos="13740"/>
+          <w:tab w:val="left" w:pos="14656"/>
+        </w:tabs>
+        <w:spacing w:after="0" w:line="240" w:lineRule="auto"/>
+        <w:rPr>
+          <w:rFonts w:ascii="Courier New" w:eastAsia="Times New Roman" w:hAnsi="Courier New" w:cs="Courier New"/>
+          <w:sz w:val="20"/>
+          <w:szCs w:val="20"/>
+          <w:lang w:eastAsia="en-IN" w:bidi="gu-IN"/>
+        </w:rPr>
+      </w:pPr>
+      <w:proofErr w:type="spellStart"/>
+      <w:proofErr w:type="gramStart"/>
+      <w:r>
+        <w:rPr>
+          <w:rFonts w:ascii="Courier New" w:eastAsia="Times New Roman" w:hAnsi="Courier New" w:cs="Courier New"/>
+          <w:sz w:val="20"/>
+          <w:szCs w:val="20"/>
+          <w:lang w:eastAsia="en-IN" w:bidi="gu-IN"/>
+        </w:rPr>
+        <w:t>random.shuffle</w:t>
+      </w:r>
+      <w:proofErr w:type="spellEnd"/>
+      <w:proofErr w:type="gramEnd"/>
+      <w:r>
+        <w:rPr>
+          <w:rFonts w:ascii="Courier New" w:eastAsia="Times New Roman" w:hAnsi="Courier New" w:cs="Courier New"/>
+          <w:sz w:val="20"/>
+          <w:szCs w:val="20"/>
+          <w:lang w:eastAsia="en-IN" w:bidi="gu-IN"/>
+        </w:rPr>
+        <w:t>(</w:t>
+      </w:r>
+      <w:proofErr w:type="spellStart"/>
+      <w:r>
+        <w:rPr>
+          <w:rFonts w:ascii="Courier New" w:eastAsia="Times New Roman" w:hAnsi="Courier New" w:cs="Courier New"/>
+          <w:sz w:val="20"/>
+          <w:szCs w:val="20"/>
+          <w:lang w:eastAsia="en-IN" w:bidi="gu-IN"/>
+        </w:rPr>
+        <w:t>lst</w:t>
+      </w:r>
+      <w:proofErr w:type="spellEnd"/>
+      <w:r>
+        <w:rPr>
+          <w:rFonts w:ascii="Courier New" w:eastAsia="Times New Roman" w:hAnsi="Courier New" w:cs="Courier New"/>
+          <w:sz w:val="20"/>
+          <w:szCs w:val="20"/>
+          <w:lang w:eastAsia="en-IN" w:bidi="gu-IN"/>
+        </w:rPr>
+        <w:t>)</w:t>
+      </w:r>
+    </w:p>
+    <w:p>
+      <w:pPr>
+        <w:tabs>
+          <w:tab w:val="left" w:pos="916"/>
+          <w:tab w:val="left" w:pos="1832"/>
+          <w:tab w:val="left" w:pos="2748"/>
+          <w:tab w:val="left" w:pos="3664"/>
+          <w:tab w:val="left" w:pos="4580"/>
+          <w:tab w:val="left" w:pos="5496"/>
+          <w:tab w:val="left" w:pos="6412"/>
+          <w:tab w:val="left" w:pos="7328"/>
+          <w:tab w:val="left" w:pos="8244"/>
+          <w:tab w:val="left" w:pos="9160"/>
+          <w:tab w:val="left" w:pos="10076"/>
+          <w:tab w:val="left" w:pos="10992"/>
+          <w:tab w:val="left" w:pos="11908"/>
+          <w:tab w:val="left" w:pos="12824"/>
+          <w:tab w:val="left" w:pos="13740"/>
+          <w:tab w:val="left" w:pos="14656"/>
+        </w:tabs>
+        <w:spacing w:after="0" w:line="240" w:lineRule="auto"/>
+        <w:rPr>
+          <w:rFonts w:ascii="Courier New" w:eastAsia="Times New Roman" w:hAnsi="Courier New" w:cs="Courier New"/>
+          <w:sz w:val="20"/>
+          <w:szCs w:val="20"/>
+          <w:lang w:eastAsia="en-IN" w:bidi="gu-IN"/>
+        </w:rPr>
+      </w:pPr>
+      <w:proofErr w:type="gramStart"/>
+      <w:r>
+        <w:rPr>
+          <w:rFonts w:ascii="Courier New" w:eastAsia="Times New Roman" w:hAnsi="Courier New" w:cs="Courier New"/>
+          <w:sz w:val="20"/>
+          <w:szCs w:val="20"/>
+          <w:lang w:eastAsia="en-IN" w:bidi="gu-IN"/>
+        </w:rPr>
+        <w:t>print(</w:t>
+      </w:r>
+      <w:proofErr w:type="gramEnd"/>
+      <w:r>
+        <w:rPr>
+          <w:rFonts w:ascii="Courier New" w:eastAsia="Times New Roman" w:hAnsi="Courier New" w:cs="Courier New"/>
+          <w:sz w:val="20"/>
+          <w:szCs w:val="20"/>
+          <w:lang w:eastAsia="en-IN" w:bidi="gu-IN"/>
+        </w:rPr>
+        <w:t xml:space="preserve">"Shuffled list:", </w:t>
+      </w:r>
+      <w:proofErr w:type="spellStart"/>
+      <w:r>
+        <w:rPr>
+          <w:rFonts w:ascii="Courier New" w:eastAsia="Times New Roman" w:hAnsi="Courier New" w:cs="Courier New"/>
+          <w:sz w:val="20"/>
+          <w:szCs w:val="20"/>
+          <w:lang w:eastAsia="en-IN" w:bidi="gu-IN"/>
+        </w:rPr>
+        <w:t>lst</w:t>
+      </w:r>
+      <w:proofErr w:type="spellEnd"/>
+      <w:r>
+        <w:rPr>
+          <w:rFonts w:ascii="Courier New" w:eastAsia="Times New Roman" w:hAnsi="Courier New" w:cs="Courier New"/>
+          <w:sz w:val="20"/>
+          <w:szCs w:val="20"/>
+          <w:lang w:eastAsia="en-IN" w:bidi="gu-IN"/>
+        </w:rPr>
+        <w:t>)</w:t>
+      </w:r>
+    </w:p>
+    <w:p>
+      <w:pPr>
+        <w:spacing w:after="0" w:line="240" w:lineRule="auto"/>
+        <w:rPr>
+          <w:rFonts w:ascii="Times New Roman" w:eastAsia="Times New Roman" w:hAnsi="Times New Roman" w:cs="Times New Roman"/>
+          <w:sz w:val="24"/>
+          <w:szCs w:val="24"/>
+          <w:lang w:eastAsia="en-IN" w:bidi="gu-IN"/>
+        </w:rPr>
+      </w:pPr>
+      <w:r>
+        <w:rPr>
+          <w:rFonts w:ascii="Times New Roman" w:eastAsia="Times New Roman" w:hAnsi="Times New Roman" w:cs="Times New Roman"/>
+          <w:sz w:val="24"/>
+          <w:szCs w:val="24"/>
+          <w:lang w:eastAsia="en-IN" w:bidi="gu-IN"/>
+        </w:rPr>
+        <w:pict>
+          <v:rect id="_x0000_i1089" style="width:0;height:1.5pt" o:hralign="center" o:hrstd="t" o:hr="t" fillcolor="#a0a0a0" stroked="f"/>
+        </w:pict>
+      </w:r>
+    </w:p>
+    <w:p>
+      <w:pPr>
+        <w:spacing w:before="100" w:beforeAutospacing="1" w:after="100" w:afterAutospacing="1" w:line="240" w:lineRule="auto"/>
+        <w:outlineLvl w:val="2"/>
+        <w:rPr>
+          <w:rFonts w:ascii="Times New Roman" w:eastAsia="Times New Roman" w:hAnsi="Times New Roman" w:cs="Times New Roman"/>
+          <w:b/>
+          <w:bCs/>
+          <w:sz w:val="27"/>
+          <w:szCs w:val="27"/>
+          <w:lang w:eastAsia="en-IN" w:bidi="gu-IN"/>
+        </w:rPr>
+      </w:pPr>
+      <w:r>
+        <w:rPr>
+          <w:rFonts w:ascii="Times New Roman" w:eastAsia="Times New Roman" w:hAnsi="Times New Roman" w:cs="Times New Roman"/>
+          <w:b/>
+          <w:bCs/>
+          <w:sz w:val="27"/>
+          <w:szCs w:val="27"/>
+          <w:lang w:eastAsia="en-IN" w:bidi="gu-IN"/>
+        </w:rPr>
+        <w:t>71. File Functions in Python</w:t>
+      </w:r>
+    </w:p>
+    <w:p>
+      <w:pPr>
+        <w:spacing w:before="100" w:beforeAutospacing="1" w:after="100" w:afterAutospacing="1" w:line="240" w:lineRule="auto"/>
+        <w:rPr>
+          <w:rFonts w:ascii="Times New Roman" w:eastAsia="Times New Roman" w:hAnsi="Times New Roman" w:cs="Times New Roman"/>
+          <w:sz w:val="24"/>
+          <w:szCs w:val="24"/>
+          <w:lang w:eastAsia="en-IN" w:bidi="gu-IN"/>
+        </w:rPr>
+      </w:pPr>
+      <w:r>
+        <w:rPr>
+          <w:rFonts w:ascii="Times New Roman" w:eastAsia="Times New Roman" w:hAnsi="Times New Roman" w:cs="Times New Roman"/>
+          <w:sz w:val="24"/>
+          <w:szCs w:val="24"/>
+          <w:lang w:eastAsia="en-IN" w:bidi="gu-IN"/>
+        </w:rPr>
+        <w:t>To create/write:</w:t>
+      </w:r>
+    </w:p>
+    <w:p>
+      <w:pPr>
+        <w:numPr>
+          <w:ilvl w:val="0"/>
+          <w:numId w:val="6"/>
+        </w:numPr>
+        <w:spacing w:before="100" w:beforeAutospacing="1" w:after="100" w:afterAutospacing="1" w:line="240" w:lineRule="auto"/>
+        <w:rPr>
+          <w:rFonts w:ascii="Times New Roman" w:eastAsia="Times New Roman" w:hAnsi="Times New Roman" w:cs="Times New Roman"/>
+          <w:sz w:val="24"/>
+          <w:szCs w:val="24"/>
+          <w:lang w:eastAsia="en-IN" w:bidi="gu-IN"/>
+        </w:rPr>
+      </w:pPr>
+      <w:r>
+        <w:rPr>
+          <w:rFonts w:ascii="Times New Roman" w:eastAsia="Times New Roman" w:hAnsi="Times New Roman" w:cs="Times New Roman"/>
+          <w:sz w:val="24"/>
+          <w:szCs w:val="24"/>
+          <w:lang w:eastAsia="en-IN" w:bidi="gu-IN"/>
+        </w:rPr>
+        <w:t xml:space="preserve">Open a file in </w:t>
+      </w:r>
+      <w:r>
+        <w:rPr>
+          <w:rFonts w:ascii="Courier New" w:eastAsia="Times New Roman" w:hAnsi="Courier New" w:cs="Courier New"/>
+          <w:sz w:val="20"/>
+          <w:szCs w:val="20"/>
+          <w:lang w:eastAsia="en-IN" w:bidi="gu-IN"/>
+        </w:rPr>
+        <w:t>'w'</w:t>
+      </w:r>
+      <w:r>
+        <w:rPr>
+          <w:rFonts w:ascii="Times New Roman" w:eastAsia="Times New Roman" w:hAnsi="Times New Roman" w:cs="Times New Roman"/>
+          <w:sz w:val="24"/>
+          <w:szCs w:val="24"/>
+          <w:lang w:eastAsia="en-IN" w:bidi="gu-IN"/>
+        </w:rPr>
+        <w:t xml:space="preserve"> or </w:t>
+      </w:r>
+      <w:r>
+        <w:rPr>
+          <w:rFonts w:ascii="Courier New" w:eastAsia="Times New Roman" w:hAnsi="Courier New" w:cs="Courier New"/>
+          <w:sz w:val="20"/>
+          <w:szCs w:val="20"/>
+          <w:lang w:eastAsia="en-IN" w:bidi="gu-IN"/>
+        </w:rPr>
+        <w:t>'a'</w:t>
+      </w:r>
+      <w:r>
+        <w:rPr>
+          <w:rFonts w:ascii="Times New Roman" w:eastAsia="Times New Roman" w:hAnsi="Times New Roman" w:cs="Times New Roman"/>
+          <w:sz w:val="24"/>
+          <w:szCs w:val="24"/>
+          <w:lang w:eastAsia="en-IN" w:bidi="gu-IN"/>
+        </w:rPr>
+        <w:t xml:space="preserve"> mode.</w:t>
+      </w:r>
+    </w:p>
+    <w:p>
+      <w:pPr>
+        <w:tabs>
+          <w:tab w:val="left" w:pos="916"/>
+          <w:tab w:val="left" w:pos="1832"/>
+          <w:tab w:val="left" w:pos="2748"/>
+          <w:tab w:val="left" w:pos="3664"/>
+          <w:tab w:val="left" w:pos="4580"/>
+          <w:tab w:val="left" w:pos="5496"/>
+          <w:tab w:val="left" w:pos="6412"/>
+          <w:tab w:val="left" w:pos="7328"/>
+          <w:tab w:val="left" w:pos="8244"/>
+          <w:tab w:val="left" w:pos="9160"/>
+          <w:tab w:val="left" w:pos="10076"/>
+          <w:tab w:val="left" w:pos="10992"/>
+          <w:tab w:val="left" w:pos="11908"/>
+          <w:tab w:val="left" w:pos="12824"/>
+          <w:tab w:val="left" w:pos="13740"/>
+          <w:tab w:val="left" w:pos="14656"/>
+        </w:tabs>
+        <w:spacing w:after="0" w:line="240" w:lineRule="auto"/>
+        <w:rPr>
+          <w:rFonts w:ascii="Courier New" w:eastAsia="Times New Roman" w:hAnsi="Courier New" w:cs="Courier New"/>
+          <w:sz w:val="20"/>
+          <w:szCs w:val="20"/>
+          <w:lang w:eastAsia="en-IN" w:bidi="gu-IN"/>
+        </w:rPr>
+      </w:pPr>
+      <w:r>
+        <w:rPr>
+          <w:rFonts w:ascii="Courier New" w:eastAsia="Times New Roman" w:hAnsi="Courier New" w:cs="Courier New"/>
+          <w:sz w:val="20"/>
+          <w:szCs w:val="20"/>
+          <w:lang w:eastAsia="en-IN" w:bidi="gu-IN"/>
+        </w:rPr>
+        <w:t>python</w:t>
+      </w:r>
+    </w:p>
+    <w:p>
+      <w:pPr>
+        <w:tabs>
+          <w:tab w:val="left" w:pos="916"/>
+          <w:tab w:val="left" w:pos="1832"/>
+          <w:tab w:val="left" w:pos="2748"/>
+          <w:tab w:val="left" w:pos="3664"/>
+          <w:tab w:val="left" w:pos="4580"/>
+          <w:tab w:val="left" w:pos="5496"/>
+          <w:tab w:val="left" w:pos="6412"/>
+          <w:tab w:val="left" w:pos="7328"/>
+          <w:tab w:val="left" w:pos="8244"/>
+          <w:tab w:val="left" w:pos="9160"/>
+          <w:tab w:val="left" w:pos="10076"/>
+          <w:tab w:val="left" w:pos="10992"/>
+          <w:tab w:val="left" w:pos="11908"/>
+          <w:tab w:val="left" w:pos="12824"/>
+          <w:tab w:val="left" w:pos="13740"/>
+          <w:tab w:val="left" w:pos="14656"/>
+        </w:tabs>
+        <w:spacing w:after="0" w:line="240" w:lineRule="auto"/>
+        <w:rPr>
+          <w:rFonts w:ascii="Courier New" w:eastAsia="Times New Roman" w:hAnsi="Courier New" w:cs="Courier New"/>
+          <w:sz w:val="20"/>
+          <w:szCs w:val="20"/>
+          <w:lang w:eastAsia="en-IN" w:bidi="gu-IN"/>
+        </w:rPr>
+      </w:pPr>
+      <w:r>
+        <w:rPr>
+          <w:rFonts w:ascii="Courier New" w:eastAsia="Times New Roman" w:hAnsi="Courier New" w:cs="Courier New"/>
+          <w:sz w:val="20"/>
+          <w:szCs w:val="20"/>
+          <w:lang w:eastAsia="en-IN" w:bidi="gu-IN"/>
+        </w:rPr>
+        <w:t>Copy code</w:t>
+      </w:r>
+    </w:p>
+    <w:p>
+      <w:pPr>
+        <w:tabs>
+          <w:tab w:val="left" w:pos="916"/>
+          <w:tab w:val="left" w:pos="1832"/>
+          <w:tab w:val="left" w:pos="2748"/>
+          <w:tab w:val="left" w:pos="3664"/>
+          <w:tab w:val="left" w:pos="4580"/>
+          <w:tab w:val="left" w:pos="5496"/>
+          <w:tab w:val="left" w:pos="6412"/>
+          <w:tab w:val="left" w:pos="7328"/>
+          <w:tab w:val="left" w:pos="8244"/>
+          <w:tab w:val="left" w:pos="9160"/>
+          <w:tab w:val="left" w:pos="10076"/>
+          <w:tab w:val="left" w:pos="10992"/>
+          <w:tab w:val="left" w:pos="11908"/>
+          <w:tab w:val="left" w:pos="12824"/>
+          <w:tab w:val="left" w:pos="13740"/>
+          <w:tab w:val="left" w:pos="14656"/>
+        </w:tabs>
+        <w:spacing w:after="0" w:line="240" w:lineRule="auto"/>
+        <w:rPr>
+          <w:rFonts w:ascii="Courier New" w:eastAsia="Times New Roman" w:hAnsi="Courier New" w:cs="Courier New"/>
+          <w:sz w:val="20"/>
+          <w:szCs w:val="20"/>
+          <w:lang w:eastAsia="en-IN" w:bidi="gu-IN"/>
+        </w:rPr>
+      </w:pPr>
+      <w:r>
+        <w:rPr>
+          <w:rFonts w:ascii="Courier New" w:eastAsia="Times New Roman" w:hAnsi="Courier New" w:cs="Courier New"/>
+          <w:sz w:val="20"/>
+          <w:szCs w:val="20"/>
+          <w:lang w:eastAsia="en-IN" w:bidi="gu-IN"/>
+        </w:rPr>
+        <w:t xml:space="preserve">with </w:t>
+      </w:r>
+      <w:proofErr w:type="gramStart"/>
+      <w:r>
+        <w:rPr>
+          <w:rFonts w:ascii="Courier New" w:eastAsia="Times New Roman" w:hAnsi="Courier New" w:cs="Courier New"/>
+          <w:sz w:val="20"/>
+          <w:szCs w:val="20"/>
+          <w:lang w:eastAsia="en-IN" w:bidi="gu-IN"/>
+        </w:rPr>
+        <w:t>open(</w:t>
+      </w:r>
+      <w:proofErr w:type="gramEnd"/>
+      <w:r>
+        <w:rPr>
+          <w:rFonts w:ascii="Courier New" w:eastAsia="Times New Roman" w:hAnsi="Courier New" w:cs="Courier New"/>
+          <w:sz w:val="20"/>
+          <w:szCs w:val="20"/>
+          <w:lang w:eastAsia="en-IN" w:bidi="gu-IN"/>
+        </w:rPr>
+        <w:t>'example.txt', 'w') as file:</w:t>
+      </w:r>
+    </w:p>
+    <w:p>
+      <w:pPr>
+        <w:tabs>
+          <w:tab w:val="left" w:pos="916"/>
+          <w:tab w:val="left" w:pos="1832"/>
+          <w:tab w:val="left" w:pos="2748"/>
+          <w:tab w:val="left" w:pos="3664"/>
+          <w:tab w:val="left" w:pos="4580"/>
+          <w:tab w:val="left" w:pos="5496"/>
+          <w:tab w:val="left" w:pos="6412"/>
+          <w:tab w:val="left" w:pos="7328"/>
+          <w:tab w:val="left" w:pos="8244"/>
+          <w:tab w:val="left" w:pos="9160"/>
+          <w:tab w:val="left" w:pos="10076"/>
+          <w:tab w:val="left" w:pos="10992"/>
+          <w:tab w:val="left" w:pos="11908"/>
+          <w:tab w:val="left" w:pos="12824"/>
+          <w:tab w:val="left" w:pos="13740"/>
+          <w:tab w:val="left" w:pos="14656"/>
+        </w:tabs>
+        <w:spacing w:after="0" w:line="240" w:lineRule="auto"/>
+        <w:rPr>
+          <w:rFonts w:ascii="Courier New" w:eastAsia="Times New Roman" w:hAnsi="Courier New" w:cs="Courier New"/>
+          <w:sz w:val="20"/>
+          <w:szCs w:val="20"/>
+          <w:lang w:eastAsia="en-IN" w:bidi="gu-IN"/>
+        </w:rPr>
+      </w:pPr>
+      <w:r>
+        <w:rPr>
+          <w:rFonts w:ascii="Courier New" w:eastAsia="Times New Roman" w:hAnsi="Courier New" w:cs="Courier New"/>
+          <w:sz w:val="20"/>
+          <w:szCs w:val="20"/>
+          <w:lang w:eastAsia="en-IN" w:bidi="gu-IN"/>
+        </w:rPr>
+        <w:t xml:space="preserve">    </w:t>
+      </w:r>
+      <w:proofErr w:type="spellStart"/>
+      <w:proofErr w:type="gramStart"/>
+      <w:r>
+        <w:rPr>
+          <w:rFonts w:ascii="Courier New" w:eastAsia="Times New Roman" w:hAnsi="Courier New" w:cs="Courier New"/>
+          <w:sz w:val="20"/>
+          <w:szCs w:val="20"/>
+          <w:lang w:eastAsia="en-IN" w:bidi="gu-IN"/>
+        </w:rPr>
+        <w:t>file.write</w:t>
+      </w:r>
+      <w:proofErr w:type="spellEnd"/>
+      <w:proofErr w:type="gramEnd"/>
+      <w:r>
+        <w:rPr>
+          <w:rFonts w:ascii="Courier New" w:eastAsia="Times New Roman" w:hAnsi="Courier New" w:cs="Courier New"/>
+          <w:sz w:val="20"/>
+          <w:szCs w:val="20"/>
+          <w:lang w:eastAsia="en-IN" w:bidi="gu-IN"/>
+        </w:rPr>
+        <w:t>("Hello, World!")</w:t>
+      </w:r>
+    </w:p>
+    <w:p>
+      <w:pPr>
+        <w:spacing w:after="0" w:line="240" w:lineRule="auto"/>
+        <w:rPr>
+          <w:rFonts w:ascii="Times New Roman" w:eastAsia="Times New Roman" w:hAnsi="Times New Roman" w:cs="Times New Roman"/>
+          <w:sz w:val="24"/>
+          <w:szCs w:val="24"/>
+          <w:lang w:eastAsia="en-IN" w:bidi="gu-IN"/>
+        </w:rPr>
+      </w:pPr>
+      <w:r>
+        <w:rPr>
+          <w:rFonts w:ascii="Times New Roman" w:eastAsia="Times New Roman" w:hAnsi="Times New Roman" w:cs="Times New Roman"/>
+          <w:sz w:val="24"/>
+          <w:szCs w:val="24"/>
+          <w:lang w:eastAsia="en-IN" w:bidi="gu-IN"/>
+        </w:rPr>
+        <w:pict>
+          <v:rect id="_x0000_i1090" style="width:0;height:1.5pt" o:hralign="center" o:hrstd="t" o:hr="t" fillcolor="#a0a0a0" stroked="f"/>
+        </w:pict>
+      </w:r>
+    </w:p>
+    <w:p>
+      <w:pPr>
+        <w:spacing w:before="100" w:beforeAutospacing="1" w:after="100" w:afterAutospacing="1" w:line="240" w:lineRule="auto"/>
+        <w:outlineLvl w:val="2"/>
+        <w:rPr>
+          <w:rFonts w:ascii="Times New Roman" w:eastAsia="Times New Roman" w:hAnsi="Times New Roman" w:cs="Times New Roman"/>
+          <w:b/>
+          <w:bCs/>
+          <w:sz w:val="27"/>
+          <w:szCs w:val="27"/>
+          <w:lang w:eastAsia="en-IN" w:bidi="gu-IN"/>
+        </w:rPr>
+      </w:pPr>
+      <w:r>
+        <w:rPr>
+          <w:rFonts w:ascii="Times New Roman" w:eastAsia="Times New Roman" w:hAnsi="Times New Roman" w:cs="Times New Roman"/>
+          <w:b/>
+          <w:bCs/>
+          <w:sz w:val="27"/>
+          <w:szCs w:val="27"/>
+          <w:lang w:eastAsia="en-IN" w:bidi="gu-IN"/>
+        </w:rPr>
+        <w:t>72-82: File Operations</w:t>
+      </w:r>
+    </w:p>
+    <w:p>
+      <w:pPr>
+        <w:tabs>
+          <w:tab w:val="left" w:pos="916"/>
+          <w:tab w:val="left" w:pos="1832"/>
+          <w:tab w:val="left" w:pos="2748"/>
+          <w:tab w:val="left" w:pos="3664"/>
+          <w:tab w:val="left" w:pos="4580"/>
+          <w:tab w:val="left" w:pos="5496"/>
+          <w:tab w:val="left" w:pos="6412"/>
+          <w:tab w:val="left" w:pos="7328"/>
+          <w:tab w:val="left" w:pos="8244"/>
+          <w:tab w:val="left" w:pos="9160"/>
+          <w:tab w:val="left" w:pos="10076"/>
+          <w:tab w:val="left" w:pos="10992"/>
+          <w:tab w:val="left" w:pos="11908"/>
+          <w:tab w:val="left" w:pos="12824"/>
+          <w:tab w:val="left" w:pos="13740"/>
+          <w:tab w:val="left" w:pos="14656"/>
+        </w:tabs>
+        <w:spacing w:after="0" w:line="240" w:lineRule="auto"/>
+        <w:rPr>
+          <w:rFonts w:ascii="Courier New" w:eastAsia="Times New Roman" w:hAnsi="Courier New" w:cs="Courier New"/>
+          <w:sz w:val="20"/>
+          <w:szCs w:val="20"/>
+          <w:lang w:eastAsia="en-IN" w:bidi="gu-IN"/>
+        </w:rPr>
+      </w:pPr>
+      <w:r>
+        <w:rPr>
+          <w:rFonts w:ascii="Courier New" w:eastAsia="Times New Roman" w:hAnsi="Courier New" w:cs="Courier New"/>
+          <w:sz w:val="20"/>
+          <w:szCs w:val="20"/>
+          <w:lang w:eastAsia="en-IN" w:bidi="gu-IN"/>
+        </w:rPr>
+        <w:t>python</w:t>
+      </w:r>
+    </w:p>
+    <w:p>
+      <w:pPr>
+        <w:tabs>
+          <w:tab w:val="left" w:pos="916"/>
+          <w:tab w:val="left" w:pos="1832"/>
+          <w:tab w:val="left" w:pos="2748"/>
+          <w:tab w:val="left" w:pos="3664"/>
+          <w:tab w:val="left" w:pos="4580"/>
+          <w:tab w:val="left" w:pos="5496"/>
+          <w:tab w:val="left" w:pos="6412"/>
+          <w:tab w:val="left" w:pos="7328"/>
+          <w:tab w:val="left" w:pos="8244"/>
+          <w:tab w:val="left" w:pos="9160"/>
+          <w:tab w:val="left" w:pos="10076"/>
+          <w:tab w:val="left" w:pos="10992"/>
+          <w:tab w:val="left" w:pos="11908"/>
+          <w:tab w:val="left" w:pos="12824"/>
+          <w:tab w:val="left" w:pos="13740"/>
+          <w:tab w:val="left" w:pos="14656"/>
+        </w:tabs>
+        <w:spacing w:after="0" w:line="240" w:lineRule="auto"/>
+        <w:rPr>
+          <w:rFonts w:ascii="Courier New" w:eastAsia="Times New Roman" w:hAnsi="Courier New" w:cs="Courier New"/>
+          <w:sz w:val="20"/>
+          <w:szCs w:val="20"/>
+          <w:lang w:eastAsia="en-IN" w:bidi="gu-IN"/>
+        </w:rPr>
+      </w:pPr>
+      <w:r>
+        <w:rPr>
+          <w:rFonts w:ascii="Courier New" w:eastAsia="Times New Roman" w:hAnsi="Courier New" w:cs="Courier New"/>
+          <w:sz w:val="20"/>
+          <w:szCs w:val="20"/>
+          <w:lang w:eastAsia="en-IN" w:bidi="gu-IN"/>
+        </w:rPr>
+        <w:t>Copy code</w:t>
+      </w:r>
+    </w:p>
+    <w:p>
+      <w:pPr>
+        <w:tabs>
+          <w:tab w:val="left" w:pos="916"/>
+          <w:tab w:val="left" w:pos="1832"/>
+          <w:tab w:val="left" w:pos="2748"/>
+          <w:tab w:val="left" w:pos="3664"/>
+          <w:tab w:val="left" w:pos="4580"/>
+          <w:tab w:val="left" w:pos="5496"/>
+          <w:tab w:val="left" w:pos="6412"/>
+          <w:tab w:val="left" w:pos="7328"/>
+          <w:tab w:val="left" w:pos="8244"/>
+          <w:tab w:val="left" w:pos="9160"/>
+          <w:tab w:val="left" w:pos="10076"/>
+          <w:tab w:val="left" w:pos="10992"/>
+          <w:tab w:val="left" w:pos="11908"/>
+          <w:tab w:val="left" w:pos="12824"/>
+          <w:tab w:val="left" w:pos="13740"/>
+          <w:tab w:val="left" w:pos="14656"/>
+        </w:tabs>
+        <w:spacing w:after="0" w:line="240" w:lineRule="auto"/>
+        <w:rPr>
+          <w:rFonts w:ascii="Courier New" w:eastAsia="Times New Roman" w:hAnsi="Courier New" w:cs="Courier New"/>
+          <w:sz w:val="20"/>
+          <w:szCs w:val="20"/>
+          <w:lang w:eastAsia="en-IN" w:bidi="gu-IN"/>
+        </w:rPr>
+      </w:pPr>
+      <w:r>
+        <w:rPr>
+          <w:rFonts w:ascii="Courier New" w:eastAsia="Times New Roman" w:hAnsi="Courier New" w:cs="Courier New"/>
+          <w:sz w:val="20"/>
+          <w:szCs w:val="20"/>
+          <w:lang w:eastAsia="en-IN" w:bidi="gu-IN"/>
+        </w:rPr>
+        <w:t># 72. Read entire file</w:t>
+      </w:r>
+    </w:p>
+    <w:p>
+      <w:pPr>
+        <w:tabs>
+          <w:tab w:val="left" w:pos="916"/>
+          <w:tab w:val="left" w:pos="1832"/>
+          <w:tab w:val="left" w:pos="2748"/>
+          <w:tab w:val="left" w:pos="3664"/>
+          <w:tab w:val="left" w:pos="4580"/>
+          <w:tab w:val="left" w:pos="5496"/>
+          <w:tab w:val="left" w:pos="6412"/>
+          <w:tab w:val="left" w:pos="7328"/>
+          <w:tab w:val="left" w:pos="8244"/>
+          <w:tab w:val="left" w:pos="9160"/>
+          <w:tab w:val="left" w:pos="10076"/>
+          <w:tab w:val="left" w:pos="10992"/>
+          <w:tab w:val="left" w:pos="11908"/>
+          <w:tab w:val="left" w:pos="12824"/>
+          <w:tab w:val="left" w:pos="13740"/>
+          <w:tab w:val="left" w:pos="14656"/>
+        </w:tabs>
+        <w:spacing w:after="0" w:line="240" w:lineRule="auto"/>
+        <w:rPr>
+          <w:rFonts w:ascii="Courier New" w:eastAsia="Times New Roman" w:hAnsi="Courier New" w:cs="Courier New"/>
+          <w:sz w:val="20"/>
+          <w:szCs w:val="20"/>
+          <w:lang w:eastAsia="en-IN" w:bidi="gu-IN"/>
+        </w:rPr>
+      </w:pPr>
+      <w:r>
+        <w:rPr>
+          <w:rFonts w:ascii="Courier New" w:eastAsia="Times New Roman" w:hAnsi="Courier New" w:cs="Courier New"/>
+          <w:sz w:val="20"/>
+          <w:szCs w:val="20"/>
+          <w:lang w:eastAsia="en-IN" w:bidi="gu-IN"/>
+        </w:rPr>
+        <w:t xml:space="preserve">with </w:t>
+      </w:r>
+      <w:proofErr w:type="gramStart"/>
+      <w:r>
+        <w:rPr>
+          <w:rFonts w:ascii="Courier New" w:eastAsia="Times New Roman" w:hAnsi="Courier New" w:cs="Courier New"/>
+          <w:sz w:val="20"/>
+          <w:szCs w:val="20"/>
+          <w:lang w:eastAsia="en-IN" w:bidi="gu-IN"/>
+        </w:rPr>
+        <w:t>open(</w:t>
+      </w:r>
+      <w:proofErr w:type="gramEnd"/>
+      <w:r>
+        <w:rPr>
+          <w:rFonts w:ascii="Courier New" w:eastAsia="Times New Roman" w:hAnsi="Courier New" w:cs="Courier New"/>
+          <w:sz w:val="20"/>
+          <w:szCs w:val="20"/>
+          <w:lang w:eastAsia="en-IN" w:bidi="gu-IN"/>
+        </w:rPr>
+        <w:t>'example.txt', 'r') as file:</w:t>
+      </w:r>
+    </w:p>
+    <w:p>
+      <w:pPr>
+        <w:tabs>
+          <w:tab w:val="left" w:pos="916"/>
+          <w:tab w:val="left" w:pos="1832"/>
+          <w:tab w:val="left" w:pos="2748"/>
+          <w:tab w:val="left" w:pos="3664"/>
+          <w:tab w:val="left" w:pos="4580"/>
+          <w:tab w:val="left" w:pos="5496"/>
+          <w:tab w:val="left" w:pos="6412"/>
+          <w:tab w:val="left" w:pos="7328"/>
+          <w:tab w:val="left" w:pos="8244"/>
+          <w:tab w:val="left" w:pos="9160"/>
+          <w:tab w:val="left" w:pos="10076"/>
+          <w:tab w:val="left" w:pos="10992"/>
+          <w:tab w:val="left" w:pos="11908"/>
+          <w:tab w:val="left" w:pos="12824"/>
+          <w:tab w:val="left" w:pos="13740"/>
+          <w:tab w:val="left" w:pos="14656"/>
+        </w:tabs>
+        <w:spacing w:after="0" w:line="240" w:lineRule="auto"/>
+        <w:rPr>
+          <w:rFonts w:ascii="Courier New" w:eastAsia="Times New Roman" w:hAnsi="Courier New" w:cs="Courier New"/>
+          <w:sz w:val="20"/>
+          <w:szCs w:val="20"/>
+          <w:lang w:eastAsia="en-IN" w:bidi="gu-IN"/>
+        </w:rPr>
+      </w:pPr>
+      <w:r>
+        <w:rPr>
+          <w:rFonts w:ascii="Courier New" w:eastAsia="Times New Roman" w:hAnsi="Courier New" w:cs="Courier New"/>
+          <w:sz w:val="20"/>
+          <w:szCs w:val="20"/>
+          <w:lang w:eastAsia="en-IN" w:bidi="gu-IN"/>
+        </w:rPr>
+        <w:t xml:space="preserve">    print(</w:t>
+      </w:r>
+      <w:proofErr w:type="spellStart"/>
+      <w:proofErr w:type="gramStart"/>
+      <w:r>
+        <w:rPr>
+          <w:rFonts w:ascii="Courier New" w:eastAsia="Times New Roman" w:hAnsi="Courier New" w:cs="Courier New"/>
+          <w:sz w:val="20"/>
+          <w:szCs w:val="20"/>
+          <w:lang w:eastAsia="en-IN" w:bidi="gu-IN"/>
+        </w:rPr>
+        <w:t>file.read</w:t>
+      </w:r>
+      <w:proofErr w:type="spellEnd"/>
+      <w:proofErr w:type="gramEnd"/>
+      <w:r>
+        <w:rPr>
+          <w:rFonts w:ascii="Courier New" w:eastAsia="Times New Roman" w:hAnsi="Courier New" w:cs="Courier New"/>
+          <w:sz w:val="20"/>
+          <w:szCs w:val="20"/>
+          <w:lang w:eastAsia="en-IN" w:bidi="gu-IN"/>
+        </w:rPr>
+        <w:t>())</w:t>
+      </w:r>
+    </w:p>
+    <w:p>
+      <w:pPr>
+        <w:tabs>
+          <w:tab w:val="left" w:pos="916"/>
+          <w:tab w:val="left" w:pos="1832"/>
+          <w:tab w:val="left" w:pos="2748"/>
+          <w:tab w:val="left" w:pos="3664"/>
+          <w:tab w:val="left" w:pos="4580"/>
+          <w:tab w:val="left" w:pos="5496"/>
+          <w:tab w:val="left" w:pos="6412"/>
+          <w:tab w:val="left" w:pos="7328"/>
+          <w:tab w:val="left" w:pos="8244"/>
+          <w:tab w:val="left" w:pos="9160"/>
+          <w:tab w:val="left" w:pos="10076"/>
+          <w:tab w:val="left" w:pos="10992"/>
+          <w:tab w:val="left" w:pos="11908"/>
+          <w:tab w:val="left" w:pos="12824"/>
+          <w:tab w:val="left" w:pos="13740"/>
+          <w:tab w:val="left" w:pos="14656"/>
+        </w:tabs>
+        <w:spacing w:after="0" w:line="240" w:lineRule="auto"/>
+        <w:rPr>
+          <w:rFonts w:ascii="Courier New" w:eastAsia="Times New Roman" w:hAnsi="Courier New" w:cs="Courier New"/>
+          <w:sz w:val="20"/>
+          <w:szCs w:val="20"/>
+          <w:lang w:eastAsia="en-IN" w:bidi="gu-IN"/>
+        </w:rPr>
+      </w:pPr>
+    </w:p>
+    <w:p>
+      <w:pPr>
+        <w:tabs>
+          <w:tab w:val="left" w:pos="916"/>
+          <w:tab w:val="left" w:pos="1832"/>
+          <w:tab w:val="left" w:pos="2748"/>
+          <w:tab w:val="left" w:pos="3664"/>
+          <w:tab w:val="left" w:pos="4580"/>
+          <w:tab w:val="left" w:pos="5496"/>
+          <w:tab w:val="left" w:pos="6412"/>
+          <w:tab w:val="left" w:pos="7328"/>
+          <w:tab w:val="left" w:pos="8244"/>
+          <w:tab w:val="left" w:pos="9160"/>
+          <w:tab w:val="left" w:pos="10076"/>
+          <w:tab w:val="left" w:pos="10992"/>
+          <w:tab w:val="left" w:pos="11908"/>
+          <w:tab w:val="left" w:pos="12824"/>
+          <w:tab w:val="left" w:pos="13740"/>
+          <w:tab w:val="left" w:pos="14656"/>
+        </w:tabs>
+        <w:spacing w:after="0" w:line="240" w:lineRule="auto"/>
+        <w:rPr>
+          <w:rFonts w:ascii="Courier New" w:eastAsia="Times New Roman" w:hAnsi="Courier New" w:cs="Courier New"/>
+          <w:sz w:val="20"/>
+          <w:szCs w:val="20"/>
+          <w:lang w:eastAsia="en-IN" w:bidi="gu-IN"/>
+        </w:rPr>
+      </w:pPr>
+      <w:r>
+        <w:rPr>
+          <w:rFonts w:ascii="Courier New" w:eastAsia="Times New Roman" w:hAnsi="Courier New" w:cs="Courier New"/>
+          <w:sz w:val="20"/>
+          <w:szCs w:val="20"/>
+          <w:lang w:eastAsia="en-IN" w:bidi="gu-IN"/>
+        </w:rPr>
+        <w:t># 73. Append text to file</w:t>
+      </w:r>
+    </w:p>
+    <w:p>
+      <w:pPr>
+        <w:tabs>
+          <w:tab w:val="left" w:pos="916"/>
+          <w:tab w:val="left" w:pos="1832"/>
+          <w:tab w:val="left" w:pos="2748"/>
+          <w:tab w:val="left" w:pos="3664"/>
+          <w:tab w:val="left" w:pos="4580"/>
+          <w:tab w:val="left" w:pos="5496"/>
+          <w:tab w:val="left" w:pos="6412"/>
+          <w:tab w:val="left" w:pos="7328"/>
+          <w:tab w:val="left" w:pos="8244"/>
+          <w:tab w:val="left" w:pos="9160"/>
+          <w:tab w:val="left" w:pos="10076"/>
+          <w:tab w:val="left" w:pos="10992"/>
+          <w:tab w:val="left" w:pos="11908"/>
+          <w:tab w:val="left" w:pos="12824"/>
+          <w:tab w:val="left" w:pos="13740"/>
+          <w:tab w:val="left" w:pos="14656"/>
+        </w:tabs>
+        <w:spacing w:after="0" w:line="240" w:lineRule="auto"/>
+        <w:rPr>
+          <w:rFonts w:ascii="Courier New" w:eastAsia="Times New Roman" w:hAnsi="Courier New" w:cs="Courier New"/>
+          <w:sz w:val="20"/>
+          <w:szCs w:val="20"/>
+          <w:lang w:eastAsia="en-IN" w:bidi="gu-IN"/>
+        </w:rPr>
+      </w:pPr>
+      <w:r>
+        <w:rPr>
+          <w:rFonts w:ascii="Courier New" w:eastAsia="Times New Roman" w:hAnsi="Courier New" w:cs="Courier New"/>
+          <w:sz w:val="20"/>
+          <w:szCs w:val="20"/>
+          <w:lang w:eastAsia="en-IN" w:bidi="gu-IN"/>
+        </w:rPr>
+        <w:t xml:space="preserve">with </w:t>
+      </w:r>
+      <w:proofErr w:type="gramStart"/>
+      <w:r>
+        <w:rPr>
+          <w:rFonts w:ascii="Courier New" w:eastAsia="Times New Roman" w:hAnsi="Courier New" w:cs="Courier New"/>
+          <w:sz w:val="20"/>
+          <w:szCs w:val="20"/>
+          <w:lang w:eastAsia="en-IN" w:bidi="gu-IN"/>
+        </w:rPr>
+        <w:t>open(</w:t>
+      </w:r>
+      <w:proofErr w:type="gramEnd"/>
+      <w:r>
+        <w:rPr>
+          <w:rFonts w:ascii="Courier New" w:eastAsia="Times New Roman" w:hAnsi="Courier New" w:cs="Courier New"/>
+          <w:sz w:val="20"/>
+          <w:szCs w:val="20"/>
+          <w:lang w:eastAsia="en-IN" w:bidi="gu-IN"/>
+        </w:rPr>
+        <w:t>'example.txt', 'a') as file:</w:t>
+      </w:r>
+    </w:p>
+    <w:p>
+      <w:pPr>
+        <w:tabs>
+          <w:tab w:val="left" w:pos="916"/>
+          <w:tab w:val="left" w:pos="1832"/>
+          <w:tab w:val="left" w:pos="2748"/>
+          <w:tab w:val="left" w:pos="3664"/>
+          <w:tab w:val="left" w:pos="4580"/>
+          <w:tab w:val="left" w:pos="5496"/>
+          <w:tab w:val="left" w:pos="6412"/>
+          <w:tab w:val="left" w:pos="7328"/>
+          <w:tab w:val="left" w:pos="8244"/>
+          <w:tab w:val="left" w:pos="9160"/>
+          <w:tab w:val="left" w:pos="10076"/>
+          <w:tab w:val="left" w:pos="10992"/>
+          <w:tab w:val="left" w:pos="11908"/>
+          <w:tab w:val="left" w:pos="12824"/>
+          <w:tab w:val="left" w:pos="13740"/>
+          <w:tab w:val="left" w:pos="14656"/>
+        </w:tabs>
+        <w:spacing w:after="0" w:line="240" w:lineRule="auto"/>
+        <w:rPr>
+          <w:rFonts w:ascii="Courier New" w:eastAsia="Times New Roman" w:hAnsi="Courier New" w:cs="Courier New"/>
+          <w:sz w:val="20"/>
+          <w:szCs w:val="20"/>
+          <w:lang w:eastAsia="en-IN" w:bidi="gu-IN"/>
+        </w:rPr>
+      </w:pPr>
+      <w:r>
+        <w:rPr>
+          <w:rFonts w:ascii="Courier New" w:eastAsia="Times New Roman" w:hAnsi="Courier New" w:cs="Courier New"/>
+          <w:sz w:val="20"/>
+          <w:szCs w:val="20"/>
+          <w:lang w:eastAsia="en-IN" w:bidi="gu-IN"/>
+        </w:rPr>
+        <w:t xml:space="preserve">    </w:t>
+      </w:r>
+      <w:proofErr w:type="spellStart"/>
+      <w:proofErr w:type="gramStart"/>
+      <w:r>
+        <w:rPr>
+          <w:rFonts w:ascii="Courier New" w:eastAsia="Times New Roman" w:hAnsi="Courier New" w:cs="Courier New"/>
+          <w:sz w:val="20"/>
+          <w:szCs w:val="20"/>
+          <w:lang w:eastAsia="en-IN" w:bidi="gu-IN"/>
+        </w:rPr>
+        <w:t>file.write</w:t>
+      </w:r>
+      <w:proofErr w:type="spellEnd"/>
+      <w:proofErr w:type="gramEnd"/>
+      <w:r>
+        <w:rPr>
+          <w:rFonts w:ascii="Courier New" w:eastAsia="Times New Roman" w:hAnsi="Courier New" w:cs="Courier New"/>
+          <w:sz w:val="20"/>
+          <w:szCs w:val="20"/>
+          <w:lang w:eastAsia="en-IN" w:bidi="gu-IN"/>
+        </w:rPr>
+        <w:t>("\</w:t>
+      </w:r>
+      <w:proofErr w:type="spellStart"/>
+      <w:r>
+        <w:rPr>
+          <w:rFonts w:ascii="Courier New" w:eastAsia="Times New Roman" w:hAnsi="Courier New" w:cs="Courier New"/>
+          <w:sz w:val="20"/>
+          <w:szCs w:val="20"/>
+          <w:lang w:eastAsia="en-IN" w:bidi="gu-IN"/>
+        </w:rPr>
+        <w:t>nAppended</w:t>
+      </w:r>
+      <w:proofErr w:type="spellEnd"/>
+      <w:r>
+        <w:rPr>
+          <w:rFonts w:ascii="Courier New" w:eastAsia="Times New Roman" w:hAnsi="Courier New" w:cs="Courier New"/>
+          <w:sz w:val="20"/>
+          <w:szCs w:val="20"/>
+          <w:lang w:eastAsia="en-IN" w:bidi="gu-IN"/>
+        </w:rPr>
+        <w:t xml:space="preserve"> line!")</w:t>
+      </w:r>
+    </w:p>
+    <w:p>
+      <w:pPr>
+        <w:tabs>
+          <w:tab w:val="left" w:pos="916"/>
+          <w:tab w:val="left" w:pos="1832"/>
+          <w:tab w:val="left" w:pos="2748"/>
+          <w:tab w:val="left" w:pos="3664"/>
+          <w:tab w:val="left" w:pos="4580"/>
+          <w:tab w:val="left" w:pos="5496"/>
+          <w:tab w:val="left" w:pos="6412"/>
+          <w:tab w:val="left" w:pos="7328"/>
+          <w:tab w:val="left" w:pos="8244"/>
+          <w:tab w:val="left" w:pos="9160"/>
+          <w:tab w:val="left" w:pos="10076"/>
+          <w:tab w:val="left" w:pos="10992"/>
+          <w:tab w:val="left" w:pos="11908"/>
+          <w:tab w:val="left" w:pos="12824"/>
+          <w:tab w:val="left" w:pos="13740"/>
+          <w:tab w:val="left" w:pos="14656"/>
+        </w:tabs>
+        <w:spacing w:after="0" w:line="240" w:lineRule="auto"/>
+        <w:rPr>
+          <w:rFonts w:ascii="Courier New" w:eastAsia="Times New Roman" w:hAnsi="Courier New" w:cs="Courier New"/>
+          <w:sz w:val="20"/>
+          <w:szCs w:val="20"/>
+          <w:lang w:eastAsia="en-IN" w:bidi="gu-IN"/>
+        </w:rPr>
+      </w:pPr>
+    </w:p>
+    <w:p>
+      <w:pPr>
+        <w:tabs>
+          <w:tab w:val="left" w:pos="916"/>
+          <w:tab w:val="left" w:pos="1832"/>
+          <w:tab w:val="left" w:pos="2748"/>
+          <w:tab w:val="left" w:pos="3664"/>
+          <w:tab w:val="left" w:pos="4580"/>
+          <w:tab w:val="left" w:pos="5496"/>
+          <w:tab w:val="left" w:pos="6412"/>
+          <w:tab w:val="left" w:pos="7328"/>
+          <w:tab w:val="left" w:pos="8244"/>
+          <w:tab w:val="left" w:pos="9160"/>
+          <w:tab w:val="left" w:pos="10076"/>
+          <w:tab w:val="left" w:pos="10992"/>
+          <w:tab w:val="left" w:pos="11908"/>
+          <w:tab w:val="left" w:pos="12824"/>
+          <w:tab w:val="left" w:pos="13740"/>
+          <w:tab w:val="left" w:pos="14656"/>
+        </w:tabs>
+        <w:spacing w:after="0" w:line="240" w:lineRule="auto"/>
+        <w:rPr>
+          <w:rFonts w:ascii="Courier New" w:eastAsia="Times New Roman" w:hAnsi="Courier New" w:cs="Courier New"/>
+          <w:sz w:val="20"/>
+          <w:szCs w:val="20"/>
+          <w:lang w:eastAsia="en-IN" w:bidi="gu-IN"/>
+        </w:rPr>
+      </w:pPr>
+      <w:r>
+        <w:rPr>
+          <w:rFonts w:ascii="Courier New" w:eastAsia="Times New Roman" w:hAnsi="Courier New" w:cs="Courier New"/>
+          <w:sz w:val="20"/>
+          <w:szCs w:val="20"/>
+          <w:lang w:eastAsia="en-IN" w:bidi="gu-IN"/>
+        </w:rPr>
+        <w:t># 74. Read first n lines</w:t>
+      </w:r>
+    </w:p>
+    <w:p>
+      <w:pPr>
+        <w:tabs>
+          <w:tab w:val="left" w:pos="916"/>
+          <w:tab w:val="left" w:pos="1832"/>
+          <w:tab w:val="left" w:pos="2748"/>
+          <w:tab w:val="left" w:pos="3664"/>
+          <w:tab w:val="left" w:pos="4580"/>
+          <w:tab w:val="left" w:pos="5496"/>
+          <w:tab w:val="left" w:pos="6412"/>
+          <w:tab w:val="left" w:pos="7328"/>
+          <w:tab w:val="left" w:pos="8244"/>
+          <w:tab w:val="left" w:pos="9160"/>
+          <w:tab w:val="left" w:pos="10076"/>
+          <w:tab w:val="left" w:pos="10992"/>
+          <w:tab w:val="left" w:pos="11908"/>
+          <w:tab w:val="left" w:pos="12824"/>
+          <w:tab w:val="left" w:pos="13740"/>
+          <w:tab w:val="left" w:pos="14656"/>
+        </w:tabs>
+        <w:spacing w:after="0" w:line="240" w:lineRule="auto"/>
+        <w:rPr>
+          <w:rFonts w:ascii="Courier New" w:eastAsia="Times New Roman" w:hAnsi="Courier New" w:cs="Courier New"/>
+          <w:sz w:val="20"/>
+          <w:szCs w:val="20"/>
+          <w:lang w:eastAsia="en-IN" w:bidi="gu-IN"/>
+        </w:rPr>
+      </w:pPr>
+      <w:r>
+        <w:rPr>
+          <w:rFonts w:ascii="Courier New" w:eastAsia="Times New Roman" w:hAnsi="Courier New" w:cs="Courier New"/>
+          <w:sz w:val="20"/>
+          <w:szCs w:val="20"/>
+          <w:lang w:eastAsia="en-IN" w:bidi="gu-IN"/>
+        </w:rPr>
+        <w:t xml:space="preserve">with </w:t>
+      </w:r>
+      <w:proofErr w:type="gramStart"/>
+      <w:r>
+        <w:rPr>
+          <w:rFonts w:ascii="Courier New" w:eastAsia="Times New Roman" w:hAnsi="Courier New" w:cs="Courier New"/>
+          <w:sz w:val="20"/>
+          <w:szCs w:val="20"/>
+          <w:lang w:eastAsia="en-IN" w:bidi="gu-IN"/>
+        </w:rPr>
+        <w:t>open(</w:t>
+      </w:r>
+      <w:proofErr w:type="gramEnd"/>
+      <w:r>
+        <w:rPr>
+          <w:rFonts w:ascii="Courier New" w:eastAsia="Times New Roman" w:hAnsi="Courier New" w:cs="Courier New"/>
+          <w:sz w:val="20"/>
+          <w:szCs w:val="20"/>
+          <w:lang w:eastAsia="en-IN" w:bidi="gu-IN"/>
+        </w:rPr>
+        <w:t>'example.txt', 'r') as file:</w:t>
+      </w:r>
+    </w:p>
+    <w:p>
+      <w:pPr>
+        <w:tabs>
+          <w:tab w:val="left" w:pos="916"/>
+          <w:tab w:val="left" w:pos="1832"/>
+          <w:tab w:val="left" w:pos="2748"/>
+          <w:tab w:val="left" w:pos="3664"/>
+          <w:tab w:val="left" w:pos="4580"/>
+          <w:tab w:val="left" w:pos="5496"/>
+          <w:tab w:val="left" w:pos="6412"/>
+          <w:tab w:val="left" w:pos="7328"/>
+          <w:tab w:val="left" w:pos="8244"/>
+          <w:tab w:val="left" w:pos="9160"/>
+          <w:tab w:val="left" w:pos="10076"/>
+          <w:tab w:val="left" w:pos="10992"/>
+          <w:tab w:val="left" w:pos="11908"/>
+          <w:tab w:val="left" w:pos="12824"/>
+          <w:tab w:val="left" w:pos="13740"/>
+          <w:tab w:val="left" w:pos="14656"/>
+        </w:tabs>
+        <w:spacing w:after="0" w:line="240" w:lineRule="auto"/>
+        <w:rPr>
+          <w:rFonts w:ascii="Courier New" w:eastAsia="Times New Roman" w:hAnsi="Courier New" w:cs="Courier New"/>
+          <w:sz w:val="20"/>
+          <w:szCs w:val="20"/>
+          <w:lang w:eastAsia="en-IN" w:bidi="gu-IN"/>
+        </w:rPr>
+      </w:pPr>
+      <w:r>
+        <w:rPr>
+          <w:rFonts w:ascii="Courier New" w:eastAsia="Times New Roman" w:hAnsi="Courier New" w:cs="Courier New"/>
+          <w:sz w:val="20"/>
+          <w:szCs w:val="20"/>
+          <w:lang w:eastAsia="en-IN" w:bidi="gu-IN"/>
+        </w:rPr>
+        <w:t xml:space="preserve">    print([next(file) for _ in </w:t>
+      </w:r>
+      <w:proofErr w:type="gramStart"/>
+      <w:r>
+        <w:rPr>
+          <w:rFonts w:ascii="Courier New" w:eastAsia="Times New Roman" w:hAnsi="Courier New" w:cs="Courier New"/>
+          <w:sz w:val="20"/>
+          <w:szCs w:val="20"/>
+          <w:lang w:eastAsia="en-IN" w:bidi="gu-IN"/>
+        </w:rPr>
+        <w:t>range(</w:t>
+      </w:r>
+      <w:proofErr w:type="gramEnd"/>
+      <w:r>
+        <w:rPr>
+          <w:rFonts w:ascii="Courier New" w:eastAsia="Times New Roman" w:hAnsi="Courier New" w:cs="Courier New"/>
+          <w:sz w:val="20"/>
+          <w:szCs w:val="20"/>
+          <w:lang w:eastAsia="en-IN" w:bidi="gu-IN"/>
+        </w:rPr>
+        <w:t>3)])</w:t>
+      </w:r>
+    </w:p>
+    <w:p>
+      <w:pPr>
+        <w:tabs>
+          <w:tab w:val="left" w:pos="916"/>
+          <w:tab w:val="left" w:pos="1832"/>
+          <w:tab w:val="left" w:pos="2748"/>
+          <w:tab w:val="left" w:pos="3664"/>
+          <w:tab w:val="left" w:pos="4580"/>
+          <w:tab w:val="left" w:pos="5496"/>
+          <w:tab w:val="left" w:pos="6412"/>
+          <w:tab w:val="left" w:pos="7328"/>
+          <w:tab w:val="left" w:pos="8244"/>
+          <w:tab w:val="left" w:pos="9160"/>
+          <w:tab w:val="left" w:pos="10076"/>
+          <w:tab w:val="left" w:pos="10992"/>
+          <w:tab w:val="left" w:pos="11908"/>
+          <w:tab w:val="left" w:pos="12824"/>
+          <w:tab w:val="left" w:pos="13740"/>
+          <w:tab w:val="left" w:pos="14656"/>
+        </w:tabs>
+        <w:spacing w:after="0" w:line="240" w:lineRule="auto"/>
+        <w:rPr>
+          <w:rFonts w:ascii="Courier New" w:eastAsia="Times New Roman" w:hAnsi="Courier New" w:cs="Courier New"/>
+          <w:sz w:val="20"/>
+          <w:szCs w:val="20"/>
+          <w:lang w:eastAsia="en-IN" w:bidi="gu-IN"/>
+        </w:rPr>
+      </w:pPr>
+    </w:p>
+    <w:p>
+      <w:pPr>
+        <w:tabs>
+          <w:tab w:val="left" w:pos="916"/>
+          <w:tab w:val="left" w:pos="1832"/>
+          <w:tab w:val="left" w:pos="2748"/>
+          <w:tab w:val="left" w:pos="3664"/>
+          <w:tab w:val="left" w:pos="4580"/>
+          <w:tab w:val="left" w:pos="5496"/>
+          <w:tab w:val="left" w:pos="6412"/>
+          <w:tab w:val="left" w:pos="7328"/>
+          <w:tab w:val="left" w:pos="8244"/>
+          <w:tab w:val="left" w:pos="9160"/>
+          <w:tab w:val="left" w:pos="10076"/>
+          <w:tab w:val="left" w:pos="10992"/>
+          <w:tab w:val="left" w:pos="11908"/>
+          <w:tab w:val="left" w:pos="12824"/>
+          <w:tab w:val="left" w:pos="13740"/>
+          <w:tab w:val="left" w:pos="14656"/>
+        </w:tabs>
+        <w:spacing w:after="0" w:line="240" w:lineRule="auto"/>
+        <w:rPr>
+          <w:rFonts w:ascii="Courier New" w:eastAsia="Times New Roman" w:hAnsi="Courier New" w:cs="Courier New"/>
+          <w:sz w:val="20"/>
+          <w:szCs w:val="20"/>
+          <w:lang w:eastAsia="en-IN" w:bidi="gu-IN"/>
+        </w:rPr>
+      </w:pPr>
+      <w:r>
+        <w:rPr>
+          <w:rFonts w:ascii="Courier New" w:eastAsia="Times New Roman" w:hAnsi="Courier New" w:cs="Courier New"/>
+          <w:sz w:val="20"/>
+          <w:szCs w:val="20"/>
+          <w:lang w:eastAsia="en-IN" w:bidi="gu-IN"/>
+        </w:rPr>
+        <w:t># 75. Read last n lines</w:t>
+      </w:r>
+    </w:p>
+    <w:p>
+      <w:pPr>
+        <w:tabs>
+          <w:tab w:val="left" w:pos="916"/>
+          <w:tab w:val="left" w:pos="1832"/>
+          <w:tab w:val="left" w:pos="2748"/>
+          <w:tab w:val="left" w:pos="3664"/>
+          <w:tab w:val="left" w:pos="4580"/>
+          <w:tab w:val="left" w:pos="5496"/>
+          <w:tab w:val="left" w:pos="6412"/>
+          <w:tab w:val="left" w:pos="7328"/>
+          <w:tab w:val="left" w:pos="8244"/>
+          <w:tab w:val="left" w:pos="9160"/>
+          <w:tab w:val="left" w:pos="10076"/>
+          <w:tab w:val="left" w:pos="10992"/>
+          <w:tab w:val="left" w:pos="11908"/>
+          <w:tab w:val="left" w:pos="12824"/>
+          <w:tab w:val="left" w:pos="13740"/>
+          <w:tab w:val="left" w:pos="14656"/>
+        </w:tabs>
+        <w:spacing w:after="0" w:line="240" w:lineRule="auto"/>
+        <w:rPr>
+          <w:rFonts w:ascii="Courier New" w:eastAsia="Times New Roman" w:hAnsi="Courier New" w:cs="Courier New"/>
+          <w:sz w:val="20"/>
+          <w:szCs w:val="20"/>
+          <w:lang w:eastAsia="en-IN" w:bidi="gu-IN"/>
+        </w:rPr>
+      </w:pPr>
+      <w:r>
+        <w:rPr>
+          <w:rFonts w:ascii="Courier New" w:eastAsia="Times New Roman" w:hAnsi="Courier New" w:cs="Courier New"/>
+          <w:sz w:val="20"/>
+          <w:szCs w:val="20"/>
+          <w:lang w:eastAsia="en-IN" w:bidi="gu-IN"/>
+        </w:rPr>
+        <w:t xml:space="preserve">with </w:t>
+      </w:r>
+      <w:proofErr w:type="gramStart"/>
+      <w:r>
+        <w:rPr>
+          <w:rFonts w:ascii="Courier New" w:eastAsia="Times New Roman" w:hAnsi="Courier New" w:cs="Courier New"/>
+          <w:sz w:val="20"/>
+          <w:szCs w:val="20"/>
+          <w:lang w:eastAsia="en-IN" w:bidi="gu-IN"/>
+        </w:rPr>
+        <w:t>open(</w:t>
+      </w:r>
+      <w:proofErr w:type="gramEnd"/>
+      <w:r>
+        <w:rPr>
+          <w:rFonts w:ascii="Courier New" w:eastAsia="Times New Roman" w:hAnsi="Courier New" w:cs="Courier New"/>
+          <w:sz w:val="20"/>
+          <w:szCs w:val="20"/>
+          <w:lang w:eastAsia="en-IN" w:bidi="gu-IN"/>
+        </w:rPr>
+        <w:t>'example.txt', 'r') as file:</w:t>
+      </w:r>
+    </w:p>
+    <w:p>
+      <w:pPr>
+        <w:tabs>
+          <w:tab w:val="left" w:pos="916"/>
+          <w:tab w:val="left" w:pos="1832"/>
+          <w:tab w:val="left" w:pos="2748"/>
+          <w:tab w:val="left" w:pos="3664"/>
+          <w:tab w:val="left" w:pos="4580"/>
+          <w:tab w:val="left" w:pos="5496"/>
+          <w:tab w:val="left" w:pos="6412"/>
+          <w:tab w:val="left" w:pos="7328"/>
+          <w:tab w:val="left" w:pos="8244"/>
+          <w:tab w:val="left" w:pos="9160"/>
+          <w:tab w:val="left" w:pos="10076"/>
+          <w:tab w:val="left" w:pos="10992"/>
+          <w:tab w:val="left" w:pos="11908"/>
+          <w:tab w:val="left" w:pos="12824"/>
+          <w:tab w:val="left" w:pos="13740"/>
+          <w:tab w:val="left" w:pos="14656"/>
+        </w:tabs>
+        <w:spacing w:after="0" w:line="240" w:lineRule="auto"/>
+        <w:rPr>
+          <w:rFonts w:ascii="Courier New" w:eastAsia="Times New Roman" w:hAnsi="Courier New" w:cs="Courier New"/>
+          <w:sz w:val="20"/>
+          <w:szCs w:val="20"/>
+          <w:lang w:eastAsia="en-IN" w:bidi="gu-IN"/>
+        </w:rPr>
+      </w:pPr>
+      <w:r>
+        <w:rPr>
+          <w:rFonts w:ascii="Courier New" w:eastAsia="Times New Roman" w:hAnsi="Courier New" w:cs="Courier New"/>
+          <w:sz w:val="20"/>
+          <w:szCs w:val="20"/>
+          <w:lang w:eastAsia="en-IN" w:bidi="gu-IN"/>
+        </w:rPr>
+        <w:t xml:space="preserve">    print(</w:t>
+      </w:r>
+      <w:proofErr w:type="spellStart"/>
+      <w:proofErr w:type="gramStart"/>
+      <w:r>
+        <w:rPr>
+          <w:rFonts w:ascii="Courier New" w:eastAsia="Times New Roman" w:hAnsi="Courier New" w:cs="Courier New"/>
+          <w:sz w:val="20"/>
+          <w:szCs w:val="20"/>
+          <w:lang w:eastAsia="en-IN" w:bidi="gu-IN"/>
+        </w:rPr>
+        <w:t>file.readlines</w:t>
+      </w:r>
+      <w:proofErr w:type="spellEnd"/>
+      <w:proofErr w:type="gramEnd"/>
+      <w:r>
+        <w:rPr>
+          <w:rFonts w:ascii="Courier New" w:eastAsia="Times New Roman" w:hAnsi="Courier New" w:cs="Courier New"/>
+          <w:sz w:val="20"/>
+          <w:szCs w:val="20"/>
+          <w:lang w:eastAsia="en-IN" w:bidi="gu-IN"/>
+        </w:rPr>
+        <w:t>()[-3:])</w:t>
+      </w:r>
+    </w:p>
+    <w:p>
+      <w:pPr>
+        <w:tabs>
+          <w:tab w:val="left" w:pos="916"/>
+          <w:tab w:val="left" w:pos="1832"/>
+          <w:tab w:val="left" w:pos="2748"/>
+          <w:tab w:val="left" w:pos="3664"/>
+          <w:tab w:val="left" w:pos="4580"/>
+          <w:tab w:val="left" w:pos="5496"/>
+          <w:tab w:val="left" w:pos="6412"/>
+          <w:tab w:val="left" w:pos="7328"/>
+          <w:tab w:val="left" w:pos="8244"/>
+          <w:tab w:val="left" w:pos="9160"/>
+          <w:tab w:val="left" w:pos="10076"/>
+          <w:tab w:val="left" w:pos="10992"/>
+          <w:tab w:val="left" w:pos="11908"/>
+          <w:tab w:val="left" w:pos="12824"/>
+          <w:tab w:val="left" w:pos="13740"/>
+          <w:tab w:val="left" w:pos="14656"/>
+        </w:tabs>
+        <w:spacing w:after="0" w:line="240" w:lineRule="auto"/>
+        <w:rPr>
+          <w:rFonts w:ascii="Courier New" w:eastAsia="Times New Roman" w:hAnsi="Courier New" w:cs="Courier New"/>
+          <w:sz w:val="20"/>
+          <w:szCs w:val="20"/>
+          <w:lang w:eastAsia="en-IN" w:bidi="gu-IN"/>
+        </w:rPr>
+      </w:pPr>
+    </w:p>
+    <w:p>
+      <w:pPr>
+        <w:tabs>
+          <w:tab w:val="left" w:pos="916"/>
+          <w:tab w:val="left" w:pos="1832"/>
+          <w:tab w:val="left" w:pos="2748"/>
+          <w:tab w:val="left" w:pos="3664"/>
+          <w:tab w:val="left" w:pos="4580"/>
+          <w:tab w:val="left" w:pos="5496"/>
+          <w:tab w:val="left" w:pos="6412"/>
+          <w:tab w:val="left" w:pos="7328"/>
+          <w:tab w:val="left" w:pos="8244"/>
+          <w:tab w:val="left" w:pos="9160"/>
+          <w:tab w:val="left" w:pos="10076"/>
+          <w:tab w:val="left" w:pos="10992"/>
+          <w:tab w:val="left" w:pos="11908"/>
+          <w:tab w:val="left" w:pos="12824"/>
+          <w:tab w:val="left" w:pos="13740"/>
+          <w:tab w:val="left" w:pos="14656"/>
+        </w:tabs>
+        <w:spacing w:after="0" w:line="240" w:lineRule="auto"/>
+        <w:rPr>
+          <w:rFonts w:ascii="Courier New" w:eastAsia="Times New Roman" w:hAnsi="Courier New" w:cs="Courier New"/>
+          <w:sz w:val="20"/>
+          <w:szCs w:val="20"/>
+          <w:lang w:eastAsia="en-IN" w:bidi="gu-IN"/>
+        </w:rPr>
+      </w:pPr>
+      <w:r>
+        <w:rPr>
+          <w:rFonts w:ascii="Courier New" w:eastAsia="Times New Roman" w:hAnsi="Courier New" w:cs="Courier New"/>
+          <w:sz w:val="20"/>
+          <w:szCs w:val="20"/>
+          <w:lang w:eastAsia="en-IN" w:bidi="gu-IN"/>
+        </w:rPr>
+        <w:t># 76. Read file line by line into list</w:t>
+      </w:r>
+    </w:p>
+    <w:p>
+      <w:pPr>
+        <w:tabs>
+          <w:tab w:val="left" w:pos="916"/>
+          <w:tab w:val="left" w:pos="1832"/>
+          <w:tab w:val="left" w:pos="2748"/>
+          <w:tab w:val="left" w:pos="3664"/>
+          <w:tab w:val="left" w:pos="4580"/>
+          <w:tab w:val="left" w:pos="5496"/>
+          <w:tab w:val="left" w:pos="6412"/>
+          <w:tab w:val="left" w:pos="7328"/>
+          <w:tab w:val="left" w:pos="8244"/>
+          <w:tab w:val="left" w:pos="9160"/>
+          <w:tab w:val="left" w:pos="10076"/>
+          <w:tab w:val="left" w:pos="10992"/>
+          <w:tab w:val="left" w:pos="11908"/>
+          <w:tab w:val="left" w:pos="12824"/>
+          <w:tab w:val="left" w:pos="13740"/>
+          <w:tab w:val="left" w:pos="14656"/>
+        </w:tabs>
+        <w:spacing w:after="0" w:line="240" w:lineRule="auto"/>
+        <w:rPr>
+          <w:rFonts w:ascii="Courier New" w:eastAsia="Times New Roman" w:hAnsi="Courier New" w:cs="Courier New"/>
+          <w:sz w:val="20"/>
+          <w:szCs w:val="20"/>
+          <w:lang w:eastAsia="en-IN" w:bidi="gu-IN"/>
+        </w:rPr>
+      </w:pPr>
+      <w:r>
+        <w:rPr>
+          <w:rFonts w:ascii="Courier New" w:eastAsia="Times New Roman" w:hAnsi="Courier New" w:cs="Courier New"/>
+          <w:sz w:val="20"/>
+          <w:szCs w:val="20"/>
+          <w:lang w:eastAsia="en-IN" w:bidi="gu-IN"/>
+        </w:rPr>
+        <w:t xml:space="preserve">with </w:t>
+      </w:r>
+      <w:proofErr w:type="gramStart"/>
+      <w:r>
+        <w:rPr>
+          <w:rFonts w:ascii="Courier New" w:eastAsia="Times New Roman" w:hAnsi="Courier New" w:cs="Courier New"/>
+          <w:sz w:val="20"/>
+          <w:szCs w:val="20"/>
+          <w:lang w:eastAsia="en-IN" w:bidi="gu-IN"/>
+        </w:rPr>
+        <w:t>open(</w:t>
+      </w:r>
+      <w:proofErr w:type="gramEnd"/>
+      <w:r>
+        <w:rPr>
+          <w:rFonts w:ascii="Courier New" w:eastAsia="Times New Roman" w:hAnsi="Courier New" w:cs="Courier New"/>
+          <w:sz w:val="20"/>
+          <w:szCs w:val="20"/>
+          <w:lang w:eastAsia="en-IN" w:bidi="gu-IN"/>
+        </w:rPr>
+        <w:t>'example.txt', 'r') as file:</w:t>
+      </w:r>
+    </w:p>
+    <w:p>
+      <w:pPr>
+        <w:tabs>
+          <w:tab w:val="left" w:pos="916"/>
+          <w:tab w:val="left" w:pos="1832"/>
+          <w:tab w:val="left" w:pos="2748"/>
+          <w:tab w:val="left" w:pos="3664"/>
+          <w:tab w:val="left" w:pos="4580"/>
+          <w:tab w:val="left" w:pos="5496"/>
+          <w:tab w:val="left" w:pos="6412"/>
+          <w:tab w:val="left" w:pos="7328"/>
+          <w:tab w:val="left" w:pos="8244"/>
+          <w:tab w:val="left" w:pos="9160"/>
+          <w:tab w:val="left" w:pos="10076"/>
+          <w:tab w:val="left" w:pos="10992"/>
+          <w:tab w:val="left" w:pos="11908"/>
+          <w:tab w:val="left" w:pos="12824"/>
+          <w:tab w:val="left" w:pos="13740"/>
+          <w:tab w:val="left" w:pos="14656"/>
+        </w:tabs>
+        <w:spacing w:after="0" w:line="240" w:lineRule="auto"/>
+        <w:rPr>
+          <w:rFonts w:ascii="Courier New" w:eastAsia="Times New Roman" w:hAnsi="Courier New" w:cs="Courier New"/>
+          <w:sz w:val="20"/>
+          <w:szCs w:val="20"/>
+          <w:lang w:eastAsia="en-IN" w:bidi="gu-IN"/>
+        </w:rPr>
+      </w:pPr>
+      <w:r>
+        <w:rPr>
+          <w:rFonts w:ascii="Courier New" w:eastAsia="Times New Roman" w:hAnsi="Courier New" w:cs="Courier New"/>
+          <w:sz w:val="20"/>
+          <w:szCs w:val="20"/>
+          <w:lang w:eastAsia="en-IN" w:bidi="gu-IN"/>
+        </w:rPr>
+        <w:t xml:space="preserve">    lines = </w:t>
+      </w:r>
+      <w:proofErr w:type="spellStart"/>
+      <w:proofErr w:type="gramStart"/>
+      <w:r>
+        <w:rPr>
+          <w:rFonts w:ascii="Courier New" w:eastAsia="Times New Roman" w:hAnsi="Courier New" w:cs="Courier New"/>
+          <w:sz w:val="20"/>
+          <w:szCs w:val="20"/>
+          <w:lang w:eastAsia="en-IN" w:bidi="gu-IN"/>
+        </w:rPr>
+        <w:t>file.readlines</w:t>
+      </w:r>
+      <w:proofErr w:type="spellEnd"/>
+      <w:proofErr w:type="gramEnd"/>
+      <w:r>
+        <w:rPr>
+          <w:rFonts w:ascii="Courier New" w:eastAsia="Times New Roman" w:hAnsi="Courier New" w:cs="Courier New"/>
+          <w:sz w:val="20"/>
+          <w:szCs w:val="20"/>
+          <w:lang w:eastAsia="en-IN" w:bidi="gu-IN"/>
+        </w:rPr>
+        <w:t>()</w:t>
+      </w:r>
+    </w:p>
+    <w:p>
+      <w:pPr>
+        <w:tabs>
+          <w:tab w:val="left" w:pos="916"/>
+          <w:tab w:val="left" w:pos="1832"/>
+          <w:tab w:val="left" w:pos="2748"/>
+          <w:tab w:val="left" w:pos="3664"/>
+          <w:tab w:val="left" w:pos="4580"/>
+          <w:tab w:val="left" w:pos="5496"/>
+          <w:tab w:val="left" w:pos="6412"/>
+          <w:tab w:val="left" w:pos="7328"/>
+          <w:tab w:val="left" w:pos="8244"/>
+          <w:tab w:val="left" w:pos="9160"/>
+          <w:tab w:val="left" w:pos="10076"/>
+          <w:tab w:val="left" w:pos="10992"/>
+          <w:tab w:val="left" w:pos="11908"/>
+          <w:tab w:val="left" w:pos="12824"/>
+          <w:tab w:val="left" w:pos="13740"/>
+          <w:tab w:val="left" w:pos="14656"/>
+        </w:tabs>
+        <w:spacing w:after="0" w:line="240" w:lineRule="auto"/>
+        <w:rPr>
+          <w:rFonts w:ascii="Courier New" w:eastAsia="Times New Roman" w:hAnsi="Courier New" w:cs="Courier New"/>
+          <w:sz w:val="20"/>
+          <w:szCs w:val="20"/>
+          <w:lang w:eastAsia="en-IN" w:bidi="gu-IN"/>
+        </w:rPr>
+      </w:pPr>
+      <w:r>
+        <w:rPr>
+          <w:rFonts w:ascii="Courier New" w:eastAsia="Times New Roman" w:hAnsi="Courier New" w:cs="Courier New"/>
+          <w:sz w:val="20"/>
+          <w:szCs w:val="20"/>
+          <w:lang w:eastAsia="en-IN" w:bidi="gu-IN"/>
+        </w:rPr>
+        <w:t>print(lines)</w:t>
+      </w:r>
+    </w:p>
+    <w:p>
+      <w:pPr>
+        <w:tabs>
+          <w:tab w:val="left" w:pos="916"/>
+          <w:tab w:val="left" w:pos="1832"/>
+          <w:tab w:val="left" w:pos="2748"/>
+          <w:tab w:val="left" w:pos="3664"/>
+          <w:tab w:val="left" w:pos="4580"/>
+          <w:tab w:val="left" w:pos="5496"/>
+          <w:tab w:val="left" w:pos="6412"/>
+          <w:tab w:val="left" w:pos="7328"/>
+          <w:tab w:val="left" w:pos="8244"/>
+          <w:tab w:val="left" w:pos="9160"/>
+          <w:tab w:val="left" w:pos="10076"/>
+          <w:tab w:val="left" w:pos="10992"/>
+          <w:tab w:val="left" w:pos="11908"/>
+          <w:tab w:val="left" w:pos="12824"/>
+          <w:tab w:val="left" w:pos="13740"/>
+          <w:tab w:val="left" w:pos="14656"/>
+        </w:tabs>
+        <w:spacing w:after="0" w:line="240" w:lineRule="auto"/>
+        <w:rPr>
+          <w:rFonts w:ascii="Courier New" w:eastAsia="Times New Roman" w:hAnsi="Courier New" w:cs="Courier New"/>
+          <w:sz w:val="20"/>
+          <w:szCs w:val="20"/>
+          <w:lang w:eastAsia="en-IN" w:bidi="gu-IN"/>
+        </w:rPr>
+      </w:pPr>
+    </w:p>
+    <w:p>
+      <w:pPr>
+        <w:tabs>
+          <w:tab w:val="left" w:pos="916"/>
+          <w:tab w:val="left" w:pos="1832"/>
+          <w:tab w:val="left" w:pos="2748"/>
+          <w:tab w:val="left" w:pos="3664"/>
+          <w:tab w:val="left" w:pos="4580"/>
+          <w:tab w:val="left" w:pos="5496"/>
+          <w:tab w:val="left" w:pos="6412"/>
+          <w:tab w:val="left" w:pos="7328"/>
+          <w:tab w:val="left" w:pos="8244"/>
+          <w:tab w:val="left" w:pos="9160"/>
+          <w:tab w:val="left" w:pos="10076"/>
+          <w:tab w:val="left" w:pos="10992"/>
+          <w:tab w:val="left" w:pos="11908"/>
+          <w:tab w:val="left" w:pos="12824"/>
+          <w:tab w:val="left" w:pos="13740"/>
+          <w:tab w:val="left" w:pos="14656"/>
+        </w:tabs>
+        <w:spacing w:after="0" w:line="240" w:lineRule="auto"/>
+        <w:rPr>
+          <w:rFonts w:ascii="Courier New" w:eastAsia="Times New Roman" w:hAnsi="Courier New" w:cs="Courier New"/>
+          <w:sz w:val="20"/>
+          <w:szCs w:val="20"/>
+          <w:lang w:eastAsia="en-IN" w:bidi="gu-IN"/>
+        </w:rPr>
+      </w:pPr>
+      <w:r>
+        <w:rPr>
+          <w:rFonts w:ascii="Courier New" w:eastAsia="Times New Roman" w:hAnsi="Courier New" w:cs="Courier New"/>
+          <w:sz w:val="20"/>
+          <w:szCs w:val="20"/>
+          <w:lang w:eastAsia="en-IN" w:bidi="gu-IN"/>
+        </w:rPr>
+        <w:t># 77. Store file into variable</w:t>
+      </w:r>
+    </w:p>
+    <w:p>
+      <w:pPr>
+        <w:tabs>
+          <w:tab w:val="left" w:pos="916"/>
+          <w:tab w:val="left" w:pos="1832"/>
+          <w:tab w:val="left" w:pos="2748"/>
+          <w:tab w:val="left" w:pos="3664"/>
+          <w:tab w:val="left" w:pos="4580"/>
+          <w:tab w:val="left" w:pos="5496"/>
+          <w:tab w:val="left" w:pos="6412"/>
+          <w:tab w:val="left" w:pos="7328"/>
+          <w:tab w:val="left" w:pos="8244"/>
+          <w:tab w:val="left" w:pos="9160"/>
+          <w:tab w:val="left" w:pos="10076"/>
+          <w:tab w:val="left" w:pos="10992"/>
+          <w:tab w:val="left" w:pos="11908"/>
+          <w:tab w:val="left" w:pos="12824"/>
+          <w:tab w:val="left" w:pos="13740"/>
+          <w:tab w:val="left" w:pos="14656"/>
+        </w:tabs>
+        <w:spacing w:after="0" w:line="240" w:lineRule="auto"/>
+        <w:rPr>
+          <w:rFonts w:ascii="Courier New" w:eastAsia="Times New Roman" w:hAnsi="Courier New" w:cs="Courier New"/>
+          <w:sz w:val="20"/>
+          <w:szCs w:val="20"/>
+          <w:lang w:eastAsia="en-IN" w:bidi="gu-IN"/>
+        </w:rPr>
+      </w:pPr>
+      <w:r>
+        <w:rPr>
+          <w:rFonts w:ascii="Courier New" w:eastAsia="Times New Roman" w:hAnsi="Courier New" w:cs="Courier New"/>
+          <w:sz w:val="20"/>
+          <w:szCs w:val="20"/>
+          <w:lang w:eastAsia="en-IN" w:bidi="gu-IN"/>
+        </w:rPr>
+        <w:t xml:space="preserve">with </w:t>
+      </w:r>
+      <w:proofErr w:type="gramStart"/>
+      <w:r>
+        <w:rPr>
+          <w:rFonts w:ascii="Courier New" w:eastAsia="Times New Roman" w:hAnsi="Courier New" w:cs="Courier New"/>
+          <w:sz w:val="20"/>
+          <w:szCs w:val="20"/>
+          <w:lang w:eastAsia="en-IN" w:bidi="gu-IN"/>
+        </w:rPr>
+        <w:t>open(</w:t>
+      </w:r>
+      <w:proofErr w:type="gramEnd"/>
+      <w:r>
+        <w:rPr>
+          <w:rFonts w:ascii="Courier New" w:eastAsia="Times New Roman" w:hAnsi="Courier New" w:cs="Courier New"/>
+          <w:sz w:val="20"/>
+          <w:szCs w:val="20"/>
+          <w:lang w:eastAsia="en-IN" w:bidi="gu-IN"/>
+        </w:rPr>
+        <w:t>'example.txt', 'r') as file:</w:t>
+      </w:r>
+    </w:p>
+    <w:p>
+      <w:pPr>
+        <w:tabs>
+          <w:tab w:val="left" w:pos="916"/>
+          <w:tab w:val="left" w:pos="1832"/>
+          <w:tab w:val="left" w:pos="2748"/>
+          <w:tab w:val="left" w:pos="3664"/>
+          <w:tab w:val="left" w:pos="4580"/>
+          <w:tab w:val="left" w:pos="5496"/>
+          <w:tab w:val="left" w:pos="6412"/>
+          <w:tab w:val="left" w:pos="7328"/>
+          <w:tab w:val="left" w:pos="8244"/>
+          <w:tab w:val="left" w:pos="9160"/>
+          <w:tab w:val="left" w:pos="10076"/>
+          <w:tab w:val="left" w:pos="10992"/>
+          <w:tab w:val="left" w:pos="11908"/>
+          <w:tab w:val="left" w:pos="12824"/>
+          <w:tab w:val="left" w:pos="13740"/>
+          <w:tab w:val="left" w:pos="14656"/>
+        </w:tabs>
+        <w:spacing w:after="0" w:line="240" w:lineRule="auto"/>
+        <w:rPr>
+          <w:rFonts w:ascii="Courier New" w:eastAsia="Times New Roman" w:hAnsi="Courier New" w:cs="Courier New"/>
+          <w:sz w:val="20"/>
+          <w:szCs w:val="20"/>
+          <w:lang w:eastAsia="en-IN" w:bidi="gu-IN"/>
+        </w:rPr>
+      </w:pPr>
+      <w:r>
+        <w:rPr>
+          <w:rFonts w:ascii="Courier New" w:eastAsia="Times New Roman" w:hAnsi="Courier New" w:cs="Courier New"/>
+          <w:sz w:val="20"/>
+          <w:szCs w:val="20"/>
+          <w:lang w:eastAsia="en-IN" w:bidi="gu-IN"/>
+        </w:rPr>
+        <w:t xml:space="preserve">    content = </w:t>
+      </w:r>
+      <w:proofErr w:type="spellStart"/>
+      <w:proofErr w:type="gramStart"/>
+      <w:r>
+        <w:rPr>
+          <w:rFonts w:ascii="Courier New" w:eastAsia="Times New Roman" w:hAnsi="Courier New" w:cs="Courier New"/>
+          <w:sz w:val="20"/>
+          <w:szCs w:val="20"/>
+          <w:lang w:eastAsia="en-IN" w:bidi="gu-IN"/>
+        </w:rPr>
+        <w:t>file.read</w:t>
+      </w:r>
+      <w:proofErr w:type="spellEnd"/>
+      <w:proofErr w:type="gramEnd"/>
+      <w:r>
+        <w:rPr>
+          <w:rFonts w:ascii="Courier New" w:eastAsia="Times New Roman" w:hAnsi="Courier New" w:cs="Courier New"/>
+          <w:sz w:val="20"/>
+          <w:szCs w:val="20"/>
+          <w:lang w:eastAsia="en-IN" w:bidi="gu-IN"/>
+        </w:rPr>
+        <w:t>()</w:t>
+      </w:r>
+    </w:p>
+    <w:p>
+      <w:pPr>
+        <w:tabs>
+          <w:tab w:val="left" w:pos="916"/>
+          <w:tab w:val="left" w:pos="1832"/>
+          <w:tab w:val="left" w:pos="2748"/>
+          <w:tab w:val="left" w:pos="3664"/>
+          <w:tab w:val="left" w:pos="4580"/>
+          <w:tab w:val="left" w:pos="5496"/>
+          <w:tab w:val="left" w:pos="6412"/>
+          <w:tab w:val="left" w:pos="7328"/>
+          <w:tab w:val="left" w:pos="8244"/>
+          <w:tab w:val="left" w:pos="9160"/>
+          <w:tab w:val="left" w:pos="10076"/>
+          <w:tab w:val="left" w:pos="10992"/>
+          <w:tab w:val="left" w:pos="11908"/>
+          <w:tab w:val="left" w:pos="12824"/>
+          <w:tab w:val="left" w:pos="13740"/>
+          <w:tab w:val="left" w:pos="14656"/>
+        </w:tabs>
+        <w:spacing w:after="0" w:line="240" w:lineRule="auto"/>
+        <w:rPr>
+          <w:rFonts w:ascii="Courier New" w:eastAsia="Times New Roman" w:hAnsi="Courier New" w:cs="Courier New"/>
+          <w:sz w:val="20"/>
+          <w:szCs w:val="20"/>
+          <w:lang w:eastAsia="en-IN" w:bidi="gu-IN"/>
+        </w:rPr>
+      </w:pPr>
+      <w:r>
+        <w:rPr>
+          <w:rFonts w:ascii="Courier New" w:eastAsia="Times New Roman" w:hAnsi="Courier New" w:cs="Courier New"/>
+          <w:sz w:val="20"/>
+          <w:szCs w:val="20"/>
+          <w:lang w:eastAsia="en-IN" w:bidi="gu-IN"/>
+        </w:rPr>
+        <w:t>print(content)</w:t>
+      </w:r>
+    </w:p>
+    <w:p>
+      <w:pPr>
+        <w:tabs>
+          <w:tab w:val="left" w:pos="916"/>
+          <w:tab w:val="left" w:pos="1832"/>
+          <w:tab w:val="left" w:pos="2748"/>
+          <w:tab w:val="left" w:pos="3664"/>
+          <w:tab w:val="left" w:pos="4580"/>
+          <w:tab w:val="left" w:pos="5496"/>
+          <w:tab w:val="left" w:pos="6412"/>
+          <w:tab w:val="left" w:pos="7328"/>
+          <w:tab w:val="left" w:pos="8244"/>
+          <w:tab w:val="left" w:pos="9160"/>
+          <w:tab w:val="left" w:pos="10076"/>
+          <w:tab w:val="left" w:pos="10992"/>
+          <w:tab w:val="left" w:pos="11908"/>
+          <w:tab w:val="left" w:pos="12824"/>
+          <w:tab w:val="left" w:pos="13740"/>
+          <w:tab w:val="left" w:pos="14656"/>
+        </w:tabs>
+        <w:spacing w:after="0" w:line="240" w:lineRule="auto"/>
+        <w:rPr>
+          <w:rFonts w:ascii="Courier New" w:eastAsia="Times New Roman" w:hAnsi="Courier New" w:cs="Courier New"/>
+          <w:sz w:val="20"/>
+          <w:szCs w:val="20"/>
+          <w:lang w:eastAsia="en-IN" w:bidi="gu-IN"/>
+        </w:rPr>
+      </w:pPr>
+    </w:p>
+    <w:p>
+      <w:pPr>
+        <w:tabs>
+          <w:tab w:val="left" w:pos="916"/>
+          <w:tab w:val="left" w:pos="1832"/>
+          <w:tab w:val="left" w:pos="2748"/>
+          <w:tab w:val="left" w:pos="3664"/>
+          <w:tab w:val="left" w:pos="4580"/>
+          <w:tab w:val="left" w:pos="5496"/>
+          <w:tab w:val="left" w:pos="6412"/>
+          <w:tab w:val="left" w:pos="7328"/>
+          <w:tab w:val="left" w:pos="8244"/>
+          <w:tab w:val="left" w:pos="9160"/>
+          <w:tab w:val="left" w:pos="10076"/>
+          <w:tab w:val="left" w:pos="10992"/>
+          <w:tab w:val="left" w:pos="11908"/>
+          <w:tab w:val="left" w:pos="12824"/>
+          <w:tab w:val="left" w:pos="13740"/>
+          <w:tab w:val="left" w:pos="14656"/>
+        </w:tabs>
+        <w:spacing w:after="0" w:line="240" w:lineRule="auto"/>
+        <w:rPr>
+          <w:rFonts w:ascii="Courier New" w:eastAsia="Times New Roman" w:hAnsi="Courier New" w:cs="Courier New"/>
+          <w:sz w:val="20"/>
+          <w:szCs w:val="20"/>
+          <w:lang w:eastAsia="en-IN" w:bidi="gu-IN"/>
+        </w:rPr>
+      </w:pPr>
+      <w:r>
+        <w:rPr>
+          <w:rFonts w:ascii="Courier New" w:eastAsia="Times New Roman" w:hAnsi="Courier New" w:cs="Courier New"/>
+          <w:sz w:val="20"/>
+          <w:szCs w:val="20"/>
+          <w:lang w:eastAsia="en-IN" w:bidi="gu-IN"/>
+        </w:rPr>
+        <w:t># 78. Find longest words</w:t>
+      </w:r>
+    </w:p>
+    <w:p>
+      <w:pPr>
+        <w:tabs>
+          <w:tab w:val="left" w:pos="916"/>
+          <w:tab w:val="left" w:pos="1832"/>
+          <w:tab w:val="left" w:pos="2748"/>
+          <w:tab w:val="left" w:pos="3664"/>
+          <w:tab w:val="left" w:pos="4580"/>
+          <w:tab w:val="left" w:pos="5496"/>
+          <w:tab w:val="left" w:pos="6412"/>
+          <w:tab w:val="left" w:pos="7328"/>
+          <w:tab w:val="left" w:pos="8244"/>
+          <w:tab w:val="left" w:pos="9160"/>
+          <w:tab w:val="left" w:pos="10076"/>
+          <w:tab w:val="left" w:pos="10992"/>
+          <w:tab w:val="left" w:pos="11908"/>
+          <w:tab w:val="left" w:pos="12824"/>
+          <w:tab w:val="left" w:pos="13740"/>
+          <w:tab w:val="left" w:pos="14656"/>
+        </w:tabs>
+        <w:spacing w:after="0" w:line="240" w:lineRule="auto"/>
+        <w:rPr>
+          <w:rFonts w:ascii="Courier New" w:eastAsia="Times New Roman" w:hAnsi="Courier New" w:cs="Courier New"/>
+          <w:sz w:val="20"/>
+          <w:szCs w:val="20"/>
+          <w:lang w:eastAsia="en-IN" w:bidi="gu-IN"/>
+        </w:rPr>
+      </w:pPr>
+      <w:r>
+        <w:rPr>
+          <w:rFonts w:ascii="Courier New" w:eastAsia="Times New Roman" w:hAnsi="Courier New" w:cs="Courier New"/>
+          <w:sz w:val="20"/>
+          <w:szCs w:val="20"/>
+          <w:lang w:eastAsia="en-IN" w:bidi="gu-IN"/>
+        </w:rPr>
+        <w:t xml:space="preserve">with </w:t>
+      </w:r>
+      <w:proofErr w:type="gramStart"/>
+      <w:r>
+        <w:rPr>
+          <w:rFonts w:ascii="Courier New" w:eastAsia="Times New Roman" w:hAnsi="Courier New" w:cs="Courier New"/>
+          <w:sz w:val="20"/>
+          <w:szCs w:val="20"/>
+          <w:lang w:eastAsia="en-IN" w:bidi="gu-IN"/>
+        </w:rPr>
+        <w:t>open(</w:t>
+      </w:r>
+      <w:proofErr w:type="gramEnd"/>
+      <w:r>
+        <w:rPr>
+          <w:rFonts w:ascii="Courier New" w:eastAsia="Times New Roman" w:hAnsi="Courier New" w:cs="Courier New"/>
+          <w:sz w:val="20"/>
+          <w:szCs w:val="20"/>
+          <w:lang w:eastAsia="en-IN" w:bidi="gu-IN"/>
+        </w:rPr>
+        <w:t>'example.txt', 'r') as file:</w:t>
+      </w:r>
+    </w:p>
+    <w:p>
+      <w:pPr>
+        <w:tabs>
+          <w:tab w:val="left" w:pos="916"/>
+          <w:tab w:val="left" w:pos="1832"/>
+          <w:tab w:val="left" w:pos="2748"/>
+          <w:tab w:val="left" w:pos="3664"/>
+          <w:tab w:val="left" w:pos="4580"/>
+          <w:tab w:val="left" w:pos="5496"/>
+          <w:tab w:val="left" w:pos="6412"/>
+          <w:tab w:val="left" w:pos="7328"/>
+          <w:tab w:val="left" w:pos="8244"/>
+          <w:tab w:val="left" w:pos="9160"/>
+          <w:tab w:val="left" w:pos="10076"/>
+          <w:tab w:val="left" w:pos="10992"/>
+          <w:tab w:val="left" w:pos="11908"/>
+          <w:tab w:val="left" w:pos="12824"/>
+          <w:tab w:val="left" w:pos="13740"/>
+          <w:tab w:val="left" w:pos="14656"/>
+        </w:tabs>
+        <w:spacing w:after="0" w:line="240" w:lineRule="auto"/>
+        <w:rPr>
+          <w:rFonts w:ascii="Courier New" w:eastAsia="Times New Roman" w:hAnsi="Courier New" w:cs="Courier New"/>
+          <w:sz w:val="20"/>
+          <w:szCs w:val="20"/>
+          <w:lang w:eastAsia="en-IN" w:bidi="gu-IN"/>
+        </w:rPr>
+      </w:pPr>
+      <w:r>
+        <w:rPr>
+          <w:rFonts w:ascii="Courier New" w:eastAsia="Times New Roman" w:hAnsi="Courier New" w:cs="Courier New"/>
+          <w:sz w:val="20"/>
+          <w:szCs w:val="20"/>
+          <w:lang w:eastAsia="en-IN" w:bidi="gu-IN"/>
+        </w:rPr>
+        <w:t xml:space="preserve">    words = </w:t>
+      </w:r>
+      <w:proofErr w:type="spellStart"/>
+      <w:proofErr w:type="gramStart"/>
+      <w:r>
+        <w:rPr>
+          <w:rFonts w:ascii="Courier New" w:eastAsia="Times New Roman" w:hAnsi="Courier New" w:cs="Courier New"/>
+          <w:sz w:val="20"/>
+          <w:szCs w:val="20"/>
+          <w:lang w:eastAsia="en-IN" w:bidi="gu-IN"/>
+        </w:rPr>
+        <w:t>file.read</w:t>
+      </w:r>
+      <w:proofErr w:type="spellEnd"/>
+      <w:proofErr w:type="gramEnd"/>
+      <w:r>
+        <w:rPr>
+          <w:rFonts w:ascii="Courier New" w:eastAsia="Times New Roman" w:hAnsi="Courier New" w:cs="Courier New"/>
+          <w:sz w:val="20"/>
+          <w:szCs w:val="20"/>
+          <w:lang w:eastAsia="en-IN" w:bidi="gu-IN"/>
+        </w:rPr>
+        <w:t>().split()</w:t>
+      </w:r>
+    </w:p>
+    <w:p>
+      <w:pPr>
+        <w:tabs>
+          <w:tab w:val="left" w:pos="916"/>
+          <w:tab w:val="left" w:pos="1832"/>
+          <w:tab w:val="left" w:pos="2748"/>
+          <w:tab w:val="left" w:pos="3664"/>
+          <w:tab w:val="left" w:pos="4580"/>
+          <w:tab w:val="left" w:pos="5496"/>
+          <w:tab w:val="left" w:pos="6412"/>
+          <w:tab w:val="left" w:pos="7328"/>
+          <w:tab w:val="left" w:pos="8244"/>
+          <w:tab w:val="left" w:pos="9160"/>
+          <w:tab w:val="left" w:pos="10076"/>
+          <w:tab w:val="left" w:pos="10992"/>
+          <w:tab w:val="left" w:pos="11908"/>
+          <w:tab w:val="left" w:pos="12824"/>
+          <w:tab w:val="left" w:pos="13740"/>
+          <w:tab w:val="left" w:pos="14656"/>
+        </w:tabs>
+        <w:spacing w:after="0" w:line="240" w:lineRule="auto"/>
+        <w:rPr>
+          <w:rFonts w:ascii="Courier New" w:eastAsia="Times New Roman" w:hAnsi="Courier New" w:cs="Courier New"/>
+          <w:sz w:val="20"/>
+          <w:szCs w:val="20"/>
+          <w:lang w:eastAsia="en-IN" w:bidi="gu-IN"/>
+        </w:rPr>
+      </w:pPr>
+      <w:proofErr w:type="gramStart"/>
+      <w:r>
+        <w:rPr>
+          <w:rFonts w:ascii="Courier New" w:eastAsia="Times New Roman" w:hAnsi="Courier New" w:cs="Courier New"/>
+          <w:sz w:val="20"/>
+          <w:szCs w:val="20"/>
+          <w:lang w:eastAsia="en-IN" w:bidi="gu-IN"/>
+        </w:rPr>
+        <w:t>print(</w:t>
+      </w:r>
+      <w:proofErr w:type="gramEnd"/>
+      <w:r>
+        <w:rPr>
+          <w:rFonts w:ascii="Courier New" w:eastAsia="Times New Roman" w:hAnsi="Courier New" w:cs="Courier New"/>
+          <w:sz w:val="20"/>
+          <w:szCs w:val="20"/>
+          <w:lang w:eastAsia="en-IN" w:bidi="gu-IN"/>
+        </w:rPr>
+        <w:t>max(words, key=</w:t>
+      </w:r>
+      <w:proofErr w:type="spellStart"/>
+      <w:r>
+        <w:rPr>
+          <w:rFonts w:ascii="Courier New" w:eastAsia="Times New Roman" w:hAnsi="Courier New" w:cs="Courier New"/>
+          <w:sz w:val="20"/>
+          <w:szCs w:val="20"/>
+          <w:lang w:eastAsia="en-IN" w:bidi="gu-IN"/>
+        </w:rPr>
+        <w:t>len</w:t>
+      </w:r>
+      <w:proofErr w:type="spellEnd"/>
+      <w:r>
+        <w:rPr>
+          <w:rFonts w:ascii="Courier New" w:eastAsia="Times New Roman" w:hAnsi="Courier New" w:cs="Courier New"/>
+          <w:sz w:val="20"/>
+          <w:szCs w:val="20"/>
+          <w:lang w:eastAsia="en-IN" w:bidi="gu-IN"/>
+        </w:rPr>
+        <w:t>))</w:t>
+      </w:r>
+    </w:p>
+    <w:p>
+      <w:pPr>
+        <w:tabs>
+          <w:tab w:val="left" w:pos="916"/>
+          <w:tab w:val="left" w:pos="1832"/>
+          <w:tab w:val="left" w:pos="2748"/>
+          <w:tab w:val="left" w:pos="3664"/>
+          <w:tab w:val="left" w:pos="4580"/>
+          <w:tab w:val="left" w:pos="5496"/>
+          <w:tab w:val="left" w:pos="6412"/>
+          <w:tab w:val="left" w:pos="7328"/>
+          <w:tab w:val="left" w:pos="8244"/>
+          <w:tab w:val="left" w:pos="9160"/>
+          <w:tab w:val="left" w:pos="10076"/>
+          <w:tab w:val="left" w:pos="10992"/>
+          <w:tab w:val="left" w:pos="11908"/>
+          <w:tab w:val="left" w:pos="12824"/>
+          <w:tab w:val="left" w:pos="13740"/>
+          <w:tab w:val="left" w:pos="14656"/>
+        </w:tabs>
+        <w:spacing w:after="0" w:line="240" w:lineRule="auto"/>
+        <w:rPr>
+          <w:rFonts w:ascii="Courier New" w:eastAsia="Times New Roman" w:hAnsi="Courier New" w:cs="Courier New"/>
+          <w:sz w:val="20"/>
+          <w:szCs w:val="20"/>
+          <w:lang w:eastAsia="en-IN" w:bidi="gu-IN"/>
+        </w:rPr>
+      </w:pPr>
+    </w:p>
+    <w:p>
+      <w:pPr>
+        <w:tabs>
+          <w:tab w:val="left" w:pos="916"/>
+          <w:tab w:val="left" w:pos="1832"/>
+          <w:tab w:val="left" w:pos="2748"/>
+          <w:tab w:val="left" w:pos="3664"/>
+          <w:tab w:val="left" w:pos="4580"/>
+          <w:tab w:val="left" w:pos="5496"/>
+          <w:tab w:val="left" w:pos="6412"/>
+          <w:tab w:val="left" w:pos="7328"/>
+          <w:tab w:val="left" w:pos="8244"/>
+          <w:tab w:val="left" w:pos="9160"/>
+          <w:tab w:val="left" w:pos="10076"/>
+          <w:tab w:val="left" w:pos="10992"/>
+          <w:tab w:val="left" w:pos="11908"/>
+          <w:tab w:val="left" w:pos="12824"/>
+          <w:tab w:val="left" w:pos="13740"/>
+          <w:tab w:val="left" w:pos="14656"/>
+        </w:tabs>
+        <w:spacing w:after="0" w:line="240" w:lineRule="auto"/>
+        <w:rPr>
+          <w:rFonts w:ascii="Courier New" w:eastAsia="Times New Roman" w:hAnsi="Courier New" w:cs="Courier New"/>
+          <w:sz w:val="20"/>
+          <w:szCs w:val="20"/>
+          <w:lang w:eastAsia="en-IN" w:bidi="gu-IN"/>
+        </w:rPr>
+      </w:pPr>
+      <w:r>
+        <w:rPr>
+          <w:rFonts w:ascii="Courier New" w:eastAsia="Times New Roman" w:hAnsi="Courier New" w:cs="Courier New"/>
+          <w:sz w:val="20"/>
+          <w:szCs w:val="20"/>
+          <w:lang w:eastAsia="en-IN" w:bidi="gu-IN"/>
+        </w:rPr>
+        <w:t># 79. Count lines in file</w:t>
+      </w:r>
+    </w:p>
+    <w:p>
+      <w:pPr>
+        <w:tabs>
+          <w:tab w:val="left" w:pos="916"/>
+          <w:tab w:val="left" w:pos="1832"/>
+          <w:tab w:val="left" w:pos="2748"/>
+          <w:tab w:val="left" w:pos="3664"/>
+          <w:tab w:val="left" w:pos="4580"/>
+          <w:tab w:val="left" w:pos="5496"/>
+          <w:tab w:val="left" w:pos="6412"/>
+          <w:tab w:val="left" w:pos="7328"/>
+          <w:tab w:val="left" w:pos="8244"/>
+          <w:tab w:val="left" w:pos="9160"/>
+          <w:tab w:val="left" w:pos="10076"/>
+          <w:tab w:val="left" w:pos="10992"/>
+          <w:tab w:val="left" w:pos="11908"/>
+          <w:tab w:val="left" w:pos="12824"/>
+          <w:tab w:val="left" w:pos="13740"/>
+          <w:tab w:val="left" w:pos="14656"/>
+        </w:tabs>
+        <w:spacing w:after="0" w:line="240" w:lineRule="auto"/>
+        <w:rPr>
+          <w:rFonts w:ascii="Courier New" w:eastAsia="Times New Roman" w:hAnsi="Courier New" w:cs="Courier New"/>
+          <w:sz w:val="20"/>
+          <w:szCs w:val="20"/>
+          <w:lang w:eastAsia="en-IN" w:bidi="gu-IN"/>
+        </w:rPr>
+      </w:pPr>
+      <w:r>
+        <w:rPr>
+          <w:rFonts w:ascii="Courier New" w:eastAsia="Times New Roman" w:hAnsi="Courier New" w:cs="Courier New"/>
+          <w:sz w:val="20"/>
+          <w:szCs w:val="20"/>
+          <w:lang w:eastAsia="en-IN" w:bidi="gu-IN"/>
+        </w:rPr>
+        <w:t xml:space="preserve">with </w:t>
+      </w:r>
+      <w:proofErr w:type="gramStart"/>
+      <w:r>
+        <w:rPr>
+          <w:rFonts w:ascii="Courier New" w:eastAsia="Times New Roman" w:hAnsi="Courier New" w:cs="Courier New"/>
+          <w:sz w:val="20"/>
+          <w:szCs w:val="20"/>
+          <w:lang w:eastAsia="en-IN" w:bidi="gu-IN"/>
+        </w:rPr>
+        <w:t>open(</w:t>
+      </w:r>
+      <w:proofErr w:type="gramEnd"/>
+      <w:r>
+        <w:rPr>
+          <w:rFonts w:ascii="Courier New" w:eastAsia="Times New Roman" w:hAnsi="Courier New" w:cs="Courier New"/>
+          <w:sz w:val="20"/>
+          <w:szCs w:val="20"/>
+          <w:lang w:eastAsia="en-IN" w:bidi="gu-IN"/>
+        </w:rPr>
+        <w:t>'example.txt', 'r') as file:</w:t>
+      </w:r>
+    </w:p>
+    <w:p>
+      <w:pPr>
+        <w:tabs>
+          <w:tab w:val="left" w:pos="916"/>
+          <w:tab w:val="left" w:pos="1832"/>
+          <w:tab w:val="left" w:pos="2748"/>
+          <w:tab w:val="left" w:pos="3664"/>
+          <w:tab w:val="left" w:pos="4580"/>
+          <w:tab w:val="left" w:pos="5496"/>
+          <w:tab w:val="left" w:pos="6412"/>
+          <w:tab w:val="left" w:pos="7328"/>
+          <w:tab w:val="left" w:pos="8244"/>
+          <w:tab w:val="left" w:pos="9160"/>
+          <w:tab w:val="left" w:pos="10076"/>
+          <w:tab w:val="left" w:pos="10992"/>
+          <w:tab w:val="left" w:pos="11908"/>
+          <w:tab w:val="left" w:pos="12824"/>
+          <w:tab w:val="left" w:pos="13740"/>
+          <w:tab w:val="left" w:pos="14656"/>
+        </w:tabs>
+        <w:spacing w:after="0" w:line="240" w:lineRule="auto"/>
+        <w:rPr>
+          <w:rFonts w:ascii="Courier New" w:eastAsia="Times New Roman" w:hAnsi="Courier New" w:cs="Courier New"/>
+          <w:sz w:val="20"/>
+          <w:szCs w:val="20"/>
+          <w:lang w:eastAsia="en-IN" w:bidi="gu-IN"/>
+        </w:rPr>
+      </w:pPr>
+      <w:r>
+        <w:rPr>
+          <w:rFonts w:ascii="Courier New" w:eastAsia="Times New Roman" w:hAnsi="Courier New" w:cs="Courier New"/>
+          <w:sz w:val="20"/>
+          <w:szCs w:val="20"/>
+          <w:lang w:eastAsia="en-IN" w:bidi="gu-IN"/>
+        </w:rPr>
+        <w:t xml:space="preserve">    print(</w:t>
+      </w:r>
+      <w:proofErr w:type="spellStart"/>
+      <w:r>
+        <w:rPr>
+          <w:rFonts w:ascii="Courier New" w:eastAsia="Times New Roman" w:hAnsi="Courier New" w:cs="Courier New"/>
+          <w:sz w:val="20"/>
+          <w:szCs w:val="20"/>
+          <w:lang w:eastAsia="en-IN" w:bidi="gu-IN"/>
+        </w:rPr>
+        <w:t>len</w:t>
+      </w:r>
+      <w:proofErr w:type="spellEnd"/>
+      <w:r>
+        <w:rPr>
+          <w:rFonts w:ascii="Courier New" w:eastAsia="Times New Roman" w:hAnsi="Courier New" w:cs="Courier New"/>
+          <w:sz w:val="20"/>
+          <w:szCs w:val="20"/>
+          <w:lang w:eastAsia="en-IN" w:bidi="gu-IN"/>
+        </w:rPr>
+        <w:t>(</w:t>
+      </w:r>
+      <w:proofErr w:type="spellStart"/>
+      <w:proofErr w:type="gramStart"/>
+      <w:r>
+        <w:rPr>
+          <w:rFonts w:ascii="Courier New" w:eastAsia="Times New Roman" w:hAnsi="Courier New" w:cs="Courier New"/>
+          <w:sz w:val="20"/>
+          <w:szCs w:val="20"/>
+          <w:lang w:eastAsia="en-IN" w:bidi="gu-IN"/>
+        </w:rPr>
+        <w:t>file.readlines</w:t>
+      </w:r>
+      <w:proofErr w:type="spellEnd"/>
+      <w:proofErr w:type="gramEnd"/>
+      <w:r>
+        <w:rPr>
+          <w:rFonts w:ascii="Courier New" w:eastAsia="Times New Roman" w:hAnsi="Courier New" w:cs="Courier New"/>
+          <w:sz w:val="20"/>
+          <w:szCs w:val="20"/>
+          <w:lang w:eastAsia="en-IN" w:bidi="gu-IN"/>
+        </w:rPr>
+        <w:t>()))</w:t>
+      </w:r>
+    </w:p>
+    <w:p>
+      <w:pPr>
+        <w:tabs>
+          <w:tab w:val="left" w:pos="916"/>
+          <w:tab w:val="left" w:pos="1832"/>
+          <w:tab w:val="left" w:pos="2748"/>
+          <w:tab w:val="left" w:pos="3664"/>
+          <w:tab w:val="left" w:pos="4580"/>
+          <w:tab w:val="left" w:pos="5496"/>
+          <w:tab w:val="left" w:pos="6412"/>
+          <w:tab w:val="left" w:pos="7328"/>
+          <w:tab w:val="left" w:pos="8244"/>
+          <w:tab w:val="left" w:pos="9160"/>
+          <w:tab w:val="left" w:pos="10076"/>
+          <w:tab w:val="left" w:pos="10992"/>
+          <w:tab w:val="left" w:pos="11908"/>
+          <w:tab w:val="left" w:pos="12824"/>
+          <w:tab w:val="left" w:pos="13740"/>
+          <w:tab w:val="left" w:pos="14656"/>
+        </w:tabs>
+        <w:spacing w:after="0" w:line="240" w:lineRule="auto"/>
+        <w:rPr>
+          <w:rFonts w:ascii="Courier New" w:eastAsia="Times New Roman" w:hAnsi="Courier New" w:cs="Courier New"/>
+          <w:sz w:val="20"/>
+          <w:szCs w:val="20"/>
+          <w:lang w:eastAsia="en-IN" w:bidi="gu-IN"/>
+        </w:rPr>
+      </w:pPr>
+    </w:p>
+    <w:p>
+      <w:pPr>
+        <w:tabs>
+          <w:tab w:val="left" w:pos="916"/>
+          <w:tab w:val="left" w:pos="1832"/>
+          <w:tab w:val="left" w:pos="2748"/>
+          <w:tab w:val="left" w:pos="3664"/>
+          <w:tab w:val="left" w:pos="4580"/>
+          <w:tab w:val="left" w:pos="5496"/>
+          <w:tab w:val="left" w:pos="6412"/>
+          <w:tab w:val="left" w:pos="7328"/>
+          <w:tab w:val="left" w:pos="8244"/>
+          <w:tab w:val="left" w:pos="9160"/>
+          <w:tab w:val="left" w:pos="10076"/>
+          <w:tab w:val="left" w:pos="10992"/>
+          <w:tab w:val="left" w:pos="11908"/>
+          <w:tab w:val="left" w:pos="12824"/>
+          <w:tab w:val="left" w:pos="13740"/>
+          <w:tab w:val="left" w:pos="14656"/>
+        </w:tabs>
+        <w:spacing w:after="0" w:line="240" w:lineRule="auto"/>
+        <w:rPr>
+          <w:rFonts w:ascii="Courier New" w:eastAsia="Times New Roman" w:hAnsi="Courier New" w:cs="Courier New"/>
+          <w:sz w:val="20"/>
+          <w:szCs w:val="20"/>
+          <w:lang w:eastAsia="en-IN" w:bidi="gu-IN"/>
+        </w:rPr>
+      </w:pPr>
+      <w:r>
+        <w:rPr>
+          <w:rFonts w:ascii="Courier New" w:eastAsia="Times New Roman" w:hAnsi="Courier New" w:cs="Courier New"/>
+          <w:sz w:val="20"/>
+          <w:szCs w:val="20"/>
+          <w:lang w:eastAsia="en-IN" w:bidi="gu-IN"/>
+        </w:rPr>
+        <w:t># 80. Word frequency</w:t>
+      </w:r>
+    </w:p>
+    <w:p>
+      <w:pPr>
+        <w:tabs>
+          <w:tab w:val="left" w:pos="916"/>
+          <w:tab w:val="left" w:pos="1832"/>
+          <w:tab w:val="left" w:pos="2748"/>
+          <w:tab w:val="left" w:pos="3664"/>
+          <w:tab w:val="left" w:pos="4580"/>
+          <w:tab w:val="left" w:pos="5496"/>
+          <w:tab w:val="left" w:pos="6412"/>
+          <w:tab w:val="left" w:pos="7328"/>
+          <w:tab w:val="left" w:pos="8244"/>
+          <w:tab w:val="left" w:pos="9160"/>
+          <w:tab w:val="left" w:pos="10076"/>
+          <w:tab w:val="left" w:pos="10992"/>
+          <w:tab w:val="left" w:pos="11908"/>
+          <w:tab w:val="left" w:pos="12824"/>
+          <w:tab w:val="left" w:pos="13740"/>
+          <w:tab w:val="left" w:pos="14656"/>
+        </w:tabs>
+        <w:spacing w:after="0" w:line="240" w:lineRule="auto"/>
+        <w:rPr>
+          <w:rFonts w:ascii="Courier New" w:eastAsia="Times New Roman" w:hAnsi="Courier New" w:cs="Courier New"/>
+          <w:sz w:val="20"/>
+          <w:szCs w:val="20"/>
+          <w:lang w:eastAsia="en-IN" w:bidi="gu-IN"/>
+        </w:rPr>
+      </w:pPr>
+      <w:r>
+        <w:rPr>
+          <w:rFonts w:ascii="Courier New" w:eastAsia="Times New Roman" w:hAnsi="Courier New" w:cs="Courier New"/>
+          <w:sz w:val="20"/>
+          <w:szCs w:val="20"/>
+          <w:lang w:eastAsia="en-IN" w:bidi="gu-IN"/>
+        </w:rPr>
+        <w:lastRenderedPageBreak/>
+        <w:t>from collections import Counter</w:t>
+      </w:r>
+    </w:p>
+    <w:p>
+      <w:pPr>
+        <w:tabs>
+          <w:tab w:val="left" w:pos="916"/>
+          <w:tab w:val="left" w:pos="1832"/>
+          <w:tab w:val="left" w:pos="2748"/>
+          <w:tab w:val="left" w:pos="3664"/>
+          <w:tab w:val="left" w:pos="4580"/>
+          <w:tab w:val="left" w:pos="5496"/>
+          <w:tab w:val="left" w:pos="6412"/>
+          <w:tab w:val="left" w:pos="7328"/>
+          <w:tab w:val="left" w:pos="8244"/>
+          <w:tab w:val="left" w:pos="9160"/>
+          <w:tab w:val="left" w:pos="10076"/>
+          <w:tab w:val="left" w:pos="10992"/>
+          <w:tab w:val="left" w:pos="11908"/>
+          <w:tab w:val="left" w:pos="12824"/>
+          <w:tab w:val="left" w:pos="13740"/>
+          <w:tab w:val="left" w:pos="14656"/>
+        </w:tabs>
+        <w:spacing w:after="0" w:line="240" w:lineRule="auto"/>
+        <w:rPr>
+          <w:rFonts w:ascii="Courier New" w:eastAsia="Times New Roman" w:hAnsi="Courier New" w:cs="Courier New"/>
+          <w:sz w:val="20"/>
+          <w:szCs w:val="20"/>
+          <w:lang w:eastAsia="en-IN" w:bidi="gu-IN"/>
+        </w:rPr>
+      </w:pPr>
+      <w:r>
+        <w:rPr>
+          <w:rFonts w:ascii="Courier New" w:eastAsia="Times New Roman" w:hAnsi="Courier New" w:cs="Courier New"/>
+          <w:sz w:val="20"/>
+          <w:szCs w:val="20"/>
+          <w:lang w:eastAsia="en-IN" w:bidi="gu-IN"/>
+        </w:rPr>
+        <w:t xml:space="preserve">with </w:t>
+      </w:r>
+      <w:proofErr w:type="gramStart"/>
+      <w:r>
+        <w:rPr>
+          <w:rFonts w:ascii="Courier New" w:eastAsia="Times New Roman" w:hAnsi="Courier New" w:cs="Courier New"/>
+          <w:sz w:val="20"/>
+          <w:szCs w:val="20"/>
+          <w:lang w:eastAsia="en-IN" w:bidi="gu-IN"/>
+        </w:rPr>
+        <w:t>open(</w:t>
+      </w:r>
+      <w:proofErr w:type="gramEnd"/>
+      <w:r>
+        <w:rPr>
+          <w:rFonts w:ascii="Courier New" w:eastAsia="Times New Roman" w:hAnsi="Courier New" w:cs="Courier New"/>
+          <w:sz w:val="20"/>
+          <w:szCs w:val="20"/>
+          <w:lang w:eastAsia="en-IN" w:bidi="gu-IN"/>
+        </w:rPr>
+        <w:t>'example.txt', 'r') as file:</w:t>
+      </w:r>
+    </w:p>
+    <w:p>
+      <w:pPr>
+        <w:tabs>
+          <w:tab w:val="left" w:pos="916"/>
+          <w:tab w:val="left" w:pos="1832"/>
+          <w:tab w:val="left" w:pos="2748"/>
+          <w:tab w:val="left" w:pos="3664"/>
+          <w:tab w:val="left" w:pos="4580"/>
+          <w:tab w:val="left" w:pos="5496"/>
+          <w:tab w:val="left" w:pos="6412"/>
+          <w:tab w:val="left" w:pos="7328"/>
+          <w:tab w:val="left" w:pos="8244"/>
+          <w:tab w:val="left" w:pos="9160"/>
+          <w:tab w:val="left" w:pos="10076"/>
+          <w:tab w:val="left" w:pos="10992"/>
+          <w:tab w:val="left" w:pos="11908"/>
+          <w:tab w:val="left" w:pos="12824"/>
+          <w:tab w:val="left" w:pos="13740"/>
+          <w:tab w:val="left" w:pos="14656"/>
+        </w:tabs>
+        <w:spacing w:after="0" w:line="240" w:lineRule="auto"/>
+        <w:rPr>
+          <w:rFonts w:ascii="Courier New" w:eastAsia="Times New Roman" w:hAnsi="Courier New" w:cs="Courier New"/>
+          <w:sz w:val="20"/>
+          <w:szCs w:val="20"/>
+          <w:lang w:eastAsia="en-IN" w:bidi="gu-IN"/>
+        </w:rPr>
+      </w:pPr>
+      <w:r>
+        <w:rPr>
+          <w:rFonts w:ascii="Courier New" w:eastAsia="Times New Roman" w:hAnsi="Courier New" w:cs="Courier New"/>
+          <w:sz w:val="20"/>
+          <w:szCs w:val="20"/>
+          <w:lang w:eastAsia="en-IN" w:bidi="gu-IN"/>
+        </w:rPr>
+        <w:t xml:space="preserve">    words = </w:t>
+      </w:r>
+      <w:proofErr w:type="spellStart"/>
+      <w:proofErr w:type="gramStart"/>
+      <w:r>
+        <w:rPr>
+          <w:rFonts w:ascii="Courier New" w:eastAsia="Times New Roman" w:hAnsi="Courier New" w:cs="Courier New"/>
+          <w:sz w:val="20"/>
+          <w:szCs w:val="20"/>
+          <w:lang w:eastAsia="en-IN" w:bidi="gu-IN"/>
+        </w:rPr>
+        <w:t>file.read</w:t>
+      </w:r>
+      <w:proofErr w:type="spellEnd"/>
+      <w:proofErr w:type="gramEnd"/>
+      <w:r>
+        <w:rPr>
+          <w:rFonts w:ascii="Courier New" w:eastAsia="Times New Roman" w:hAnsi="Courier New" w:cs="Courier New"/>
+          <w:sz w:val="20"/>
+          <w:szCs w:val="20"/>
+          <w:lang w:eastAsia="en-IN" w:bidi="gu-IN"/>
+        </w:rPr>
+        <w:t>().split()</w:t>
+      </w:r>
+    </w:p>
+    <w:p>
+      <w:pPr>
+        <w:tabs>
+          <w:tab w:val="left" w:pos="916"/>
+          <w:tab w:val="left" w:pos="1832"/>
+          <w:tab w:val="left" w:pos="2748"/>
+          <w:tab w:val="left" w:pos="3664"/>
+          <w:tab w:val="left" w:pos="4580"/>
+          <w:tab w:val="left" w:pos="5496"/>
+          <w:tab w:val="left" w:pos="6412"/>
+          <w:tab w:val="left" w:pos="7328"/>
+          <w:tab w:val="left" w:pos="8244"/>
+          <w:tab w:val="left" w:pos="9160"/>
+          <w:tab w:val="left" w:pos="10076"/>
+          <w:tab w:val="left" w:pos="10992"/>
+          <w:tab w:val="left" w:pos="11908"/>
+          <w:tab w:val="left" w:pos="12824"/>
+          <w:tab w:val="left" w:pos="13740"/>
+          <w:tab w:val="left" w:pos="14656"/>
+        </w:tabs>
+        <w:spacing w:after="0" w:line="240" w:lineRule="auto"/>
+        <w:rPr>
+          <w:rFonts w:ascii="Courier New" w:eastAsia="Times New Roman" w:hAnsi="Courier New" w:cs="Courier New"/>
+          <w:sz w:val="20"/>
+          <w:szCs w:val="20"/>
+          <w:lang w:eastAsia="en-IN" w:bidi="gu-IN"/>
+        </w:rPr>
+      </w:pPr>
+      <w:proofErr w:type="gramStart"/>
+      <w:r>
+        <w:rPr>
+          <w:rFonts w:ascii="Courier New" w:eastAsia="Times New Roman" w:hAnsi="Courier New" w:cs="Courier New"/>
+          <w:sz w:val="20"/>
+          <w:szCs w:val="20"/>
+          <w:lang w:eastAsia="en-IN" w:bidi="gu-IN"/>
+        </w:rPr>
+        <w:t>print(</w:t>
+      </w:r>
+      <w:proofErr w:type="gramEnd"/>
+      <w:r>
+        <w:rPr>
+          <w:rFonts w:ascii="Courier New" w:eastAsia="Times New Roman" w:hAnsi="Courier New" w:cs="Courier New"/>
+          <w:sz w:val="20"/>
+          <w:szCs w:val="20"/>
+          <w:lang w:eastAsia="en-IN" w:bidi="gu-IN"/>
+        </w:rPr>
+        <w:t>Counter(words))</w:t>
+      </w:r>
+    </w:p>
+    <w:p>
+      <w:pPr>
+        <w:tabs>
+          <w:tab w:val="left" w:pos="916"/>
+          <w:tab w:val="left" w:pos="1832"/>
+          <w:tab w:val="left" w:pos="2748"/>
+          <w:tab w:val="left" w:pos="3664"/>
+          <w:tab w:val="left" w:pos="4580"/>
+          <w:tab w:val="left" w:pos="5496"/>
+          <w:tab w:val="left" w:pos="6412"/>
+          <w:tab w:val="left" w:pos="7328"/>
+          <w:tab w:val="left" w:pos="8244"/>
+          <w:tab w:val="left" w:pos="9160"/>
+          <w:tab w:val="left" w:pos="10076"/>
+          <w:tab w:val="left" w:pos="10992"/>
+          <w:tab w:val="left" w:pos="11908"/>
+          <w:tab w:val="left" w:pos="12824"/>
+          <w:tab w:val="left" w:pos="13740"/>
+          <w:tab w:val="left" w:pos="14656"/>
+        </w:tabs>
+        <w:spacing w:after="0" w:line="240" w:lineRule="auto"/>
+        <w:rPr>
+          <w:rFonts w:ascii="Courier New" w:eastAsia="Times New Roman" w:hAnsi="Courier New" w:cs="Courier New"/>
+          <w:sz w:val="20"/>
+          <w:szCs w:val="20"/>
+          <w:lang w:eastAsia="en-IN" w:bidi="gu-IN"/>
+        </w:rPr>
+      </w:pPr>
+    </w:p>
+    <w:p>
+      <w:pPr>
+        <w:tabs>
+          <w:tab w:val="left" w:pos="916"/>
+          <w:tab w:val="left" w:pos="1832"/>
+          <w:tab w:val="left" w:pos="2748"/>
+          <w:tab w:val="left" w:pos="3664"/>
+          <w:tab w:val="left" w:pos="4580"/>
+          <w:tab w:val="left" w:pos="5496"/>
+          <w:tab w:val="left" w:pos="6412"/>
+          <w:tab w:val="left" w:pos="7328"/>
+          <w:tab w:val="left" w:pos="8244"/>
+          <w:tab w:val="left" w:pos="9160"/>
+          <w:tab w:val="left" w:pos="10076"/>
+          <w:tab w:val="left" w:pos="10992"/>
+          <w:tab w:val="left" w:pos="11908"/>
+          <w:tab w:val="left" w:pos="12824"/>
+          <w:tab w:val="left" w:pos="13740"/>
+          <w:tab w:val="left" w:pos="14656"/>
+        </w:tabs>
+        <w:spacing w:after="0" w:line="240" w:lineRule="auto"/>
+        <w:rPr>
+          <w:rFonts w:ascii="Courier New" w:eastAsia="Times New Roman" w:hAnsi="Courier New" w:cs="Courier New"/>
+          <w:sz w:val="20"/>
+          <w:szCs w:val="20"/>
+          <w:lang w:eastAsia="en-IN" w:bidi="gu-IN"/>
+        </w:rPr>
+      </w:pPr>
+      <w:r>
+        <w:rPr>
+          <w:rFonts w:ascii="Courier New" w:eastAsia="Times New Roman" w:hAnsi="Courier New" w:cs="Courier New"/>
+          <w:sz w:val="20"/>
+          <w:szCs w:val="20"/>
+          <w:lang w:eastAsia="en-IN" w:bidi="gu-IN"/>
+        </w:rPr>
+        <w:t># 81. Write list to file</w:t>
+      </w:r>
+    </w:p>
+    <w:p>
+      <w:pPr>
+        <w:tabs>
+          <w:tab w:val="left" w:pos="916"/>
+          <w:tab w:val="left" w:pos="1832"/>
+          <w:tab w:val="left" w:pos="2748"/>
+          <w:tab w:val="left" w:pos="3664"/>
+          <w:tab w:val="left" w:pos="4580"/>
+          <w:tab w:val="left" w:pos="5496"/>
+          <w:tab w:val="left" w:pos="6412"/>
+          <w:tab w:val="left" w:pos="7328"/>
+          <w:tab w:val="left" w:pos="8244"/>
+          <w:tab w:val="left" w:pos="9160"/>
+          <w:tab w:val="left" w:pos="10076"/>
+          <w:tab w:val="left" w:pos="10992"/>
+          <w:tab w:val="left" w:pos="11908"/>
+          <w:tab w:val="left" w:pos="12824"/>
+          <w:tab w:val="left" w:pos="13740"/>
+          <w:tab w:val="left" w:pos="14656"/>
+        </w:tabs>
+        <w:spacing w:after="0" w:line="240" w:lineRule="auto"/>
+        <w:rPr>
+          <w:rFonts w:ascii="Courier New" w:eastAsia="Times New Roman" w:hAnsi="Courier New" w:cs="Courier New"/>
+          <w:sz w:val="20"/>
+          <w:szCs w:val="20"/>
+          <w:lang w:eastAsia="en-IN" w:bidi="gu-IN"/>
+        </w:rPr>
+      </w:pPr>
+      <w:proofErr w:type="spellStart"/>
+      <w:r>
+        <w:rPr>
+          <w:rFonts w:ascii="Courier New" w:eastAsia="Times New Roman" w:hAnsi="Courier New" w:cs="Courier New"/>
+          <w:sz w:val="20"/>
+          <w:szCs w:val="20"/>
+          <w:lang w:eastAsia="en-IN" w:bidi="gu-IN"/>
+        </w:rPr>
+        <w:t>lst</w:t>
+      </w:r>
+      <w:proofErr w:type="spellEnd"/>
+      <w:r>
+        <w:rPr>
+          <w:rFonts w:ascii="Courier New" w:eastAsia="Times New Roman" w:hAnsi="Courier New" w:cs="Courier New"/>
+          <w:sz w:val="20"/>
+          <w:szCs w:val="20"/>
+          <w:lang w:eastAsia="en-IN" w:bidi="gu-IN"/>
+        </w:rPr>
+        <w:t xml:space="preserve"> = ['apple', 'banana', 'cherry']</w:t>
+      </w:r>
+    </w:p>
+    <w:p>
+      <w:pPr>
+        <w:tabs>
+          <w:tab w:val="left" w:pos="916"/>
+          <w:tab w:val="left" w:pos="1832"/>
+          <w:tab w:val="left" w:pos="2748"/>
+          <w:tab w:val="left" w:pos="3664"/>
+          <w:tab w:val="left" w:pos="4580"/>
+          <w:tab w:val="left" w:pos="5496"/>
+          <w:tab w:val="left" w:pos="6412"/>
+          <w:tab w:val="left" w:pos="7328"/>
+          <w:tab w:val="left" w:pos="8244"/>
+          <w:tab w:val="left" w:pos="9160"/>
+          <w:tab w:val="left" w:pos="10076"/>
+          <w:tab w:val="left" w:pos="10992"/>
+          <w:tab w:val="left" w:pos="11908"/>
+          <w:tab w:val="left" w:pos="12824"/>
+          <w:tab w:val="left" w:pos="13740"/>
+          <w:tab w:val="left" w:pos="14656"/>
+        </w:tabs>
+        <w:spacing w:after="0" w:line="240" w:lineRule="auto"/>
+        <w:rPr>
+          <w:rFonts w:ascii="Courier New" w:eastAsia="Times New Roman" w:hAnsi="Courier New" w:cs="Courier New"/>
+          <w:sz w:val="20"/>
+          <w:szCs w:val="20"/>
+          <w:lang w:eastAsia="en-IN" w:bidi="gu-IN"/>
+        </w:rPr>
+      </w:pPr>
+      <w:r>
+        <w:rPr>
+          <w:rFonts w:ascii="Courier New" w:eastAsia="Times New Roman" w:hAnsi="Courier New" w:cs="Courier New"/>
+          <w:sz w:val="20"/>
+          <w:szCs w:val="20"/>
+          <w:lang w:eastAsia="en-IN" w:bidi="gu-IN"/>
+        </w:rPr>
+        <w:t xml:space="preserve">with </w:t>
+      </w:r>
+      <w:proofErr w:type="gramStart"/>
+      <w:r>
+        <w:rPr>
+          <w:rFonts w:ascii="Courier New" w:eastAsia="Times New Roman" w:hAnsi="Courier New" w:cs="Courier New"/>
+          <w:sz w:val="20"/>
+          <w:szCs w:val="20"/>
+          <w:lang w:eastAsia="en-IN" w:bidi="gu-IN"/>
+        </w:rPr>
+        <w:t>open(</w:t>
+      </w:r>
+      <w:proofErr w:type="gramEnd"/>
+      <w:r>
+        <w:rPr>
+          <w:rFonts w:ascii="Courier New" w:eastAsia="Times New Roman" w:hAnsi="Courier New" w:cs="Courier New"/>
+          <w:sz w:val="20"/>
+          <w:szCs w:val="20"/>
+          <w:lang w:eastAsia="en-IN" w:bidi="gu-IN"/>
+        </w:rPr>
+        <w:t>'output.txt', 'w') as file:</w:t>
+      </w:r>
+    </w:p>
+    <w:p>
+      <w:pPr>
+        <w:tabs>
+          <w:tab w:val="left" w:pos="916"/>
+          <w:tab w:val="left" w:pos="1832"/>
+          <w:tab w:val="left" w:pos="2748"/>
+          <w:tab w:val="left" w:pos="3664"/>
+          <w:tab w:val="left" w:pos="4580"/>
+          <w:tab w:val="left" w:pos="5496"/>
+          <w:tab w:val="left" w:pos="6412"/>
+          <w:tab w:val="left" w:pos="7328"/>
+          <w:tab w:val="left" w:pos="8244"/>
+          <w:tab w:val="left" w:pos="9160"/>
+          <w:tab w:val="left" w:pos="10076"/>
+          <w:tab w:val="left" w:pos="10992"/>
+          <w:tab w:val="left" w:pos="11908"/>
+          <w:tab w:val="left" w:pos="12824"/>
+          <w:tab w:val="left" w:pos="13740"/>
+          <w:tab w:val="left" w:pos="14656"/>
+        </w:tabs>
+        <w:spacing w:after="0" w:line="240" w:lineRule="auto"/>
+        <w:rPr>
+          <w:rFonts w:ascii="Courier New" w:eastAsia="Times New Roman" w:hAnsi="Courier New" w:cs="Courier New"/>
+          <w:sz w:val="20"/>
+          <w:szCs w:val="20"/>
+          <w:lang w:eastAsia="en-IN" w:bidi="gu-IN"/>
+        </w:rPr>
+      </w:pPr>
+      <w:r>
+        <w:rPr>
+          <w:rFonts w:ascii="Courier New" w:eastAsia="Times New Roman" w:hAnsi="Courier New" w:cs="Courier New"/>
+          <w:sz w:val="20"/>
+          <w:szCs w:val="20"/>
+          <w:lang w:eastAsia="en-IN" w:bidi="gu-IN"/>
+        </w:rPr>
+        <w:t xml:space="preserve">    </w:t>
+      </w:r>
+      <w:proofErr w:type="spellStart"/>
+      <w:proofErr w:type="gramStart"/>
+      <w:r>
+        <w:rPr>
+          <w:rFonts w:ascii="Courier New" w:eastAsia="Times New Roman" w:hAnsi="Courier New" w:cs="Courier New"/>
+          <w:sz w:val="20"/>
+          <w:szCs w:val="20"/>
+          <w:lang w:eastAsia="en-IN" w:bidi="gu-IN"/>
+        </w:rPr>
+        <w:t>file.write</w:t>
+      </w:r>
+      <w:proofErr w:type="spellEnd"/>
+      <w:proofErr w:type="gramEnd"/>
+      <w:r>
+        <w:rPr>
+          <w:rFonts w:ascii="Courier New" w:eastAsia="Times New Roman" w:hAnsi="Courier New" w:cs="Courier New"/>
+          <w:sz w:val="20"/>
+          <w:szCs w:val="20"/>
+          <w:lang w:eastAsia="en-IN" w:bidi="gu-IN"/>
+        </w:rPr>
+        <w:t>("\</w:t>
+      </w:r>
+      <w:proofErr w:type="spellStart"/>
+      <w:r>
+        <w:rPr>
+          <w:rFonts w:ascii="Courier New" w:eastAsia="Times New Roman" w:hAnsi="Courier New" w:cs="Courier New"/>
+          <w:sz w:val="20"/>
+          <w:szCs w:val="20"/>
+          <w:lang w:eastAsia="en-IN" w:bidi="gu-IN"/>
+        </w:rPr>
+        <w:t>n".join</w:t>
+      </w:r>
+      <w:proofErr w:type="spellEnd"/>
+      <w:r>
+        <w:rPr>
+          <w:rFonts w:ascii="Courier New" w:eastAsia="Times New Roman" w:hAnsi="Courier New" w:cs="Courier New"/>
+          <w:sz w:val="20"/>
+          <w:szCs w:val="20"/>
+          <w:lang w:eastAsia="en-IN" w:bidi="gu-IN"/>
+        </w:rPr>
+        <w:t>(</w:t>
+      </w:r>
+      <w:proofErr w:type="spellStart"/>
+      <w:r>
+        <w:rPr>
+          <w:rFonts w:ascii="Courier New" w:eastAsia="Times New Roman" w:hAnsi="Courier New" w:cs="Courier New"/>
+          <w:sz w:val="20"/>
+          <w:szCs w:val="20"/>
+          <w:lang w:eastAsia="en-IN" w:bidi="gu-IN"/>
+        </w:rPr>
+        <w:t>lst</w:t>
+      </w:r>
+      <w:proofErr w:type="spellEnd"/>
+      <w:r>
+        <w:rPr>
+          <w:rFonts w:ascii="Courier New" w:eastAsia="Times New Roman" w:hAnsi="Courier New" w:cs="Courier New"/>
+          <w:sz w:val="20"/>
+          <w:szCs w:val="20"/>
+          <w:lang w:eastAsia="en-IN" w:bidi="gu-IN"/>
+        </w:rPr>
+        <w:t>))</w:t>
+      </w:r>
+    </w:p>
+    <w:p>
+      <w:pPr>
+        <w:tabs>
+          <w:tab w:val="left" w:pos="916"/>
+          <w:tab w:val="left" w:pos="1832"/>
+          <w:tab w:val="left" w:pos="2748"/>
+          <w:tab w:val="left" w:pos="3664"/>
+          <w:tab w:val="left" w:pos="4580"/>
+          <w:tab w:val="left" w:pos="5496"/>
+          <w:tab w:val="left" w:pos="6412"/>
+          <w:tab w:val="left" w:pos="7328"/>
+          <w:tab w:val="left" w:pos="8244"/>
+          <w:tab w:val="left" w:pos="9160"/>
+          <w:tab w:val="left" w:pos="10076"/>
+          <w:tab w:val="left" w:pos="10992"/>
+          <w:tab w:val="left" w:pos="11908"/>
+          <w:tab w:val="left" w:pos="12824"/>
+          <w:tab w:val="left" w:pos="13740"/>
+          <w:tab w:val="left" w:pos="14656"/>
+        </w:tabs>
+        <w:spacing w:after="0" w:line="240" w:lineRule="auto"/>
+        <w:rPr>
+          <w:rFonts w:ascii="Courier New" w:eastAsia="Times New Roman" w:hAnsi="Courier New" w:cs="Courier New"/>
+          <w:sz w:val="20"/>
+          <w:szCs w:val="20"/>
+          <w:lang w:eastAsia="en-IN" w:bidi="gu-IN"/>
+        </w:rPr>
+      </w:pPr>
+    </w:p>
+    <w:p>
+      <w:pPr>
+        <w:tabs>
+          <w:tab w:val="left" w:pos="916"/>
+          <w:tab w:val="left" w:pos="1832"/>
+          <w:tab w:val="left" w:pos="2748"/>
+          <w:tab w:val="left" w:pos="3664"/>
+          <w:tab w:val="left" w:pos="4580"/>
+          <w:tab w:val="left" w:pos="5496"/>
+          <w:tab w:val="left" w:pos="6412"/>
+          <w:tab w:val="left" w:pos="7328"/>
+          <w:tab w:val="left" w:pos="8244"/>
+          <w:tab w:val="left" w:pos="9160"/>
+          <w:tab w:val="left" w:pos="10076"/>
+          <w:tab w:val="left" w:pos="10992"/>
+          <w:tab w:val="left" w:pos="11908"/>
+          <w:tab w:val="left" w:pos="12824"/>
+          <w:tab w:val="left" w:pos="13740"/>
+          <w:tab w:val="left" w:pos="14656"/>
+        </w:tabs>
+        <w:spacing w:after="0" w:line="240" w:lineRule="auto"/>
+        <w:rPr>
+          <w:rFonts w:ascii="Courier New" w:eastAsia="Times New Roman" w:hAnsi="Courier New" w:cs="Courier New"/>
+          <w:sz w:val="20"/>
+          <w:szCs w:val="20"/>
+          <w:lang w:eastAsia="en-IN" w:bidi="gu-IN"/>
+        </w:rPr>
+      </w:pPr>
+      <w:r>
+        <w:rPr>
+          <w:rFonts w:ascii="Courier New" w:eastAsia="Times New Roman" w:hAnsi="Courier New" w:cs="Courier New"/>
+          <w:sz w:val="20"/>
+          <w:szCs w:val="20"/>
+          <w:lang w:eastAsia="en-IN" w:bidi="gu-IN"/>
+        </w:rPr>
+        <w:t># 82. Copy file contents</w:t>
+      </w:r>
+    </w:p>
+    <w:p>
+      <w:pPr>
+        <w:tabs>
+          <w:tab w:val="left" w:pos="916"/>
+          <w:tab w:val="left" w:pos="1832"/>
+          <w:tab w:val="left" w:pos="2748"/>
+          <w:tab w:val="left" w:pos="3664"/>
+          <w:tab w:val="left" w:pos="4580"/>
+          <w:tab w:val="left" w:pos="5496"/>
+          <w:tab w:val="left" w:pos="6412"/>
+          <w:tab w:val="left" w:pos="7328"/>
+          <w:tab w:val="left" w:pos="8244"/>
+          <w:tab w:val="left" w:pos="9160"/>
+          <w:tab w:val="left" w:pos="10076"/>
+          <w:tab w:val="left" w:pos="10992"/>
+          <w:tab w:val="left" w:pos="11908"/>
+          <w:tab w:val="left" w:pos="12824"/>
+          <w:tab w:val="left" w:pos="13740"/>
+          <w:tab w:val="left" w:pos="14656"/>
+        </w:tabs>
+        <w:spacing w:after="0" w:line="240" w:lineRule="auto"/>
+        <w:rPr>
+          <w:rFonts w:ascii="Courier New" w:eastAsia="Times New Roman" w:hAnsi="Courier New" w:cs="Courier New"/>
+          <w:sz w:val="20"/>
+          <w:szCs w:val="20"/>
+          <w:lang w:eastAsia="en-IN" w:bidi="gu-IN"/>
+        </w:rPr>
+      </w:pPr>
+      <w:r>
+        <w:rPr>
+          <w:rFonts w:ascii="Courier New" w:eastAsia="Times New Roman" w:hAnsi="Courier New" w:cs="Courier New"/>
+          <w:sz w:val="20"/>
+          <w:szCs w:val="20"/>
+          <w:lang w:eastAsia="en-IN" w:bidi="gu-IN"/>
+        </w:rPr>
+        <w:t xml:space="preserve">with </w:t>
+      </w:r>
+      <w:proofErr w:type="gramStart"/>
+      <w:r>
+        <w:rPr>
+          <w:rFonts w:ascii="Courier New" w:eastAsia="Times New Roman" w:hAnsi="Courier New" w:cs="Courier New"/>
+          <w:sz w:val="20"/>
+          <w:szCs w:val="20"/>
+          <w:lang w:eastAsia="en-IN" w:bidi="gu-IN"/>
+        </w:rPr>
+        <w:t>open(</w:t>
+      </w:r>
+      <w:proofErr w:type="gramEnd"/>
+      <w:r>
+        <w:rPr>
+          <w:rFonts w:ascii="Courier New" w:eastAsia="Times New Roman" w:hAnsi="Courier New" w:cs="Courier New"/>
+          <w:sz w:val="20"/>
+          <w:szCs w:val="20"/>
+          <w:lang w:eastAsia="en-IN" w:bidi="gu-IN"/>
+        </w:rPr>
+        <w:t>'example.txt', 'r') as file:</w:t>
+      </w:r>
+    </w:p>
+    <w:p>
+      <w:pPr>
+        <w:tabs>
+          <w:tab w:val="left" w:pos="916"/>
+          <w:tab w:val="left" w:pos="1832"/>
+          <w:tab w:val="left" w:pos="2748"/>
+          <w:tab w:val="left" w:pos="3664"/>
+          <w:tab w:val="left" w:pos="4580"/>
+          <w:tab w:val="left" w:pos="5496"/>
+          <w:tab w:val="left" w:pos="6412"/>
+          <w:tab w:val="left" w:pos="7328"/>
+          <w:tab w:val="left" w:pos="8244"/>
+          <w:tab w:val="left" w:pos="9160"/>
+          <w:tab w:val="left" w:pos="10076"/>
+          <w:tab w:val="left" w:pos="10992"/>
+          <w:tab w:val="left" w:pos="11908"/>
+          <w:tab w:val="left" w:pos="12824"/>
+          <w:tab w:val="left" w:pos="13740"/>
+          <w:tab w:val="left" w:pos="14656"/>
+        </w:tabs>
+        <w:spacing w:after="0" w:line="240" w:lineRule="auto"/>
+        <w:rPr>
+          <w:rFonts w:ascii="Courier New" w:eastAsia="Times New Roman" w:hAnsi="Courier New" w:cs="Courier New"/>
+          <w:sz w:val="20"/>
+          <w:szCs w:val="20"/>
+          <w:lang w:eastAsia="en-IN" w:bidi="gu-IN"/>
+        </w:rPr>
+      </w:pPr>
+      <w:r>
+        <w:rPr>
+          <w:rFonts w:ascii="Courier New" w:eastAsia="Times New Roman" w:hAnsi="Courier New" w:cs="Courier New"/>
+          <w:sz w:val="20"/>
+          <w:szCs w:val="20"/>
+          <w:lang w:eastAsia="en-IN" w:bidi="gu-IN"/>
+        </w:rPr>
+        <w:t xml:space="preserve">    content = </w:t>
+      </w:r>
+      <w:proofErr w:type="spellStart"/>
+      <w:proofErr w:type="gramStart"/>
+      <w:r>
+        <w:rPr>
+          <w:rFonts w:ascii="Courier New" w:eastAsia="Times New Roman" w:hAnsi="Courier New" w:cs="Courier New"/>
+          <w:sz w:val="20"/>
+          <w:szCs w:val="20"/>
+          <w:lang w:eastAsia="en-IN" w:bidi="gu-IN"/>
+        </w:rPr>
+        <w:t>file.read</w:t>
+      </w:r>
+      <w:proofErr w:type="spellEnd"/>
+      <w:proofErr w:type="gramEnd"/>
+      <w:r>
+        <w:rPr>
+          <w:rFonts w:ascii="Courier New" w:eastAsia="Times New Roman" w:hAnsi="Courier New" w:cs="Courier New"/>
+          <w:sz w:val="20"/>
+          <w:szCs w:val="20"/>
+          <w:lang w:eastAsia="en-IN" w:bidi="gu-IN"/>
+        </w:rPr>
+        <w:t>()</w:t>
+      </w:r>
+    </w:p>
+    <w:p>
+      <w:pPr>
+        <w:tabs>
+          <w:tab w:val="left" w:pos="916"/>
+          <w:tab w:val="left" w:pos="1832"/>
+          <w:tab w:val="left" w:pos="2748"/>
+          <w:tab w:val="left" w:pos="3664"/>
+          <w:tab w:val="left" w:pos="4580"/>
+          <w:tab w:val="left" w:pos="5496"/>
+          <w:tab w:val="left" w:pos="6412"/>
+          <w:tab w:val="left" w:pos="7328"/>
+          <w:tab w:val="left" w:pos="8244"/>
+          <w:tab w:val="left" w:pos="9160"/>
+          <w:tab w:val="left" w:pos="10076"/>
+          <w:tab w:val="left" w:pos="10992"/>
+          <w:tab w:val="left" w:pos="11908"/>
+          <w:tab w:val="left" w:pos="12824"/>
+          <w:tab w:val="left" w:pos="13740"/>
+          <w:tab w:val="left" w:pos="14656"/>
+        </w:tabs>
+        <w:spacing w:after="0" w:line="240" w:lineRule="auto"/>
+        <w:rPr>
+          <w:rFonts w:ascii="Courier New" w:eastAsia="Times New Roman" w:hAnsi="Courier New" w:cs="Courier New"/>
+          <w:sz w:val="20"/>
+          <w:szCs w:val="20"/>
+          <w:lang w:eastAsia="en-IN" w:bidi="gu-IN"/>
+        </w:rPr>
+      </w:pPr>
+      <w:r>
+        <w:rPr>
+          <w:rFonts w:ascii="Courier New" w:eastAsia="Times New Roman" w:hAnsi="Courier New" w:cs="Courier New"/>
+          <w:sz w:val="20"/>
+          <w:szCs w:val="20"/>
+          <w:lang w:eastAsia="en-IN" w:bidi="gu-IN"/>
+        </w:rPr>
+        <w:t xml:space="preserve">with </w:t>
+      </w:r>
+      <w:proofErr w:type="gramStart"/>
+      <w:r>
+        <w:rPr>
+          <w:rFonts w:ascii="Courier New" w:eastAsia="Times New Roman" w:hAnsi="Courier New" w:cs="Courier New"/>
+          <w:sz w:val="20"/>
+          <w:szCs w:val="20"/>
+          <w:lang w:eastAsia="en-IN" w:bidi="gu-IN"/>
+        </w:rPr>
+        <w:t>open(</w:t>
+      </w:r>
+      <w:proofErr w:type="gramEnd"/>
+      <w:r>
+        <w:rPr>
+          <w:rFonts w:ascii="Courier New" w:eastAsia="Times New Roman" w:hAnsi="Courier New" w:cs="Courier New"/>
+          <w:sz w:val="20"/>
+          <w:szCs w:val="20"/>
+          <w:lang w:eastAsia="en-IN" w:bidi="gu-IN"/>
+        </w:rPr>
+        <w:t>'copy.txt', 'w') as file:</w:t>
+      </w:r>
+    </w:p>
+    <w:p>
+      <w:pPr>
+        <w:tabs>
+          <w:tab w:val="left" w:pos="916"/>
+          <w:tab w:val="left" w:pos="1832"/>
+          <w:tab w:val="left" w:pos="2748"/>
+          <w:tab w:val="left" w:pos="3664"/>
+          <w:tab w:val="left" w:pos="4580"/>
+          <w:tab w:val="left" w:pos="5496"/>
+          <w:tab w:val="left" w:pos="6412"/>
+          <w:tab w:val="left" w:pos="7328"/>
+          <w:tab w:val="left" w:pos="8244"/>
+          <w:tab w:val="left" w:pos="9160"/>
+          <w:tab w:val="left" w:pos="10076"/>
+          <w:tab w:val="left" w:pos="10992"/>
+          <w:tab w:val="left" w:pos="11908"/>
+          <w:tab w:val="left" w:pos="12824"/>
+          <w:tab w:val="left" w:pos="13740"/>
+          <w:tab w:val="left" w:pos="14656"/>
+        </w:tabs>
+        <w:spacing w:after="0" w:line="240" w:lineRule="auto"/>
+        <w:rPr>
+          <w:rFonts w:ascii="Courier New" w:eastAsia="Times New Roman" w:hAnsi="Courier New" w:cs="Courier New"/>
+          <w:sz w:val="20"/>
+          <w:szCs w:val="20"/>
+          <w:lang w:eastAsia="en-IN" w:bidi="gu-IN"/>
+        </w:rPr>
+      </w:pPr>
+      <w:r>
+        <w:rPr>
+          <w:rFonts w:ascii="Courier New" w:eastAsia="Times New Roman" w:hAnsi="Courier New" w:cs="Courier New"/>
+          <w:sz w:val="20"/>
+          <w:szCs w:val="20"/>
+          <w:lang w:eastAsia="en-IN" w:bidi="gu-IN"/>
+        </w:rPr>
+        <w:t xml:space="preserve">    </w:t>
+      </w:r>
+      <w:proofErr w:type="spellStart"/>
+      <w:proofErr w:type="gramStart"/>
+      <w:r>
+        <w:rPr>
+          <w:rFonts w:ascii="Courier New" w:eastAsia="Times New Roman" w:hAnsi="Courier New" w:cs="Courier New"/>
+          <w:sz w:val="20"/>
+          <w:szCs w:val="20"/>
+          <w:lang w:eastAsia="en-IN" w:bidi="gu-IN"/>
+        </w:rPr>
+        <w:t>file.write</w:t>
+      </w:r>
+      <w:proofErr w:type="spellEnd"/>
+      <w:proofErr w:type="gramEnd"/>
+      <w:r>
+        <w:rPr>
+          <w:rFonts w:ascii="Courier New" w:eastAsia="Times New Roman" w:hAnsi="Courier New" w:cs="Courier New"/>
+          <w:sz w:val="20"/>
+          <w:szCs w:val="20"/>
+          <w:lang w:eastAsia="en-IN" w:bidi="gu-IN"/>
+        </w:rPr>
+        <w:t>(content)</w:t>
+      </w:r>
+    </w:p>
+    <w:p>
+      <w:pPr>
+        <w:spacing w:after="0" w:line="240" w:lineRule="auto"/>
+        <w:rPr>
+          <w:rFonts w:ascii="Times New Roman" w:eastAsia="Times New Roman" w:hAnsi="Times New Roman" w:cs="Times New Roman"/>
+          <w:sz w:val="24"/>
+          <w:szCs w:val="24"/>
+          <w:lang w:eastAsia="en-IN" w:bidi="gu-IN"/>
+        </w:rPr>
+      </w:pPr>
+      <w:r>
+        <w:rPr>
+          <w:rFonts w:ascii="Times New Roman" w:eastAsia="Times New Roman" w:hAnsi="Times New Roman" w:cs="Times New Roman"/>
+          <w:sz w:val="24"/>
+          <w:szCs w:val="24"/>
+          <w:lang w:eastAsia="en-IN" w:bidi="gu-IN"/>
+        </w:rPr>
+        <w:pict>
+          <v:rect id="_x0000_i1091" style="width:0;height:1.5pt" o:hralign="center" o:hrstd="t" o:hr="t" fillcolor="#a0a0a0" stroked="f"/>
+        </w:pict>
+      </w:r>
+    </w:p>
+    <w:p>
+      <w:pPr>
+        <w:spacing w:before="100" w:beforeAutospacing="1" w:after="100" w:afterAutospacing="1" w:line="240" w:lineRule="auto"/>
+        <w:outlineLvl w:val="2"/>
+        <w:rPr>
+          <w:rFonts w:ascii="Times New Roman" w:eastAsia="Times New Roman" w:hAnsi="Times New Roman" w:cs="Times New Roman"/>
+          <w:b/>
+          <w:bCs/>
+          <w:sz w:val="27"/>
+          <w:szCs w:val="27"/>
+          <w:lang w:eastAsia="en-IN" w:bidi="gu-IN"/>
+        </w:rPr>
+      </w:pPr>
+      <w:r>
+        <w:rPr>
+          <w:rFonts w:ascii="Times New Roman" w:eastAsia="Times New Roman" w:hAnsi="Times New Roman" w:cs="Times New Roman"/>
+          <w:b/>
+          <w:bCs/>
+          <w:sz w:val="27"/>
+          <w:szCs w:val="27"/>
+          <w:lang w:eastAsia="en-IN" w:bidi="gu-IN"/>
+        </w:rPr>
+        <w:t>83-89: Exception Handling</w:t>
+      </w:r>
+    </w:p>
+    <w:p>
+      <w:pPr>
+        <w:tabs>
+          <w:tab w:val="left" w:pos="916"/>
+          <w:tab w:val="left" w:pos="1832"/>
+          <w:tab w:val="left" w:pos="2748"/>
+          <w:tab w:val="left" w:pos="3664"/>
+          <w:tab w:val="left" w:pos="4580"/>
+          <w:tab w:val="left" w:pos="5496"/>
+          <w:tab w:val="left" w:pos="6412"/>
+          <w:tab w:val="left" w:pos="7328"/>
+          <w:tab w:val="left" w:pos="8244"/>
+          <w:tab w:val="left" w:pos="9160"/>
+          <w:tab w:val="left" w:pos="10076"/>
+          <w:tab w:val="left" w:pos="10992"/>
+          <w:tab w:val="left" w:pos="11908"/>
+          <w:tab w:val="left" w:pos="12824"/>
+          <w:tab w:val="left" w:pos="13740"/>
+          <w:tab w:val="left" w:pos="14656"/>
+        </w:tabs>
+        <w:spacing w:after="0" w:line="240" w:lineRule="auto"/>
+        <w:rPr>
+          <w:rFonts w:ascii="Courier New" w:eastAsia="Times New Roman" w:hAnsi="Courier New" w:cs="Courier New"/>
+          <w:sz w:val="20"/>
+          <w:szCs w:val="20"/>
+          <w:lang w:eastAsia="en-IN" w:bidi="gu-IN"/>
+        </w:rPr>
+      </w:pPr>
+      <w:r>
+        <w:rPr>
+          <w:rFonts w:ascii="Courier New" w:eastAsia="Times New Roman" w:hAnsi="Courier New" w:cs="Courier New"/>
+          <w:sz w:val="20"/>
+          <w:szCs w:val="20"/>
+          <w:lang w:eastAsia="en-IN" w:bidi="gu-IN"/>
+        </w:rPr>
+        <w:t>python</w:t>
+      </w:r>
+    </w:p>
+    <w:p>
+      <w:pPr>
+        <w:tabs>
+          <w:tab w:val="left" w:pos="916"/>
+          <w:tab w:val="left" w:pos="1832"/>
+          <w:tab w:val="left" w:pos="2748"/>
+          <w:tab w:val="left" w:pos="3664"/>
+          <w:tab w:val="left" w:pos="4580"/>
+          <w:tab w:val="left" w:pos="5496"/>
+          <w:tab w:val="left" w:pos="6412"/>
+          <w:tab w:val="left" w:pos="7328"/>
+          <w:tab w:val="left" w:pos="8244"/>
+          <w:tab w:val="left" w:pos="9160"/>
+          <w:tab w:val="left" w:pos="10076"/>
+          <w:tab w:val="left" w:pos="10992"/>
+          <w:tab w:val="left" w:pos="11908"/>
+          <w:tab w:val="left" w:pos="12824"/>
+          <w:tab w:val="left" w:pos="13740"/>
+          <w:tab w:val="left" w:pos="14656"/>
+        </w:tabs>
+        <w:spacing w:after="0" w:line="240" w:lineRule="auto"/>
+        <w:rPr>
+          <w:rFonts w:ascii="Courier New" w:eastAsia="Times New Roman" w:hAnsi="Courier New" w:cs="Courier New"/>
+          <w:sz w:val="20"/>
+          <w:szCs w:val="20"/>
+          <w:lang w:eastAsia="en-IN" w:bidi="gu-IN"/>
+        </w:rPr>
+      </w:pPr>
+      <w:r>
+        <w:rPr>
+          <w:rFonts w:ascii="Courier New" w:eastAsia="Times New Roman" w:hAnsi="Courier New" w:cs="Courier New"/>
+          <w:sz w:val="20"/>
+          <w:szCs w:val="20"/>
+          <w:lang w:eastAsia="en-IN" w:bidi="gu-IN"/>
+        </w:rPr>
+        <w:t>Copy code</w:t>
+      </w:r>
+    </w:p>
+    <w:p>
+      <w:pPr>
+        <w:tabs>
+          <w:tab w:val="left" w:pos="916"/>
+          <w:tab w:val="left" w:pos="1832"/>
+          <w:tab w:val="left" w:pos="2748"/>
+          <w:tab w:val="left" w:pos="3664"/>
+          <w:tab w:val="left" w:pos="4580"/>
+          <w:tab w:val="left" w:pos="5496"/>
+          <w:tab w:val="left" w:pos="6412"/>
+          <w:tab w:val="left" w:pos="7328"/>
+          <w:tab w:val="left" w:pos="8244"/>
+          <w:tab w:val="left" w:pos="9160"/>
+          <w:tab w:val="left" w:pos="10076"/>
+          <w:tab w:val="left" w:pos="10992"/>
+          <w:tab w:val="left" w:pos="11908"/>
+          <w:tab w:val="left" w:pos="12824"/>
+          <w:tab w:val="left" w:pos="13740"/>
+          <w:tab w:val="left" w:pos="14656"/>
+        </w:tabs>
+        <w:spacing w:after="0" w:line="240" w:lineRule="auto"/>
+        <w:rPr>
+          <w:rFonts w:ascii="Courier New" w:eastAsia="Times New Roman" w:hAnsi="Courier New" w:cs="Courier New"/>
+          <w:sz w:val="20"/>
+          <w:szCs w:val="20"/>
+          <w:lang w:eastAsia="en-IN" w:bidi="gu-IN"/>
+        </w:rPr>
+      </w:pPr>
+      <w:r>
+        <w:rPr>
+          <w:rFonts w:ascii="Courier New" w:eastAsia="Times New Roman" w:hAnsi="Courier New" w:cs="Courier New"/>
+          <w:sz w:val="20"/>
+          <w:szCs w:val="20"/>
+          <w:lang w:eastAsia="en-IN" w:bidi="gu-IN"/>
+        </w:rPr>
+        <w:t># 83. Exception Handling Example</w:t>
+      </w:r>
+    </w:p>
+    <w:p>
+      <w:pPr>
+        <w:tabs>
+          <w:tab w:val="left" w:pos="916"/>
+          <w:tab w:val="left" w:pos="1832"/>
+          <w:tab w:val="left" w:pos="2748"/>
+          <w:tab w:val="left" w:pos="3664"/>
+          <w:tab w:val="left" w:pos="4580"/>
+          <w:tab w:val="left" w:pos="5496"/>
+          <w:tab w:val="left" w:pos="6412"/>
+          <w:tab w:val="left" w:pos="7328"/>
+          <w:tab w:val="left" w:pos="8244"/>
+          <w:tab w:val="left" w:pos="9160"/>
+          <w:tab w:val="left" w:pos="10076"/>
+          <w:tab w:val="left" w:pos="10992"/>
+          <w:tab w:val="left" w:pos="11908"/>
+          <w:tab w:val="left" w:pos="12824"/>
+          <w:tab w:val="left" w:pos="13740"/>
+          <w:tab w:val="left" w:pos="14656"/>
+        </w:tabs>
+        <w:spacing w:after="0" w:line="240" w:lineRule="auto"/>
+        <w:rPr>
+          <w:rFonts w:ascii="Courier New" w:eastAsia="Times New Roman" w:hAnsi="Courier New" w:cs="Courier New"/>
+          <w:sz w:val="20"/>
+          <w:szCs w:val="20"/>
+          <w:lang w:eastAsia="en-IN" w:bidi="gu-IN"/>
+        </w:rPr>
+      </w:pPr>
+      <w:r>
+        <w:rPr>
+          <w:rFonts w:ascii="Courier New" w:eastAsia="Times New Roman" w:hAnsi="Courier New" w:cs="Courier New"/>
+          <w:sz w:val="20"/>
+          <w:szCs w:val="20"/>
+          <w:lang w:eastAsia="en-IN" w:bidi="gu-IN"/>
+        </w:rPr>
+        <w:t>try:</w:t>
+      </w:r>
+    </w:p>
+    <w:p>
+      <w:pPr>
+        <w:tabs>
+          <w:tab w:val="left" w:pos="916"/>
+          <w:tab w:val="left" w:pos="1832"/>
+          <w:tab w:val="left" w:pos="2748"/>
+          <w:tab w:val="left" w:pos="3664"/>
+          <w:tab w:val="left" w:pos="4580"/>
+          <w:tab w:val="left" w:pos="5496"/>
+          <w:tab w:val="left" w:pos="6412"/>
+          <w:tab w:val="left" w:pos="7328"/>
+          <w:tab w:val="left" w:pos="8244"/>
+          <w:tab w:val="left" w:pos="9160"/>
+          <w:tab w:val="left" w:pos="10076"/>
+          <w:tab w:val="left" w:pos="10992"/>
+          <w:tab w:val="left" w:pos="11908"/>
+          <w:tab w:val="left" w:pos="12824"/>
+          <w:tab w:val="left" w:pos="13740"/>
+          <w:tab w:val="left" w:pos="14656"/>
+        </w:tabs>
+        <w:spacing w:after="0" w:line="240" w:lineRule="auto"/>
+        <w:rPr>
+          <w:rFonts w:ascii="Courier New" w:eastAsia="Times New Roman" w:hAnsi="Courier New" w:cs="Courier New"/>
+          <w:sz w:val="20"/>
+          <w:szCs w:val="20"/>
+          <w:lang w:eastAsia="en-IN" w:bidi="gu-IN"/>
+        </w:rPr>
+      </w:pPr>
+      <w:r>
+        <w:rPr>
+          <w:rFonts w:ascii="Courier New" w:eastAsia="Times New Roman" w:hAnsi="Courier New" w:cs="Courier New"/>
+          <w:sz w:val="20"/>
+          <w:szCs w:val="20"/>
+          <w:lang w:eastAsia="en-IN" w:bidi="gu-IN"/>
+        </w:rPr>
+        <w:t xml:space="preserve">    x = int("invalid")</w:t>
+      </w:r>
+    </w:p>
+    <w:p>
+      <w:pPr>
+        <w:tabs>
+          <w:tab w:val="left" w:pos="916"/>
+          <w:tab w:val="left" w:pos="1832"/>
+          <w:tab w:val="left" w:pos="2748"/>
+          <w:tab w:val="left" w:pos="3664"/>
+          <w:tab w:val="left" w:pos="4580"/>
+          <w:tab w:val="left" w:pos="5496"/>
+          <w:tab w:val="left" w:pos="6412"/>
+          <w:tab w:val="left" w:pos="7328"/>
+          <w:tab w:val="left" w:pos="8244"/>
+          <w:tab w:val="left" w:pos="9160"/>
+          <w:tab w:val="left" w:pos="10076"/>
+          <w:tab w:val="left" w:pos="10992"/>
+          <w:tab w:val="left" w:pos="11908"/>
+          <w:tab w:val="left" w:pos="12824"/>
+          <w:tab w:val="left" w:pos="13740"/>
+          <w:tab w:val="left" w:pos="14656"/>
+        </w:tabs>
+        <w:spacing w:after="0" w:line="240" w:lineRule="auto"/>
+        <w:rPr>
+          <w:rFonts w:ascii="Courier New" w:eastAsia="Times New Roman" w:hAnsi="Courier New" w:cs="Courier New"/>
+          <w:sz w:val="20"/>
+          <w:szCs w:val="20"/>
+          <w:lang w:eastAsia="en-IN" w:bidi="gu-IN"/>
+        </w:rPr>
+      </w:pPr>
+      <w:r>
+        <w:rPr>
+          <w:rFonts w:ascii="Courier New" w:eastAsia="Times New Roman" w:hAnsi="Courier New" w:cs="Courier New"/>
+          <w:sz w:val="20"/>
+          <w:szCs w:val="20"/>
+          <w:lang w:eastAsia="en-IN" w:bidi="gu-IN"/>
+        </w:rPr>
+        <w:t xml:space="preserve">except </w:t>
+      </w:r>
+      <w:proofErr w:type="spellStart"/>
+      <w:r>
+        <w:rPr>
+          <w:rFonts w:ascii="Courier New" w:eastAsia="Times New Roman" w:hAnsi="Courier New" w:cs="Courier New"/>
+          <w:sz w:val="20"/>
+          <w:szCs w:val="20"/>
+          <w:lang w:eastAsia="en-IN" w:bidi="gu-IN"/>
+        </w:rPr>
+        <w:t>ValueError</w:t>
+      </w:r>
+      <w:proofErr w:type="spellEnd"/>
+      <w:r>
+        <w:rPr>
+          <w:rFonts w:ascii="Courier New" w:eastAsia="Times New Roman" w:hAnsi="Courier New" w:cs="Courier New"/>
+          <w:sz w:val="20"/>
+          <w:szCs w:val="20"/>
+          <w:lang w:eastAsia="en-IN" w:bidi="gu-IN"/>
+        </w:rPr>
+        <w:t xml:space="preserve"> as e:</w:t>
+      </w:r>
+    </w:p>
+    <w:p>
+      <w:pPr>
+        <w:tabs>
+          <w:tab w:val="left" w:pos="916"/>
+          <w:tab w:val="left" w:pos="1832"/>
+          <w:tab w:val="left" w:pos="2748"/>
+          <w:tab w:val="left" w:pos="3664"/>
+          <w:tab w:val="left" w:pos="4580"/>
+          <w:tab w:val="left" w:pos="5496"/>
+          <w:tab w:val="left" w:pos="6412"/>
+          <w:tab w:val="left" w:pos="7328"/>
+          <w:tab w:val="left" w:pos="8244"/>
+          <w:tab w:val="left" w:pos="9160"/>
+          <w:tab w:val="left" w:pos="10076"/>
+          <w:tab w:val="left" w:pos="10992"/>
+          <w:tab w:val="left" w:pos="11908"/>
+          <w:tab w:val="left" w:pos="12824"/>
+          <w:tab w:val="left" w:pos="13740"/>
+          <w:tab w:val="left" w:pos="14656"/>
+        </w:tabs>
+        <w:spacing w:after="0" w:line="240" w:lineRule="auto"/>
+        <w:rPr>
+          <w:rFonts w:ascii="Courier New" w:eastAsia="Times New Roman" w:hAnsi="Courier New" w:cs="Courier New"/>
+          <w:sz w:val="20"/>
+          <w:szCs w:val="20"/>
+          <w:lang w:eastAsia="en-IN" w:bidi="gu-IN"/>
+        </w:rPr>
+      </w:pPr>
+      <w:r>
+        <w:rPr>
+          <w:rFonts w:ascii="Courier New" w:eastAsia="Times New Roman" w:hAnsi="Courier New" w:cs="Courier New"/>
+          <w:sz w:val="20"/>
+          <w:szCs w:val="20"/>
+          <w:lang w:eastAsia="en-IN" w:bidi="gu-IN"/>
+        </w:rPr>
+        <w:t xml:space="preserve">    </w:t>
+      </w:r>
+      <w:proofErr w:type="gramStart"/>
+      <w:r>
+        <w:rPr>
+          <w:rFonts w:ascii="Courier New" w:eastAsia="Times New Roman" w:hAnsi="Courier New" w:cs="Courier New"/>
+          <w:sz w:val="20"/>
+          <w:szCs w:val="20"/>
+          <w:lang w:eastAsia="en-IN" w:bidi="gu-IN"/>
+        </w:rPr>
+        <w:t>print(</w:t>
+      </w:r>
+      <w:proofErr w:type="gramEnd"/>
+      <w:r>
+        <w:rPr>
+          <w:rFonts w:ascii="Courier New" w:eastAsia="Times New Roman" w:hAnsi="Courier New" w:cs="Courier New"/>
+          <w:sz w:val="20"/>
+          <w:szCs w:val="20"/>
+          <w:lang w:eastAsia="en-IN" w:bidi="gu-IN"/>
+        </w:rPr>
+        <w:t>"Error:", e)</w:t>
+      </w:r>
+    </w:p>
+    <w:p>
+      <w:pPr>
+        <w:tabs>
+          <w:tab w:val="left" w:pos="916"/>
+          <w:tab w:val="left" w:pos="1832"/>
+          <w:tab w:val="left" w:pos="2748"/>
+          <w:tab w:val="left" w:pos="3664"/>
+          <w:tab w:val="left" w:pos="4580"/>
+          <w:tab w:val="left" w:pos="5496"/>
+          <w:tab w:val="left" w:pos="6412"/>
+          <w:tab w:val="left" w:pos="7328"/>
+          <w:tab w:val="left" w:pos="8244"/>
+          <w:tab w:val="left" w:pos="9160"/>
+          <w:tab w:val="left" w:pos="10076"/>
+          <w:tab w:val="left" w:pos="10992"/>
+          <w:tab w:val="left" w:pos="11908"/>
+          <w:tab w:val="left" w:pos="12824"/>
+          <w:tab w:val="left" w:pos="13740"/>
+          <w:tab w:val="left" w:pos="14656"/>
+        </w:tabs>
+        <w:spacing w:after="0" w:line="240" w:lineRule="auto"/>
+        <w:rPr>
+          <w:rFonts w:ascii="Courier New" w:eastAsia="Times New Roman" w:hAnsi="Courier New" w:cs="Courier New"/>
+          <w:sz w:val="20"/>
+          <w:szCs w:val="20"/>
+          <w:lang w:eastAsia="en-IN" w:bidi="gu-IN"/>
+        </w:rPr>
+      </w:pPr>
+    </w:p>
+    <w:p>
+      <w:pPr>
+        <w:tabs>
+          <w:tab w:val="left" w:pos="916"/>
+          <w:tab w:val="left" w:pos="1832"/>
+          <w:tab w:val="left" w:pos="2748"/>
+          <w:tab w:val="left" w:pos="3664"/>
+          <w:tab w:val="left" w:pos="4580"/>
+          <w:tab w:val="left" w:pos="5496"/>
+          <w:tab w:val="left" w:pos="6412"/>
+          <w:tab w:val="left" w:pos="7328"/>
+          <w:tab w:val="left" w:pos="8244"/>
+          <w:tab w:val="left" w:pos="9160"/>
+          <w:tab w:val="left" w:pos="10076"/>
+          <w:tab w:val="left" w:pos="10992"/>
+          <w:tab w:val="left" w:pos="11908"/>
+          <w:tab w:val="left" w:pos="12824"/>
+          <w:tab w:val="left" w:pos="13740"/>
+          <w:tab w:val="left" w:pos="14656"/>
+        </w:tabs>
+        <w:spacing w:after="0" w:line="240" w:lineRule="auto"/>
+        <w:rPr>
+          <w:rFonts w:ascii="Courier New" w:eastAsia="Times New Roman" w:hAnsi="Courier New" w:cs="Courier New"/>
+          <w:sz w:val="20"/>
+          <w:szCs w:val="20"/>
+          <w:lang w:eastAsia="en-IN" w:bidi="gu-IN"/>
+        </w:rPr>
+      </w:pPr>
+      <w:r>
+        <w:rPr>
+          <w:rFonts w:ascii="Courier New" w:eastAsia="Times New Roman" w:hAnsi="Courier New" w:cs="Courier New"/>
+          <w:sz w:val="20"/>
+          <w:szCs w:val="20"/>
+          <w:lang w:eastAsia="en-IN" w:bidi="gu-IN"/>
+        </w:rPr>
+        <w:t># 85. Else execution</w:t>
+      </w:r>
+    </w:p>
+    <w:p>
+      <w:pPr>
+        <w:tabs>
+          <w:tab w:val="left" w:pos="916"/>
+          <w:tab w:val="left" w:pos="1832"/>
+          <w:tab w:val="left" w:pos="2748"/>
+          <w:tab w:val="left" w:pos="3664"/>
+          <w:tab w:val="left" w:pos="4580"/>
+          <w:tab w:val="left" w:pos="5496"/>
+          <w:tab w:val="left" w:pos="6412"/>
+          <w:tab w:val="left" w:pos="7328"/>
+          <w:tab w:val="left" w:pos="8244"/>
+          <w:tab w:val="left" w:pos="9160"/>
+          <w:tab w:val="left" w:pos="10076"/>
+          <w:tab w:val="left" w:pos="10992"/>
+          <w:tab w:val="left" w:pos="11908"/>
+          <w:tab w:val="left" w:pos="12824"/>
+          <w:tab w:val="left" w:pos="13740"/>
+          <w:tab w:val="left" w:pos="14656"/>
+        </w:tabs>
+        <w:spacing w:after="0" w:line="240" w:lineRule="auto"/>
+        <w:rPr>
+          <w:rFonts w:ascii="Courier New" w:eastAsia="Times New Roman" w:hAnsi="Courier New" w:cs="Courier New"/>
+          <w:sz w:val="20"/>
+          <w:szCs w:val="20"/>
+          <w:lang w:eastAsia="en-IN" w:bidi="gu-IN"/>
+        </w:rPr>
+      </w:pPr>
+      <w:r>
+        <w:rPr>
+          <w:rFonts w:ascii="Courier New" w:eastAsia="Times New Roman" w:hAnsi="Courier New" w:cs="Courier New"/>
+          <w:sz w:val="20"/>
+          <w:szCs w:val="20"/>
+          <w:lang w:eastAsia="en-IN" w:bidi="gu-IN"/>
+        </w:rPr>
+        <w:t>try:</w:t>
+      </w:r>
+    </w:p>
+    <w:p>
+      <w:pPr>
+        <w:tabs>
+          <w:tab w:val="left" w:pos="916"/>
+          <w:tab w:val="left" w:pos="1832"/>
+          <w:tab w:val="left" w:pos="2748"/>
+          <w:tab w:val="left" w:pos="3664"/>
+          <w:tab w:val="left" w:pos="4580"/>
+          <w:tab w:val="left" w:pos="5496"/>
+          <w:tab w:val="left" w:pos="6412"/>
+          <w:tab w:val="left" w:pos="7328"/>
+          <w:tab w:val="left" w:pos="8244"/>
+          <w:tab w:val="left" w:pos="9160"/>
+          <w:tab w:val="left" w:pos="10076"/>
+          <w:tab w:val="left" w:pos="10992"/>
+          <w:tab w:val="left" w:pos="11908"/>
+          <w:tab w:val="left" w:pos="12824"/>
+          <w:tab w:val="left" w:pos="13740"/>
+          <w:tab w:val="left" w:pos="14656"/>
+        </w:tabs>
+        <w:spacing w:after="0" w:line="240" w:lineRule="auto"/>
+        <w:rPr>
+          <w:rFonts w:ascii="Courier New" w:eastAsia="Times New Roman" w:hAnsi="Courier New" w:cs="Courier New"/>
+          <w:sz w:val="20"/>
+          <w:szCs w:val="20"/>
+          <w:lang w:eastAsia="en-IN" w:bidi="gu-IN"/>
+        </w:rPr>
+      </w:pPr>
+      <w:r>
+        <w:rPr>
+          <w:rFonts w:ascii="Courier New" w:eastAsia="Times New Roman" w:hAnsi="Courier New" w:cs="Courier New"/>
+          <w:sz w:val="20"/>
+          <w:szCs w:val="20"/>
+          <w:lang w:eastAsia="en-IN" w:bidi="gu-IN"/>
+        </w:rPr>
+        <w:t xml:space="preserve">    x = 1 / 1</w:t>
+      </w:r>
+    </w:p>
+    <w:p>
+      <w:pPr>
+        <w:tabs>
+          <w:tab w:val="left" w:pos="916"/>
+          <w:tab w:val="left" w:pos="1832"/>
+          <w:tab w:val="left" w:pos="2748"/>
+          <w:tab w:val="left" w:pos="3664"/>
+          <w:tab w:val="left" w:pos="4580"/>
+          <w:tab w:val="left" w:pos="5496"/>
+          <w:tab w:val="left" w:pos="6412"/>
+          <w:tab w:val="left" w:pos="7328"/>
+          <w:tab w:val="left" w:pos="8244"/>
+          <w:tab w:val="left" w:pos="9160"/>
+          <w:tab w:val="left" w:pos="10076"/>
+          <w:tab w:val="left" w:pos="10992"/>
+          <w:tab w:val="left" w:pos="11908"/>
+          <w:tab w:val="left" w:pos="12824"/>
+          <w:tab w:val="left" w:pos="13740"/>
+          <w:tab w:val="left" w:pos="14656"/>
+        </w:tabs>
+        <w:spacing w:after="0" w:line="240" w:lineRule="auto"/>
+        <w:rPr>
+          <w:rFonts w:ascii="Courier New" w:eastAsia="Times New Roman" w:hAnsi="Courier New" w:cs="Courier New"/>
+          <w:sz w:val="20"/>
+          <w:szCs w:val="20"/>
+          <w:lang w:eastAsia="en-IN" w:bidi="gu-IN"/>
+        </w:rPr>
+      </w:pPr>
+      <w:r>
+        <w:rPr>
+          <w:rFonts w:ascii="Courier New" w:eastAsia="Times New Roman" w:hAnsi="Courier New" w:cs="Courier New"/>
+          <w:sz w:val="20"/>
+          <w:szCs w:val="20"/>
+          <w:lang w:eastAsia="en-IN" w:bidi="gu-IN"/>
+        </w:rPr>
+        <w:t xml:space="preserve">except </w:t>
+      </w:r>
+      <w:proofErr w:type="spellStart"/>
+      <w:r>
+        <w:rPr>
+          <w:rFonts w:ascii="Courier New" w:eastAsia="Times New Roman" w:hAnsi="Courier New" w:cs="Courier New"/>
+          <w:sz w:val="20"/>
+          <w:szCs w:val="20"/>
+          <w:lang w:eastAsia="en-IN" w:bidi="gu-IN"/>
+        </w:rPr>
+        <w:t>ZeroDivisionError</w:t>
+      </w:r>
+      <w:proofErr w:type="spellEnd"/>
+      <w:r>
+        <w:rPr>
+          <w:rFonts w:ascii="Courier New" w:eastAsia="Times New Roman" w:hAnsi="Courier New" w:cs="Courier New"/>
+          <w:sz w:val="20"/>
+          <w:szCs w:val="20"/>
+          <w:lang w:eastAsia="en-IN" w:bidi="gu-IN"/>
+        </w:rPr>
+        <w:t>:</w:t>
+      </w:r>
+    </w:p>
+    <w:p>
+      <w:pPr>
+        <w:tabs>
+          <w:tab w:val="left" w:pos="916"/>
+          <w:tab w:val="left" w:pos="1832"/>
+          <w:tab w:val="left" w:pos="2748"/>
+          <w:tab w:val="left" w:pos="3664"/>
+          <w:tab w:val="left" w:pos="4580"/>
+          <w:tab w:val="left" w:pos="5496"/>
+          <w:tab w:val="left" w:pos="6412"/>
+          <w:tab w:val="left" w:pos="7328"/>
+          <w:tab w:val="left" w:pos="8244"/>
+          <w:tab w:val="left" w:pos="9160"/>
+          <w:tab w:val="left" w:pos="10076"/>
+          <w:tab w:val="left" w:pos="10992"/>
+          <w:tab w:val="left" w:pos="11908"/>
+          <w:tab w:val="left" w:pos="12824"/>
+          <w:tab w:val="left" w:pos="13740"/>
+          <w:tab w:val="left" w:pos="14656"/>
+        </w:tabs>
+        <w:spacing w:after="0" w:line="240" w:lineRule="auto"/>
+        <w:rPr>
+          <w:rFonts w:ascii="Courier New" w:eastAsia="Times New Roman" w:hAnsi="Courier New" w:cs="Courier New"/>
+          <w:sz w:val="20"/>
+          <w:szCs w:val="20"/>
+          <w:lang w:eastAsia="en-IN" w:bidi="gu-IN"/>
+        </w:rPr>
+      </w:pPr>
+      <w:r>
+        <w:rPr>
+          <w:rFonts w:ascii="Courier New" w:eastAsia="Times New Roman" w:hAnsi="Courier New" w:cs="Courier New"/>
+          <w:sz w:val="20"/>
+          <w:szCs w:val="20"/>
+          <w:lang w:eastAsia="en-IN" w:bidi="gu-IN"/>
+        </w:rPr>
+        <w:t xml:space="preserve">    </w:t>
+      </w:r>
+      <w:proofErr w:type="gramStart"/>
+      <w:r>
+        <w:rPr>
+          <w:rFonts w:ascii="Courier New" w:eastAsia="Times New Roman" w:hAnsi="Courier New" w:cs="Courier New"/>
+          <w:sz w:val="20"/>
+          <w:szCs w:val="20"/>
+          <w:lang w:eastAsia="en-IN" w:bidi="gu-IN"/>
+        </w:rPr>
+        <w:t>print(</w:t>
+      </w:r>
+      <w:proofErr w:type="gramEnd"/>
+      <w:r>
+        <w:rPr>
+          <w:rFonts w:ascii="Courier New" w:eastAsia="Times New Roman" w:hAnsi="Courier New" w:cs="Courier New"/>
+          <w:sz w:val="20"/>
+          <w:szCs w:val="20"/>
+          <w:lang w:eastAsia="en-IN" w:bidi="gu-IN"/>
+        </w:rPr>
+        <w:t>"Division error!")</w:t>
+      </w:r>
+    </w:p>
+    <w:p>
+      <w:pPr>
+        <w:tabs>
+          <w:tab w:val="left" w:pos="916"/>
+          <w:tab w:val="left" w:pos="1832"/>
+          <w:tab w:val="left" w:pos="2748"/>
+          <w:tab w:val="left" w:pos="3664"/>
+          <w:tab w:val="left" w:pos="4580"/>
+          <w:tab w:val="left" w:pos="5496"/>
+          <w:tab w:val="left" w:pos="6412"/>
+          <w:tab w:val="left" w:pos="7328"/>
+          <w:tab w:val="left" w:pos="8244"/>
+          <w:tab w:val="left" w:pos="9160"/>
+          <w:tab w:val="left" w:pos="10076"/>
+          <w:tab w:val="left" w:pos="10992"/>
+          <w:tab w:val="left" w:pos="11908"/>
+          <w:tab w:val="left" w:pos="12824"/>
+          <w:tab w:val="left" w:pos="13740"/>
+          <w:tab w:val="left" w:pos="14656"/>
+        </w:tabs>
+        <w:spacing w:after="0" w:line="240" w:lineRule="auto"/>
+        <w:rPr>
+          <w:rFonts w:ascii="Courier New" w:eastAsia="Times New Roman" w:hAnsi="Courier New" w:cs="Courier New"/>
+          <w:sz w:val="20"/>
+          <w:szCs w:val="20"/>
+          <w:lang w:eastAsia="en-IN" w:bidi="gu-IN"/>
+        </w:rPr>
+      </w:pPr>
+      <w:r>
+        <w:rPr>
+          <w:rFonts w:ascii="Courier New" w:eastAsia="Times New Roman" w:hAnsi="Courier New" w:cs="Courier New"/>
+          <w:sz w:val="20"/>
+          <w:szCs w:val="20"/>
+          <w:lang w:eastAsia="en-IN" w:bidi="gu-IN"/>
+        </w:rPr>
+        <w:t>else:</w:t>
+      </w:r>
+    </w:p>
+    <w:p>
+      <w:pPr>
+        <w:tabs>
+          <w:tab w:val="left" w:pos="916"/>
+          <w:tab w:val="left" w:pos="1832"/>
+          <w:tab w:val="left" w:pos="2748"/>
+          <w:tab w:val="left" w:pos="3664"/>
+          <w:tab w:val="left" w:pos="4580"/>
+          <w:tab w:val="left" w:pos="5496"/>
+          <w:tab w:val="left" w:pos="6412"/>
+          <w:tab w:val="left" w:pos="7328"/>
+          <w:tab w:val="left" w:pos="8244"/>
+          <w:tab w:val="left" w:pos="9160"/>
+          <w:tab w:val="left" w:pos="10076"/>
+          <w:tab w:val="left" w:pos="10992"/>
+          <w:tab w:val="left" w:pos="11908"/>
+          <w:tab w:val="left" w:pos="12824"/>
+          <w:tab w:val="left" w:pos="13740"/>
+          <w:tab w:val="left" w:pos="14656"/>
+        </w:tabs>
+        <w:spacing w:after="0" w:line="240" w:lineRule="auto"/>
+        <w:rPr>
+          <w:rFonts w:ascii="Courier New" w:eastAsia="Times New Roman" w:hAnsi="Courier New" w:cs="Courier New"/>
+          <w:sz w:val="20"/>
+          <w:szCs w:val="20"/>
+          <w:lang w:eastAsia="en-IN" w:bidi="gu-IN"/>
+        </w:rPr>
+      </w:pPr>
+      <w:r>
+        <w:rPr>
+          <w:rFonts w:ascii="Courier New" w:eastAsia="Times New Roman" w:hAnsi="Courier New" w:cs="Courier New"/>
+          <w:sz w:val="20"/>
+          <w:szCs w:val="20"/>
+          <w:lang w:eastAsia="en-IN" w:bidi="gu-IN"/>
+        </w:rPr>
+        <w:t xml:space="preserve">    </w:t>
+      </w:r>
+      <w:proofErr w:type="gramStart"/>
+      <w:r>
+        <w:rPr>
+          <w:rFonts w:ascii="Courier New" w:eastAsia="Times New Roman" w:hAnsi="Courier New" w:cs="Courier New"/>
+          <w:sz w:val="20"/>
+          <w:szCs w:val="20"/>
+          <w:lang w:eastAsia="en-IN" w:bidi="gu-IN"/>
+        </w:rPr>
+        <w:t>print(</w:t>
+      </w:r>
+      <w:proofErr w:type="gramEnd"/>
+      <w:r>
+        <w:rPr>
+          <w:rFonts w:ascii="Courier New" w:eastAsia="Times New Roman" w:hAnsi="Courier New" w:cs="Courier New"/>
+          <w:sz w:val="20"/>
+          <w:szCs w:val="20"/>
+          <w:lang w:eastAsia="en-IN" w:bidi="gu-IN"/>
+        </w:rPr>
+        <w:t>"No errors.")</w:t>
+      </w:r>
+    </w:p>
+    <w:p>
+      <w:pPr>
+        <w:tabs>
+          <w:tab w:val="left" w:pos="916"/>
+          <w:tab w:val="left" w:pos="1832"/>
+          <w:tab w:val="left" w:pos="2748"/>
+          <w:tab w:val="left" w:pos="3664"/>
+          <w:tab w:val="left" w:pos="4580"/>
+          <w:tab w:val="left" w:pos="5496"/>
+          <w:tab w:val="left" w:pos="6412"/>
+          <w:tab w:val="left" w:pos="7328"/>
+          <w:tab w:val="left" w:pos="8244"/>
+          <w:tab w:val="left" w:pos="9160"/>
+          <w:tab w:val="left" w:pos="10076"/>
+          <w:tab w:val="left" w:pos="10992"/>
+          <w:tab w:val="left" w:pos="11908"/>
+          <w:tab w:val="left" w:pos="12824"/>
+          <w:tab w:val="left" w:pos="13740"/>
+          <w:tab w:val="left" w:pos="14656"/>
+        </w:tabs>
+        <w:spacing w:after="0" w:line="240" w:lineRule="auto"/>
+        <w:rPr>
+          <w:rFonts w:ascii="Courier New" w:eastAsia="Times New Roman" w:hAnsi="Courier New" w:cs="Courier New"/>
+          <w:sz w:val="20"/>
+          <w:szCs w:val="20"/>
+          <w:lang w:eastAsia="en-IN" w:bidi="gu-IN"/>
+        </w:rPr>
+      </w:pPr>
+    </w:p>
+    <w:p>
+      <w:pPr>
+        <w:tabs>
+          <w:tab w:val="left" w:pos="916"/>
+          <w:tab w:val="left" w:pos="1832"/>
+          <w:tab w:val="left" w:pos="2748"/>
+          <w:tab w:val="left" w:pos="3664"/>
+          <w:tab w:val="left" w:pos="4580"/>
+          <w:tab w:val="left" w:pos="5496"/>
+          <w:tab w:val="left" w:pos="6412"/>
+          <w:tab w:val="left" w:pos="7328"/>
+          <w:tab w:val="left" w:pos="8244"/>
+          <w:tab w:val="left" w:pos="9160"/>
+          <w:tab w:val="left" w:pos="10076"/>
+          <w:tab w:val="left" w:pos="10992"/>
+          <w:tab w:val="left" w:pos="11908"/>
+          <w:tab w:val="left" w:pos="12824"/>
+          <w:tab w:val="left" w:pos="13740"/>
+          <w:tab w:val="left" w:pos="14656"/>
+        </w:tabs>
+        <w:spacing w:after="0" w:line="240" w:lineRule="auto"/>
+        <w:rPr>
+          <w:rFonts w:ascii="Courier New" w:eastAsia="Times New Roman" w:hAnsi="Courier New" w:cs="Courier New"/>
+          <w:sz w:val="20"/>
+          <w:szCs w:val="20"/>
+          <w:lang w:eastAsia="en-IN" w:bidi="gu-IN"/>
+        </w:rPr>
+      </w:pPr>
+      <w:r>
+        <w:rPr>
+          <w:rFonts w:ascii="Courier New" w:eastAsia="Times New Roman" w:hAnsi="Courier New" w:cs="Courier New"/>
+          <w:sz w:val="20"/>
+          <w:szCs w:val="20"/>
+          <w:lang w:eastAsia="en-IN" w:bidi="gu-IN"/>
+        </w:rPr>
+        <w:t xml:space="preserve"># 87. </w:t>
+      </w:r>
+      <w:proofErr w:type="gramStart"/>
+      <w:r>
+        <w:rPr>
+          <w:rFonts w:ascii="Courier New" w:eastAsia="Times New Roman" w:hAnsi="Courier New" w:cs="Courier New"/>
+          <w:sz w:val="20"/>
+          <w:szCs w:val="20"/>
+          <w:lang w:eastAsia="en-IN" w:bidi="gu-IN"/>
+        </w:rPr>
+        <w:t>Finally</w:t>
+      </w:r>
+      <w:proofErr w:type="gramEnd"/>
+      <w:r>
+        <w:rPr>
+          <w:rFonts w:ascii="Courier New" w:eastAsia="Times New Roman" w:hAnsi="Courier New" w:cs="Courier New"/>
+          <w:sz w:val="20"/>
+          <w:szCs w:val="20"/>
+          <w:lang w:eastAsia="en-IN" w:bidi="gu-IN"/>
+        </w:rPr>
+        <w:t xml:space="preserve"> execution</w:t>
+      </w:r>
+    </w:p>
+    <w:p>
+      <w:pPr>
+        <w:tabs>
+          <w:tab w:val="left" w:pos="916"/>
+          <w:tab w:val="left" w:pos="1832"/>
+          <w:tab w:val="left" w:pos="2748"/>
+          <w:tab w:val="left" w:pos="3664"/>
+          <w:tab w:val="left" w:pos="4580"/>
+          <w:tab w:val="left" w:pos="5496"/>
+          <w:tab w:val="left" w:pos="6412"/>
+          <w:tab w:val="left" w:pos="7328"/>
+          <w:tab w:val="left" w:pos="8244"/>
+          <w:tab w:val="left" w:pos="9160"/>
+          <w:tab w:val="left" w:pos="10076"/>
+          <w:tab w:val="left" w:pos="10992"/>
+          <w:tab w:val="left" w:pos="11908"/>
+          <w:tab w:val="left" w:pos="12824"/>
+          <w:tab w:val="left" w:pos="13740"/>
+          <w:tab w:val="left" w:pos="14656"/>
+        </w:tabs>
+        <w:spacing w:after="0" w:line="240" w:lineRule="auto"/>
+        <w:rPr>
+          <w:rFonts w:ascii="Courier New" w:eastAsia="Times New Roman" w:hAnsi="Courier New" w:cs="Courier New"/>
+          <w:sz w:val="20"/>
+          <w:szCs w:val="20"/>
+          <w:lang w:eastAsia="en-IN" w:bidi="gu-IN"/>
+        </w:rPr>
+      </w:pPr>
+      <w:r>
+        <w:rPr>
+          <w:rFonts w:ascii="Courier New" w:eastAsia="Times New Roman" w:hAnsi="Courier New" w:cs="Courier New"/>
+          <w:sz w:val="20"/>
+          <w:szCs w:val="20"/>
+          <w:lang w:eastAsia="en-IN" w:bidi="gu-IN"/>
+        </w:rPr>
+        <w:t>try:</w:t>
+      </w:r>
+    </w:p>
+    <w:p>
+      <w:pPr>
+        <w:tabs>
+          <w:tab w:val="left" w:pos="916"/>
+          <w:tab w:val="left" w:pos="1832"/>
+          <w:tab w:val="left" w:pos="2748"/>
+          <w:tab w:val="left" w:pos="3664"/>
+          <w:tab w:val="left" w:pos="4580"/>
+          <w:tab w:val="left" w:pos="5496"/>
+          <w:tab w:val="left" w:pos="6412"/>
+          <w:tab w:val="left" w:pos="7328"/>
+          <w:tab w:val="left" w:pos="8244"/>
+          <w:tab w:val="left" w:pos="9160"/>
+          <w:tab w:val="left" w:pos="10076"/>
+          <w:tab w:val="left" w:pos="10992"/>
+          <w:tab w:val="left" w:pos="11908"/>
+          <w:tab w:val="left" w:pos="12824"/>
+          <w:tab w:val="left" w:pos="13740"/>
+          <w:tab w:val="left" w:pos="14656"/>
+        </w:tabs>
+        <w:spacing w:after="0" w:line="240" w:lineRule="auto"/>
+        <w:rPr>
+          <w:rFonts w:ascii="Courier New" w:eastAsia="Times New Roman" w:hAnsi="Courier New" w:cs="Courier New"/>
+          <w:sz w:val="20"/>
+          <w:szCs w:val="20"/>
+          <w:lang w:eastAsia="en-IN" w:bidi="gu-IN"/>
+        </w:rPr>
+      </w:pPr>
+      <w:r>
+        <w:rPr>
+          <w:rFonts w:ascii="Courier New" w:eastAsia="Times New Roman" w:hAnsi="Courier New" w:cs="Courier New"/>
+          <w:sz w:val="20"/>
+          <w:szCs w:val="20"/>
+          <w:lang w:eastAsia="en-IN" w:bidi="gu-IN"/>
+        </w:rPr>
+        <w:t xml:space="preserve">    x = 1 / 0</w:t>
+      </w:r>
+    </w:p>
+    <w:p>
+      <w:pPr>
+        <w:tabs>
+          <w:tab w:val="left" w:pos="916"/>
+          <w:tab w:val="left" w:pos="1832"/>
+          <w:tab w:val="left" w:pos="2748"/>
+          <w:tab w:val="left" w:pos="3664"/>
+          <w:tab w:val="left" w:pos="4580"/>
+          <w:tab w:val="left" w:pos="5496"/>
+          <w:tab w:val="left" w:pos="6412"/>
+          <w:tab w:val="left" w:pos="7328"/>
+          <w:tab w:val="left" w:pos="8244"/>
+          <w:tab w:val="left" w:pos="9160"/>
+          <w:tab w:val="left" w:pos="10076"/>
+          <w:tab w:val="left" w:pos="10992"/>
+          <w:tab w:val="left" w:pos="11908"/>
+          <w:tab w:val="left" w:pos="12824"/>
+          <w:tab w:val="left" w:pos="13740"/>
+          <w:tab w:val="left" w:pos="14656"/>
+        </w:tabs>
+        <w:spacing w:after="0" w:line="240" w:lineRule="auto"/>
+        <w:rPr>
+          <w:rFonts w:ascii="Courier New" w:eastAsia="Times New Roman" w:hAnsi="Courier New" w:cs="Courier New"/>
+          <w:sz w:val="20"/>
+          <w:szCs w:val="20"/>
+          <w:lang w:eastAsia="en-IN" w:bidi="gu-IN"/>
+        </w:rPr>
+      </w:pPr>
+      <w:r>
+        <w:rPr>
+          <w:rFonts w:ascii="Courier New" w:eastAsia="Times New Roman" w:hAnsi="Courier New" w:cs="Courier New"/>
+          <w:sz w:val="20"/>
+          <w:szCs w:val="20"/>
+          <w:lang w:eastAsia="en-IN" w:bidi="gu-IN"/>
+        </w:rPr>
+        <w:t xml:space="preserve">except </w:t>
+      </w:r>
+      <w:proofErr w:type="spellStart"/>
+      <w:r>
+        <w:rPr>
+          <w:rFonts w:ascii="Courier New" w:eastAsia="Times New Roman" w:hAnsi="Courier New" w:cs="Courier New"/>
+          <w:sz w:val="20"/>
+          <w:szCs w:val="20"/>
+          <w:lang w:eastAsia="en-IN" w:bidi="gu-IN"/>
+        </w:rPr>
+        <w:t>ZeroDivisionError</w:t>
+      </w:r>
+      <w:proofErr w:type="spellEnd"/>
+      <w:r>
+        <w:rPr>
+          <w:rFonts w:ascii="Courier New" w:eastAsia="Times New Roman" w:hAnsi="Courier New" w:cs="Courier New"/>
+          <w:sz w:val="20"/>
+          <w:szCs w:val="20"/>
+          <w:lang w:eastAsia="en-IN" w:bidi="gu-IN"/>
+        </w:rPr>
+        <w:t>:</w:t>
+      </w:r>
+    </w:p>
+    <w:p>
+      <w:pPr>
+        <w:tabs>
+          <w:tab w:val="left" w:pos="916"/>
+          <w:tab w:val="left" w:pos="1832"/>
+          <w:tab w:val="left" w:pos="2748"/>
+          <w:tab w:val="left" w:pos="3664"/>
+          <w:tab w:val="left" w:pos="4580"/>
+          <w:tab w:val="left" w:pos="5496"/>
+          <w:tab w:val="left" w:pos="6412"/>
+          <w:tab w:val="left" w:pos="7328"/>
+          <w:tab w:val="left" w:pos="8244"/>
+          <w:tab w:val="left" w:pos="9160"/>
+          <w:tab w:val="left" w:pos="10076"/>
+          <w:tab w:val="left" w:pos="10992"/>
+          <w:tab w:val="left" w:pos="11908"/>
+          <w:tab w:val="left" w:pos="12824"/>
+          <w:tab w:val="left" w:pos="13740"/>
+          <w:tab w:val="left" w:pos="14656"/>
+        </w:tabs>
+        <w:spacing w:after="0" w:line="240" w:lineRule="auto"/>
+        <w:rPr>
+          <w:rFonts w:ascii="Courier New" w:eastAsia="Times New Roman" w:hAnsi="Courier New" w:cs="Courier New"/>
+          <w:sz w:val="20"/>
+          <w:szCs w:val="20"/>
+          <w:lang w:eastAsia="en-IN" w:bidi="gu-IN"/>
+        </w:rPr>
+      </w:pPr>
+      <w:r>
+        <w:rPr>
+          <w:rFonts w:ascii="Courier New" w:eastAsia="Times New Roman" w:hAnsi="Courier New" w:cs="Courier New"/>
+          <w:sz w:val="20"/>
+          <w:szCs w:val="20"/>
+          <w:lang w:eastAsia="en-IN" w:bidi="gu-IN"/>
+        </w:rPr>
+        <w:t xml:space="preserve">    </w:t>
+      </w:r>
+      <w:proofErr w:type="gramStart"/>
+      <w:r>
+        <w:rPr>
+          <w:rFonts w:ascii="Courier New" w:eastAsia="Times New Roman" w:hAnsi="Courier New" w:cs="Courier New"/>
+          <w:sz w:val="20"/>
+          <w:szCs w:val="20"/>
+          <w:lang w:eastAsia="en-IN" w:bidi="gu-IN"/>
+        </w:rPr>
+        <w:t>print(</w:t>
+      </w:r>
+      <w:proofErr w:type="gramEnd"/>
+      <w:r>
+        <w:rPr>
+          <w:rFonts w:ascii="Courier New" w:eastAsia="Times New Roman" w:hAnsi="Courier New" w:cs="Courier New"/>
+          <w:sz w:val="20"/>
+          <w:szCs w:val="20"/>
+          <w:lang w:eastAsia="en-IN" w:bidi="gu-IN"/>
+        </w:rPr>
+        <w:t xml:space="preserve">"Caught </w:t>
+      </w:r>
+      <w:proofErr w:type="spellStart"/>
+      <w:r>
+        <w:rPr>
+          <w:rFonts w:ascii="Courier New" w:eastAsia="Times New Roman" w:hAnsi="Courier New" w:cs="Courier New"/>
+          <w:sz w:val="20"/>
+          <w:szCs w:val="20"/>
+          <w:lang w:eastAsia="en-IN" w:bidi="gu-IN"/>
+        </w:rPr>
+        <w:t>ZeroDivisionError</w:t>
+      </w:r>
+      <w:proofErr w:type="spellEnd"/>
+      <w:r>
+        <w:rPr>
+          <w:rFonts w:ascii="Courier New" w:eastAsia="Times New Roman" w:hAnsi="Courier New" w:cs="Courier New"/>
+          <w:sz w:val="20"/>
+          <w:szCs w:val="20"/>
+          <w:lang w:eastAsia="en-IN" w:bidi="gu-IN"/>
+        </w:rPr>
+        <w:t>")</w:t>
+      </w:r>
+    </w:p>
+    <w:p>
+      <w:pPr>
+        <w:tabs>
+          <w:tab w:val="left" w:pos="916"/>
+          <w:tab w:val="left" w:pos="1832"/>
+          <w:tab w:val="left" w:pos="2748"/>
+          <w:tab w:val="left" w:pos="3664"/>
+          <w:tab w:val="left" w:pos="4580"/>
+          <w:tab w:val="left" w:pos="5496"/>
+          <w:tab w:val="left" w:pos="6412"/>
+          <w:tab w:val="left" w:pos="7328"/>
+          <w:tab w:val="left" w:pos="8244"/>
+          <w:tab w:val="left" w:pos="9160"/>
+          <w:tab w:val="left" w:pos="10076"/>
+          <w:tab w:val="left" w:pos="10992"/>
+          <w:tab w:val="left" w:pos="11908"/>
+          <w:tab w:val="left" w:pos="12824"/>
+          <w:tab w:val="left" w:pos="13740"/>
+          <w:tab w:val="left" w:pos="14656"/>
+        </w:tabs>
+        <w:spacing w:after="0" w:line="240" w:lineRule="auto"/>
+        <w:rPr>
+          <w:rFonts w:ascii="Courier New" w:eastAsia="Times New Roman" w:hAnsi="Courier New" w:cs="Courier New"/>
+          <w:sz w:val="20"/>
+          <w:szCs w:val="20"/>
+          <w:lang w:eastAsia="en-IN" w:bidi="gu-IN"/>
+        </w:rPr>
+      </w:pPr>
+      <w:r>
+        <w:rPr>
+          <w:rFonts w:ascii="Courier New" w:eastAsia="Times New Roman" w:hAnsi="Courier New" w:cs="Courier New"/>
+          <w:sz w:val="20"/>
+          <w:szCs w:val="20"/>
+          <w:lang w:eastAsia="en-IN" w:bidi="gu-IN"/>
+        </w:rPr>
+        <w:t>finally:</w:t>
+      </w:r>
+    </w:p>
+    <w:p>
+      <w:pPr>
+        <w:tabs>
+          <w:tab w:val="left" w:pos="916"/>
+          <w:tab w:val="left" w:pos="1832"/>
+          <w:tab w:val="left" w:pos="2748"/>
+          <w:tab w:val="left" w:pos="3664"/>
+          <w:tab w:val="left" w:pos="4580"/>
+          <w:tab w:val="left" w:pos="5496"/>
+          <w:tab w:val="left" w:pos="6412"/>
+          <w:tab w:val="left" w:pos="7328"/>
+          <w:tab w:val="left" w:pos="8244"/>
+          <w:tab w:val="left" w:pos="9160"/>
+          <w:tab w:val="left" w:pos="10076"/>
+          <w:tab w:val="left" w:pos="10992"/>
+          <w:tab w:val="left" w:pos="11908"/>
+          <w:tab w:val="left" w:pos="12824"/>
+          <w:tab w:val="left" w:pos="13740"/>
+          <w:tab w:val="left" w:pos="14656"/>
+        </w:tabs>
+        <w:spacing w:after="0" w:line="240" w:lineRule="auto"/>
+        <w:rPr>
+          <w:rFonts w:ascii="Courier New" w:eastAsia="Times New Roman" w:hAnsi="Courier New" w:cs="Courier New"/>
+          <w:sz w:val="20"/>
+          <w:szCs w:val="20"/>
+          <w:lang w:eastAsia="en-IN" w:bidi="gu-IN"/>
+        </w:rPr>
+      </w:pPr>
+      <w:r>
+        <w:rPr>
+          <w:rFonts w:ascii="Courier New" w:eastAsia="Times New Roman" w:hAnsi="Courier New" w:cs="Courier New"/>
+          <w:sz w:val="20"/>
+          <w:szCs w:val="20"/>
+          <w:lang w:eastAsia="en-IN" w:bidi="gu-IN"/>
+        </w:rPr>
+        <w:t xml:space="preserve">    </w:t>
+      </w:r>
+      <w:proofErr w:type="gramStart"/>
+      <w:r>
+        <w:rPr>
+          <w:rFonts w:ascii="Courier New" w:eastAsia="Times New Roman" w:hAnsi="Courier New" w:cs="Courier New"/>
+          <w:sz w:val="20"/>
+          <w:szCs w:val="20"/>
+          <w:lang w:eastAsia="en-IN" w:bidi="gu-IN"/>
+        </w:rPr>
+        <w:t>print(</w:t>
+      </w:r>
+      <w:proofErr w:type="gramEnd"/>
+      <w:r>
+        <w:rPr>
+          <w:rFonts w:ascii="Courier New" w:eastAsia="Times New Roman" w:hAnsi="Courier New" w:cs="Courier New"/>
+          <w:sz w:val="20"/>
+          <w:szCs w:val="20"/>
+          <w:lang w:eastAsia="en-IN" w:bidi="gu-IN"/>
+        </w:rPr>
+        <w:t>"Finally always runs")</w:t>
+      </w:r>
+    </w:p>
+    <w:p>
+      <w:pPr>
+        <w:tabs>
+          <w:tab w:val="left" w:pos="916"/>
+          <w:tab w:val="left" w:pos="1832"/>
+          <w:tab w:val="left" w:pos="2748"/>
+          <w:tab w:val="left" w:pos="3664"/>
+          <w:tab w:val="left" w:pos="4580"/>
+          <w:tab w:val="left" w:pos="5496"/>
+          <w:tab w:val="left" w:pos="6412"/>
+          <w:tab w:val="left" w:pos="7328"/>
+          <w:tab w:val="left" w:pos="8244"/>
+          <w:tab w:val="left" w:pos="9160"/>
+          <w:tab w:val="left" w:pos="10076"/>
+          <w:tab w:val="left" w:pos="10992"/>
+          <w:tab w:val="left" w:pos="11908"/>
+          <w:tab w:val="left" w:pos="12824"/>
+          <w:tab w:val="left" w:pos="13740"/>
+          <w:tab w:val="left" w:pos="14656"/>
+        </w:tabs>
+        <w:spacing w:after="0" w:line="240" w:lineRule="auto"/>
+        <w:rPr>
+          <w:rFonts w:ascii="Courier New" w:eastAsia="Times New Roman" w:hAnsi="Courier New" w:cs="Courier New"/>
+          <w:sz w:val="20"/>
+          <w:szCs w:val="20"/>
+          <w:lang w:eastAsia="en-IN" w:bidi="gu-IN"/>
+        </w:rPr>
+      </w:pPr>
+    </w:p>
+    <w:p>
+      <w:pPr>
+        <w:tabs>
+          <w:tab w:val="left" w:pos="916"/>
+          <w:tab w:val="left" w:pos="1832"/>
+          <w:tab w:val="left" w:pos="2748"/>
+          <w:tab w:val="left" w:pos="3664"/>
+          <w:tab w:val="left" w:pos="4580"/>
+          <w:tab w:val="left" w:pos="5496"/>
+          <w:tab w:val="left" w:pos="6412"/>
+          <w:tab w:val="left" w:pos="7328"/>
+          <w:tab w:val="left" w:pos="8244"/>
+          <w:tab w:val="left" w:pos="9160"/>
+          <w:tab w:val="left" w:pos="10076"/>
+          <w:tab w:val="left" w:pos="10992"/>
+          <w:tab w:val="left" w:pos="11908"/>
+          <w:tab w:val="left" w:pos="12824"/>
+          <w:tab w:val="left" w:pos="13740"/>
+          <w:tab w:val="left" w:pos="14656"/>
+        </w:tabs>
+        <w:spacing w:after="0" w:line="240" w:lineRule="auto"/>
+        <w:rPr>
+          <w:rFonts w:ascii="Courier New" w:eastAsia="Times New Roman" w:hAnsi="Courier New" w:cs="Courier New"/>
+          <w:sz w:val="20"/>
+          <w:szCs w:val="20"/>
+          <w:lang w:eastAsia="en-IN" w:bidi="gu-IN"/>
+        </w:rPr>
+      </w:pPr>
+      <w:r>
+        <w:rPr>
+          <w:rFonts w:ascii="Courier New" w:eastAsia="Times New Roman" w:hAnsi="Courier New" w:cs="Courier New"/>
+          <w:sz w:val="20"/>
+          <w:szCs w:val="20"/>
+          <w:lang w:eastAsia="en-IN" w:bidi="gu-IN"/>
+        </w:rPr>
+        <w:t># 88. '1' == 1</w:t>
+      </w:r>
+    </w:p>
+    <w:p>
+      <w:pPr>
+        <w:tabs>
+          <w:tab w:val="left" w:pos="916"/>
+          <w:tab w:val="left" w:pos="1832"/>
+          <w:tab w:val="left" w:pos="2748"/>
+          <w:tab w:val="left" w:pos="3664"/>
+          <w:tab w:val="left" w:pos="4580"/>
+          <w:tab w:val="left" w:pos="5496"/>
+          <w:tab w:val="left" w:pos="6412"/>
+          <w:tab w:val="left" w:pos="7328"/>
+          <w:tab w:val="left" w:pos="8244"/>
+          <w:tab w:val="left" w:pos="9160"/>
+          <w:tab w:val="left" w:pos="10076"/>
+          <w:tab w:val="left" w:pos="10992"/>
+          <w:tab w:val="left" w:pos="11908"/>
+          <w:tab w:val="left" w:pos="12824"/>
+          <w:tab w:val="left" w:pos="13740"/>
+          <w:tab w:val="left" w:pos="14656"/>
+        </w:tabs>
+        <w:spacing w:after="0" w:line="240" w:lineRule="auto"/>
+        <w:rPr>
+          <w:rFonts w:ascii="Courier New" w:eastAsia="Times New Roman" w:hAnsi="Courier New" w:cs="Courier New"/>
+          <w:sz w:val="20"/>
+          <w:szCs w:val="20"/>
+          <w:lang w:eastAsia="en-IN" w:bidi="gu-IN"/>
+        </w:rPr>
+      </w:pPr>
+      <w:proofErr w:type="gramStart"/>
+      <w:r>
+        <w:rPr>
+          <w:rFonts w:ascii="Courier New" w:eastAsia="Times New Roman" w:hAnsi="Courier New" w:cs="Courier New"/>
+          <w:sz w:val="20"/>
+          <w:szCs w:val="20"/>
+          <w:lang w:eastAsia="en-IN" w:bidi="gu-IN"/>
+        </w:rPr>
+        <w:t>print(</w:t>
+      </w:r>
+      <w:proofErr w:type="gramEnd"/>
+      <w:r>
+        <w:rPr>
+          <w:rFonts w:ascii="Courier New" w:eastAsia="Times New Roman" w:hAnsi="Courier New" w:cs="Courier New"/>
+          <w:sz w:val="20"/>
+          <w:szCs w:val="20"/>
+          <w:lang w:eastAsia="en-IN" w:bidi="gu-IN"/>
+        </w:rPr>
+        <w:t>"'1' == 1:", '1' == 1)  # False</w:t>
+      </w:r>
+    </w:p>
+    <w:p>
+      <w:pPr>
+        <w:spacing w:after="0" w:line="240" w:lineRule="auto"/>
+        <w:rPr>
+          <w:rFonts w:ascii="Times New Roman" w:eastAsia="Times New Roman" w:hAnsi="Times New Roman" w:cs="Times New Roman"/>
+          <w:sz w:val="24"/>
+          <w:szCs w:val="24"/>
+          <w:lang w:eastAsia="en-IN" w:bidi="gu-IN"/>
+        </w:rPr>
+      </w:pPr>
+      <w:r>
+        <w:rPr>
+          <w:rFonts w:ascii="Times New Roman" w:eastAsia="Times New Roman" w:hAnsi="Times New Roman" w:cs="Times New Roman"/>
+          <w:sz w:val="24"/>
+          <w:szCs w:val="24"/>
+          <w:lang w:eastAsia="en-IN" w:bidi="gu-IN"/>
+        </w:rPr>
+        <w:pict>
+          <v:rect id="_x0000_i1092" style="width:0;height:1.5pt" o:hralign="center" o:hrstd="t" o:hr="t" fillcolor="#a0a0a0" stroked="f"/>
+        </w:pict>
+      </w:r>
+    </w:p>
+    <w:p>
+      <w:pPr>
+        <w:spacing w:before="100" w:beforeAutospacing="1" w:after="100" w:afterAutospacing="1" w:line="240" w:lineRule="auto"/>
+        <w:outlineLvl w:val="2"/>
+        <w:rPr>
+          <w:rFonts w:ascii="Times New Roman" w:eastAsia="Times New Roman" w:hAnsi="Times New Roman" w:cs="Times New Roman"/>
+          <w:b/>
+          <w:bCs/>
+          <w:sz w:val="27"/>
+          <w:szCs w:val="27"/>
+          <w:lang w:eastAsia="en-IN" w:bidi="gu-IN"/>
+        </w:rPr>
+      </w:pPr>
+      <w:r>
+        <w:rPr>
+          <w:rFonts w:ascii="Times New Roman" w:eastAsia="Times New Roman" w:hAnsi="Times New Roman" w:cs="Times New Roman"/>
+          <w:b/>
+          <w:bCs/>
+          <w:sz w:val="27"/>
+          <w:szCs w:val="27"/>
+          <w:lang w:eastAsia="en-IN" w:bidi="gu-IN"/>
+        </w:rPr>
+        <w:t>90. Enter Only Odd Numbers, Raise Exception Otherwise</w:t>
+      </w:r>
+    </w:p>
+    <w:p>
+      <w:pPr>
+        <w:tabs>
+          <w:tab w:val="left" w:pos="916"/>
+          <w:tab w:val="left" w:pos="1832"/>
+          <w:tab w:val="left" w:pos="2748"/>
+          <w:tab w:val="left" w:pos="3664"/>
+          <w:tab w:val="left" w:pos="4580"/>
+          <w:tab w:val="left" w:pos="5496"/>
+          <w:tab w:val="left" w:pos="6412"/>
+          <w:tab w:val="left" w:pos="7328"/>
+          <w:tab w:val="left" w:pos="8244"/>
+          <w:tab w:val="left" w:pos="9160"/>
+          <w:tab w:val="left" w:pos="10076"/>
+          <w:tab w:val="left" w:pos="10992"/>
+          <w:tab w:val="left" w:pos="11908"/>
+          <w:tab w:val="left" w:pos="12824"/>
+          <w:tab w:val="left" w:pos="13740"/>
+          <w:tab w:val="left" w:pos="14656"/>
+        </w:tabs>
+        <w:spacing w:after="0" w:line="240" w:lineRule="auto"/>
+        <w:rPr>
+          <w:rFonts w:ascii="Courier New" w:eastAsia="Times New Roman" w:hAnsi="Courier New" w:cs="Courier New"/>
+          <w:sz w:val="20"/>
+          <w:szCs w:val="20"/>
+          <w:lang w:eastAsia="en-IN" w:bidi="gu-IN"/>
+        </w:rPr>
+      </w:pPr>
+      <w:r>
+        <w:rPr>
+          <w:rFonts w:ascii="Courier New" w:eastAsia="Times New Roman" w:hAnsi="Courier New" w:cs="Courier New"/>
+          <w:sz w:val="20"/>
+          <w:szCs w:val="20"/>
+          <w:lang w:eastAsia="en-IN" w:bidi="gu-IN"/>
+        </w:rPr>
+        <w:t>python</w:t>
+      </w:r>
+    </w:p>
+    <w:p>
+      <w:pPr>
+        <w:tabs>
+          <w:tab w:val="left" w:pos="916"/>
+          <w:tab w:val="left" w:pos="1832"/>
+          <w:tab w:val="left" w:pos="2748"/>
+          <w:tab w:val="left" w:pos="3664"/>
+          <w:tab w:val="left" w:pos="4580"/>
+          <w:tab w:val="left" w:pos="5496"/>
+          <w:tab w:val="left" w:pos="6412"/>
+          <w:tab w:val="left" w:pos="7328"/>
+          <w:tab w:val="left" w:pos="8244"/>
+          <w:tab w:val="left" w:pos="9160"/>
+          <w:tab w:val="left" w:pos="10076"/>
+          <w:tab w:val="left" w:pos="10992"/>
+          <w:tab w:val="left" w:pos="11908"/>
+          <w:tab w:val="left" w:pos="12824"/>
+          <w:tab w:val="left" w:pos="13740"/>
+          <w:tab w:val="left" w:pos="14656"/>
+        </w:tabs>
+        <w:spacing w:after="0" w:line="240" w:lineRule="auto"/>
+        <w:rPr>
+          <w:rFonts w:ascii="Courier New" w:eastAsia="Times New Roman" w:hAnsi="Courier New" w:cs="Courier New"/>
+          <w:sz w:val="20"/>
+          <w:szCs w:val="20"/>
+          <w:lang w:eastAsia="en-IN" w:bidi="gu-IN"/>
+        </w:rPr>
+      </w:pPr>
+      <w:r>
+        <w:rPr>
+          <w:rFonts w:ascii="Courier New" w:eastAsia="Times New Roman" w:hAnsi="Courier New" w:cs="Courier New"/>
+          <w:sz w:val="20"/>
+          <w:szCs w:val="20"/>
+          <w:lang w:eastAsia="en-IN" w:bidi="gu-IN"/>
+        </w:rPr>
+        <w:t>Copy code</w:t>
+      </w:r>
+    </w:p>
+    <w:p>
+      <w:pPr>
+        <w:tabs>
+          <w:tab w:val="left" w:pos="916"/>
+          <w:tab w:val="left" w:pos="1832"/>
+          <w:tab w:val="left" w:pos="2748"/>
+          <w:tab w:val="left" w:pos="3664"/>
+          <w:tab w:val="left" w:pos="4580"/>
+          <w:tab w:val="left" w:pos="5496"/>
+          <w:tab w:val="left" w:pos="6412"/>
+          <w:tab w:val="left" w:pos="7328"/>
+          <w:tab w:val="left" w:pos="8244"/>
+          <w:tab w:val="left" w:pos="9160"/>
+          <w:tab w:val="left" w:pos="10076"/>
+          <w:tab w:val="left" w:pos="10992"/>
+          <w:tab w:val="left" w:pos="11908"/>
+          <w:tab w:val="left" w:pos="12824"/>
+          <w:tab w:val="left" w:pos="13740"/>
+          <w:tab w:val="left" w:pos="14656"/>
+        </w:tabs>
+        <w:spacing w:after="0" w:line="240" w:lineRule="auto"/>
+        <w:rPr>
+          <w:rFonts w:ascii="Courier New" w:eastAsia="Times New Roman" w:hAnsi="Courier New" w:cs="Courier New"/>
+          <w:sz w:val="20"/>
+          <w:szCs w:val="20"/>
+          <w:lang w:eastAsia="en-IN" w:bidi="gu-IN"/>
+        </w:rPr>
+      </w:pPr>
+      <w:r>
+        <w:rPr>
+          <w:rFonts w:ascii="Courier New" w:eastAsia="Times New Roman" w:hAnsi="Courier New" w:cs="Courier New"/>
+          <w:sz w:val="20"/>
+          <w:szCs w:val="20"/>
+          <w:lang w:eastAsia="en-IN" w:bidi="gu-IN"/>
+        </w:rPr>
+        <w:t xml:space="preserve">class </w:t>
+      </w:r>
+      <w:proofErr w:type="spellStart"/>
+      <w:proofErr w:type="gramStart"/>
+      <w:r>
+        <w:rPr>
+          <w:rFonts w:ascii="Courier New" w:eastAsia="Times New Roman" w:hAnsi="Courier New" w:cs="Courier New"/>
+          <w:sz w:val="20"/>
+          <w:szCs w:val="20"/>
+          <w:lang w:eastAsia="en-IN" w:bidi="gu-IN"/>
+        </w:rPr>
+        <w:t>OddNumberError</w:t>
+      </w:r>
+      <w:proofErr w:type="spellEnd"/>
+      <w:r>
+        <w:rPr>
+          <w:rFonts w:ascii="Courier New" w:eastAsia="Times New Roman" w:hAnsi="Courier New" w:cs="Courier New"/>
+          <w:sz w:val="20"/>
+          <w:szCs w:val="20"/>
+          <w:lang w:eastAsia="en-IN" w:bidi="gu-IN"/>
+        </w:rPr>
+        <w:t>(</w:t>
+      </w:r>
+      <w:proofErr w:type="gramEnd"/>
+      <w:r>
+        <w:rPr>
+          <w:rFonts w:ascii="Courier New" w:eastAsia="Times New Roman" w:hAnsi="Courier New" w:cs="Courier New"/>
+          <w:sz w:val="20"/>
+          <w:szCs w:val="20"/>
+          <w:lang w:eastAsia="en-IN" w:bidi="gu-IN"/>
+        </w:rPr>
+        <w:t>Exception):</w:t>
+      </w:r>
+    </w:p>
+    <w:p>
+      <w:pPr>
+        <w:tabs>
+          <w:tab w:val="left" w:pos="916"/>
+          <w:tab w:val="left" w:pos="1832"/>
+          <w:tab w:val="left" w:pos="2748"/>
+          <w:tab w:val="left" w:pos="3664"/>
+          <w:tab w:val="left" w:pos="4580"/>
+          <w:tab w:val="left" w:pos="5496"/>
+          <w:tab w:val="left" w:pos="6412"/>
+          <w:tab w:val="left" w:pos="7328"/>
+          <w:tab w:val="left" w:pos="8244"/>
+          <w:tab w:val="left" w:pos="9160"/>
+          <w:tab w:val="left" w:pos="10076"/>
+          <w:tab w:val="left" w:pos="10992"/>
+          <w:tab w:val="left" w:pos="11908"/>
+          <w:tab w:val="left" w:pos="12824"/>
+          <w:tab w:val="left" w:pos="13740"/>
+          <w:tab w:val="left" w:pos="14656"/>
+        </w:tabs>
+        <w:spacing w:after="0" w:line="240" w:lineRule="auto"/>
+        <w:rPr>
+          <w:rFonts w:ascii="Courier New" w:eastAsia="Times New Roman" w:hAnsi="Courier New" w:cs="Courier New"/>
+          <w:sz w:val="20"/>
+          <w:szCs w:val="20"/>
+          <w:lang w:eastAsia="en-IN" w:bidi="gu-IN"/>
+        </w:rPr>
+      </w:pPr>
+      <w:r>
+        <w:rPr>
+          <w:rFonts w:ascii="Courier New" w:eastAsia="Times New Roman" w:hAnsi="Courier New" w:cs="Courier New"/>
+          <w:sz w:val="20"/>
+          <w:szCs w:val="20"/>
+          <w:lang w:eastAsia="en-IN" w:bidi="gu-IN"/>
+        </w:rPr>
+        <w:t xml:space="preserve">    pass</w:t>
+      </w:r>
+    </w:p>
+    <w:p>
+      <w:pPr>
+        <w:tabs>
+          <w:tab w:val="left" w:pos="916"/>
+          <w:tab w:val="left" w:pos="1832"/>
+          <w:tab w:val="left" w:pos="2748"/>
+          <w:tab w:val="left" w:pos="3664"/>
+          <w:tab w:val="left" w:pos="4580"/>
+          <w:tab w:val="left" w:pos="5496"/>
+          <w:tab w:val="left" w:pos="6412"/>
+          <w:tab w:val="left" w:pos="7328"/>
+          <w:tab w:val="left" w:pos="8244"/>
+          <w:tab w:val="left" w:pos="9160"/>
+          <w:tab w:val="left" w:pos="10076"/>
+          <w:tab w:val="left" w:pos="10992"/>
+          <w:tab w:val="left" w:pos="11908"/>
+          <w:tab w:val="left" w:pos="12824"/>
+          <w:tab w:val="left" w:pos="13740"/>
+          <w:tab w:val="left" w:pos="14656"/>
+        </w:tabs>
+        <w:spacing w:after="0" w:line="240" w:lineRule="auto"/>
+        <w:rPr>
+          <w:rFonts w:ascii="Courier New" w:eastAsia="Times New Roman" w:hAnsi="Courier New" w:cs="Courier New"/>
+          <w:sz w:val="20"/>
+          <w:szCs w:val="20"/>
+          <w:lang w:eastAsia="en-IN" w:bidi="gu-IN"/>
+        </w:rPr>
+      </w:pPr>
+    </w:p>
+    <w:p>
+      <w:pPr>
+        <w:tabs>
+          <w:tab w:val="left" w:pos="916"/>
+          <w:tab w:val="left" w:pos="1832"/>
+          <w:tab w:val="left" w:pos="2748"/>
+          <w:tab w:val="left" w:pos="3664"/>
+          <w:tab w:val="left" w:pos="4580"/>
+          <w:tab w:val="left" w:pos="5496"/>
+          <w:tab w:val="left" w:pos="6412"/>
+          <w:tab w:val="left" w:pos="7328"/>
+          <w:tab w:val="left" w:pos="8244"/>
+          <w:tab w:val="left" w:pos="9160"/>
+          <w:tab w:val="left" w:pos="10076"/>
+          <w:tab w:val="left" w:pos="10992"/>
+          <w:tab w:val="left" w:pos="11908"/>
+          <w:tab w:val="left" w:pos="12824"/>
+          <w:tab w:val="left" w:pos="13740"/>
+          <w:tab w:val="left" w:pos="14656"/>
+        </w:tabs>
+        <w:spacing w:after="0" w:line="240" w:lineRule="auto"/>
+        <w:rPr>
+          <w:rFonts w:ascii="Courier New" w:eastAsia="Times New Roman" w:hAnsi="Courier New" w:cs="Courier New"/>
+          <w:sz w:val="20"/>
+          <w:szCs w:val="20"/>
+          <w:lang w:eastAsia="en-IN" w:bidi="gu-IN"/>
+        </w:rPr>
+      </w:pPr>
+      <w:r>
+        <w:rPr>
+          <w:rFonts w:ascii="Courier New" w:eastAsia="Times New Roman" w:hAnsi="Courier New" w:cs="Courier New"/>
+          <w:sz w:val="20"/>
+          <w:szCs w:val="20"/>
+          <w:lang w:eastAsia="en-IN" w:bidi="gu-IN"/>
+        </w:rPr>
+        <w:t>try:</w:t>
+      </w:r>
+    </w:p>
+    <w:p>
+      <w:pPr>
+        <w:tabs>
+          <w:tab w:val="left" w:pos="916"/>
+          <w:tab w:val="left" w:pos="1832"/>
+          <w:tab w:val="left" w:pos="2748"/>
+          <w:tab w:val="left" w:pos="3664"/>
+          <w:tab w:val="left" w:pos="4580"/>
+          <w:tab w:val="left" w:pos="5496"/>
+          <w:tab w:val="left" w:pos="6412"/>
+          <w:tab w:val="left" w:pos="7328"/>
+          <w:tab w:val="left" w:pos="8244"/>
+          <w:tab w:val="left" w:pos="9160"/>
+          <w:tab w:val="left" w:pos="10076"/>
+          <w:tab w:val="left" w:pos="10992"/>
+          <w:tab w:val="left" w:pos="11908"/>
+          <w:tab w:val="left" w:pos="12824"/>
+          <w:tab w:val="left" w:pos="13740"/>
+          <w:tab w:val="left" w:pos="14656"/>
+        </w:tabs>
+        <w:spacing w:after="0" w:line="240" w:lineRule="auto"/>
+        <w:rPr>
+          <w:rFonts w:ascii="Courier New" w:eastAsia="Times New Roman" w:hAnsi="Courier New" w:cs="Courier New"/>
+          <w:sz w:val="20"/>
+          <w:szCs w:val="20"/>
+          <w:lang w:eastAsia="en-IN" w:bidi="gu-IN"/>
+        </w:rPr>
+      </w:pPr>
+      <w:r>
+        <w:rPr>
+          <w:rFonts w:ascii="Courier New" w:eastAsia="Times New Roman" w:hAnsi="Courier New" w:cs="Courier New"/>
+          <w:sz w:val="20"/>
+          <w:szCs w:val="20"/>
+          <w:lang w:eastAsia="en-IN" w:bidi="gu-IN"/>
+        </w:rPr>
+        <w:t xml:space="preserve">    </w:t>
+      </w:r>
+      <w:proofErr w:type="spellStart"/>
+      <w:r>
+        <w:rPr>
+          <w:rFonts w:ascii="Courier New" w:eastAsia="Times New Roman" w:hAnsi="Courier New" w:cs="Courier New"/>
+          <w:sz w:val="20"/>
+          <w:szCs w:val="20"/>
+          <w:lang w:eastAsia="en-IN" w:bidi="gu-IN"/>
+        </w:rPr>
+        <w:t>num</w:t>
+      </w:r>
+      <w:proofErr w:type="spellEnd"/>
+      <w:r>
+        <w:rPr>
+          <w:rFonts w:ascii="Courier New" w:eastAsia="Times New Roman" w:hAnsi="Courier New" w:cs="Courier New"/>
+          <w:sz w:val="20"/>
+          <w:szCs w:val="20"/>
+          <w:lang w:eastAsia="en-IN" w:bidi="gu-IN"/>
+        </w:rPr>
+        <w:t xml:space="preserve"> = </w:t>
+      </w:r>
+      <w:proofErr w:type="gramStart"/>
+      <w:r>
+        <w:rPr>
+          <w:rFonts w:ascii="Courier New" w:eastAsia="Times New Roman" w:hAnsi="Courier New" w:cs="Courier New"/>
+          <w:sz w:val="20"/>
+          <w:szCs w:val="20"/>
+          <w:lang w:eastAsia="en-IN" w:bidi="gu-IN"/>
+        </w:rPr>
+        <w:t>int(</w:t>
+      </w:r>
+      <w:proofErr w:type="gramEnd"/>
+      <w:r>
+        <w:rPr>
+          <w:rFonts w:ascii="Courier New" w:eastAsia="Times New Roman" w:hAnsi="Courier New" w:cs="Courier New"/>
+          <w:sz w:val="20"/>
+          <w:szCs w:val="20"/>
+          <w:lang w:eastAsia="en-IN" w:bidi="gu-IN"/>
+        </w:rPr>
+        <w:t>input("Enter an odd number: "))</w:t>
+      </w:r>
+    </w:p>
+    <w:p>
+      <w:pPr>
+        <w:tabs>
+          <w:tab w:val="left" w:pos="916"/>
+          <w:tab w:val="left" w:pos="1832"/>
+          <w:tab w:val="left" w:pos="2748"/>
+          <w:tab w:val="left" w:pos="3664"/>
+          <w:tab w:val="left" w:pos="4580"/>
+          <w:tab w:val="left" w:pos="5496"/>
+          <w:tab w:val="left" w:pos="6412"/>
+          <w:tab w:val="left" w:pos="7328"/>
+          <w:tab w:val="left" w:pos="8244"/>
+          <w:tab w:val="left" w:pos="9160"/>
+          <w:tab w:val="left" w:pos="10076"/>
+          <w:tab w:val="left" w:pos="10992"/>
+          <w:tab w:val="left" w:pos="11908"/>
+          <w:tab w:val="left" w:pos="12824"/>
+          <w:tab w:val="left" w:pos="13740"/>
+          <w:tab w:val="left" w:pos="14656"/>
+        </w:tabs>
+        <w:spacing w:after="0" w:line="240" w:lineRule="auto"/>
+        <w:rPr>
+          <w:rFonts w:ascii="Courier New" w:eastAsia="Times New Roman" w:hAnsi="Courier New" w:cs="Courier New"/>
+          <w:sz w:val="20"/>
+          <w:szCs w:val="20"/>
+          <w:lang w:eastAsia="en-IN" w:bidi="gu-IN"/>
+        </w:rPr>
+      </w:pPr>
+      <w:r>
+        <w:rPr>
+          <w:rFonts w:ascii="Courier New" w:eastAsia="Times New Roman" w:hAnsi="Courier New" w:cs="Courier New"/>
+          <w:sz w:val="20"/>
+          <w:szCs w:val="20"/>
+          <w:lang w:eastAsia="en-IN" w:bidi="gu-IN"/>
+        </w:rPr>
+        <w:t xml:space="preserve">    if </w:t>
+      </w:r>
+      <w:proofErr w:type="spellStart"/>
+      <w:r>
+        <w:rPr>
+          <w:rFonts w:ascii="Courier New" w:eastAsia="Times New Roman" w:hAnsi="Courier New" w:cs="Courier New"/>
+          <w:sz w:val="20"/>
+          <w:szCs w:val="20"/>
+          <w:lang w:eastAsia="en-IN" w:bidi="gu-IN"/>
+        </w:rPr>
+        <w:t>num</w:t>
+      </w:r>
+      <w:proofErr w:type="spellEnd"/>
+      <w:r>
+        <w:rPr>
+          <w:rFonts w:ascii="Courier New" w:eastAsia="Times New Roman" w:hAnsi="Courier New" w:cs="Courier New"/>
+          <w:sz w:val="20"/>
+          <w:szCs w:val="20"/>
+          <w:lang w:eastAsia="en-IN" w:bidi="gu-IN"/>
+        </w:rPr>
+        <w:t xml:space="preserve"> % 2 == 0:</w:t>
+      </w:r>
+    </w:p>
+    <w:p>
+      <w:pPr>
+        <w:tabs>
+          <w:tab w:val="left" w:pos="916"/>
+          <w:tab w:val="left" w:pos="1832"/>
+          <w:tab w:val="left" w:pos="2748"/>
+          <w:tab w:val="left" w:pos="3664"/>
+          <w:tab w:val="left" w:pos="4580"/>
+          <w:tab w:val="left" w:pos="5496"/>
+          <w:tab w:val="left" w:pos="6412"/>
+          <w:tab w:val="left" w:pos="7328"/>
+          <w:tab w:val="left" w:pos="8244"/>
+          <w:tab w:val="left" w:pos="9160"/>
+          <w:tab w:val="left" w:pos="10076"/>
+          <w:tab w:val="left" w:pos="10992"/>
+          <w:tab w:val="left" w:pos="11908"/>
+          <w:tab w:val="left" w:pos="12824"/>
+          <w:tab w:val="left" w:pos="13740"/>
+          <w:tab w:val="left" w:pos="14656"/>
+        </w:tabs>
+        <w:spacing w:after="0" w:line="240" w:lineRule="auto"/>
+        <w:rPr>
+          <w:rFonts w:ascii="Courier New" w:eastAsia="Times New Roman" w:hAnsi="Courier New" w:cs="Courier New"/>
+          <w:sz w:val="20"/>
+          <w:szCs w:val="20"/>
+          <w:lang w:eastAsia="en-IN" w:bidi="gu-IN"/>
+        </w:rPr>
+      </w:pPr>
+      <w:r>
+        <w:rPr>
+          <w:rFonts w:ascii="Courier New" w:eastAsia="Times New Roman" w:hAnsi="Courier New" w:cs="Courier New"/>
+          <w:sz w:val="20"/>
+          <w:szCs w:val="20"/>
+          <w:lang w:eastAsia="en-IN" w:bidi="gu-IN"/>
+        </w:rPr>
+        <w:t xml:space="preserve">        raise </w:t>
+      </w:r>
+      <w:proofErr w:type="spellStart"/>
+      <w:proofErr w:type="gramStart"/>
+      <w:r>
+        <w:rPr>
+          <w:rFonts w:ascii="Courier New" w:eastAsia="Times New Roman" w:hAnsi="Courier New" w:cs="Courier New"/>
+          <w:sz w:val="20"/>
+          <w:szCs w:val="20"/>
+          <w:lang w:eastAsia="en-IN" w:bidi="gu-IN"/>
+        </w:rPr>
+        <w:t>OddNumberError</w:t>
+      </w:r>
+      <w:proofErr w:type="spellEnd"/>
+      <w:r>
+        <w:rPr>
+          <w:rFonts w:ascii="Courier New" w:eastAsia="Times New Roman" w:hAnsi="Courier New" w:cs="Courier New"/>
+          <w:sz w:val="20"/>
+          <w:szCs w:val="20"/>
+          <w:lang w:eastAsia="en-IN" w:bidi="gu-IN"/>
+        </w:rPr>
+        <w:t>(</w:t>
+      </w:r>
+      <w:proofErr w:type="gramEnd"/>
+      <w:r>
+        <w:rPr>
+          <w:rFonts w:ascii="Courier New" w:eastAsia="Times New Roman" w:hAnsi="Courier New" w:cs="Courier New"/>
+          <w:sz w:val="20"/>
+          <w:szCs w:val="20"/>
+          <w:lang w:eastAsia="en-IN" w:bidi="gu-IN"/>
+        </w:rPr>
+        <w:t>"That's not an odd number!")</w:t>
+      </w:r>
+    </w:p>
+    <w:p>
+      <w:pPr>
+        <w:tabs>
+          <w:tab w:val="left" w:pos="916"/>
+          <w:tab w:val="left" w:pos="1832"/>
+          <w:tab w:val="left" w:pos="2748"/>
+          <w:tab w:val="left" w:pos="3664"/>
+          <w:tab w:val="left" w:pos="4580"/>
+          <w:tab w:val="left" w:pos="5496"/>
+          <w:tab w:val="left" w:pos="6412"/>
+          <w:tab w:val="left" w:pos="7328"/>
+          <w:tab w:val="left" w:pos="8244"/>
+          <w:tab w:val="left" w:pos="9160"/>
+          <w:tab w:val="left" w:pos="10076"/>
+          <w:tab w:val="left" w:pos="10992"/>
+          <w:tab w:val="left" w:pos="11908"/>
+          <w:tab w:val="left" w:pos="12824"/>
+          <w:tab w:val="left" w:pos="13740"/>
+          <w:tab w:val="left" w:pos="14656"/>
+        </w:tabs>
+        <w:spacing w:after="0" w:line="240" w:lineRule="auto"/>
+        <w:rPr>
+          <w:rFonts w:ascii="Courier New" w:eastAsia="Times New Roman" w:hAnsi="Courier New" w:cs="Courier New"/>
+          <w:sz w:val="20"/>
+          <w:szCs w:val="20"/>
+          <w:lang w:eastAsia="en-IN" w:bidi="gu-IN"/>
+        </w:rPr>
+      </w:pPr>
+      <w:r>
+        <w:rPr>
+          <w:rFonts w:ascii="Courier New" w:eastAsia="Times New Roman" w:hAnsi="Courier New" w:cs="Courier New"/>
+          <w:sz w:val="20"/>
+          <w:szCs w:val="20"/>
+          <w:lang w:eastAsia="en-IN" w:bidi="gu-IN"/>
+        </w:rPr>
+        <w:t xml:space="preserve">except </w:t>
+      </w:r>
+      <w:proofErr w:type="spellStart"/>
+      <w:r>
+        <w:rPr>
+          <w:rFonts w:ascii="Courier New" w:eastAsia="Times New Roman" w:hAnsi="Courier New" w:cs="Courier New"/>
+          <w:sz w:val="20"/>
+          <w:szCs w:val="20"/>
+          <w:lang w:eastAsia="en-IN" w:bidi="gu-IN"/>
+        </w:rPr>
+        <w:t>OddNumberError</w:t>
+      </w:r>
+      <w:proofErr w:type="spellEnd"/>
+      <w:r>
+        <w:rPr>
+          <w:rFonts w:ascii="Courier New" w:eastAsia="Times New Roman" w:hAnsi="Courier New" w:cs="Courier New"/>
+          <w:sz w:val="20"/>
+          <w:szCs w:val="20"/>
+          <w:lang w:eastAsia="en-IN" w:bidi="gu-IN"/>
+        </w:rPr>
+        <w:t xml:space="preserve"> as e:</w:t>
+      </w:r>
+    </w:p>
+    <w:p>
+      <w:pPr>
+        <w:tabs>
+          <w:tab w:val="left" w:pos="916"/>
+          <w:tab w:val="left" w:pos="1832"/>
+          <w:tab w:val="left" w:pos="2748"/>
+          <w:tab w:val="left" w:pos="3664"/>
+          <w:tab w:val="left" w:pos="4580"/>
+          <w:tab w:val="left" w:pos="5496"/>
+          <w:tab w:val="left" w:pos="6412"/>
+          <w:tab w:val="left" w:pos="7328"/>
+          <w:tab w:val="left" w:pos="8244"/>
+          <w:tab w:val="left" w:pos="9160"/>
+          <w:tab w:val="left" w:pos="10076"/>
+          <w:tab w:val="left" w:pos="10992"/>
+          <w:tab w:val="left" w:pos="11908"/>
+          <w:tab w:val="left" w:pos="12824"/>
+          <w:tab w:val="left" w:pos="13740"/>
+          <w:tab w:val="left" w:pos="14656"/>
+        </w:tabs>
+        <w:spacing w:after="0" w:line="240" w:lineRule="auto"/>
+        <w:rPr>
+          <w:rFonts w:ascii="Courier New" w:eastAsia="Times New Roman" w:hAnsi="Courier New" w:cs="Courier New"/>
+          <w:sz w:val="20"/>
+          <w:szCs w:val="20"/>
+          <w:lang w:eastAsia="en-IN" w:bidi="gu-IN"/>
+        </w:rPr>
+      </w:pPr>
+      <w:r>
+        <w:rPr>
+          <w:rFonts w:ascii="Courier New" w:eastAsia="Times New Roman" w:hAnsi="Courier New" w:cs="Courier New"/>
+          <w:sz w:val="20"/>
+          <w:szCs w:val="20"/>
+          <w:lang w:eastAsia="en-IN" w:bidi="gu-IN"/>
+        </w:rPr>
+        <w:lastRenderedPageBreak/>
+        <w:t xml:space="preserve">    </w:t>
+      </w:r>
+      <w:proofErr w:type="gramStart"/>
+      <w:r>
+        <w:rPr>
+          <w:rFonts w:ascii="Courier New" w:eastAsia="Times New Roman" w:hAnsi="Courier New" w:cs="Courier New"/>
+          <w:sz w:val="20"/>
+          <w:szCs w:val="20"/>
+          <w:lang w:eastAsia="en-IN" w:bidi="gu-IN"/>
+        </w:rPr>
+        <w:t>print(</w:t>
+      </w:r>
+      <w:proofErr w:type="gramEnd"/>
+      <w:r>
+        <w:rPr>
+          <w:rFonts w:ascii="Courier New" w:eastAsia="Times New Roman" w:hAnsi="Courier New" w:cs="Courier New"/>
+          <w:sz w:val="20"/>
+          <w:szCs w:val="20"/>
+          <w:lang w:eastAsia="en-IN" w:bidi="gu-IN"/>
+        </w:rPr>
+        <w:t>"Error:", e)</w:t>
       </w:r>
     </w:p>
     <w:p/>
@@ -20066,9 +28621,9 @@
     </w:lvl>
   </w:abstractNum>
   <w:abstractNum w:abstractNumId="1" w15:restartNumberingAfterBreak="0">
-    <w:nsid w:val="26C8772E"/>
+    <w:nsid w:val="138D4A57"/>
     <w:multiLevelType w:val="multilevel"/>
-    <w:tmpl w:val="E3BE9FE0"/>
+    <w:tmpl w:val="5CCC5C26"/>
     <w:lvl w:ilvl="0">
       <w:start w:val="1"/>
       <w:numFmt w:val="bullet"/>
@@ -20215,9 +28770,9 @@
     </w:lvl>
   </w:abstractNum>
   <w:abstractNum w:abstractNumId="2" w15:restartNumberingAfterBreak="0">
-    <w:nsid w:val="4A63070F"/>
+    <w:nsid w:val="26C8772E"/>
     <w:multiLevelType w:val="multilevel"/>
-    <w:tmpl w:val="DA1CF744"/>
+    <w:tmpl w:val="E3BE9FE0"/>
     <w:lvl w:ilvl="0">
       <w:start w:val="1"/>
       <w:numFmt w:val="bullet"/>
@@ -20364,9 +28919,9 @@
     </w:lvl>
   </w:abstractNum>
   <w:abstractNum w:abstractNumId="3" w15:restartNumberingAfterBreak="0">
-    <w:nsid w:val="6FC0737C"/>
+    <w:nsid w:val="32221050"/>
     <w:multiLevelType w:val="multilevel"/>
-    <w:tmpl w:val="5C6AB328"/>
+    <w:tmpl w:val="E9723F0A"/>
     <w:lvl w:ilvl="0">
       <w:start w:val="1"/>
       <w:numFmt w:val="bullet"/>
@@ -20512,17 +29067,321 @@
       </w:rPr>
     </w:lvl>
   </w:abstractNum>
+  <w:abstractNum w:abstractNumId="4" w15:restartNumberingAfterBreak="0">
+    <w:nsid w:val="4A63070F"/>
+    <w:multiLevelType w:val="multilevel"/>
+    <w:tmpl w:val="DA1CF744"/>
+    <w:lvl w:ilvl="0">
+      <w:start w:val="1"/>
+      <w:numFmt w:val="bullet"/>
+      <w:lvlText w:val=""/>
+      <w:lvlJc w:val="left"/>
+      <w:pPr>
+        <w:tabs>
+          <w:tab w:val="num" w:pos="720"/>
+        </w:tabs>
+        <w:ind w:left="720" w:hanging="360"/>
+      </w:pPr>
+      <w:rPr>
+        <w:rFonts w:ascii="Symbol" w:hAnsi="Symbol" w:hint="default"/>
+        <w:sz w:val="20"/>
+      </w:rPr>
+    </w:lvl>
+    <w:lvl w:ilvl="1" w:tentative="1">
+      <w:start w:val="1"/>
+      <w:numFmt w:val="bullet"/>
+      <w:lvlText w:val="o"/>
+      <w:lvlJc w:val="left"/>
+      <w:pPr>
+        <w:tabs>
+          <w:tab w:val="num" w:pos="1440"/>
+        </w:tabs>
+        <w:ind w:left="1440" w:hanging="360"/>
+      </w:pPr>
+      <w:rPr>
+        <w:rFonts w:ascii="Courier New" w:hAnsi="Courier New" w:hint="default"/>
+        <w:sz w:val="20"/>
+      </w:rPr>
+    </w:lvl>
+    <w:lvl w:ilvl="2" w:tentative="1">
+      <w:start w:val="1"/>
+      <w:numFmt w:val="bullet"/>
+      <w:lvlText w:val=""/>
+      <w:lvlJc w:val="left"/>
+      <w:pPr>
+        <w:tabs>
+          <w:tab w:val="num" w:pos="2160"/>
+        </w:tabs>
+        <w:ind w:left="2160" w:hanging="360"/>
+      </w:pPr>
+      <w:rPr>
+        <w:rFonts w:ascii="Wingdings" w:hAnsi="Wingdings" w:hint="default"/>
+        <w:sz w:val="20"/>
+      </w:rPr>
+    </w:lvl>
+    <w:lvl w:ilvl="3" w:tentative="1">
+      <w:start w:val="1"/>
+      <w:numFmt w:val="bullet"/>
+      <w:lvlText w:val=""/>
+      <w:lvlJc w:val="left"/>
+      <w:pPr>
+        <w:tabs>
+          <w:tab w:val="num" w:pos="2880"/>
+        </w:tabs>
+        <w:ind w:left="2880" w:hanging="360"/>
+      </w:pPr>
+      <w:rPr>
+        <w:rFonts w:ascii="Wingdings" w:hAnsi="Wingdings" w:hint="default"/>
+        <w:sz w:val="20"/>
+      </w:rPr>
+    </w:lvl>
+    <w:lvl w:ilvl="4" w:tentative="1">
+      <w:start w:val="1"/>
+      <w:numFmt w:val="bullet"/>
+      <w:lvlText w:val=""/>
+      <w:lvlJc w:val="left"/>
+      <w:pPr>
+        <w:tabs>
+          <w:tab w:val="num" w:pos="3600"/>
+        </w:tabs>
+        <w:ind w:left="3600" w:hanging="360"/>
+      </w:pPr>
+      <w:rPr>
+        <w:rFonts w:ascii="Wingdings" w:hAnsi="Wingdings" w:hint="default"/>
+        <w:sz w:val="20"/>
+      </w:rPr>
+    </w:lvl>
+    <w:lvl w:ilvl="5" w:tentative="1">
+      <w:start w:val="1"/>
+      <w:numFmt w:val="bullet"/>
+      <w:lvlText w:val=""/>
+      <w:lvlJc w:val="left"/>
+      <w:pPr>
+        <w:tabs>
+          <w:tab w:val="num" w:pos="4320"/>
+        </w:tabs>
+        <w:ind w:left="4320" w:hanging="360"/>
+      </w:pPr>
+      <w:rPr>
+        <w:rFonts w:ascii="Wingdings" w:hAnsi="Wingdings" w:hint="default"/>
+        <w:sz w:val="20"/>
+      </w:rPr>
+    </w:lvl>
+    <w:lvl w:ilvl="6" w:tentative="1">
+      <w:start w:val="1"/>
+      <w:numFmt w:val="bullet"/>
+      <w:lvlText w:val=""/>
+      <w:lvlJc w:val="left"/>
+      <w:pPr>
+        <w:tabs>
+          <w:tab w:val="num" w:pos="5040"/>
+        </w:tabs>
+        <w:ind w:left="5040" w:hanging="360"/>
+      </w:pPr>
+      <w:rPr>
+        <w:rFonts w:ascii="Wingdings" w:hAnsi="Wingdings" w:hint="default"/>
+        <w:sz w:val="20"/>
+      </w:rPr>
+    </w:lvl>
+    <w:lvl w:ilvl="7" w:tentative="1">
+      <w:start w:val="1"/>
+      <w:numFmt w:val="bullet"/>
+      <w:lvlText w:val=""/>
+      <w:lvlJc w:val="left"/>
+      <w:pPr>
+        <w:tabs>
+          <w:tab w:val="num" w:pos="5760"/>
+        </w:tabs>
+        <w:ind w:left="5760" w:hanging="360"/>
+      </w:pPr>
+      <w:rPr>
+        <w:rFonts w:ascii="Wingdings" w:hAnsi="Wingdings" w:hint="default"/>
+        <w:sz w:val="20"/>
+      </w:rPr>
+    </w:lvl>
+    <w:lvl w:ilvl="8" w:tentative="1">
+      <w:start w:val="1"/>
+      <w:numFmt w:val="bullet"/>
+      <w:lvlText w:val=""/>
+      <w:lvlJc w:val="left"/>
+      <w:pPr>
+        <w:tabs>
+          <w:tab w:val="num" w:pos="6480"/>
+        </w:tabs>
+        <w:ind w:left="6480" w:hanging="360"/>
+      </w:pPr>
+      <w:rPr>
+        <w:rFonts w:ascii="Wingdings" w:hAnsi="Wingdings" w:hint="default"/>
+        <w:sz w:val="20"/>
+      </w:rPr>
+    </w:lvl>
+  </w:abstractNum>
+  <w:abstractNum w:abstractNumId="5" w15:restartNumberingAfterBreak="0">
+    <w:nsid w:val="6FC0737C"/>
+    <w:multiLevelType w:val="multilevel"/>
+    <w:tmpl w:val="5C6AB328"/>
+    <w:lvl w:ilvl="0">
+      <w:start w:val="1"/>
+      <w:numFmt w:val="bullet"/>
+      <w:lvlText w:val=""/>
+      <w:lvlJc w:val="left"/>
+      <w:pPr>
+        <w:tabs>
+          <w:tab w:val="num" w:pos="720"/>
+        </w:tabs>
+        <w:ind w:left="720" w:hanging="360"/>
+      </w:pPr>
+      <w:rPr>
+        <w:rFonts w:ascii="Symbol" w:hAnsi="Symbol" w:hint="default"/>
+        <w:sz w:val="20"/>
+      </w:rPr>
+    </w:lvl>
+    <w:lvl w:ilvl="1" w:tentative="1">
+      <w:start w:val="1"/>
+      <w:numFmt w:val="bullet"/>
+      <w:lvlText w:val="o"/>
+      <w:lvlJc w:val="left"/>
+      <w:pPr>
+        <w:tabs>
+          <w:tab w:val="num" w:pos="1440"/>
+        </w:tabs>
+        <w:ind w:left="1440" w:hanging="360"/>
+      </w:pPr>
+      <w:rPr>
+        <w:rFonts w:ascii="Courier New" w:hAnsi="Courier New" w:hint="default"/>
+        <w:sz w:val="20"/>
+      </w:rPr>
+    </w:lvl>
+    <w:lvl w:ilvl="2" w:tentative="1">
+      <w:start w:val="1"/>
+      <w:numFmt w:val="bullet"/>
+      <w:lvlText w:val=""/>
+      <w:lvlJc w:val="left"/>
+      <w:pPr>
+        <w:tabs>
+          <w:tab w:val="num" w:pos="2160"/>
+        </w:tabs>
+        <w:ind w:left="2160" w:hanging="360"/>
+      </w:pPr>
+      <w:rPr>
+        <w:rFonts w:ascii="Wingdings" w:hAnsi="Wingdings" w:hint="default"/>
+        <w:sz w:val="20"/>
+      </w:rPr>
+    </w:lvl>
+    <w:lvl w:ilvl="3" w:tentative="1">
+      <w:start w:val="1"/>
+      <w:numFmt w:val="bullet"/>
+      <w:lvlText w:val=""/>
+      <w:lvlJc w:val="left"/>
+      <w:pPr>
+        <w:tabs>
+          <w:tab w:val="num" w:pos="2880"/>
+        </w:tabs>
+        <w:ind w:left="2880" w:hanging="360"/>
+      </w:pPr>
+      <w:rPr>
+        <w:rFonts w:ascii="Wingdings" w:hAnsi="Wingdings" w:hint="default"/>
+        <w:sz w:val="20"/>
+      </w:rPr>
+    </w:lvl>
+    <w:lvl w:ilvl="4" w:tentative="1">
+      <w:start w:val="1"/>
+      <w:numFmt w:val="bullet"/>
+      <w:lvlText w:val=""/>
+      <w:lvlJc w:val="left"/>
+      <w:pPr>
+        <w:tabs>
+          <w:tab w:val="num" w:pos="3600"/>
+        </w:tabs>
+        <w:ind w:left="3600" w:hanging="360"/>
+      </w:pPr>
+      <w:rPr>
+        <w:rFonts w:ascii="Wingdings" w:hAnsi="Wingdings" w:hint="default"/>
+        <w:sz w:val="20"/>
+      </w:rPr>
+    </w:lvl>
+    <w:lvl w:ilvl="5" w:tentative="1">
+      <w:start w:val="1"/>
+      <w:numFmt w:val="bullet"/>
+      <w:lvlText w:val=""/>
+      <w:lvlJc w:val="left"/>
+      <w:pPr>
+        <w:tabs>
+          <w:tab w:val="num" w:pos="4320"/>
+        </w:tabs>
+        <w:ind w:left="4320" w:hanging="360"/>
+      </w:pPr>
+      <w:rPr>
+        <w:rFonts w:ascii="Wingdings" w:hAnsi="Wingdings" w:hint="default"/>
+        <w:sz w:val="20"/>
+      </w:rPr>
+    </w:lvl>
+    <w:lvl w:ilvl="6" w:tentative="1">
+      <w:start w:val="1"/>
+      <w:numFmt w:val="bullet"/>
+      <w:lvlText w:val=""/>
+      <w:lvlJc w:val="left"/>
+      <w:pPr>
+        <w:tabs>
+          <w:tab w:val="num" w:pos="5040"/>
+        </w:tabs>
+        <w:ind w:left="5040" w:hanging="360"/>
+      </w:pPr>
+      <w:rPr>
+        <w:rFonts w:ascii="Wingdings" w:hAnsi="Wingdings" w:hint="default"/>
+        <w:sz w:val="20"/>
+      </w:rPr>
+    </w:lvl>
+    <w:lvl w:ilvl="7" w:tentative="1">
+      <w:start w:val="1"/>
+      <w:numFmt w:val="bullet"/>
+      <w:lvlText w:val=""/>
+      <w:lvlJc w:val="left"/>
+      <w:pPr>
+        <w:tabs>
+          <w:tab w:val="num" w:pos="5760"/>
+        </w:tabs>
+        <w:ind w:left="5760" w:hanging="360"/>
+      </w:pPr>
+      <w:rPr>
+        <w:rFonts w:ascii="Wingdings" w:hAnsi="Wingdings" w:hint="default"/>
+        <w:sz w:val="20"/>
+      </w:rPr>
+    </w:lvl>
+    <w:lvl w:ilvl="8" w:tentative="1">
+      <w:start w:val="1"/>
+      <w:numFmt w:val="bullet"/>
+      <w:lvlText w:val=""/>
+      <w:lvlJc w:val="left"/>
+      <w:pPr>
+        <w:tabs>
+          <w:tab w:val="num" w:pos="6480"/>
+        </w:tabs>
+        <w:ind w:left="6480" w:hanging="360"/>
+      </w:pPr>
+      <w:rPr>
+        <w:rFonts w:ascii="Wingdings" w:hAnsi="Wingdings" w:hint="default"/>
+        <w:sz w:val="20"/>
+      </w:rPr>
+    </w:lvl>
+  </w:abstractNum>
   <w:num w:numId="1">
     <w:abstractNumId w:val="0"/>
   </w:num>
   <w:num w:numId="2">
+    <w:abstractNumId w:val="4"/>
+  </w:num>
+  <w:num w:numId="3">
     <w:abstractNumId w:val="2"/>
   </w:num>
-  <w:num w:numId="3">
+  <w:num w:numId="4">
+    <w:abstractNumId w:val="5"/>
+  </w:num>
+  <w:num w:numId="5">
+    <w:abstractNumId w:val="3"/>
+  </w:num>
+  <w:num w:numId="6">
     <w:abstractNumId w:val="1"/>
-  </w:num>
-  <w:num w:numId="4">
-    <w:abstractNumId w:val="3"/>
   </w:num>
 </w:numbering>
 </file>
